--- a/DATA350_Project_1.docx
+++ b/DATA350_Project_1.docx
@@ -4,7 +4,7 @@
   <w:body>
     <w:p>
       <w:pPr>
-        <w:pStyle w:val="693"/>
+        <w:pStyle w:val="873"/>
         <w:pBdr/>
         <w:spacing/>
         <w:ind/>
@@ -17,7 +17,7 @@
     </w:p>
     <w:p>
       <w:pPr>
-        <w:pStyle w:val="698"/>
+        <w:pStyle w:val="878"/>
         <w:pBdr/>
         <w:spacing/>
         <w:ind/>
@@ -40,7 +40,7 @@
       <w:sdtContent>
         <w:p>
           <w:pPr>
-            <w:pStyle w:val="737"/>
+            <w:pStyle w:val="917"/>
             <w:pBdr/>
             <w:spacing/>
             <w:ind/>
@@ -70,7 +70,7 @@
     </w:sdt>
     <w:p>
       <w:pPr>
-        <w:pStyle w:val="691"/>
+        <w:pStyle w:val="871"/>
         <w:pBdr/>
         <w:spacing/>
         <w:ind/>
@@ -93,11 +93,11 @@
                       <pic:nvPicPr>
                         <pic:cNvPr id="22" name="Picture" descr="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"/>
                         <pic:cNvPicPr>
-                          <a:picLocks noChangeAspect="1" noChangeArrowheads="1"/>
+                          <a:picLocks noChangeAspect="1"/>
                         </pic:cNvPicPr>
                         <pic:nvPr/>
                       </pic:nvPicPr>
-                      <pic:blipFill>
+                      <pic:blipFill rotWithShape="1">
                         <a:blip r:embed="rId9"/>
                         <a:stretch/>
                       </pic:blipFill>
@@ -214,7 +214,7 @@
     </w:p>
     <w:p>
       <w:pPr>
-        <w:pStyle w:val="703"/>
+        <w:pStyle w:val="883"/>
         <w:pBdr/>
         <w:spacing/>
         <w:ind/>
@@ -233,7 +233,7 @@
     </w:p>
     <w:p>
       <w:pPr>
-        <w:pStyle w:val="691"/>
+        <w:pStyle w:val="871"/>
         <w:pBdr/>
         <w:spacing/>
         <w:ind/>
@@ -249,7 +249,7 @@
     </w:p>
     <w:p>
       <w:pPr>
-        <w:pStyle w:val="690"/>
+        <w:pStyle w:val="870"/>
         <w:pBdr/>
         <w:spacing/>
         <w:ind/>
@@ -263,7 +263,7 @@
       </w:r>
       <w:r>
         <w:rPr>
-          <w:rStyle w:val="733"/>
+          <w:rStyle w:val="913"/>
         </w:rPr>
         <w:t xml:space="preserve">NHANESraw</w:t>
       </w:r>
@@ -274,17 +274,21 @@
         <w:t xml:space="preserve">(2009–2011) survey dataset, which is conducted by the Centers for Disease Control and Prevention (CDC) to monitor health and nutrition trends in the </w:t>
       </w:r>
       <w:r>
-        <w:t xml:space="preserve">United States (Centers for Disease Control and Prevention [CDC], 2013). The dataset contains 20,293 responses (including all of the missing values). The purpose of this analysis is to investigate and illustrate the relationship between sleep patterns and de</w:t>
+        <w:t xml:space="preserve">U</w:t>
+      </w:r>
+      <w:r>
+        <w:t xml:space="preserve">nited States (Centers for Disease Control and Prevention [CDC], 2013). The dataset contains 20,293 responses (including all of the missing values). The purpose of this analysis is to investigate and illustrate the relationship between sleep patterns and de</w:t>
       </w:r>
       <w:r>
         <w:t xml:space="preserve">mographic characteristics, lifestyle choices, and overall health, not to establish cause and effect. The assumption, however, is that BMI (Body-Mass-Index), mental health, age, gender, and amount of physical activity all have a significant effect on sleep.</w:t>
       </w:r>
       <w:bookmarkEnd w:id="23"/>
       <w:r/>
+      <w:r/>
     </w:p>
     <w:p>
       <w:pPr>
-        <w:pStyle w:val="703"/>
+        <w:pStyle w:val="883"/>
         <w:pBdr/>
         <w:spacing/>
         <w:ind/>
@@ -303,7 +307,7 @@
     </w:p>
     <w:p>
       <w:pPr>
-        <w:pStyle w:val="691"/>
+        <w:pStyle w:val="871"/>
         <w:pBdr/>
         <w:spacing/>
         <w:ind/>
@@ -320,10 +324,11 @@
       </w:r>
       <w:bookmarkEnd w:id="24"/>
       <w:r/>
+      <w:r/>
     </w:p>
     <w:p>
       <w:pPr>
-        <w:pStyle w:val="703"/>
+        <w:pStyle w:val="883"/>
         <w:pBdr/>
         <w:spacing/>
         <w:ind/>
@@ -342,7 +347,7 @@
     </w:p>
     <w:p>
       <w:pPr>
-        <w:pStyle w:val="691"/>
+        <w:pStyle w:val="871"/>
         <w:pBdr/>
         <w:spacing/>
         <w:ind/>
@@ -362,7 +367,7 @@
       </w:r>
       <w:r>
         <w:rPr>
-          <w:rStyle w:val="733"/>
+          <w:rStyle w:val="913"/>
         </w:rPr>
         <w:t xml:space="preserve">SleepHrsNight</w:t>
       </w:r>
@@ -376,7 +381,7 @@
     </w:p>
     <w:p>
       <w:pPr>
-        <w:pStyle w:val="690"/>
+        <w:pStyle w:val="870"/>
         <w:pBdr/>
         <w:spacing/>
         <w:ind/>
@@ -390,7 +395,7 @@
       </w:r>
       <w:r>
         <w:rPr>
-          <w:rStyle w:val="733"/>
+          <w:rStyle w:val="913"/>
         </w:rPr>
         <w:t xml:space="preserve">AgeGroup</w:t>
       </w:r>
@@ -470,7 +475,7 @@
     </w:p>
     <w:p>
       <w:pPr>
-        <w:pStyle w:val="690"/>
+        <w:pStyle w:val="870"/>
         <w:pBdr/>
         <w:spacing/>
         <w:ind/>
@@ -481,10 +486,11 @@
       </w:r>
       <w:bookmarkEnd w:id="25"/>
       <w:r/>
+      <w:r/>
     </w:p>
     <w:p>
       <w:pPr>
-        <w:pStyle w:val="703"/>
+        <w:pStyle w:val="883"/>
         <w:pBdr/>
         <w:spacing/>
         <w:ind/>
@@ -503,7 +509,7 @@
     </w:p>
     <w:p>
       <w:pPr>
-        <w:pStyle w:val="691"/>
+        <w:pStyle w:val="871"/>
         <w:pBdr/>
         <w:spacing/>
         <w:ind/>
@@ -659,7 +665,7 @@
     </w:p>
     <w:p>
       <w:pPr>
-        <w:pStyle w:val="691"/>
+        <w:pStyle w:val="871"/>
         <w:pBdr/>
         <w:spacing/>
         <w:ind/>
@@ -670,10 +676,11 @@
       </w:r>
       <w:bookmarkEnd w:id="26"/>
       <w:r/>
+      <w:r/>
     </w:p>
     <w:p>
       <w:pPr>
-        <w:pStyle w:val="703"/>
+        <w:pStyle w:val="883"/>
         <w:pBdr/>
         <w:spacing/>
         <w:ind/>
@@ -692,7 +699,7 @@
     </w:p>
     <w:p>
       <w:pPr>
-        <w:pStyle w:val="691"/>
+        <w:pStyle w:val="871"/>
         <w:pBdr/>
         <w:spacing/>
         <w:ind/>
@@ -709,7 +716,7 @@
     </w:p>
     <w:p>
       <w:pPr>
-        <w:pStyle w:val="690"/>
+        <w:pStyle w:val="870"/>
         <w:pBdr/>
         <w:spacing/>
         <w:ind/>
@@ -725,12 +732,13 @@
     </w:p>
     <w:p>
       <w:pPr>
-        <w:pStyle w:val="731"/>
+        <w:pStyle w:val="911"/>
         <w:pBdr/>
         <w:spacing/>
         <w:ind/>
         <w:rPr/>
       </w:pPr>
+      <w:r/>
       <w:r>
         <mc:AlternateContent>
           <mc:Choice Requires="wpg">
@@ -738,7 +746,7 @@
               <wp:inline xmlns:wp="http://schemas.openxmlformats.org/drawingml/2006/wordprocessingDrawing" distT="0" distB="0" distL="0" distR="0">
                 <wp:extent cx="5334000" cy="3259666"/>
                 <wp:effectExtent l="0" t="0" r="0" b="0"/>
-                <wp:docPr id="3" name="Picture" descr="Figure 1. Average Sleep Duration by Age and Reported Difficulty Sleeping" title=""/>
+                <wp:docPr id="3" name="Picture" descr="Figure 1. Average Sleep Duration by Age and Reported Difficulty Sleeping"/>
                 <wp:cNvGraphicFramePr>
                   <a:graphicFrameLocks xmlns:a="http://schemas.openxmlformats.org/drawingml/2006/main" noChangeAspect="1"/>
                 </wp:cNvGraphicFramePr>
@@ -746,20 +754,20 @@
                   <a:graphicData uri="http://schemas.openxmlformats.org/drawingml/2006/picture">
                     <pic:pic xmlns:pic="http://schemas.openxmlformats.org/drawingml/2006/picture">
                       <pic:nvPicPr>
-                        <pic:cNvPr id="29" name="Picture" descr="DATA350_Project_1_files/figure-docx/fig1_sleep_age-1.png"/>
+                        <pic:cNvPr id="943191944" name="Picture" descr="DATA350_Project_1_files/figure-docx/fig1_sleep_age-1.png"/>
                         <pic:cNvPicPr>
-                          <a:picLocks noChangeAspect="1" noChangeArrowheads="1"/>
+                          <a:picLocks noChangeAspect="1"/>
                         </pic:cNvPicPr>
                         <pic:nvPr/>
                       </pic:nvPicPr>
-                      <pic:blipFill>
+                      <pic:blipFill rotWithShape="1">
                         <a:blip r:embed="rId10"/>
                         <a:stretch/>
                       </pic:blipFill>
                       <pic:spPr bwMode="auto">
                         <a:xfrm>
                           <a:off x="0" y="0"/>
-                          <a:ext cx="5334000" cy="3259666"/>
+                          <a:ext cx="5333999" cy="3259665"/>
                         </a:xfrm>
                         <a:prstGeom prst="rect">
                           <a:avLst/>
@@ -807,10 +815,11 @@
         </mc:AlternateContent>
       </w:r>
       <w:r/>
+      <w:r/>
     </w:p>
     <w:p>
       <w:pPr>
-        <w:pStyle w:val="729"/>
+        <w:pStyle w:val="909"/>
         <w:pBdr/>
         <w:spacing/>
         <w:ind/>
@@ -823,7 +832,7 @@
     </w:p>
     <w:p>
       <w:pPr>
-        <w:pStyle w:val="690"/>
+        <w:pStyle w:val="870"/>
         <w:pBdr/>
         <w:spacing/>
         <w:ind/>
@@ -847,7 +856,7 @@
     </w:p>
     <w:p>
       <w:pPr>
-        <w:pStyle w:val="690"/>
+        <w:pStyle w:val="870"/>
         <w:pBdr/>
         <w:spacing/>
         <w:ind/>
@@ -863,7 +872,7 @@
     </w:p>
     <w:p>
       <w:pPr>
-        <w:pStyle w:val="690"/>
+        <w:pStyle w:val="870"/>
         <w:pBdr/>
         <w:spacing/>
         <w:ind/>
@@ -882,7 +891,7 @@
     </w:p>
     <w:p>
       <w:pPr>
-        <w:pStyle w:val="690"/>
+        <w:pStyle w:val="870"/>
         <w:pBdr/>
         <w:spacing/>
         <w:ind/>
@@ -899,7 +908,7 @@
     </w:p>
     <w:p>
       <w:pPr>
-        <w:pStyle w:val="690"/>
+        <w:pStyle w:val="870"/>
         <w:pBdr/>
         <w:spacing/>
         <w:ind/>
@@ -915,7 +924,7 @@
     </w:p>
     <w:p>
       <w:pPr>
-        <w:pStyle w:val="731"/>
+        <w:pStyle w:val="911"/>
         <w:pBdr/>
         <w:spacing/>
         <w:ind/>
@@ -938,11 +947,11 @@
                       <pic:nvPicPr>
                         <pic:cNvPr id="32" name="Picture" descr="DATA350_Project_1_files/figure-docx/fig8_sleep_health-1.png"/>
                         <pic:cNvPicPr>
-                          <a:picLocks noChangeAspect="1" noChangeArrowheads="1"/>
+                          <a:picLocks noChangeAspect="1"/>
                         </pic:cNvPicPr>
                         <pic:nvPr/>
                       </pic:nvPicPr>
-                      <pic:blipFill>
+                      <pic:blipFill rotWithShape="1">
                         <a:blip r:embed="rId11"/>
                         <a:stretch/>
                       </pic:blipFill>
@@ -1000,7 +1009,7 @@
     </w:p>
     <w:p>
       <w:pPr>
-        <w:pStyle w:val="729"/>
+        <w:pStyle w:val="909"/>
         <w:pBdr/>
         <w:spacing/>
         <w:ind/>
@@ -1013,7 +1022,7 @@
     </w:p>
     <w:p>
       <w:pPr>
-        <w:pStyle w:val="690"/>
+        <w:pStyle w:val="870"/>
         <w:pBdr/>
         <w:spacing/>
         <w:ind/>
@@ -1030,7 +1039,7 @@
     </w:p>
     <w:p>
       <w:pPr>
-        <w:pStyle w:val="690"/>
+        <w:pStyle w:val="870"/>
         <w:pBdr/>
         <w:spacing/>
         <w:ind/>
@@ -1043,7 +1052,7 @@
     </w:p>
     <w:p>
       <w:pPr>
-        <w:pStyle w:val="690"/>
+        <w:pStyle w:val="870"/>
         <w:pBdr/>
         <w:spacing/>
         <w:ind/>
@@ -1063,7 +1072,7 @@
     </w:p>
     <w:p>
       <w:pPr>
-        <w:pStyle w:val="690"/>
+        <w:pStyle w:val="870"/>
         <w:pBdr/>
         <w:spacing/>
         <w:ind/>
@@ -1080,7 +1089,7 @@
     </w:p>
     <w:p>
       <w:pPr>
-        <w:pStyle w:val="690"/>
+        <w:pStyle w:val="870"/>
         <w:pBdr/>
         <w:spacing/>
         <w:ind/>
@@ -1103,7 +1112,7 @@
     </w:p>
     <w:p>
       <w:pPr>
-        <w:pStyle w:val="690"/>
+        <w:pStyle w:val="870"/>
         <w:pBdr/>
         <w:spacing/>
         <w:ind/>
@@ -1123,7 +1132,7 @@
     </w:p>
     <w:p>
       <w:pPr>
-        <w:pStyle w:val="690"/>
+        <w:pStyle w:val="870"/>
         <w:pBdr/>
         <w:spacing/>
         <w:ind/>
@@ -1136,7 +1145,7 @@
     </w:p>
     <w:p>
       <w:pPr>
-        <w:pStyle w:val="690"/>
+        <w:pStyle w:val="870"/>
         <w:pBdr/>
         <w:spacing/>
         <w:ind/>
@@ -1153,7 +1162,7 @@
     </w:p>
     <w:p>
       <w:pPr>
-        <w:pStyle w:val="690"/>
+        <w:pStyle w:val="870"/>
         <w:pBdr/>
         <w:spacing/>
         <w:ind/>
@@ -1169,7 +1178,7 @@
     </w:p>
     <w:p>
       <w:pPr>
-        <w:pStyle w:val="690"/>
+        <w:pStyle w:val="870"/>
         <w:pBdr/>
         <w:spacing/>
         <w:ind/>
@@ -1186,7 +1195,7 @@
     </w:p>
     <w:p>
       <w:pPr>
-        <w:pStyle w:val="731"/>
+        <w:pStyle w:val="911"/>
         <w:pBdr/>
         <w:spacing/>
         <w:ind/>
@@ -1209,11 +1218,11 @@
                       <pic:nvPicPr>
                         <pic:cNvPr id="35" name="Picture" descr="DATA350_Project_1_files/figure-docx/ig3_sleep_gender-1.png"/>
                         <pic:cNvPicPr>
-                          <a:picLocks noChangeAspect="1" noChangeArrowheads="1"/>
+                          <a:picLocks noChangeAspect="1"/>
                         </pic:cNvPicPr>
                         <pic:nvPr/>
                       </pic:nvPicPr>
-                      <pic:blipFill>
+                      <pic:blipFill rotWithShape="1">
                         <a:blip r:embed="rId12"/>
                         <a:stretch/>
                       </pic:blipFill>
@@ -1271,7 +1280,7 @@
     </w:p>
     <w:p>
       <w:pPr>
-        <w:pStyle w:val="729"/>
+        <w:pStyle w:val="909"/>
         <w:pBdr/>
         <w:spacing/>
         <w:ind/>
@@ -1284,7 +1293,7 @@
     </w:p>
     <w:p>
       <w:pPr>
-        <w:pStyle w:val="690"/>
+        <w:pStyle w:val="870"/>
         <w:pBdr/>
         <w:spacing/>
         <w:ind/>
@@ -1301,7 +1310,7 @@
     </w:p>
     <w:p>
       <w:pPr>
-        <w:pStyle w:val="690"/>
+        <w:pStyle w:val="870"/>
         <w:pBdr/>
         <w:spacing/>
         <w:ind/>
@@ -1320,7 +1329,7 @@
     </w:p>
     <w:tbl>
       <w:tblPr>
-        <w:tblStyle w:val="724"/>
+        <w:tblStyle w:val="904"/>
         <w:tblW w:w="0" w:type="auto"/>
         <w:tblBorders/>
         <w:tblLook w:val="0000" w:firstRow="0" w:lastRow="0" w:firstColumn="0" w:lastColumn="0" w:noHBand="0" w:noVBand="0"/>
@@ -1339,7 +1348,7 @@
           </w:tcPr>
           <w:p>
             <w:pPr>
-              <w:pStyle w:val="692"/>
+              <w:pStyle w:val="872"/>
               <w:pBdr/>
               <w:spacing/>
               <w:ind/>
@@ -1363,7 +1372,7 @@
           </w:tcPr>
           <w:p>
             <w:pPr>
-              <w:pStyle w:val="692"/>
+              <w:pStyle w:val="872"/>
               <w:pBdr/>
               <w:spacing/>
               <w:ind/>
@@ -1390,7 +1399,7 @@
           </w:tcPr>
           <w:p>
             <w:pPr>
-              <w:pStyle w:val="692"/>
+              <w:pStyle w:val="872"/>
               <w:pBdr/>
               <w:spacing/>
               <w:ind/>
@@ -1410,7 +1419,7 @@
           </w:tcPr>
           <w:p>
             <w:pPr>
-              <w:pStyle w:val="692"/>
+              <w:pStyle w:val="872"/>
               <w:pBdr/>
               <w:spacing/>
               <w:ind/>
@@ -1433,7 +1442,7 @@
           </w:tcPr>
           <w:p>
             <w:pPr>
-              <w:pStyle w:val="692"/>
+              <w:pStyle w:val="872"/>
               <w:pBdr/>
               <w:spacing/>
               <w:ind/>
@@ -1453,7 +1462,7 @@
           </w:tcPr>
           <w:p>
             <w:pPr>
-              <w:pStyle w:val="692"/>
+              <w:pStyle w:val="872"/>
               <w:pBdr/>
               <w:spacing/>
               <w:ind/>
@@ -1476,7 +1485,7 @@
           </w:tcPr>
           <w:p>
             <w:pPr>
-              <w:pStyle w:val="692"/>
+              <w:pStyle w:val="872"/>
               <w:pBdr/>
               <w:spacing/>
               <w:ind/>
@@ -1496,7 +1505,7 @@
           </w:tcPr>
           <w:p>
             <w:pPr>
-              <w:pStyle w:val="692"/>
+              <w:pStyle w:val="872"/>
               <w:pBdr/>
               <w:spacing/>
               <w:ind/>
@@ -1519,7 +1528,7 @@
           </w:tcPr>
           <w:p>
             <w:pPr>
-              <w:pStyle w:val="692"/>
+              <w:pStyle w:val="872"/>
               <w:pBdr/>
               <w:spacing/>
               <w:ind/>
@@ -1539,7 +1548,7 @@
           </w:tcPr>
           <w:p>
             <w:pPr>
-              <w:pStyle w:val="692"/>
+              <w:pStyle w:val="872"/>
               <w:pBdr/>
               <w:spacing/>
               <w:ind/>
@@ -1562,7 +1571,7 @@
           </w:tcPr>
           <w:p>
             <w:pPr>
-              <w:pStyle w:val="692"/>
+              <w:pStyle w:val="872"/>
               <w:pBdr/>
               <w:spacing/>
               <w:ind/>
@@ -1582,7 +1591,7 @@
           </w:tcPr>
           <w:p>
             <w:pPr>
-              <w:pStyle w:val="692"/>
+              <w:pStyle w:val="872"/>
               <w:pBdr/>
               <w:spacing/>
               <w:ind/>
@@ -1605,7 +1614,7 @@
           </w:tcPr>
           <w:p>
             <w:pPr>
-              <w:pStyle w:val="692"/>
+              <w:pStyle w:val="872"/>
               <w:pBdr/>
               <w:spacing/>
               <w:ind/>
@@ -1625,7 +1634,7 @@
           </w:tcPr>
           <w:p>
             <w:pPr>
-              <w:pStyle w:val="692"/>
+              <w:pStyle w:val="872"/>
               <w:pBdr/>
               <w:spacing/>
               <w:ind/>
@@ -1648,7 +1657,7 @@
           </w:tcPr>
           <w:p>
             <w:pPr>
-              <w:pStyle w:val="692"/>
+              <w:pStyle w:val="872"/>
               <w:pBdr/>
               <w:spacing/>
               <w:ind/>
@@ -1668,7 +1677,7 @@
           </w:tcPr>
           <w:p>
             <w:pPr>
-              <w:pStyle w:val="692"/>
+              <w:pStyle w:val="872"/>
               <w:pBdr/>
               <w:spacing/>
               <w:ind/>
@@ -1684,7 +1693,7 @@
     </w:tbl>
     <w:p>
       <w:pPr>
-        <w:pStyle w:val="690"/>
+        <w:pStyle w:val="870"/>
         <w:pBdr/>
         <w:spacing/>
         <w:ind/>
@@ -1700,7 +1709,7 @@
     </w:p>
     <w:p>
       <w:pPr>
-        <w:pStyle w:val="690"/>
+        <w:pStyle w:val="870"/>
         <w:pBdr/>
         <w:spacing/>
         <w:ind/>
@@ -1716,7 +1725,7 @@
     </w:p>
     <w:p>
       <w:pPr>
-        <w:pStyle w:val="690"/>
+        <w:pStyle w:val="870"/>
         <w:pBdr/>
         <w:spacing/>
         <w:ind/>
@@ -1744,7 +1753,7 @@
     </w:p>
     <w:p>
       <w:pPr>
-        <w:pStyle w:val="690"/>
+        <w:pStyle w:val="870"/>
         <w:pBdr/>
         <w:spacing/>
         <w:ind/>
@@ -1760,7 +1769,7 @@
     </w:p>
     <w:p>
       <w:pPr>
-        <w:pStyle w:val="690"/>
+        <w:pStyle w:val="870"/>
         <w:pBdr/>
         <w:spacing/>
         <w:ind/>
@@ -1777,7 +1786,7 @@
     </w:p>
     <w:p>
       <w:pPr>
-        <w:pStyle w:val="690"/>
+        <w:pStyle w:val="870"/>
         <w:pBdr/>
         <w:spacing/>
         <w:ind/>
@@ -1793,7 +1802,7 @@
     </w:p>
     <w:p>
       <w:pPr>
-        <w:pStyle w:val="731"/>
+        <w:pStyle w:val="911"/>
         <w:pBdr/>
         <w:spacing/>
         <w:ind/>
@@ -1816,11 +1825,11 @@
                       <pic:nvPicPr>
                         <pic:cNvPr id="38" name="Picture" descr="DATA350_Project_1_files/figure-docx/fig9_sleep_lifestyle-1.png"/>
                         <pic:cNvPicPr>
-                          <a:picLocks noChangeAspect="1" noChangeArrowheads="1"/>
+                          <a:picLocks noChangeAspect="1"/>
                         </pic:cNvPicPr>
                         <pic:nvPr/>
                       </pic:nvPicPr>
-                      <pic:blipFill>
+                      <pic:blipFill rotWithShape="1">
                         <a:blip r:embed="rId13"/>
                         <a:stretch/>
                       </pic:blipFill>
@@ -1878,7 +1887,7 @@
     </w:p>
     <w:p>
       <w:pPr>
-        <w:pStyle w:val="729"/>
+        <w:pStyle w:val="909"/>
         <w:pBdr/>
         <w:spacing/>
         <w:ind/>
@@ -1891,7 +1900,7 @@
     </w:p>
     <w:p>
       <w:pPr>
-        <w:pStyle w:val="690"/>
+        <w:pStyle w:val="870"/>
         <w:pBdr/>
         <w:spacing/>
         <w:ind/>
@@ -1922,7 +1931,7 @@
     </w:p>
     <w:p>
       <w:pPr>
-        <w:pStyle w:val="690"/>
+        <w:pStyle w:val="870"/>
         <w:pBdr/>
         <w:spacing/>
         <w:ind/>
@@ -1938,7 +1947,7 @@
     </w:p>
     <w:p>
       <w:pPr>
-        <w:pStyle w:val="690"/>
+        <w:pStyle w:val="870"/>
         <w:pBdr/>
         <w:spacing/>
         <w:ind/>
@@ -1957,7 +1966,7 @@
     </w:p>
     <w:p>
       <w:pPr>
-        <w:pStyle w:val="690"/>
+        <w:pStyle w:val="870"/>
         <w:pBdr/>
         <w:spacing/>
         <w:ind/>
@@ -1974,7 +1983,7 @@
     </w:p>
     <w:p>
       <w:pPr>
-        <w:pStyle w:val="690"/>
+        <w:pStyle w:val="870"/>
         <w:pBdr/>
         <w:spacing/>
         <w:ind/>
@@ -1990,7 +1999,7 @@
     </w:p>
     <w:p>
       <w:pPr>
-        <w:pStyle w:val="731"/>
+        <w:pStyle w:val="911"/>
         <w:pBdr/>
         <w:spacing/>
         <w:ind/>
@@ -2013,11 +2022,11 @@
                       <pic:nvPicPr>
                         <pic:cNvPr id="41" name="Picture" descr="DATA350_Project_1_files/figure-docx/figure6-physactivity-vs-sleep-1.png"/>
                         <pic:cNvPicPr>
-                          <a:picLocks noChangeAspect="1" noChangeArrowheads="1"/>
+                          <a:picLocks noChangeAspect="1"/>
                         </pic:cNvPicPr>
                         <pic:nvPr/>
                       </pic:nvPicPr>
-                      <pic:blipFill>
+                      <pic:blipFill rotWithShape="1">
                         <a:blip r:embed="rId14"/>
                         <a:stretch/>
                       </pic:blipFill>
@@ -2075,7 +2084,7 @@
     </w:p>
     <w:p>
       <w:pPr>
-        <w:pStyle w:val="729"/>
+        <w:pStyle w:val="909"/>
         <w:pBdr/>
         <w:spacing/>
         <w:ind/>
@@ -2088,7 +2097,7 @@
     </w:p>
     <w:p>
       <w:pPr>
-        <w:pStyle w:val="690"/>
+        <w:pStyle w:val="870"/>
         <w:pBdr/>
         <w:spacing/>
         <w:ind/>
@@ -2112,7 +2121,7 @@
     </w:p>
     <w:p>
       <w:pPr>
-        <w:pStyle w:val="690"/>
+        <w:pStyle w:val="870"/>
         <w:pBdr/>
         <w:spacing/>
         <w:ind/>
@@ -2134,7 +2143,7 @@
     </w:p>
     <w:p>
       <w:pPr>
-        <w:pStyle w:val="690"/>
+        <w:pStyle w:val="870"/>
         <w:pBdr/>
         <w:spacing/>
         <w:ind/>
@@ -2151,7 +2160,7 @@
     </w:p>
     <w:p>
       <w:pPr>
-        <w:pStyle w:val="690"/>
+        <w:pStyle w:val="870"/>
         <w:pBdr/>
         <w:spacing/>
         <w:ind/>
@@ -2167,7 +2176,7 @@
     </w:p>
     <w:p>
       <w:pPr>
-        <w:pStyle w:val="731"/>
+        <w:pStyle w:val="911"/>
         <w:pBdr/>
         <w:spacing/>
         <w:ind/>
@@ -2190,11 +2199,11 @@
                       <pic:nvPicPr>
                         <pic:cNvPr id="44" name="Picture" descr="DATA350_Project_1_files/figure-docx/fig7_screen_sleep-1.png"/>
                         <pic:cNvPicPr>
-                          <a:picLocks noChangeAspect="1" noChangeArrowheads="1"/>
+                          <a:picLocks noChangeAspect="1"/>
                         </pic:cNvPicPr>
                         <pic:nvPr/>
                       </pic:nvPicPr>
-                      <pic:blipFill>
+                      <pic:blipFill rotWithShape="1">
                         <a:blip r:embed="rId15"/>
                         <a:stretch/>
                       </pic:blipFill>
@@ -2252,7 +2261,7 @@
     </w:p>
     <w:p>
       <w:pPr>
-        <w:pStyle w:val="729"/>
+        <w:pStyle w:val="909"/>
         <w:pBdr/>
         <w:spacing/>
         <w:ind/>
@@ -2265,7 +2274,7 @@
     </w:p>
     <w:p>
       <w:pPr>
-        <w:pStyle w:val="690"/>
+        <w:pStyle w:val="870"/>
         <w:pBdr/>
         <w:spacing/>
         <w:ind/>
@@ -2305,7 +2314,7 @@
     </w:p>
     <w:p>
       <w:pPr>
-        <w:pStyle w:val="690"/>
+        <w:pStyle w:val="870"/>
         <w:pBdr/>
         <w:spacing/>
         <w:ind/>
@@ -2327,7 +2336,7 @@
     </w:p>
     <w:p>
       <w:pPr>
-        <w:pStyle w:val="690"/>
+        <w:pStyle w:val="870"/>
         <w:pBdr/>
         <w:spacing/>
         <w:ind/>
@@ -2344,7 +2353,7 @@
     </w:p>
     <w:p>
       <w:pPr>
-        <w:pStyle w:val="690"/>
+        <w:pStyle w:val="870"/>
         <w:pBdr/>
         <w:spacing/>
         <w:ind/>
@@ -2363,7 +2372,7 @@
     </w:p>
     <w:p>
       <w:pPr>
-        <w:pStyle w:val="731"/>
+        <w:pStyle w:val="911"/>
         <w:pBdr/>
         <w:spacing/>
         <w:ind/>
@@ -2386,11 +2395,11 @@
                       <pic:nvPicPr>
                         <pic:cNvPr id="47" name="Picture" descr="DATA350_Project_1_files/figure-docx/fig4_sleep_bp-1.png"/>
                         <pic:cNvPicPr>
-                          <a:picLocks noChangeAspect="1" noChangeArrowheads="1"/>
+                          <a:picLocks noChangeAspect="1"/>
                         </pic:cNvPicPr>
                         <pic:nvPr/>
                       </pic:nvPicPr>
-                      <pic:blipFill>
+                      <pic:blipFill rotWithShape="1">
                         <a:blip r:embed="rId16"/>
                         <a:stretch/>
                       </pic:blipFill>
@@ -2448,7 +2457,7 @@
     </w:p>
     <w:p>
       <w:pPr>
-        <w:pStyle w:val="729"/>
+        <w:pStyle w:val="909"/>
         <w:pBdr/>
         <w:spacing/>
         <w:ind/>
@@ -2461,7 +2470,7 @@
     </w:p>
     <w:p>
       <w:pPr>
-        <w:pStyle w:val="690"/>
+        <w:pStyle w:val="870"/>
         <w:pBdr/>
         <w:spacing/>
         <w:ind/>
@@ -2495,7 +2504,7 @@
     </w:p>
     <w:tbl>
       <w:tblPr>
-        <w:tblStyle w:val="724"/>
+        <w:tblStyle w:val="904"/>
         <w:tblW w:w="5021" w:type="pct"/>
         <w:tblBorders/>
         <w:tblLayout w:type="fixed"/>
@@ -2514,7 +2523,7 @@
           </w:tcPr>
           <w:p>
             <w:pPr>
-              <w:pStyle w:val="691"/>
+              <w:pStyle w:val="871"/>
               <w:pBdr/>
               <w:spacing/>
               <w:ind/>
@@ -2569,7 +2578,7 @@
           </w:p>
           <w:p>
             <w:pPr>
-              <w:pStyle w:val="691"/>
+              <w:pStyle w:val="871"/>
               <w:pBdr/>
               <w:spacing/>
               <w:ind/>
@@ -2585,7 +2594,7 @@
     </w:tbl>
     <w:p>
       <w:pPr>
-        <w:pStyle w:val="690"/>
+        <w:pStyle w:val="870"/>
         <w:pBdr/>
         <w:spacing/>
         <w:ind/>
@@ -2611,10 +2620,11 @@
       </w:r>
       <w:bookmarkEnd w:id="48"/>
       <w:r/>
+      <w:r/>
     </w:p>
     <w:p>
       <w:pPr>
-        <w:pStyle w:val="703"/>
+        <w:pStyle w:val="883"/>
         <w:pBdr/>
         <w:spacing/>
         <w:ind/>
@@ -2633,7 +2643,7 @@
     </w:p>
     <w:p>
       <w:pPr>
-        <w:pStyle w:val="691"/>
+        <w:pStyle w:val="871"/>
         <w:pBdr/>
         <w:spacing/>
         <w:ind/>
@@ -2646,7 +2656,7 @@
     </w:p>
     <w:p>
       <w:pPr>
-        <w:pStyle w:val="690"/>
+        <w:pStyle w:val="870"/>
         <w:pBdr/>
         <w:spacing/>
         <w:ind/>
@@ -2660,7 +2670,7 @@
       </w:r>
       <w:r>
         <w:rPr>
-          <w:rStyle w:val="733"/>
+          <w:rStyle w:val="913"/>
         </w:rPr>
         <w:t xml:space="preserve">NHANESraw</w:t>
       </w:r>
@@ -2680,7 +2690,7 @@
     </w:p>
     <w:p>
       <w:pPr>
-        <w:pStyle w:val="690"/>
+        <w:pStyle w:val="870"/>
         <w:pBdr/>
         <w:spacing/>
         <w:ind/>
@@ -2720,7 +2730,7 @@
     </w:p>
     <w:p>
       <w:pPr>
-        <w:pStyle w:val="690"/>
+        <w:pStyle w:val="870"/>
         <w:pBdr/>
         <w:spacing/>
         <w:ind/>
@@ -2739,7 +2749,7 @@
     </w:p>
     <w:p>
       <w:pPr>
-        <w:pStyle w:val="690"/>
+        <w:pStyle w:val="870"/>
         <w:pBdr/>
         <w:spacing/>
         <w:ind/>
@@ -2753,10 +2763,11 @@
       </w:r>
       <w:bookmarkEnd w:id="49"/>
       <w:r/>
+      <w:r/>
     </w:p>
     <w:p>
       <w:pPr>
-        <w:pStyle w:val="703"/>
+        <w:pStyle w:val="883"/>
         <w:pBdr/>
         <w:spacing/>
         <w:ind/>
@@ -2775,7 +2786,7 @@
     </w:p>
     <w:p>
       <w:pPr>
-        <w:pStyle w:val="691"/>
+        <w:pStyle w:val="871"/>
         <w:pBdr/>
         <w:spacing/>
         <w:ind/>
@@ -2800,7 +2811,7 @@
     </w:p>
     <w:p>
       <w:pPr>
-        <w:pStyle w:val="690"/>
+        <w:pStyle w:val="870"/>
         <w:pBdr/>
         <w:spacing/>
         <w:ind/>
@@ -2826,10 +2837,11 @@
       </w:r>
       <w:bookmarkEnd w:id="50"/>
       <w:r/>
+      <w:r/>
     </w:p>
     <w:p>
       <w:pPr>
-        <w:pStyle w:val="703"/>
+        <w:pStyle w:val="883"/>
         <w:pBdr/>
         <w:spacing/>
         <w:ind/>
@@ -2848,7 +2860,7 @@
     </w:p>
     <w:p>
       <w:pPr>
-        <w:pStyle w:val="691"/>
+        <w:pStyle w:val="871"/>
         <w:pBdr/>
         <w:spacing/>
         <w:ind/>
@@ -2863,7 +2875,7 @@
       <w:hyperlink r:id="rId17" w:tooltip="https://github.com/jpapagia/DATA350_Project1.git" w:history="1">
         <w:r>
           <w:rPr>
-            <w:rStyle w:val="736"/>
+            <w:rStyle w:val="916"/>
           </w:rPr>
           <w:t xml:space="preserve">GitHub</w:t>
         </w:r>
@@ -2881,7 +2893,7 @@
     </w:p>
     <w:p>
       <w:pPr>
-        <w:pStyle w:val="690"/>
+        <w:pStyle w:val="870"/>
         <w:pBdr/>
         <w:spacing/>
         <w:ind/>
@@ -2895,7 +2907,7 @@
       </w:r>
       <w:r>
         <w:rPr>
-          <w:rStyle w:val="733"/>
+          <w:rStyle w:val="913"/>
         </w:rPr>
         <w:t xml:space="preserve">tidyverse</w:t>
       </w:r>
@@ -2907,7 +2919,7 @@
       </w:r>
       <w:r>
         <w:rPr>
-          <w:rStyle w:val="733"/>
+          <w:rStyle w:val="913"/>
         </w:rPr>
         <w:t xml:space="preserve">gridExtra</w:t>
       </w:r>
@@ -2919,7 +2931,7 @@
       </w:r>
       <w:r>
         <w:rPr>
-          <w:rStyle w:val="733"/>
+          <w:rStyle w:val="913"/>
         </w:rPr>
         <w:t xml:space="preserve">scales</w:t>
       </w:r>
@@ -2931,7 +2943,7 @@
       </w:r>
       <w:r>
         <w:rPr>
-          <w:rStyle w:val="733"/>
+          <w:rStyle w:val="913"/>
         </w:rPr>
         <w:t xml:space="preserve">broom</w:t>
       </w:r>
@@ -2945,7 +2957,7 @@
     </w:p>
     <w:p>
       <w:pPr>
-        <w:pStyle w:val="690"/>
+        <w:pStyle w:val="870"/>
         <w:pBdr/>
         <w:spacing/>
         <w:ind/>
@@ -2959,7 +2971,7 @@
       </w:r>
       <w:r>
         <w:rPr>
-          <w:rStyle w:val="733"/>
+          <w:rStyle w:val="913"/>
         </w:rPr>
         <w:t xml:space="preserve">NHANESraw.csv</w:t>
       </w:r>
@@ -2971,10 +2983,11 @@
       </w:r>
       <w:bookmarkEnd w:id="52"/>
       <w:r/>
+      <w:r/>
     </w:p>
     <w:p>
       <w:pPr>
-        <w:pStyle w:val="703"/>
+        <w:pStyle w:val="883"/>
         <w:pBdr/>
         <w:spacing/>
         <w:ind/>
@@ -2993,7 +3006,7 @@
     </w:p>
     <w:p>
       <w:pPr>
-        <w:pStyle w:val="691"/>
+        <w:pStyle w:val="871"/>
         <w:pBdr/>
         <w:spacing/>
         <w:ind/>
@@ -3012,7 +3025,7 @@
     </w:p>
     <w:p>
       <w:pPr>
-        <w:pStyle w:val="690"/>
+        <w:pStyle w:val="870"/>
         <w:pBdr/>
         <w:spacing/>
         <w:ind/>
@@ -3032,12 +3045,13 @@
     </w:p>
     <w:p>
       <w:pPr>
-        <w:pStyle w:val="731"/>
+        <w:pStyle w:val="911"/>
         <w:pBdr/>
         <w:spacing/>
         <w:ind/>
         <w:rPr/>
       </w:pPr>
+      <w:r/>
       <w:r>
         <mc:AlternateContent>
           <mc:Choice Requires="wpg">
@@ -3045,7 +3059,7 @@
               <wp:inline xmlns:wp="http://schemas.openxmlformats.org/drawingml/2006/wordprocessingDrawing" distT="0" distB="0" distL="0" distR="0">
                 <wp:extent cx="5334000" cy="3930315"/>
                 <wp:effectExtent l="0" t="0" r="0" b="0"/>
-                <wp:docPr id="10" name="Picture" descr="Figure 8. Sleep Duration vs. Days of Poor Mental Health (Past 30 Days) per Age Group" title=""/>
+                <wp:docPr id="10" name="Picture" descr="Figure 8. Sleep Duration vs. Days of Poor Mental Health (Past 30 Days) per Age Group"/>
                 <wp:cNvGraphicFramePr>
                   <a:graphicFrameLocks xmlns:a="http://schemas.openxmlformats.org/drawingml/2006/main" noChangeAspect="1"/>
                 </wp:cNvGraphicFramePr>
@@ -3053,20 +3067,20 @@
                   <a:graphicData uri="http://schemas.openxmlformats.org/drawingml/2006/picture">
                     <pic:pic xmlns:pic="http://schemas.openxmlformats.org/drawingml/2006/picture">
                       <pic:nvPicPr>
-                        <pic:cNvPr id="55" name="Picture" descr="DATA350_Project_1_files/figure-docx/fig2_sleep_mentalhealth-1.png"/>
+                        <pic:cNvPr id="131979059" name="Picture" descr="DATA350_Project_1_files/figure-docx/fig2_sleep_mentalhealth-1.png"/>
                         <pic:cNvPicPr>
-                          <a:picLocks noChangeAspect="1" noChangeArrowheads="1"/>
+                          <a:picLocks noChangeAspect="1"/>
                         </pic:cNvPicPr>
                         <pic:nvPr/>
                       </pic:nvPicPr>
-                      <pic:blipFill>
+                      <pic:blipFill rotWithShape="1">
                         <a:blip r:embed="rId18"/>
                         <a:stretch/>
                       </pic:blipFill>
                       <pic:spPr bwMode="auto">
                         <a:xfrm>
                           <a:off x="0" y="0"/>
-                          <a:ext cx="5334000" cy="3930315"/>
+                          <a:ext cx="5333999" cy="3930314"/>
                         </a:xfrm>
                         <a:prstGeom prst="rect">
                           <a:avLst/>
@@ -3114,10 +3128,11 @@
         </mc:AlternateContent>
       </w:r>
       <w:r/>
+      <w:r/>
     </w:p>
     <w:p>
       <w:pPr>
-        <w:pStyle w:val="729"/>
+        <w:pStyle w:val="909"/>
         <w:pBdr/>
         <w:spacing/>
         <w:ind/>
@@ -3130,7 +3145,7 @@
     </w:p>
     <w:p>
       <w:pPr>
-        <w:pStyle w:val="690"/>
+        <w:pStyle w:val="870"/>
         <w:pBdr/>
         <w:spacing/>
         <w:ind/>
@@ -3161,7 +3176,7 @@
     </w:p>
     <w:p>
       <w:pPr>
-        <w:pStyle w:val="690"/>
+        <w:pStyle w:val="870"/>
         <w:pBdr/>
         <w:spacing/>
         <w:ind/>
@@ -3178,7 +3193,7 @@
     </w:p>
     <w:p>
       <w:pPr>
-        <w:pStyle w:val="731"/>
+        <w:pStyle w:val="911"/>
         <w:pBdr/>
         <w:spacing/>
         <w:ind/>
@@ -3201,11 +3216,11 @@
                       <pic:nvPicPr>
                         <pic:cNvPr id="58" name="Picture" descr="DATA350_Project_1_files/figure-docx/fig3_sleep_race-1.png"/>
                         <pic:cNvPicPr>
-                          <a:picLocks noChangeAspect="1" noChangeArrowheads="1"/>
+                          <a:picLocks noChangeAspect="1"/>
                         </pic:cNvPicPr>
                         <pic:nvPr/>
                       </pic:nvPicPr>
-                      <pic:blipFill>
+                      <pic:blipFill rotWithShape="1">
                         <a:blip r:embed="rId19"/>
                         <a:stretch/>
                       </pic:blipFill>
@@ -3263,7 +3278,7 @@
     </w:p>
     <w:p>
       <w:pPr>
-        <w:pStyle w:val="729"/>
+        <w:pStyle w:val="909"/>
         <w:pBdr/>
         <w:spacing/>
         <w:ind/>
@@ -3276,7 +3291,7 @@
     </w:p>
     <w:p>
       <w:pPr>
-        <w:pStyle w:val="690"/>
+        <w:pStyle w:val="870"/>
         <w:pBdr/>
         <w:spacing/>
         <w:ind/>
@@ -3310,7 +3325,7 @@
     </w:p>
     <w:p>
       <w:pPr>
-        <w:pStyle w:val="690"/>
+        <w:pStyle w:val="870"/>
         <w:pBdr/>
         <w:spacing/>
         <w:ind/>
@@ -3327,7 +3342,7 @@
     </w:p>
     <w:p>
       <w:pPr>
-        <w:pStyle w:val="731"/>
+        <w:pStyle w:val="911"/>
         <w:pBdr/>
         <w:spacing/>
         <w:ind/>
@@ -3350,11 +3365,11 @@
                       <pic:nvPicPr>
                         <pic:cNvPr id="61" name="Picture" descr="DATA350_Project_1_files/figure-docx/figure5-bmi-vs-sleep-1.png"/>
                         <pic:cNvPicPr>
-                          <a:picLocks noChangeAspect="1" noChangeArrowheads="1"/>
+                          <a:picLocks noChangeAspect="1"/>
                         </pic:cNvPicPr>
                         <pic:nvPr/>
                       </pic:nvPicPr>
-                      <pic:blipFill>
+                      <pic:blipFill rotWithShape="1">
                         <a:blip r:embed="rId20"/>
                         <a:stretch/>
                       </pic:blipFill>
@@ -3412,7 +3427,7 @@
     </w:p>
     <w:p>
       <w:pPr>
-        <w:pStyle w:val="729"/>
+        <w:pStyle w:val="909"/>
         <w:pBdr/>
         <w:spacing/>
         <w:ind/>
@@ -3425,7 +3440,7 @@
     </w:p>
     <w:p>
       <w:pPr>
-        <w:pStyle w:val="690"/>
+        <w:pStyle w:val="870"/>
         <w:pBdr/>
         <w:spacing/>
         <w:ind/>
@@ -3447,10 +3462,11 @@
       </w:r>
       <w:bookmarkEnd w:id="62"/>
       <w:r/>
+      <w:r/>
     </w:p>
     <w:p>
       <w:pPr>
-        <w:pStyle w:val="703"/>
+        <w:pStyle w:val="883"/>
         <w:pBdr/>
         <w:spacing/>
         <w:ind/>
@@ -3487,7 +3503,7 @@
       <w:hyperlink r:id="rId21" w:tooltip="https://doi.org/10.5665/sleep.3298" w:history="1">
         <w:r>
           <w:rPr>
-            <w:rStyle w:val="736"/>
+            <w:rStyle w:val="916"/>
           </w:rPr>
           <w:t xml:space="preserve">https://doi.org/10.5665/sleep.3298</w:t>
         </w:r>
@@ -3515,7 +3531,7 @@
       <w:hyperlink r:id="rId22" w:tooltip="https://doi.org/10.1093/sleep/33.5.585" w:history="1">
         <w:r>
           <w:rPr>
-            <w:rStyle w:val="736"/>
+            <w:rStyle w:val="916"/>
           </w:rPr>
           <w:t xml:space="preserve">https://doi.org/10.1093/sleep/33.5.585</w:t>
         </w:r>
@@ -3543,7 +3559,7 @@
       <w:hyperlink r:id="rId23" w:tooltip="https://health.clevelandclinic.org/can-lack-of-sleep-cause-high-blood-pressure" w:history="1">
         <w:r>
           <w:rPr>
-            <w:rStyle w:val="736"/>
+            <w:rStyle w:val="916"/>
           </w:rPr>
           <w:t xml:space="preserve">https://health.clevelandclinic.org/can-lack-of-sleep-cause-high-blood-pressure</w:t>
         </w:r>
@@ -3568,7 +3584,7 @@
       <w:hyperlink r:id="rId24" w:tooltip="https://www.cdc.gov/nchs/nhanes" w:history="1">
         <w:r>
           <w:rPr>
-            <w:rStyle w:val="736"/>
+            <w:rStyle w:val="916"/>
           </w:rPr>
           <w:t xml:space="preserve">https://www.cdc.gov/nchs/nhanes</w:t>
         </w:r>
@@ -3596,7 +3612,7 @@
       <w:hyperlink r:id="rId25" w:tooltip="https://www.verywellhealth.com/systolic-and-diastolic-blood-pressure-1746075" w:history="1">
         <w:r>
           <w:rPr>
-            <w:rStyle w:val="736"/>
+            <w:rStyle w:val="916"/>
           </w:rPr>
           <w:t xml:space="preserve">https://www.verywellhealth.com/systolic-and-diastolic-blood-pressure-1746075</w:t>
         </w:r>
@@ -3624,7 +3640,7 @@
       <w:hyperlink r:id="rId26" w:tooltip="https://doi.org/10.1016/j.sleep.2016.08.006" w:history="1">
         <w:r>
           <w:rPr>
-            <w:rStyle w:val="736"/>
+            <w:rStyle w:val="916"/>
           </w:rPr>
           <w:t xml:space="preserve">https://doi.org/10.1016/j.sleep.2016.08.006</w:t>
         </w:r>
@@ -3649,7 +3665,7 @@
       <w:hyperlink r:id="rId27" w:tooltip="https://www.medpsychhealth.com/wp-content/uploads/shutterstock_1427337869-1440x810.jpg" w:history="1">
         <w:r>
           <w:rPr>
-            <w:rStyle w:val="736"/>
+            <w:rStyle w:val="916"/>
           </w:rPr>
           <w:t xml:space="preserve">https://www.medpsychhealth.com/ wp-content/uploads/shutterstock_1427337869-1440x810.jpg</w:t>
         </w:r>
@@ -3677,13 +3693,14 @@
       <w:hyperlink r:id="rId28" w:tooltip="https://www.nuffieldhealth.com/article/5-reasons-men-avoid-going-to-the-doctor" w:history="1">
         <w:r>
           <w:rPr>
-            <w:rStyle w:val="736"/>
+            <w:rStyle w:val="916"/>
           </w:rPr>
           <w:t xml:space="preserve">https://www.nuffieldhealth.com/article/5-reasons-men-avoid-going-to-the-doctor</w:t>
         </w:r>
       </w:hyperlink>
       <w:r/>
       <w:bookmarkEnd w:id="71"/>
+      <w:r/>
       <w:r/>
     </w:p>
     <w:sectPr>
@@ -3708,7 +3725,6 @@
         <w:ind/>
         <w:rPr/>
       </w:pPr>
-      <w:r/>
       <w:r>
         <w:separator/>
       </w:r>
@@ -3723,7 +3739,6 @@
         <w:ind/>
         <w:rPr/>
       </w:pPr>
-      <w:r/>
       <w:r>
         <w:continuationSeparator/>
       </w:r>
@@ -3743,7 +3758,6 @@
         <w:ind/>
         <w:rPr/>
       </w:pPr>
-      <w:r/>
       <w:r>
         <w:separator/>
       </w:r>
@@ -3758,7 +3772,6 @@
         <w:ind/>
         <w:rPr/>
       </w:pPr>
-      <w:r/>
       <w:r>
         <w:continuationSeparator/>
       </w:r>
@@ -4375,7 +4388,7 @@
     <w:lsdException w:name="Bibliography" w:uiPriority="37"/>
     <w:lsdException w:name="TOC Heading" w:uiPriority="39" w:qFormat="1"/>
   </w:latentStyles>
-  <w:style w:type="table" w:styleId="11" w:default="1">
+  <w:style w:type="table" w:styleId="708" w:default="1">
     <w:name w:val="Normal Table"/>
     <w:uiPriority w:val="99"/>
     <w:semiHidden/>
@@ -4568,9 +4581,9 @@
       </w:tcPr>
     </w:tblStylePr>
   </w:style>
-  <w:style w:type="table" w:styleId="12">
+  <w:style w:type="table" w:styleId="709">
     <w:name w:val="Table Grid"/>
-    <w:basedOn w:val="11"/>
+    <w:basedOn w:val="708"/>
     <w:uiPriority w:val="59"/>
     <w:pPr>
       <w:pBdr/>
@@ -4767,9 +4780,9 @@
       </w:tcPr>
     </w:tblStylePr>
   </w:style>
-  <w:style w:type="table" w:styleId="13">
+  <w:style w:type="table" w:styleId="710">
     <w:name w:val="Table Grid Light"/>
-    <w:basedOn w:val="11"/>
+    <w:basedOn w:val="708"/>
     <w:uiPriority w:val="59"/>
     <w:pPr>
       <w:pBdr/>
@@ -4966,9 +4979,9 @@
       </w:tcPr>
     </w:tblStylePr>
   </w:style>
-  <w:style w:type="table" w:styleId="14">
+  <w:style w:type="table" w:styleId="711">
     <w:name w:val="Plain Table 1"/>
-    <w:basedOn w:val="11"/>
+    <w:basedOn w:val="708"/>
     <w:uiPriority w:val="59"/>
     <w:pPr>
       <w:pBdr/>
@@ -5191,9 +5204,9 @@
       </w:tcPr>
     </w:tblStylePr>
   </w:style>
-  <w:style w:type="table" w:styleId="15">
+  <w:style w:type="table" w:styleId="712">
     <w:name w:val="Plain Table 2"/>
-    <w:basedOn w:val="11"/>
+    <w:basedOn w:val="708"/>
     <w:uiPriority w:val="59"/>
     <w:pPr>
       <w:pBdr/>
@@ -5424,9 +5437,9 @@
       </w:tcPr>
     </w:tblStylePr>
   </w:style>
-  <w:style w:type="table" w:styleId="16">
+  <w:style w:type="table" w:styleId="713">
     <w:name w:val="Plain Table 3"/>
-    <w:basedOn w:val="11"/>
+    <w:basedOn w:val="708"/>
     <w:uiPriority w:val="99"/>
     <w:pPr>
       <w:pBdr/>
@@ -5654,9 +5667,9 @@
       </w:tcPr>
     </w:tblStylePr>
   </w:style>
-  <w:style w:type="table" w:styleId="17">
+  <w:style w:type="table" w:styleId="714">
     <w:name w:val="Plain Table 4"/>
-    <w:basedOn w:val="11"/>
+    <w:basedOn w:val="708"/>
     <w:uiPriority w:val="99"/>
     <w:pPr>
       <w:pBdr/>
@@ -5870,9 +5883,9 @@
       </w:tcPr>
     </w:tblStylePr>
   </w:style>
-  <w:style w:type="table" w:styleId="18">
+  <w:style w:type="table" w:styleId="715">
     <w:name w:val="Plain Table 5"/>
-    <w:basedOn w:val="11"/>
+    <w:basedOn w:val="708"/>
     <w:uiPriority w:val="99"/>
     <w:pPr>
       <w:pBdr/>
@@ -6103,9 +6116,9 @@
       </w:tcPr>
     </w:tblStylePr>
   </w:style>
-  <w:style w:type="table" w:styleId="19">
+  <w:style w:type="table" w:styleId="716">
     <w:name w:val="Grid Table 1 Light"/>
-    <w:basedOn w:val="11"/>
+    <w:basedOn w:val="708"/>
     <w:uiPriority w:val="99"/>
     <w:pPr>
       <w:pBdr/>
@@ -6326,9 +6339,9 @@
       </w:tcPr>
     </w:tblStylePr>
   </w:style>
-  <w:style w:type="table" w:styleId="20">
+  <w:style w:type="table" w:styleId="717">
     <w:name w:val="Grid Table 1 Light - Accent 1"/>
-    <w:basedOn w:val="11"/>
+    <w:basedOn w:val="708"/>
     <w:uiPriority w:val="99"/>
     <w:pPr>
       <w:pBdr/>
@@ -6549,9 +6562,9 @@
       </w:tcPr>
     </w:tblStylePr>
   </w:style>
-  <w:style w:type="table" w:styleId="21">
+  <w:style w:type="table" w:styleId="718">
     <w:name w:val="Grid Table 1 Light - Accent 2"/>
-    <w:basedOn w:val="11"/>
+    <w:basedOn w:val="708"/>
     <w:uiPriority w:val="99"/>
     <w:pPr>
       <w:pBdr/>
@@ -6772,9 +6785,9 @@
       </w:tcPr>
     </w:tblStylePr>
   </w:style>
-  <w:style w:type="table" w:styleId="22">
+  <w:style w:type="table" w:styleId="719">
     <w:name w:val="Grid Table 1 Light - Accent 3"/>
-    <w:basedOn w:val="11"/>
+    <w:basedOn w:val="708"/>
     <w:uiPriority w:val="99"/>
     <w:pPr>
       <w:pBdr/>
@@ -6995,9 +7008,9 @@
       </w:tcPr>
     </w:tblStylePr>
   </w:style>
-  <w:style w:type="table" w:styleId="23">
+  <w:style w:type="table" w:styleId="720">
     <w:name w:val="Grid Table 1 Light - Accent 4"/>
-    <w:basedOn w:val="11"/>
+    <w:basedOn w:val="708"/>
     <w:uiPriority w:val="99"/>
     <w:pPr>
       <w:pBdr/>
@@ -7218,9 +7231,9 @@
       </w:tcPr>
     </w:tblStylePr>
   </w:style>
-  <w:style w:type="table" w:styleId="24">
+  <w:style w:type="table" w:styleId="721">
     <w:name w:val="Grid Table 1 Light - Accent 5"/>
-    <w:basedOn w:val="11"/>
+    <w:basedOn w:val="708"/>
     <w:uiPriority w:val="99"/>
     <w:pPr>
       <w:pBdr/>
@@ -7441,9 +7454,9 @@
       </w:tcPr>
     </w:tblStylePr>
   </w:style>
-  <w:style w:type="table" w:styleId="25">
+  <w:style w:type="table" w:styleId="722">
     <w:name w:val="Grid Table 1 Light - Accent 6"/>
-    <w:basedOn w:val="11"/>
+    <w:basedOn w:val="708"/>
     <w:uiPriority w:val="99"/>
     <w:pPr>
       <w:pBdr/>
@@ -7664,9 +7677,9 @@
       </w:tcPr>
     </w:tblStylePr>
   </w:style>
-  <w:style w:type="table" w:styleId="26">
+  <w:style w:type="table" w:styleId="723">
     <w:name w:val="Grid Table 2"/>
-    <w:basedOn w:val="11"/>
+    <w:basedOn w:val="708"/>
     <w:uiPriority w:val="99"/>
     <w:pPr>
       <w:pBdr/>
@@ -7896,9 +7909,9 @@
       </w:tcPr>
     </w:tblStylePr>
   </w:style>
-  <w:style w:type="table" w:styleId="27">
+  <w:style w:type="table" w:styleId="724">
     <w:name w:val="Grid Table 2 - Accent 1"/>
-    <w:basedOn w:val="11"/>
+    <w:basedOn w:val="708"/>
     <w:uiPriority w:val="99"/>
     <w:pPr>
       <w:pBdr/>
@@ -8128,9 +8141,9 @@
       </w:tcPr>
     </w:tblStylePr>
   </w:style>
-  <w:style w:type="table" w:styleId="28">
+  <w:style w:type="table" w:styleId="725">
     <w:name w:val="Grid Table 2 - Accent 2"/>
-    <w:basedOn w:val="11"/>
+    <w:basedOn w:val="708"/>
     <w:uiPriority w:val="99"/>
     <w:pPr>
       <w:pBdr/>
@@ -8360,9 +8373,9 @@
       </w:tcPr>
     </w:tblStylePr>
   </w:style>
-  <w:style w:type="table" w:styleId="29">
+  <w:style w:type="table" w:styleId="726">
     <w:name w:val="Grid Table 2 - Accent 3"/>
-    <w:basedOn w:val="11"/>
+    <w:basedOn w:val="708"/>
     <w:uiPriority w:val="99"/>
     <w:pPr>
       <w:pBdr/>
@@ -8592,9 +8605,9 @@
       </w:tcPr>
     </w:tblStylePr>
   </w:style>
-  <w:style w:type="table" w:styleId="30">
+  <w:style w:type="table" w:styleId="727">
     <w:name w:val="Grid Table 2 - Accent 4"/>
-    <w:basedOn w:val="11"/>
+    <w:basedOn w:val="708"/>
     <w:uiPriority w:val="99"/>
     <w:pPr>
       <w:pBdr/>
@@ -8824,9 +8837,9 @@
       </w:tcPr>
     </w:tblStylePr>
   </w:style>
-  <w:style w:type="table" w:styleId="31">
+  <w:style w:type="table" w:styleId="728">
     <w:name w:val="Grid Table 2 - Accent 5"/>
-    <w:basedOn w:val="11"/>
+    <w:basedOn w:val="708"/>
     <w:uiPriority w:val="99"/>
     <w:pPr>
       <w:pBdr/>
@@ -9056,9 +9069,9 @@
       </w:tcPr>
     </w:tblStylePr>
   </w:style>
-  <w:style w:type="table" w:styleId="32">
+  <w:style w:type="table" w:styleId="729">
     <w:name w:val="Grid Table 2 - Accent 6"/>
-    <w:basedOn w:val="11"/>
+    <w:basedOn w:val="708"/>
     <w:uiPriority w:val="99"/>
     <w:pPr>
       <w:pBdr/>
@@ -9288,9 +9301,9 @@
       </w:tcPr>
     </w:tblStylePr>
   </w:style>
-  <w:style w:type="table" w:styleId="33">
+  <w:style w:type="table" w:styleId="730">
     <w:name w:val="Grid Table 3"/>
-    <w:basedOn w:val="11"/>
+    <w:basedOn w:val="708"/>
     <w:uiPriority w:val="99"/>
     <w:pPr>
       <w:pBdr/>
@@ -9389,29 +9402,6 @@
         <w:tblBorders/>
       </w:tblPr>
       <w:tcPr>
-        <w:shd w:color="ffffff"/>
-        <w:tcBorders>
-          <w:top w:val="none" w:color="000000" w:sz="4" w:space="0"/>
-          <w:left w:val="none" w:color="000000" w:sz="4" w:space="0"/>
-          <w:bottom w:val="none" w:color="000000" w:sz="4" w:space="0"/>
-          <w:right w:val="none" w:color="000000" w:sz="4" w:space="0"/>
-        </w:tcBorders>
-      </w:tcPr>
-    </w:tblStylePr>
-    <w:tblStylePr w:type="firstRow">
-      <w:rPr>
-        <w:b/>
-        <w:color w:val="404040"/>
-      </w:rPr>
-      <w:pPr>
-        <w:pBdr/>
-        <w:spacing/>
-        <w:ind/>
-      </w:pPr>
-      <w:tblPr>
-        <w:tblBorders/>
-      </w:tblPr>
-      <w:tcPr>
         <w:shd w:val="clear" w:color="ffffff"/>
         <w:tcBorders>
           <w:top w:val="none" w:color="000000" w:sz="4" w:space="0"/>
@@ -9421,30 +9411,7 @@
         </w:tcBorders>
       </w:tcPr>
     </w:tblStylePr>
-    <w:tblStylePr w:type="lastCol">
-      <w:rPr>
-        <w:i/>
-        <w:color w:val="404040"/>
-      </w:rPr>
-      <w:pPr>
-        <w:pBdr/>
-        <w:spacing/>
-        <w:ind/>
-      </w:pPr>
-      <w:tblPr>
-        <w:tblBorders/>
-      </w:tblPr>
-      <w:tcPr>
-        <w:shd w:color="ffffff"/>
-        <w:tcBorders>
-          <w:top w:val="none" w:color="000000" w:sz="4" w:space="0"/>
-          <w:left w:val="none" w:color="000000" w:sz="4" w:space="0"/>
-          <w:bottom w:val="none" w:color="000000" w:sz="4" w:space="0"/>
-          <w:right w:val="none" w:color="000000" w:sz="4" w:space="0"/>
-        </w:tcBorders>
-      </w:tcPr>
-    </w:tblStylePr>
-    <w:tblStylePr w:type="lastRow">
+    <w:tblStylePr w:type="firstRow">
       <w:rPr>
         <w:b/>
         <w:color w:val="404040"/>
@@ -9467,6 +9434,52 @@
         </w:tcBorders>
       </w:tcPr>
     </w:tblStylePr>
+    <w:tblStylePr w:type="lastCol">
+      <w:rPr>
+        <w:i/>
+        <w:color w:val="404040"/>
+      </w:rPr>
+      <w:pPr>
+        <w:pBdr/>
+        <w:spacing/>
+        <w:ind/>
+      </w:pPr>
+      <w:tblPr>
+        <w:tblBorders/>
+      </w:tblPr>
+      <w:tcPr>
+        <w:shd w:val="clear" w:color="ffffff"/>
+        <w:tcBorders>
+          <w:top w:val="none" w:color="000000" w:sz="4" w:space="0"/>
+          <w:left w:val="none" w:color="000000" w:sz="4" w:space="0"/>
+          <w:bottom w:val="none" w:color="000000" w:sz="4" w:space="0"/>
+          <w:right w:val="none" w:color="000000" w:sz="4" w:space="0"/>
+        </w:tcBorders>
+      </w:tcPr>
+    </w:tblStylePr>
+    <w:tblStylePr w:type="lastRow">
+      <w:rPr>
+        <w:b/>
+        <w:color w:val="404040"/>
+      </w:rPr>
+      <w:pPr>
+        <w:pBdr/>
+        <w:spacing/>
+        <w:ind/>
+      </w:pPr>
+      <w:tblPr>
+        <w:tblBorders/>
+      </w:tblPr>
+      <w:tcPr>
+        <w:shd w:val="clear" w:color="ffffff"/>
+        <w:tcBorders>
+          <w:top w:val="none" w:color="000000" w:sz="4" w:space="0"/>
+          <w:left w:val="none" w:color="000000" w:sz="4" w:space="0"/>
+          <w:bottom w:val="none" w:color="000000" w:sz="4" w:space="0"/>
+          <w:right w:val="none" w:color="000000" w:sz="4" w:space="0"/>
+        </w:tcBorders>
+      </w:tcPr>
+    </w:tblStylePr>
     <w:tblStylePr w:type="nwCell">
       <w:pPr>
         <w:pBdr/>
@@ -9533,9 +9546,9 @@
       </w:tcPr>
     </w:tblStylePr>
   </w:style>
-  <w:style w:type="table" w:styleId="34">
+  <w:style w:type="table" w:styleId="731">
     <w:name w:val="Grid Table 3 - Accent 1"/>
-    <w:basedOn w:val="11"/>
+    <w:basedOn w:val="708"/>
     <w:uiPriority w:val="99"/>
     <w:pPr>
       <w:pBdr/>
@@ -9634,29 +9647,6 @@
         <w:tblBorders/>
       </w:tblPr>
       <w:tcPr>
-        <w:shd w:color="ffffff"/>
-        <w:tcBorders>
-          <w:top w:val="none" w:color="000000" w:sz="4" w:space="0"/>
-          <w:left w:val="none" w:color="000000" w:sz="4" w:space="0"/>
-          <w:bottom w:val="none" w:color="000000" w:sz="4" w:space="0"/>
-          <w:right w:val="none" w:color="000000" w:sz="4" w:space="0"/>
-        </w:tcBorders>
-      </w:tcPr>
-    </w:tblStylePr>
-    <w:tblStylePr w:type="firstRow">
-      <w:rPr>
-        <w:b/>
-        <w:color w:val="404040"/>
-      </w:rPr>
-      <w:pPr>
-        <w:pBdr/>
-        <w:spacing/>
-        <w:ind/>
-      </w:pPr>
-      <w:tblPr>
-        <w:tblBorders/>
-      </w:tblPr>
-      <w:tcPr>
         <w:shd w:val="clear" w:color="ffffff"/>
         <w:tcBorders>
           <w:top w:val="none" w:color="000000" w:sz="4" w:space="0"/>
@@ -9666,30 +9656,7 @@
         </w:tcBorders>
       </w:tcPr>
     </w:tblStylePr>
-    <w:tblStylePr w:type="lastCol">
-      <w:rPr>
-        <w:i/>
-        <w:color w:val="404040"/>
-      </w:rPr>
-      <w:pPr>
-        <w:pBdr/>
-        <w:spacing/>
-        <w:ind/>
-      </w:pPr>
-      <w:tblPr>
-        <w:tblBorders/>
-      </w:tblPr>
-      <w:tcPr>
-        <w:shd w:color="ffffff"/>
-        <w:tcBorders>
-          <w:top w:val="none" w:color="000000" w:sz="4" w:space="0"/>
-          <w:left w:val="none" w:color="000000" w:sz="4" w:space="0"/>
-          <w:bottom w:val="none" w:color="000000" w:sz="4" w:space="0"/>
-          <w:right w:val="none" w:color="000000" w:sz="4" w:space="0"/>
-        </w:tcBorders>
-      </w:tcPr>
-    </w:tblStylePr>
-    <w:tblStylePr w:type="lastRow">
+    <w:tblStylePr w:type="firstRow">
       <w:rPr>
         <w:b/>
         <w:color w:val="404040"/>
@@ -9712,6 +9679,52 @@
         </w:tcBorders>
       </w:tcPr>
     </w:tblStylePr>
+    <w:tblStylePr w:type="lastCol">
+      <w:rPr>
+        <w:i/>
+        <w:color w:val="404040"/>
+      </w:rPr>
+      <w:pPr>
+        <w:pBdr/>
+        <w:spacing/>
+        <w:ind/>
+      </w:pPr>
+      <w:tblPr>
+        <w:tblBorders/>
+      </w:tblPr>
+      <w:tcPr>
+        <w:shd w:val="clear" w:color="ffffff"/>
+        <w:tcBorders>
+          <w:top w:val="none" w:color="000000" w:sz="4" w:space="0"/>
+          <w:left w:val="none" w:color="000000" w:sz="4" w:space="0"/>
+          <w:bottom w:val="none" w:color="000000" w:sz="4" w:space="0"/>
+          <w:right w:val="none" w:color="000000" w:sz="4" w:space="0"/>
+        </w:tcBorders>
+      </w:tcPr>
+    </w:tblStylePr>
+    <w:tblStylePr w:type="lastRow">
+      <w:rPr>
+        <w:b/>
+        <w:color w:val="404040"/>
+      </w:rPr>
+      <w:pPr>
+        <w:pBdr/>
+        <w:spacing/>
+        <w:ind/>
+      </w:pPr>
+      <w:tblPr>
+        <w:tblBorders/>
+      </w:tblPr>
+      <w:tcPr>
+        <w:shd w:val="clear" w:color="ffffff"/>
+        <w:tcBorders>
+          <w:top w:val="none" w:color="000000" w:sz="4" w:space="0"/>
+          <w:left w:val="none" w:color="000000" w:sz="4" w:space="0"/>
+          <w:bottom w:val="none" w:color="000000" w:sz="4" w:space="0"/>
+          <w:right w:val="none" w:color="000000" w:sz="4" w:space="0"/>
+        </w:tcBorders>
+      </w:tcPr>
+    </w:tblStylePr>
     <w:tblStylePr w:type="nwCell">
       <w:pPr>
         <w:pBdr/>
@@ -9778,9 +9791,9 @@
       </w:tcPr>
     </w:tblStylePr>
   </w:style>
-  <w:style w:type="table" w:styleId="35">
+  <w:style w:type="table" w:styleId="732">
     <w:name w:val="Grid Table 3 - Accent 2"/>
-    <w:basedOn w:val="11"/>
+    <w:basedOn w:val="708"/>
     <w:uiPriority w:val="99"/>
     <w:pPr>
       <w:pBdr/>
@@ -9879,29 +9892,6 @@
         <w:tblBorders/>
       </w:tblPr>
       <w:tcPr>
-        <w:shd w:color="ffffff"/>
-        <w:tcBorders>
-          <w:top w:val="none" w:color="000000" w:sz="4" w:space="0"/>
-          <w:left w:val="none" w:color="000000" w:sz="4" w:space="0"/>
-          <w:bottom w:val="none" w:color="000000" w:sz="4" w:space="0"/>
-          <w:right w:val="none" w:color="000000" w:sz="4" w:space="0"/>
-        </w:tcBorders>
-      </w:tcPr>
-    </w:tblStylePr>
-    <w:tblStylePr w:type="firstRow">
-      <w:rPr>
-        <w:b/>
-        <w:color w:val="404040"/>
-      </w:rPr>
-      <w:pPr>
-        <w:pBdr/>
-        <w:spacing/>
-        <w:ind/>
-      </w:pPr>
-      <w:tblPr>
-        <w:tblBorders/>
-      </w:tblPr>
-      <w:tcPr>
         <w:shd w:val="clear" w:color="ffffff"/>
         <w:tcBorders>
           <w:top w:val="none" w:color="000000" w:sz="4" w:space="0"/>
@@ -9911,30 +9901,7 @@
         </w:tcBorders>
       </w:tcPr>
     </w:tblStylePr>
-    <w:tblStylePr w:type="lastCol">
-      <w:rPr>
-        <w:i/>
-        <w:color w:val="404040"/>
-      </w:rPr>
-      <w:pPr>
-        <w:pBdr/>
-        <w:spacing/>
-        <w:ind/>
-      </w:pPr>
-      <w:tblPr>
-        <w:tblBorders/>
-      </w:tblPr>
-      <w:tcPr>
-        <w:shd w:color="ffffff"/>
-        <w:tcBorders>
-          <w:top w:val="none" w:color="000000" w:sz="4" w:space="0"/>
-          <w:left w:val="none" w:color="000000" w:sz="4" w:space="0"/>
-          <w:bottom w:val="none" w:color="000000" w:sz="4" w:space="0"/>
-          <w:right w:val="none" w:color="000000" w:sz="4" w:space="0"/>
-        </w:tcBorders>
-      </w:tcPr>
-    </w:tblStylePr>
-    <w:tblStylePr w:type="lastRow">
+    <w:tblStylePr w:type="firstRow">
       <w:rPr>
         <w:b/>
         <w:color w:val="404040"/>
@@ -9957,6 +9924,52 @@
         </w:tcBorders>
       </w:tcPr>
     </w:tblStylePr>
+    <w:tblStylePr w:type="lastCol">
+      <w:rPr>
+        <w:i/>
+        <w:color w:val="404040"/>
+      </w:rPr>
+      <w:pPr>
+        <w:pBdr/>
+        <w:spacing/>
+        <w:ind/>
+      </w:pPr>
+      <w:tblPr>
+        <w:tblBorders/>
+      </w:tblPr>
+      <w:tcPr>
+        <w:shd w:val="clear" w:color="ffffff"/>
+        <w:tcBorders>
+          <w:top w:val="none" w:color="000000" w:sz="4" w:space="0"/>
+          <w:left w:val="none" w:color="000000" w:sz="4" w:space="0"/>
+          <w:bottom w:val="none" w:color="000000" w:sz="4" w:space="0"/>
+          <w:right w:val="none" w:color="000000" w:sz="4" w:space="0"/>
+        </w:tcBorders>
+      </w:tcPr>
+    </w:tblStylePr>
+    <w:tblStylePr w:type="lastRow">
+      <w:rPr>
+        <w:b/>
+        <w:color w:val="404040"/>
+      </w:rPr>
+      <w:pPr>
+        <w:pBdr/>
+        <w:spacing/>
+        <w:ind/>
+      </w:pPr>
+      <w:tblPr>
+        <w:tblBorders/>
+      </w:tblPr>
+      <w:tcPr>
+        <w:shd w:val="clear" w:color="ffffff"/>
+        <w:tcBorders>
+          <w:top w:val="none" w:color="000000" w:sz="4" w:space="0"/>
+          <w:left w:val="none" w:color="000000" w:sz="4" w:space="0"/>
+          <w:bottom w:val="none" w:color="000000" w:sz="4" w:space="0"/>
+          <w:right w:val="none" w:color="000000" w:sz="4" w:space="0"/>
+        </w:tcBorders>
+      </w:tcPr>
+    </w:tblStylePr>
     <w:tblStylePr w:type="nwCell">
       <w:pPr>
         <w:pBdr/>
@@ -10023,9 +10036,9 @@
       </w:tcPr>
     </w:tblStylePr>
   </w:style>
-  <w:style w:type="table" w:styleId="36">
+  <w:style w:type="table" w:styleId="733">
     <w:name w:val="Grid Table 3 - Accent 3"/>
-    <w:basedOn w:val="11"/>
+    <w:basedOn w:val="708"/>
     <w:uiPriority w:val="99"/>
     <w:pPr>
       <w:pBdr/>
@@ -10124,29 +10137,6 @@
         <w:tblBorders/>
       </w:tblPr>
       <w:tcPr>
-        <w:shd w:color="ffffff"/>
-        <w:tcBorders>
-          <w:top w:val="none" w:color="000000" w:sz="4" w:space="0"/>
-          <w:left w:val="none" w:color="000000" w:sz="4" w:space="0"/>
-          <w:bottom w:val="none" w:color="000000" w:sz="4" w:space="0"/>
-          <w:right w:val="none" w:color="000000" w:sz="4" w:space="0"/>
-        </w:tcBorders>
-      </w:tcPr>
-    </w:tblStylePr>
-    <w:tblStylePr w:type="firstRow">
-      <w:rPr>
-        <w:b/>
-        <w:color w:val="404040"/>
-      </w:rPr>
-      <w:pPr>
-        <w:pBdr/>
-        <w:spacing/>
-        <w:ind/>
-      </w:pPr>
-      <w:tblPr>
-        <w:tblBorders/>
-      </w:tblPr>
-      <w:tcPr>
         <w:shd w:val="clear" w:color="ffffff"/>
         <w:tcBorders>
           <w:top w:val="none" w:color="000000" w:sz="4" w:space="0"/>
@@ -10156,30 +10146,7 @@
         </w:tcBorders>
       </w:tcPr>
     </w:tblStylePr>
-    <w:tblStylePr w:type="lastCol">
-      <w:rPr>
-        <w:i/>
-        <w:color w:val="404040"/>
-      </w:rPr>
-      <w:pPr>
-        <w:pBdr/>
-        <w:spacing/>
-        <w:ind/>
-      </w:pPr>
-      <w:tblPr>
-        <w:tblBorders/>
-      </w:tblPr>
-      <w:tcPr>
-        <w:shd w:color="ffffff"/>
-        <w:tcBorders>
-          <w:top w:val="none" w:color="000000" w:sz="4" w:space="0"/>
-          <w:left w:val="none" w:color="000000" w:sz="4" w:space="0"/>
-          <w:bottom w:val="none" w:color="000000" w:sz="4" w:space="0"/>
-          <w:right w:val="none" w:color="000000" w:sz="4" w:space="0"/>
-        </w:tcBorders>
-      </w:tcPr>
-    </w:tblStylePr>
-    <w:tblStylePr w:type="lastRow">
+    <w:tblStylePr w:type="firstRow">
       <w:rPr>
         <w:b/>
         <w:color w:val="404040"/>
@@ -10202,6 +10169,52 @@
         </w:tcBorders>
       </w:tcPr>
     </w:tblStylePr>
+    <w:tblStylePr w:type="lastCol">
+      <w:rPr>
+        <w:i/>
+        <w:color w:val="404040"/>
+      </w:rPr>
+      <w:pPr>
+        <w:pBdr/>
+        <w:spacing/>
+        <w:ind/>
+      </w:pPr>
+      <w:tblPr>
+        <w:tblBorders/>
+      </w:tblPr>
+      <w:tcPr>
+        <w:shd w:val="clear" w:color="ffffff"/>
+        <w:tcBorders>
+          <w:top w:val="none" w:color="000000" w:sz="4" w:space="0"/>
+          <w:left w:val="none" w:color="000000" w:sz="4" w:space="0"/>
+          <w:bottom w:val="none" w:color="000000" w:sz="4" w:space="0"/>
+          <w:right w:val="none" w:color="000000" w:sz="4" w:space="0"/>
+        </w:tcBorders>
+      </w:tcPr>
+    </w:tblStylePr>
+    <w:tblStylePr w:type="lastRow">
+      <w:rPr>
+        <w:b/>
+        <w:color w:val="404040"/>
+      </w:rPr>
+      <w:pPr>
+        <w:pBdr/>
+        <w:spacing/>
+        <w:ind/>
+      </w:pPr>
+      <w:tblPr>
+        <w:tblBorders/>
+      </w:tblPr>
+      <w:tcPr>
+        <w:shd w:val="clear" w:color="ffffff"/>
+        <w:tcBorders>
+          <w:top w:val="none" w:color="000000" w:sz="4" w:space="0"/>
+          <w:left w:val="none" w:color="000000" w:sz="4" w:space="0"/>
+          <w:bottom w:val="none" w:color="000000" w:sz="4" w:space="0"/>
+          <w:right w:val="none" w:color="000000" w:sz="4" w:space="0"/>
+        </w:tcBorders>
+      </w:tcPr>
+    </w:tblStylePr>
     <w:tblStylePr w:type="nwCell">
       <w:pPr>
         <w:pBdr/>
@@ -10268,9 +10281,9 @@
       </w:tcPr>
     </w:tblStylePr>
   </w:style>
-  <w:style w:type="table" w:styleId="37">
+  <w:style w:type="table" w:styleId="734">
     <w:name w:val="Grid Table 3 - Accent 4"/>
-    <w:basedOn w:val="11"/>
+    <w:basedOn w:val="708"/>
     <w:uiPriority w:val="99"/>
     <w:pPr>
       <w:pBdr/>
@@ -10369,29 +10382,6 @@
         <w:tblBorders/>
       </w:tblPr>
       <w:tcPr>
-        <w:shd w:color="ffffff"/>
-        <w:tcBorders>
-          <w:top w:val="none" w:color="000000" w:sz="4" w:space="0"/>
-          <w:left w:val="none" w:color="000000" w:sz="4" w:space="0"/>
-          <w:bottom w:val="none" w:color="000000" w:sz="4" w:space="0"/>
-          <w:right w:val="none" w:color="000000" w:sz="4" w:space="0"/>
-        </w:tcBorders>
-      </w:tcPr>
-    </w:tblStylePr>
-    <w:tblStylePr w:type="firstRow">
-      <w:rPr>
-        <w:b/>
-        <w:color w:val="404040"/>
-      </w:rPr>
-      <w:pPr>
-        <w:pBdr/>
-        <w:spacing/>
-        <w:ind/>
-      </w:pPr>
-      <w:tblPr>
-        <w:tblBorders/>
-      </w:tblPr>
-      <w:tcPr>
         <w:shd w:val="clear" w:color="ffffff"/>
         <w:tcBorders>
           <w:top w:val="none" w:color="000000" w:sz="4" w:space="0"/>
@@ -10401,30 +10391,7 @@
         </w:tcBorders>
       </w:tcPr>
     </w:tblStylePr>
-    <w:tblStylePr w:type="lastCol">
-      <w:rPr>
-        <w:i/>
-        <w:color w:val="404040"/>
-      </w:rPr>
-      <w:pPr>
-        <w:pBdr/>
-        <w:spacing/>
-        <w:ind/>
-      </w:pPr>
-      <w:tblPr>
-        <w:tblBorders/>
-      </w:tblPr>
-      <w:tcPr>
-        <w:shd w:color="ffffff"/>
-        <w:tcBorders>
-          <w:top w:val="none" w:color="000000" w:sz="4" w:space="0"/>
-          <w:left w:val="none" w:color="000000" w:sz="4" w:space="0"/>
-          <w:bottom w:val="none" w:color="000000" w:sz="4" w:space="0"/>
-          <w:right w:val="none" w:color="000000" w:sz="4" w:space="0"/>
-        </w:tcBorders>
-      </w:tcPr>
-    </w:tblStylePr>
-    <w:tblStylePr w:type="lastRow">
+    <w:tblStylePr w:type="firstRow">
       <w:rPr>
         <w:b/>
         <w:color w:val="404040"/>
@@ -10447,6 +10414,52 @@
         </w:tcBorders>
       </w:tcPr>
     </w:tblStylePr>
+    <w:tblStylePr w:type="lastCol">
+      <w:rPr>
+        <w:i/>
+        <w:color w:val="404040"/>
+      </w:rPr>
+      <w:pPr>
+        <w:pBdr/>
+        <w:spacing/>
+        <w:ind/>
+      </w:pPr>
+      <w:tblPr>
+        <w:tblBorders/>
+      </w:tblPr>
+      <w:tcPr>
+        <w:shd w:val="clear" w:color="ffffff"/>
+        <w:tcBorders>
+          <w:top w:val="none" w:color="000000" w:sz="4" w:space="0"/>
+          <w:left w:val="none" w:color="000000" w:sz="4" w:space="0"/>
+          <w:bottom w:val="none" w:color="000000" w:sz="4" w:space="0"/>
+          <w:right w:val="none" w:color="000000" w:sz="4" w:space="0"/>
+        </w:tcBorders>
+      </w:tcPr>
+    </w:tblStylePr>
+    <w:tblStylePr w:type="lastRow">
+      <w:rPr>
+        <w:b/>
+        <w:color w:val="404040"/>
+      </w:rPr>
+      <w:pPr>
+        <w:pBdr/>
+        <w:spacing/>
+        <w:ind/>
+      </w:pPr>
+      <w:tblPr>
+        <w:tblBorders/>
+      </w:tblPr>
+      <w:tcPr>
+        <w:shd w:val="clear" w:color="ffffff"/>
+        <w:tcBorders>
+          <w:top w:val="none" w:color="000000" w:sz="4" w:space="0"/>
+          <w:left w:val="none" w:color="000000" w:sz="4" w:space="0"/>
+          <w:bottom w:val="none" w:color="000000" w:sz="4" w:space="0"/>
+          <w:right w:val="none" w:color="000000" w:sz="4" w:space="0"/>
+        </w:tcBorders>
+      </w:tcPr>
+    </w:tblStylePr>
     <w:tblStylePr w:type="nwCell">
       <w:pPr>
         <w:pBdr/>
@@ -10513,9 +10526,9 @@
       </w:tcPr>
     </w:tblStylePr>
   </w:style>
-  <w:style w:type="table" w:styleId="38">
+  <w:style w:type="table" w:styleId="735">
     <w:name w:val="Grid Table 3 - Accent 5"/>
-    <w:basedOn w:val="11"/>
+    <w:basedOn w:val="708"/>
     <w:uiPriority w:val="99"/>
     <w:pPr>
       <w:pBdr/>
@@ -10614,29 +10627,6 @@
         <w:tblBorders/>
       </w:tblPr>
       <w:tcPr>
-        <w:shd w:color="ffffff"/>
-        <w:tcBorders>
-          <w:top w:val="none" w:color="000000" w:sz="4" w:space="0"/>
-          <w:left w:val="none" w:color="000000" w:sz="4" w:space="0"/>
-          <w:bottom w:val="none" w:color="000000" w:sz="4" w:space="0"/>
-          <w:right w:val="none" w:color="000000" w:sz="4" w:space="0"/>
-        </w:tcBorders>
-      </w:tcPr>
-    </w:tblStylePr>
-    <w:tblStylePr w:type="firstRow">
-      <w:rPr>
-        <w:b/>
-        <w:color w:val="404040"/>
-      </w:rPr>
-      <w:pPr>
-        <w:pBdr/>
-        <w:spacing/>
-        <w:ind/>
-      </w:pPr>
-      <w:tblPr>
-        <w:tblBorders/>
-      </w:tblPr>
-      <w:tcPr>
         <w:shd w:val="clear" w:color="ffffff"/>
         <w:tcBorders>
           <w:top w:val="none" w:color="000000" w:sz="4" w:space="0"/>
@@ -10646,30 +10636,7 @@
         </w:tcBorders>
       </w:tcPr>
     </w:tblStylePr>
-    <w:tblStylePr w:type="lastCol">
-      <w:rPr>
-        <w:i/>
-        <w:color w:val="404040"/>
-      </w:rPr>
-      <w:pPr>
-        <w:pBdr/>
-        <w:spacing/>
-        <w:ind/>
-      </w:pPr>
-      <w:tblPr>
-        <w:tblBorders/>
-      </w:tblPr>
-      <w:tcPr>
-        <w:shd w:color="ffffff"/>
-        <w:tcBorders>
-          <w:top w:val="none" w:color="000000" w:sz="4" w:space="0"/>
-          <w:left w:val="none" w:color="000000" w:sz="4" w:space="0"/>
-          <w:bottom w:val="none" w:color="000000" w:sz="4" w:space="0"/>
-          <w:right w:val="none" w:color="000000" w:sz="4" w:space="0"/>
-        </w:tcBorders>
-      </w:tcPr>
-    </w:tblStylePr>
-    <w:tblStylePr w:type="lastRow">
+    <w:tblStylePr w:type="firstRow">
       <w:rPr>
         <w:b/>
         <w:color w:val="404040"/>
@@ -10692,6 +10659,52 @@
         </w:tcBorders>
       </w:tcPr>
     </w:tblStylePr>
+    <w:tblStylePr w:type="lastCol">
+      <w:rPr>
+        <w:i/>
+        <w:color w:val="404040"/>
+      </w:rPr>
+      <w:pPr>
+        <w:pBdr/>
+        <w:spacing/>
+        <w:ind/>
+      </w:pPr>
+      <w:tblPr>
+        <w:tblBorders/>
+      </w:tblPr>
+      <w:tcPr>
+        <w:shd w:val="clear" w:color="ffffff"/>
+        <w:tcBorders>
+          <w:top w:val="none" w:color="000000" w:sz="4" w:space="0"/>
+          <w:left w:val="none" w:color="000000" w:sz="4" w:space="0"/>
+          <w:bottom w:val="none" w:color="000000" w:sz="4" w:space="0"/>
+          <w:right w:val="none" w:color="000000" w:sz="4" w:space="0"/>
+        </w:tcBorders>
+      </w:tcPr>
+    </w:tblStylePr>
+    <w:tblStylePr w:type="lastRow">
+      <w:rPr>
+        <w:b/>
+        <w:color w:val="404040"/>
+      </w:rPr>
+      <w:pPr>
+        <w:pBdr/>
+        <w:spacing/>
+        <w:ind/>
+      </w:pPr>
+      <w:tblPr>
+        <w:tblBorders/>
+      </w:tblPr>
+      <w:tcPr>
+        <w:shd w:val="clear" w:color="ffffff"/>
+        <w:tcBorders>
+          <w:top w:val="none" w:color="000000" w:sz="4" w:space="0"/>
+          <w:left w:val="none" w:color="000000" w:sz="4" w:space="0"/>
+          <w:bottom w:val="none" w:color="000000" w:sz="4" w:space="0"/>
+          <w:right w:val="none" w:color="000000" w:sz="4" w:space="0"/>
+        </w:tcBorders>
+      </w:tcPr>
+    </w:tblStylePr>
     <w:tblStylePr w:type="nwCell">
       <w:pPr>
         <w:pBdr/>
@@ -10758,9 +10771,9 @@
       </w:tcPr>
     </w:tblStylePr>
   </w:style>
-  <w:style w:type="table" w:styleId="39">
+  <w:style w:type="table" w:styleId="736">
     <w:name w:val="Grid Table 3 - Accent 6"/>
-    <w:basedOn w:val="11"/>
+    <w:basedOn w:val="708"/>
     <w:uiPriority w:val="99"/>
     <w:pPr>
       <w:pBdr/>
@@ -10859,29 +10872,6 @@
         <w:tblBorders/>
       </w:tblPr>
       <w:tcPr>
-        <w:shd w:color="ffffff"/>
-        <w:tcBorders>
-          <w:top w:val="none" w:color="000000" w:sz="4" w:space="0"/>
-          <w:left w:val="none" w:color="000000" w:sz="4" w:space="0"/>
-          <w:bottom w:val="none" w:color="000000" w:sz="4" w:space="0"/>
-          <w:right w:val="none" w:color="000000" w:sz="4" w:space="0"/>
-        </w:tcBorders>
-      </w:tcPr>
-    </w:tblStylePr>
-    <w:tblStylePr w:type="firstRow">
-      <w:rPr>
-        <w:b/>
-        <w:color w:val="404040"/>
-      </w:rPr>
-      <w:pPr>
-        <w:pBdr/>
-        <w:spacing/>
-        <w:ind/>
-      </w:pPr>
-      <w:tblPr>
-        <w:tblBorders/>
-      </w:tblPr>
-      <w:tcPr>
         <w:shd w:val="clear" w:color="ffffff"/>
         <w:tcBorders>
           <w:top w:val="none" w:color="000000" w:sz="4" w:space="0"/>
@@ -10891,30 +10881,7 @@
         </w:tcBorders>
       </w:tcPr>
     </w:tblStylePr>
-    <w:tblStylePr w:type="lastCol">
-      <w:rPr>
-        <w:i/>
-        <w:color w:val="404040"/>
-      </w:rPr>
-      <w:pPr>
-        <w:pBdr/>
-        <w:spacing/>
-        <w:ind/>
-      </w:pPr>
-      <w:tblPr>
-        <w:tblBorders/>
-      </w:tblPr>
-      <w:tcPr>
-        <w:shd w:color="ffffff"/>
-        <w:tcBorders>
-          <w:top w:val="none" w:color="000000" w:sz="4" w:space="0"/>
-          <w:left w:val="none" w:color="000000" w:sz="4" w:space="0"/>
-          <w:bottom w:val="none" w:color="000000" w:sz="4" w:space="0"/>
-          <w:right w:val="none" w:color="000000" w:sz="4" w:space="0"/>
-        </w:tcBorders>
-      </w:tcPr>
-    </w:tblStylePr>
-    <w:tblStylePr w:type="lastRow">
+    <w:tblStylePr w:type="firstRow">
       <w:rPr>
         <w:b/>
         <w:color w:val="404040"/>
@@ -10937,6 +10904,52 @@
         </w:tcBorders>
       </w:tcPr>
     </w:tblStylePr>
+    <w:tblStylePr w:type="lastCol">
+      <w:rPr>
+        <w:i/>
+        <w:color w:val="404040"/>
+      </w:rPr>
+      <w:pPr>
+        <w:pBdr/>
+        <w:spacing/>
+        <w:ind/>
+      </w:pPr>
+      <w:tblPr>
+        <w:tblBorders/>
+      </w:tblPr>
+      <w:tcPr>
+        <w:shd w:val="clear" w:color="ffffff"/>
+        <w:tcBorders>
+          <w:top w:val="none" w:color="000000" w:sz="4" w:space="0"/>
+          <w:left w:val="none" w:color="000000" w:sz="4" w:space="0"/>
+          <w:bottom w:val="none" w:color="000000" w:sz="4" w:space="0"/>
+          <w:right w:val="none" w:color="000000" w:sz="4" w:space="0"/>
+        </w:tcBorders>
+      </w:tcPr>
+    </w:tblStylePr>
+    <w:tblStylePr w:type="lastRow">
+      <w:rPr>
+        <w:b/>
+        <w:color w:val="404040"/>
+      </w:rPr>
+      <w:pPr>
+        <w:pBdr/>
+        <w:spacing/>
+        <w:ind/>
+      </w:pPr>
+      <w:tblPr>
+        <w:tblBorders/>
+      </w:tblPr>
+      <w:tcPr>
+        <w:shd w:val="clear" w:color="ffffff"/>
+        <w:tcBorders>
+          <w:top w:val="none" w:color="000000" w:sz="4" w:space="0"/>
+          <w:left w:val="none" w:color="000000" w:sz="4" w:space="0"/>
+          <w:bottom w:val="none" w:color="000000" w:sz="4" w:space="0"/>
+          <w:right w:val="none" w:color="000000" w:sz="4" w:space="0"/>
+        </w:tcBorders>
+      </w:tcPr>
+    </w:tblStylePr>
     <w:tblStylePr w:type="nwCell">
       <w:pPr>
         <w:pBdr/>
@@ -11003,9 +11016,9 @@
       </w:tcPr>
     </w:tblStylePr>
   </w:style>
-  <w:style w:type="table" w:styleId="40">
+  <w:style w:type="table" w:styleId="737">
     <w:name w:val="Grid Table 4"/>
-    <w:basedOn w:val="11"/>
+    <w:basedOn w:val="708"/>
     <w:uiPriority w:val="59"/>
     <w:pPr>
       <w:pBdr/>
@@ -11236,9 +11249,9 @@
       </w:tcPr>
     </w:tblStylePr>
   </w:style>
-  <w:style w:type="table" w:styleId="41">
+  <w:style w:type="table" w:styleId="738">
     <w:name w:val="Grid Table 4 - Accent 1"/>
-    <w:basedOn w:val="11"/>
+    <w:basedOn w:val="708"/>
     <w:uiPriority w:val="59"/>
     <w:pPr>
       <w:pBdr/>
@@ -11469,9 +11482,9 @@
       </w:tcPr>
     </w:tblStylePr>
   </w:style>
-  <w:style w:type="table" w:styleId="42">
+  <w:style w:type="table" w:styleId="739">
     <w:name w:val="Grid Table 4 - Accent 2"/>
-    <w:basedOn w:val="11"/>
+    <w:basedOn w:val="708"/>
     <w:uiPriority w:val="59"/>
     <w:pPr>
       <w:pBdr/>
@@ -11702,9 +11715,9 @@
       </w:tcPr>
     </w:tblStylePr>
   </w:style>
-  <w:style w:type="table" w:styleId="43">
+  <w:style w:type="table" w:styleId="740">
     <w:name w:val="Grid Table 4 - Accent 3"/>
-    <w:basedOn w:val="11"/>
+    <w:basedOn w:val="708"/>
     <w:uiPriority w:val="59"/>
     <w:pPr>
       <w:pBdr/>
@@ -11935,9 +11948,9 @@
       </w:tcPr>
     </w:tblStylePr>
   </w:style>
-  <w:style w:type="table" w:styleId="44">
+  <w:style w:type="table" w:styleId="741">
     <w:name w:val="Grid Table 4 - Accent 4"/>
-    <w:basedOn w:val="11"/>
+    <w:basedOn w:val="708"/>
     <w:uiPriority w:val="59"/>
     <w:pPr>
       <w:pBdr/>
@@ -12168,9 +12181,9 @@
       </w:tcPr>
     </w:tblStylePr>
   </w:style>
-  <w:style w:type="table" w:styleId="45">
+  <w:style w:type="table" w:styleId="742">
     <w:name w:val="Grid Table 4 - Accent 5"/>
-    <w:basedOn w:val="11"/>
+    <w:basedOn w:val="708"/>
     <w:uiPriority w:val="59"/>
     <w:pPr>
       <w:pBdr/>
@@ -12401,9 +12414,9 @@
       </w:tcPr>
     </w:tblStylePr>
   </w:style>
-  <w:style w:type="table" w:styleId="46">
+  <w:style w:type="table" w:styleId="743">
     <w:name w:val="Grid Table 4 - Accent 6"/>
-    <w:basedOn w:val="11"/>
+    <w:basedOn w:val="708"/>
     <w:uiPriority w:val="59"/>
     <w:pPr>
       <w:pBdr/>
@@ -12634,9 +12647,9 @@
       </w:tcPr>
     </w:tblStylePr>
   </w:style>
-  <w:style w:type="table" w:styleId="47">
+  <w:style w:type="table" w:styleId="744">
     <w:name w:val="Grid Table 5 Dark"/>
-    <w:basedOn w:val="11"/>
+    <w:basedOn w:val="708"/>
     <w:uiPriority w:val="99"/>
     <w:pPr>
       <w:pBdr/>
@@ -12862,9 +12875,9 @@
       </w:tcPr>
     </w:tblStylePr>
   </w:style>
-  <w:style w:type="table" w:styleId="48">
+  <w:style w:type="table" w:styleId="745">
     <w:name w:val="Grid Table 5 Dark- Accent 1"/>
-    <w:basedOn w:val="11"/>
+    <w:basedOn w:val="708"/>
     <w:uiPriority w:val="99"/>
     <w:pPr>
       <w:pBdr/>
@@ -13090,9 +13103,9 @@
       </w:tcPr>
     </w:tblStylePr>
   </w:style>
-  <w:style w:type="table" w:styleId="49">
+  <w:style w:type="table" w:styleId="746">
     <w:name w:val="Grid Table 5 Dark - Accent 2"/>
-    <w:basedOn w:val="11"/>
+    <w:basedOn w:val="708"/>
     <w:uiPriority w:val="99"/>
     <w:pPr>
       <w:pBdr/>
@@ -13318,9 +13331,9 @@
       </w:tcPr>
     </w:tblStylePr>
   </w:style>
-  <w:style w:type="table" w:styleId="50">
+  <w:style w:type="table" w:styleId="747">
     <w:name w:val="Grid Table 5 Dark - Accent 3"/>
-    <w:basedOn w:val="11"/>
+    <w:basedOn w:val="708"/>
     <w:uiPriority w:val="99"/>
     <w:pPr>
       <w:pBdr/>
@@ -13546,9 +13559,9 @@
       </w:tcPr>
     </w:tblStylePr>
   </w:style>
-  <w:style w:type="table" w:styleId="51">
+  <w:style w:type="table" w:styleId="748">
     <w:name w:val="Grid Table 5 Dark- Accent 4"/>
-    <w:basedOn w:val="11"/>
+    <w:basedOn w:val="708"/>
     <w:uiPriority w:val="99"/>
     <w:pPr>
       <w:pBdr/>
@@ -13774,9 +13787,9 @@
       </w:tcPr>
     </w:tblStylePr>
   </w:style>
-  <w:style w:type="table" w:styleId="52">
+  <w:style w:type="table" w:styleId="749">
     <w:name w:val="Grid Table 5 Dark - Accent 5"/>
-    <w:basedOn w:val="11"/>
+    <w:basedOn w:val="708"/>
     <w:uiPriority w:val="99"/>
     <w:pPr>
       <w:pBdr/>
@@ -14002,9 +14015,9 @@
       </w:tcPr>
     </w:tblStylePr>
   </w:style>
-  <w:style w:type="table" w:styleId="53">
+  <w:style w:type="table" w:styleId="750">
     <w:name w:val="Grid Table 5 Dark - Accent 6"/>
-    <w:basedOn w:val="11"/>
+    <w:basedOn w:val="708"/>
     <w:uiPriority w:val="99"/>
     <w:pPr>
       <w:pBdr/>
@@ -14230,9 +14243,9 @@
       </w:tcPr>
     </w:tblStylePr>
   </w:style>
-  <w:style w:type="table" w:styleId="54">
+  <w:style w:type="table" w:styleId="751">
     <w:name w:val="Grid Table 6 Colorful"/>
-    <w:basedOn w:val="11"/>
+    <w:basedOn w:val="708"/>
     <w:uiPriority w:val="99"/>
     <w:pPr>
       <w:pBdr/>
@@ -14460,9 +14473,9 @@
       </w:tcPr>
     </w:tblStylePr>
   </w:style>
-  <w:style w:type="table" w:styleId="55">
+  <w:style w:type="table" w:styleId="752">
     <w:name w:val="Grid Table 6 Colorful - Accent 1"/>
-    <w:basedOn w:val="11"/>
+    <w:basedOn w:val="708"/>
     <w:uiPriority w:val="99"/>
     <w:pPr>
       <w:pBdr/>
@@ -14690,9 +14703,9 @@
       </w:tcPr>
     </w:tblStylePr>
   </w:style>
-  <w:style w:type="table" w:styleId="56">
+  <w:style w:type="table" w:styleId="753">
     <w:name w:val="Grid Table 6 Colorful - Accent 2"/>
-    <w:basedOn w:val="11"/>
+    <w:basedOn w:val="708"/>
     <w:uiPriority w:val="99"/>
     <w:pPr>
       <w:pBdr/>
@@ -14920,9 +14933,9 @@
       </w:tcPr>
     </w:tblStylePr>
   </w:style>
-  <w:style w:type="table" w:styleId="57">
+  <w:style w:type="table" w:styleId="754">
     <w:name w:val="Grid Table 6 Colorful - Accent 3"/>
-    <w:basedOn w:val="11"/>
+    <w:basedOn w:val="708"/>
     <w:uiPriority w:val="99"/>
     <w:pPr>
       <w:pBdr/>
@@ -15150,9 +15163,9 @@
       </w:tcPr>
     </w:tblStylePr>
   </w:style>
-  <w:style w:type="table" w:styleId="58">
+  <w:style w:type="table" w:styleId="755">
     <w:name w:val="Grid Table 6 Colorful - Accent 4"/>
-    <w:basedOn w:val="11"/>
+    <w:basedOn w:val="708"/>
     <w:uiPriority w:val="99"/>
     <w:pPr>
       <w:pBdr/>
@@ -15380,9 +15393,9 @@
       </w:tcPr>
     </w:tblStylePr>
   </w:style>
-  <w:style w:type="table" w:styleId="59">
+  <w:style w:type="table" w:styleId="756">
     <w:name w:val="Grid Table 6 Colorful - Accent 5"/>
-    <w:basedOn w:val="11"/>
+    <w:basedOn w:val="708"/>
     <w:uiPriority w:val="99"/>
     <w:pPr>
       <w:pBdr/>
@@ -15610,9 +15623,9 @@
       </w:tcPr>
     </w:tblStylePr>
   </w:style>
-  <w:style w:type="table" w:styleId="60">
+  <w:style w:type="table" w:styleId="757">
     <w:name w:val="Grid Table 6 Colorful - Accent 6"/>
-    <w:basedOn w:val="11"/>
+    <w:basedOn w:val="708"/>
     <w:uiPriority w:val="99"/>
     <w:pPr>
       <w:pBdr/>
@@ -15840,9 +15853,9 @@
       </w:tcPr>
     </w:tblStylePr>
   </w:style>
-  <w:style w:type="table" w:styleId="61">
+  <w:style w:type="table" w:styleId="758">
     <w:name w:val="Grid Table 7 Colorful"/>
-    <w:basedOn w:val="11"/>
+    <w:basedOn w:val="708"/>
     <w:uiPriority w:val="99"/>
     <w:pPr>
       <w:pBdr/>
@@ -15944,11 +15957,11 @@
         <w:tblBorders/>
       </w:tblPr>
       <w:tcPr>
-        <w:shd w:color="ffffff"/>
+        <w:shd w:val="clear" w:color="ffffff"/>
         <w:tcBorders>
-          <w:top w:val="none"/>
-          <w:left w:val="none"/>
-          <w:bottom w:val="none"/>
+          <w:top w:val="none" w:color="000000" w:sz="4" w:space="0"/>
+          <w:left w:val="none" w:color="000000" w:sz="4" w:space="0"/>
+          <w:bottom w:val="none" w:color="000000" w:sz="4" w:space="0"/>
           <w:right w:val="single" w:color="000000" w:themeColor="text1" w:themeTint="80" w:sz="4" w:space="0"/>
         </w:tcBorders>
       </w:tcPr>
@@ -15971,10 +15984,10 @@
       <w:tcPr>
         <w:shd w:val="clear" w:color="ffffff" w:themeColor="light1" w:fill="ffffff" w:themeFill="light1"/>
         <w:tcBorders>
-          <w:top w:val="none"/>
-          <w:left w:val="none"/>
+          <w:top w:val="none" w:color="000000" w:sz="4" w:space="0"/>
+          <w:left w:val="none" w:color="000000" w:sz="4" w:space="0"/>
           <w:bottom w:val="single" w:color="000000" w:themeColor="text1" w:themeTint="80" w:sz="4" w:space="0"/>
-          <w:right w:val="none"/>
+          <w:right w:val="none" w:color="000000" w:sz="4" w:space="0"/>
         </w:tcBorders>
       </w:tcPr>
     </w:tblStylePr>
@@ -15994,12 +16007,12 @@
         <w:tblBorders/>
       </w:tblPr>
       <w:tcPr>
-        <w:shd w:color="ffffff"/>
+        <w:shd w:val="clear" w:color="ffffff"/>
         <w:tcBorders>
-          <w:top w:val="none"/>
+          <w:top w:val="none" w:color="000000" w:sz="4" w:space="0"/>
           <w:left w:val="single" w:color="000000" w:themeColor="text1" w:themeTint="80" w:sz="4" w:space="0"/>
-          <w:bottom w:val="none"/>
-          <w:right w:val="none"/>
+          <w:bottom w:val="none" w:color="000000" w:sz="4" w:space="0"/>
+          <w:right w:val="none" w:color="000000" w:sz="4" w:space="0"/>
         </w:tcBorders>
       </w:tcPr>
     </w:tblStylePr>
@@ -16022,9 +16035,9 @@
         <w:shd w:val="clear" w:color="ffffff" w:themeColor="light1" w:fill="ffffff" w:themeFill="light1"/>
         <w:tcBorders>
           <w:top w:val="single" w:color="000000" w:themeColor="text1" w:themeTint="80" w:sz="4" w:space="0"/>
-          <w:left w:val="none"/>
-          <w:bottom w:val="none"/>
-          <w:right w:val="none"/>
+          <w:left w:val="none" w:color="000000" w:sz="4" w:space="0"/>
+          <w:bottom w:val="none" w:color="000000" w:sz="4" w:space="0"/>
+          <w:right w:val="none" w:color="000000" w:sz="4" w:space="0"/>
         </w:tcBorders>
       </w:tcPr>
     </w:tblStylePr>
@@ -16094,9 +16107,9 @@
       </w:tcPr>
     </w:tblStylePr>
   </w:style>
-  <w:style w:type="table" w:styleId="62">
+  <w:style w:type="table" w:styleId="759">
     <w:name w:val="Grid Table 7 Colorful - Accent 1"/>
-    <w:basedOn w:val="11"/>
+    <w:basedOn w:val="708"/>
     <w:uiPriority w:val="99"/>
     <w:pPr>
       <w:pBdr/>
@@ -16198,11 +16211,11 @@
         <w:tblBorders/>
       </w:tblPr>
       <w:tcPr>
-        <w:shd w:color="ffffff"/>
+        <w:shd w:val="clear" w:color="ffffff"/>
         <w:tcBorders>
-          <w:top w:val="none"/>
-          <w:left w:val="none"/>
-          <w:bottom w:val="none"/>
+          <w:top w:val="none" w:color="000000" w:sz="4" w:space="0"/>
+          <w:left w:val="none" w:color="000000" w:sz="4" w:space="0"/>
+          <w:bottom w:val="none" w:color="000000" w:sz="4" w:space="0"/>
           <w:right w:val="single" w:color="000000" w:themeColor="accent1" w:themeTint="80" w:sz="4" w:space="0"/>
         </w:tcBorders>
       </w:tcPr>
@@ -16225,10 +16238,10 @@
       <w:tcPr>
         <w:shd w:val="clear" w:color="ffffff" w:themeColor="light1" w:fill="ffffff" w:themeFill="light1"/>
         <w:tcBorders>
-          <w:top w:val="none"/>
-          <w:left w:val="none"/>
+          <w:top w:val="none" w:color="000000" w:sz="4" w:space="0"/>
+          <w:left w:val="none" w:color="000000" w:sz="4" w:space="0"/>
           <w:bottom w:val="single" w:color="000000" w:themeColor="accent1" w:themeTint="80" w:sz="4" w:space="0"/>
-          <w:right w:val="none"/>
+          <w:right w:val="none" w:color="000000" w:sz="4" w:space="0"/>
         </w:tcBorders>
       </w:tcPr>
     </w:tblStylePr>
@@ -16248,12 +16261,12 @@
         <w:tblBorders/>
       </w:tblPr>
       <w:tcPr>
-        <w:shd w:color="ffffff"/>
+        <w:shd w:val="clear" w:color="ffffff"/>
         <w:tcBorders>
-          <w:top w:val="none"/>
+          <w:top w:val="none" w:color="000000" w:sz="4" w:space="0"/>
           <w:left w:val="single" w:color="000000" w:themeColor="accent1" w:themeTint="80" w:sz="4" w:space="0"/>
-          <w:bottom w:val="none"/>
-          <w:right w:val="none"/>
+          <w:bottom w:val="none" w:color="000000" w:sz="4" w:space="0"/>
+          <w:right w:val="none" w:color="000000" w:sz="4" w:space="0"/>
         </w:tcBorders>
       </w:tcPr>
     </w:tblStylePr>
@@ -16276,9 +16289,9 @@
         <w:shd w:val="clear" w:color="ffffff" w:themeColor="light1" w:fill="ffffff" w:themeFill="light1"/>
         <w:tcBorders>
           <w:top w:val="single" w:color="000000" w:themeColor="accent1" w:themeTint="80" w:sz="4" w:space="0"/>
-          <w:left w:val="none"/>
-          <w:bottom w:val="none"/>
-          <w:right w:val="none"/>
+          <w:left w:val="none" w:color="000000" w:sz="4" w:space="0"/>
+          <w:bottom w:val="none" w:color="000000" w:sz="4" w:space="0"/>
+          <w:right w:val="none" w:color="000000" w:sz="4" w:space="0"/>
         </w:tcBorders>
       </w:tcPr>
     </w:tblStylePr>
@@ -16348,9 +16361,9 @@
       </w:tcPr>
     </w:tblStylePr>
   </w:style>
-  <w:style w:type="table" w:styleId="63">
+  <w:style w:type="table" w:styleId="760">
     <w:name w:val="Grid Table 7 Colorful - Accent 2"/>
-    <w:basedOn w:val="11"/>
+    <w:basedOn w:val="708"/>
     <w:uiPriority w:val="99"/>
     <w:pPr>
       <w:pBdr/>
@@ -16452,11 +16465,11 @@
         <w:tblBorders/>
       </w:tblPr>
       <w:tcPr>
-        <w:shd w:color="ffffff"/>
+        <w:shd w:val="clear" w:color="ffffff"/>
         <w:tcBorders>
-          <w:top w:val="none"/>
-          <w:left w:val="none"/>
-          <w:bottom w:val="none"/>
+          <w:top w:val="none" w:color="000000" w:sz="4" w:space="0"/>
+          <w:left w:val="none" w:color="000000" w:sz="4" w:space="0"/>
+          <w:bottom w:val="none" w:color="000000" w:sz="4" w:space="0"/>
           <w:right w:val="single" w:color="000000" w:themeColor="accent2" w:themeTint="97" w:sz="4" w:space="0"/>
         </w:tcBorders>
       </w:tcPr>
@@ -16479,10 +16492,10 @@
       <w:tcPr>
         <w:shd w:val="clear" w:color="ffffff" w:themeColor="light1" w:fill="ffffff" w:themeFill="light1"/>
         <w:tcBorders>
-          <w:top w:val="none"/>
-          <w:left w:val="none"/>
+          <w:top w:val="none" w:color="000000" w:sz="4" w:space="0"/>
+          <w:left w:val="none" w:color="000000" w:sz="4" w:space="0"/>
           <w:bottom w:val="single" w:color="000000" w:themeColor="accent2" w:themeTint="97" w:sz="4" w:space="0"/>
-          <w:right w:val="none"/>
+          <w:right w:val="none" w:color="000000" w:sz="4" w:space="0"/>
         </w:tcBorders>
       </w:tcPr>
     </w:tblStylePr>
@@ -16502,12 +16515,12 @@
         <w:tblBorders/>
       </w:tblPr>
       <w:tcPr>
-        <w:shd w:color="ffffff"/>
+        <w:shd w:val="clear" w:color="ffffff"/>
         <w:tcBorders>
-          <w:top w:val="none"/>
+          <w:top w:val="none" w:color="000000" w:sz="4" w:space="0"/>
           <w:left w:val="single" w:color="000000" w:themeColor="accent2" w:themeTint="97" w:sz="4" w:space="0"/>
-          <w:bottom w:val="none"/>
-          <w:right w:val="none"/>
+          <w:bottom w:val="none" w:color="000000" w:sz="4" w:space="0"/>
+          <w:right w:val="none" w:color="000000" w:sz="4" w:space="0"/>
         </w:tcBorders>
       </w:tcPr>
     </w:tblStylePr>
@@ -16530,9 +16543,9 @@
         <w:shd w:val="clear" w:color="ffffff" w:themeColor="light1" w:fill="ffffff" w:themeFill="light1"/>
         <w:tcBorders>
           <w:top w:val="single" w:color="000000" w:themeColor="accent2" w:themeTint="97" w:sz="4" w:space="0"/>
-          <w:left w:val="none"/>
-          <w:bottom w:val="none"/>
-          <w:right w:val="none"/>
+          <w:left w:val="none" w:color="000000" w:sz="4" w:space="0"/>
+          <w:bottom w:val="none" w:color="000000" w:sz="4" w:space="0"/>
+          <w:right w:val="none" w:color="000000" w:sz="4" w:space="0"/>
         </w:tcBorders>
       </w:tcPr>
     </w:tblStylePr>
@@ -16602,9 +16615,9 @@
       </w:tcPr>
     </w:tblStylePr>
   </w:style>
-  <w:style w:type="table" w:styleId="64">
+  <w:style w:type="table" w:styleId="761">
     <w:name w:val="Grid Table 7 Colorful - Accent 3"/>
-    <w:basedOn w:val="11"/>
+    <w:basedOn w:val="708"/>
     <w:uiPriority w:val="99"/>
     <w:pPr>
       <w:pBdr/>
@@ -16706,11 +16719,11 @@
         <w:tblBorders/>
       </w:tblPr>
       <w:tcPr>
-        <w:shd w:color="ffffff"/>
+        <w:shd w:val="clear" w:color="ffffff"/>
         <w:tcBorders>
-          <w:top w:val="none"/>
-          <w:left w:val="none"/>
-          <w:bottom w:val="none"/>
+          <w:top w:val="none" w:color="000000" w:sz="4" w:space="0"/>
+          <w:left w:val="none" w:color="000000" w:sz="4" w:space="0"/>
+          <w:bottom w:val="none" w:color="000000" w:sz="4" w:space="0"/>
           <w:right w:val="single" w:color="000000" w:themeColor="accent3" w:themeTint="FE" w:sz="4" w:space="0"/>
         </w:tcBorders>
       </w:tcPr>
@@ -16733,10 +16746,10 @@
       <w:tcPr>
         <w:shd w:val="clear" w:color="ffffff" w:themeColor="light1" w:fill="ffffff" w:themeFill="light1"/>
         <w:tcBorders>
-          <w:top w:val="none"/>
-          <w:left w:val="none"/>
+          <w:top w:val="none" w:color="000000" w:sz="4" w:space="0"/>
+          <w:left w:val="none" w:color="000000" w:sz="4" w:space="0"/>
           <w:bottom w:val="single" w:color="000000" w:themeColor="accent3" w:themeTint="FE" w:sz="4" w:space="0"/>
-          <w:right w:val="none"/>
+          <w:right w:val="none" w:color="000000" w:sz="4" w:space="0"/>
         </w:tcBorders>
       </w:tcPr>
     </w:tblStylePr>
@@ -16756,12 +16769,12 @@
         <w:tblBorders/>
       </w:tblPr>
       <w:tcPr>
-        <w:shd w:color="ffffff"/>
+        <w:shd w:val="clear" w:color="ffffff"/>
         <w:tcBorders>
-          <w:top w:val="none"/>
+          <w:top w:val="none" w:color="000000" w:sz="4" w:space="0"/>
           <w:left w:val="single" w:color="000000" w:themeColor="accent3" w:themeTint="FE" w:sz="4" w:space="0"/>
-          <w:bottom w:val="none"/>
-          <w:right w:val="none"/>
+          <w:bottom w:val="none" w:color="000000" w:sz="4" w:space="0"/>
+          <w:right w:val="none" w:color="000000" w:sz="4" w:space="0"/>
         </w:tcBorders>
       </w:tcPr>
     </w:tblStylePr>
@@ -16784,9 +16797,9 @@
         <w:shd w:val="clear" w:color="ffffff" w:themeColor="light1" w:fill="ffffff" w:themeFill="light1"/>
         <w:tcBorders>
           <w:top w:val="single" w:color="000000" w:themeColor="accent3" w:themeTint="FE" w:sz="4" w:space="0"/>
-          <w:left w:val="none"/>
-          <w:bottom w:val="none"/>
-          <w:right w:val="none"/>
+          <w:left w:val="none" w:color="000000" w:sz="4" w:space="0"/>
+          <w:bottom w:val="none" w:color="000000" w:sz="4" w:space="0"/>
+          <w:right w:val="none" w:color="000000" w:sz="4" w:space="0"/>
         </w:tcBorders>
       </w:tcPr>
     </w:tblStylePr>
@@ -16856,9 +16869,9 @@
       </w:tcPr>
     </w:tblStylePr>
   </w:style>
-  <w:style w:type="table" w:styleId="65">
+  <w:style w:type="table" w:styleId="762">
     <w:name w:val="Grid Table 7 Colorful - Accent 4"/>
-    <w:basedOn w:val="11"/>
+    <w:basedOn w:val="708"/>
     <w:uiPriority w:val="99"/>
     <w:pPr>
       <w:pBdr/>
@@ -16960,11 +16973,11 @@
         <w:tblBorders/>
       </w:tblPr>
       <w:tcPr>
-        <w:shd w:color="ffffff"/>
+        <w:shd w:val="clear" w:color="ffffff"/>
         <w:tcBorders>
-          <w:top w:val="none"/>
-          <w:left w:val="none"/>
-          <w:bottom w:val="none"/>
+          <w:top w:val="none" w:color="000000" w:sz="4" w:space="0"/>
+          <w:left w:val="none" w:color="000000" w:sz="4" w:space="0"/>
+          <w:bottom w:val="none" w:color="000000" w:sz="4" w:space="0"/>
           <w:right w:val="single" w:color="000000" w:themeColor="accent4" w:themeTint="9A" w:sz="4" w:space="0"/>
         </w:tcBorders>
       </w:tcPr>
@@ -16987,10 +17000,10 @@
       <w:tcPr>
         <w:shd w:val="clear" w:color="ffffff" w:themeColor="light1" w:fill="ffffff" w:themeFill="light1"/>
         <w:tcBorders>
-          <w:top w:val="none"/>
-          <w:left w:val="none"/>
+          <w:top w:val="none" w:color="000000" w:sz="4" w:space="0"/>
+          <w:left w:val="none" w:color="000000" w:sz="4" w:space="0"/>
           <w:bottom w:val="single" w:color="000000" w:themeColor="accent4" w:themeTint="9A" w:sz="4" w:space="0"/>
-          <w:right w:val="none"/>
+          <w:right w:val="none" w:color="000000" w:sz="4" w:space="0"/>
         </w:tcBorders>
       </w:tcPr>
     </w:tblStylePr>
@@ -17010,12 +17023,12 @@
         <w:tblBorders/>
       </w:tblPr>
       <w:tcPr>
-        <w:shd w:color="ffffff"/>
+        <w:shd w:val="clear" w:color="ffffff"/>
         <w:tcBorders>
-          <w:top w:val="none"/>
+          <w:top w:val="none" w:color="000000" w:sz="4" w:space="0"/>
           <w:left w:val="single" w:color="000000" w:themeColor="accent4" w:themeTint="9A" w:sz="4" w:space="0"/>
-          <w:bottom w:val="none"/>
-          <w:right w:val="none"/>
+          <w:bottom w:val="none" w:color="000000" w:sz="4" w:space="0"/>
+          <w:right w:val="none" w:color="000000" w:sz="4" w:space="0"/>
         </w:tcBorders>
       </w:tcPr>
     </w:tblStylePr>
@@ -17038,9 +17051,9 @@
         <w:shd w:val="clear" w:color="ffffff" w:themeColor="light1" w:fill="ffffff" w:themeFill="light1"/>
         <w:tcBorders>
           <w:top w:val="single" w:color="000000" w:themeColor="accent4" w:themeTint="9A" w:sz="4" w:space="0"/>
-          <w:left w:val="none"/>
-          <w:bottom w:val="none"/>
-          <w:right w:val="none"/>
+          <w:left w:val="none" w:color="000000" w:sz="4" w:space="0"/>
+          <w:bottom w:val="none" w:color="000000" w:sz="4" w:space="0"/>
+          <w:right w:val="none" w:color="000000" w:sz="4" w:space="0"/>
         </w:tcBorders>
       </w:tcPr>
     </w:tblStylePr>
@@ -17110,9 +17123,9 @@
       </w:tcPr>
     </w:tblStylePr>
   </w:style>
-  <w:style w:type="table" w:styleId="66">
+  <w:style w:type="table" w:styleId="763">
     <w:name w:val="Grid Table 7 Colorful - Accent 5"/>
-    <w:basedOn w:val="11"/>
+    <w:basedOn w:val="708"/>
     <w:uiPriority w:val="99"/>
     <w:pPr>
       <w:pBdr/>
@@ -17214,11 +17227,11 @@
         <w:tblBorders/>
       </w:tblPr>
       <w:tcPr>
-        <w:shd w:color="ffffff"/>
+        <w:shd w:val="clear" w:color="ffffff"/>
         <w:tcBorders>
-          <w:top w:val="none"/>
-          <w:left w:val="none"/>
-          <w:bottom w:val="none"/>
+          <w:top w:val="none" w:color="000000" w:sz="4" w:space="0"/>
+          <w:left w:val="none" w:color="000000" w:sz="4" w:space="0"/>
+          <w:bottom w:val="none" w:color="000000" w:sz="4" w:space="0"/>
           <w:right w:val="single" w:color="000000" w:themeColor="accent5" w:themeTint="90" w:sz="4" w:space="0"/>
         </w:tcBorders>
       </w:tcPr>
@@ -17241,10 +17254,10 @@
       <w:tcPr>
         <w:shd w:val="clear" w:color="ffffff" w:themeColor="light1" w:fill="ffffff" w:themeFill="light1"/>
         <w:tcBorders>
-          <w:top w:val="none"/>
-          <w:left w:val="none"/>
+          <w:top w:val="none" w:color="000000" w:sz="4" w:space="0"/>
+          <w:left w:val="none" w:color="000000" w:sz="4" w:space="0"/>
           <w:bottom w:val="single" w:color="000000" w:themeColor="accent5" w:themeTint="90" w:sz="4" w:space="0"/>
-          <w:right w:val="none"/>
+          <w:right w:val="none" w:color="000000" w:sz="4" w:space="0"/>
         </w:tcBorders>
       </w:tcPr>
     </w:tblStylePr>
@@ -17264,12 +17277,12 @@
         <w:tblBorders/>
       </w:tblPr>
       <w:tcPr>
-        <w:shd w:color="ffffff"/>
+        <w:shd w:val="clear" w:color="ffffff"/>
         <w:tcBorders>
-          <w:top w:val="none"/>
+          <w:top w:val="none" w:color="000000" w:sz="4" w:space="0"/>
           <w:left w:val="single" w:color="000000" w:themeColor="accent5" w:themeTint="90" w:sz="4" w:space="0"/>
-          <w:bottom w:val="none"/>
-          <w:right w:val="none"/>
+          <w:bottom w:val="none" w:color="000000" w:sz="4" w:space="0"/>
+          <w:right w:val="none" w:color="000000" w:sz="4" w:space="0"/>
         </w:tcBorders>
       </w:tcPr>
     </w:tblStylePr>
@@ -17292,9 +17305,9 @@
         <w:shd w:val="clear" w:color="ffffff" w:themeColor="light1" w:fill="ffffff" w:themeFill="light1"/>
         <w:tcBorders>
           <w:top w:val="single" w:color="000000" w:themeColor="accent5" w:themeTint="90" w:sz="4" w:space="0"/>
-          <w:left w:val="none"/>
-          <w:bottom w:val="none"/>
-          <w:right w:val="none"/>
+          <w:left w:val="none" w:color="000000" w:sz="4" w:space="0"/>
+          <w:bottom w:val="none" w:color="000000" w:sz="4" w:space="0"/>
+          <w:right w:val="none" w:color="000000" w:sz="4" w:space="0"/>
         </w:tcBorders>
       </w:tcPr>
     </w:tblStylePr>
@@ -17364,9 +17377,9 @@
       </w:tcPr>
     </w:tblStylePr>
   </w:style>
-  <w:style w:type="table" w:styleId="67">
+  <w:style w:type="table" w:styleId="764">
     <w:name w:val="Grid Table 7 Colorful - Accent 6"/>
-    <w:basedOn w:val="11"/>
+    <w:basedOn w:val="708"/>
     <w:uiPriority w:val="99"/>
     <w:pPr>
       <w:pBdr/>
@@ -17468,11 +17481,11 @@
         <w:tblBorders/>
       </w:tblPr>
       <w:tcPr>
-        <w:shd w:color="ffffff"/>
+        <w:shd w:val="clear" w:color="ffffff"/>
         <w:tcBorders>
-          <w:top w:val="none"/>
-          <w:left w:val="none"/>
-          <w:bottom w:val="none"/>
+          <w:top w:val="none" w:color="000000" w:sz="4" w:space="0"/>
+          <w:left w:val="none" w:color="000000" w:sz="4" w:space="0"/>
+          <w:bottom w:val="none" w:color="000000" w:sz="4" w:space="0"/>
           <w:right w:val="single" w:color="000000" w:themeColor="accent6" w:themeTint="90" w:sz="4" w:space="0"/>
         </w:tcBorders>
       </w:tcPr>
@@ -17495,10 +17508,10 @@
       <w:tcPr>
         <w:shd w:val="clear" w:color="ffffff" w:themeColor="light1" w:fill="ffffff" w:themeFill="light1"/>
         <w:tcBorders>
-          <w:top w:val="none"/>
-          <w:left w:val="none"/>
+          <w:top w:val="none" w:color="000000" w:sz="4" w:space="0"/>
+          <w:left w:val="none" w:color="000000" w:sz="4" w:space="0"/>
           <w:bottom w:val="single" w:color="000000" w:themeColor="accent6" w:themeTint="90" w:sz="4" w:space="0"/>
-          <w:right w:val="none"/>
+          <w:right w:val="none" w:color="000000" w:sz="4" w:space="0"/>
         </w:tcBorders>
       </w:tcPr>
     </w:tblStylePr>
@@ -17518,12 +17531,12 @@
         <w:tblBorders/>
       </w:tblPr>
       <w:tcPr>
-        <w:shd w:color="ffffff"/>
+        <w:shd w:val="clear" w:color="ffffff"/>
         <w:tcBorders>
-          <w:top w:val="none"/>
+          <w:top w:val="none" w:color="000000" w:sz="4" w:space="0"/>
           <w:left w:val="single" w:color="000000" w:themeColor="accent6" w:themeTint="90" w:sz="4" w:space="0"/>
-          <w:bottom w:val="none"/>
-          <w:right w:val="none"/>
+          <w:bottom w:val="none" w:color="000000" w:sz="4" w:space="0"/>
+          <w:right w:val="none" w:color="000000" w:sz="4" w:space="0"/>
         </w:tcBorders>
       </w:tcPr>
     </w:tblStylePr>
@@ -17546,9 +17559,9 @@
         <w:shd w:val="clear" w:color="ffffff" w:themeColor="light1" w:fill="ffffff" w:themeFill="light1"/>
         <w:tcBorders>
           <w:top w:val="single" w:color="000000" w:themeColor="accent6" w:themeTint="90" w:sz="4" w:space="0"/>
-          <w:left w:val="none"/>
-          <w:bottom w:val="none"/>
-          <w:right w:val="none"/>
+          <w:left w:val="none" w:color="000000" w:sz="4" w:space="0"/>
+          <w:bottom w:val="none" w:color="000000" w:sz="4" w:space="0"/>
+          <w:right w:val="none" w:color="000000" w:sz="4" w:space="0"/>
         </w:tcBorders>
       </w:tcPr>
     </w:tblStylePr>
@@ -17618,9 +17631,9 @@
       </w:tcPr>
     </w:tblStylePr>
   </w:style>
-  <w:style w:type="table" w:styleId="68">
+  <w:style w:type="table" w:styleId="765">
     <w:name w:val="List Table 1 Light"/>
-    <w:basedOn w:val="11"/>
+    <w:basedOn w:val="708"/>
     <w:uiPriority w:val="99"/>
     <w:pPr>
       <w:pBdr/>
@@ -17834,9 +17847,9 @@
       </w:tcPr>
     </w:tblStylePr>
   </w:style>
-  <w:style w:type="table" w:styleId="69">
+  <w:style w:type="table" w:styleId="766">
     <w:name w:val="List Table 1 Light - Accent 1"/>
-    <w:basedOn w:val="11"/>
+    <w:basedOn w:val="708"/>
     <w:uiPriority w:val="99"/>
     <w:pPr>
       <w:pBdr/>
@@ -18050,9 +18063,9 @@
       </w:tcPr>
     </w:tblStylePr>
   </w:style>
-  <w:style w:type="table" w:styleId="70">
+  <w:style w:type="table" w:styleId="767">
     <w:name w:val="List Table 1 Light - Accent 2"/>
-    <w:basedOn w:val="11"/>
+    <w:basedOn w:val="708"/>
     <w:uiPriority w:val="99"/>
     <w:pPr>
       <w:pBdr/>
@@ -18266,9 +18279,9 @@
       </w:tcPr>
     </w:tblStylePr>
   </w:style>
-  <w:style w:type="table" w:styleId="71">
+  <w:style w:type="table" w:styleId="768">
     <w:name w:val="List Table 1 Light - Accent 3"/>
-    <w:basedOn w:val="11"/>
+    <w:basedOn w:val="708"/>
     <w:uiPriority w:val="99"/>
     <w:pPr>
       <w:pBdr/>
@@ -18482,9 +18495,9 @@
       </w:tcPr>
     </w:tblStylePr>
   </w:style>
-  <w:style w:type="table" w:styleId="72">
+  <w:style w:type="table" w:styleId="769">
     <w:name w:val="List Table 1 Light - Accent 4"/>
-    <w:basedOn w:val="11"/>
+    <w:basedOn w:val="708"/>
     <w:uiPriority w:val="99"/>
     <w:pPr>
       <w:pBdr/>
@@ -18698,9 +18711,9 @@
       </w:tcPr>
     </w:tblStylePr>
   </w:style>
-  <w:style w:type="table" w:styleId="73">
+  <w:style w:type="table" w:styleId="770">
     <w:name w:val="List Table 1 Light - Accent 5"/>
-    <w:basedOn w:val="11"/>
+    <w:basedOn w:val="708"/>
     <w:uiPriority w:val="99"/>
     <w:pPr>
       <w:pBdr/>
@@ -18914,9 +18927,9 @@
       </w:tcPr>
     </w:tblStylePr>
   </w:style>
-  <w:style w:type="table" w:styleId="74">
+  <w:style w:type="table" w:styleId="771">
     <w:name w:val="List Table 1 Light - Accent 6"/>
-    <w:basedOn w:val="11"/>
+    <w:basedOn w:val="708"/>
     <w:uiPriority w:val="99"/>
     <w:pPr>
       <w:pBdr/>
@@ -19130,9 +19143,9 @@
       </w:tcPr>
     </w:tblStylePr>
   </w:style>
-  <w:style w:type="table" w:styleId="75">
+  <w:style w:type="table" w:styleId="772">
     <w:name w:val="List Table 2"/>
-    <w:basedOn w:val="11"/>
+    <w:basedOn w:val="708"/>
     <w:uiPriority w:val="99"/>
     <w:pPr>
       <w:pBdr/>
@@ -19368,9 +19381,9 @@
       </w:tcPr>
     </w:tblStylePr>
   </w:style>
-  <w:style w:type="table" w:styleId="76">
+  <w:style w:type="table" w:styleId="773">
     <w:name w:val="List Table 2 - Accent 1"/>
-    <w:basedOn w:val="11"/>
+    <w:basedOn w:val="708"/>
     <w:uiPriority w:val="99"/>
     <w:pPr>
       <w:pBdr/>
@@ -19606,9 +19619,9 @@
       </w:tcPr>
     </w:tblStylePr>
   </w:style>
-  <w:style w:type="table" w:styleId="77">
+  <w:style w:type="table" w:styleId="774">
     <w:name w:val="List Table 2 - Accent 2"/>
-    <w:basedOn w:val="11"/>
+    <w:basedOn w:val="708"/>
     <w:uiPriority w:val="99"/>
     <w:pPr>
       <w:pBdr/>
@@ -19844,9 +19857,9 @@
       </w:tcPr>
     </w:tblStylePr>
   </w:style>
-  <w:style w:type="table" w:styleId="78">
+  <w:style w:type="table" w:styleId="775">
     <w:name w:val="List Table 2 - Accent 3"/>
-    <w:basedOn w:val="11"/>
+    <w:basedOn w:val="708"/>
     <w:uiPriority w:val="99"/>
     <w:pPr>
       <w:pBdr/>
@@ -20082,9 +20095,9 @@
       </w:tcPr>
     </w:tblStylePr>
   </w:style>
-  <w:style w:type="table" w:styleId="79">
+  <w:style w:type="table" w:styleId="776">
     <w:name w:val="List Table 2 - Accent 4"/>
-    <w:basedOn w:val="11"/>
+    <w:basedOn w:val="708"/>
     <w:uiPriority w:val="99"/>
     <w:pPr>
       <w:pBdr/>
@@ -20320,9 +20333,9 @@
       </w:tcPr>
     </w:tblStylePr>
   </w:style>
-  <w:style w:type="table" w:styleId="80">
+  <w:style w:type="table" w:styleId="777">
     <w:name w:val="List Table 2 - Accent 5"/>
-    <w:basedOn w:val="11"/>
+    <w:basedOn w:val="708"/>
     <w:uiPriority w:val="99"/>
     <w:pPr>
       <w:pBdr/>
@@ -20558,9 +20571,9 @@
       </w:tcPr>
     </w:tblStylePr>
   </w:style>
-  <w:style w:type="table" w:styleId="81">
+  <w:style w:type="table" w:styleId="778">
     <w:name w:val="List Table 2 - Accent 6"/>
-    <w:basedOn w:val="11"/>
+    <w:basedOn w:val="708"/>
     <w:uiPriority w:val="99"/>
     <w:pPr>
       <w:pBdr/>
@@ -20796,9 +20809,9 @@
       </w:tcPr>
     </w:tblStylePr>
   </w:style>
-  <w:style w:type="table" w:styleId="82">
+  <w:style w:type="table" w:styleId="779">
     <w:name w:val="List Table 3"/>
-    <w:basedOn w:val="11"/>
+    <w:basedOn w:val="708"/>
     <w:uiPriority w:val="99"/>
     <w:pPr>
       <w:pBdr/>
@@ -21024,9 +21037,9 @@
       </w:tcPr>
     </w:tblStylePr>
   </w:style>
-  <w:style w:type="table" w:styleId="83">
+  <w:style w:type="table" w:styleId="780">
     <w:name w:val="List Table 3 - Accent 1"/>
-    <w:basedOn w:val="11"/>
+    <w:basedOn w:val="708"/>
     <w:uiPriority w:val="99"/>
     <w:pPr>
       <w:pBdr/>
@@ -21252,9 +21265,9 @@
       </w:tcPr>
     </w:tblStylePr>
   </w:style>
-  <w:style w:type="table" w:styleId="84">
+  <w:style w:type="table" w:styleId="781">
     <w:name w:val="List Table 3 - Accent 2"/>
-    <w:basedOn w:val="11"/>
+    <w:basedOn w:val="708"/>
     <w:uiPriority w:val="99"/>
     <w:pPr>
       <w:pBdr/>
@@ -21480,9 +21493,9 @@
       </w:tcPr>
     </w:tblStylePr>
   </w:style>
-  <w:style w:type="table" w:styleId="85">
+  <w:style w:type="table" w:styleId="782">
     <w:name w:val="List Table 3 - Accent 3"/>
-    <w:basedOn w:val="11"/>
+    <w:basedOn w:val="708"/>
     <w:uiPriority w:val="99"/>
     <w:pPr>
       <w:pBdr/>
@@ -21708,9 +21721,9 @@
       </w:tcPr>
     </w:tblStylePr>
   </w:style>
-  <w:style w:type="table" w:styleId="86">
+  <w:style w:type="table" w:styleId="783">
     <w:name w:val="List Table 3 - Accent 4"/>
-    <w:basedOn w:val="11"/>
+    <w:basedOn w:val="708"/>
     <w:uiPriority w:val="99"/>
     <w:pPr>
       <w:pBdr/>
@@ -21936,9 +21949,9 @@
       </w:tcPr>
     </w:tblStylePr>
   </w:style>
-  <w:style w:type="table" w:styleId="87">
+  <w:style w:type="table" w:styleId="784">
     <w:name w:val="List Table 3 - Accent 5"/>
-    <w:basedOn w:val="11"/>
+    <w:basedOn w:val="708"/>
     <w:uiPriority w:val="99"/>
     <w:pPr>
       <w:pBdr/>
@@ -22164,9 +22177,9 @@
       </w:tcPr>
     </w:tblStylePr>
   </w:style>
-  <w:style w:type="table" w:styleId="88">
+  <w:style w:type="table" w:styleId="785">
     <w:name w:val="List Table 3 - Accent 6"/>
-    <w:basedOn w:val="11"/>
+    <w:basedOn w:val="708"/>
     <w:uiPriority w:val="99"/>
     <w:pPr>
       <w:pBdr/>
@@ -22392,9 +22405,9 @@
       </w:tcPr>
     </w:tblStylePr>
   </w:style>
-  <w:style w:type="table" w:styleId="89">
+  <w:style w:type="table" w:styleId="786">
     <w:name w:val="List Table 4"/>
-    <w:basedOn w:val="11"/>
+    <w:basedOn w:val="708"/>
     <w:uiPriority w:val="99"/>
     <w:pPr>
       <w:pBdr/>
@@ -22617,9 +22630,9 @@
       </w:tcPr>
     </w:tblStylePr>
   </w:style>
-  <w:style w:type="table" w:styleId="90">
+  <w:style w:type="table" w:styleId="787">
     <w:name w:val="List Table 4 - Accent 1"/>
-    <w:basedOn w:val="11"/>
+    <w:basedOn w:val="708"/>
     <w:uiPriority w:val="99"/>
     <w:pPr>
       <w:pBdr/>
@@ -22842,9 +22855,9 @@
       </w:tcPr>
     </w:tblStylePr>
   </w:style>
-  <w:style w:type="table" w:styleId="91">
+  <w:style w:type="table" w:styleId="788">
     <w:name w:val="List Table 4 - Accent 2"/>
-    <w:basedOn w:val="11"/>
+    <w:basedOn w:val="708"/>
     <w:uiPriority w:val="99"/>
     <w:pPr>
       <w:pBdr/>
@@ -23067,9 +23080,9 @@
       </w:tcPr>
     </w:tblStylePr>
   </w:style>
-  <w:style w:type="table" w:styleId="92">
+  <w:style w:type="table" w:styleId="789">
     <w:name w:val="List Table 4 - Accent 3"/>
-    <w:basedOn w:val="11"/>
+    <w:basedOn w:val="708"/>
     <w:uiPriority w:val="99"/>
     <w:pPr>
       <w:pBdr/>
@@ -23292,9 +23305,9 @@
       </w:tcPr>
     </w:tblStylePr>
   </w:style>
-  <w:style w:type="table" w:styleId="93">
+  <w:style w:type="table" w:styleId="790">
     <w:name w:val="List Table 4 - Accent 4"/>
-    <w:basedOn w:val="11"/>
+    <w:basedOn w:val="708"/>
     <w:uiPriority w:val="99"/>
     <w:pPr>
       <w:pBdr/>
@@ -23517,9 +23530,9 @@
       </w:tcPr>
     </w:tblStylePr>
   </w:style>
-  <w:style w:type="table" w:styleId="94">
+  <w:style w:type="table" w:styleId="791">
     <w:name w:val="List Table 4 - Accent 5"/>
-    <w:basedOn w:val="11"/>
+    <w:basedOn w:val="708"/>
     <w:uiPriority w:val="99"/>
     <w:pPr>
       <w:pBdr/>
@@ -23742,9 +23755,9 @@
       </w:tcPr>
     </w:tblStylePr>
   </w:style>
-  <w:style w:type="table" w:styleId="95">
+  <w:style w:type="table" w:styleId="792">
     <w:name w:val="List Table 4 - Accent 6"/>
-    <w:basedOn w:val="11"/>
+    <w:basedOn w:val="708"/>
     <w:uiPriority w:val="99"/>
     <w:pPr>
       <w:pBdr/>
@@ -23967,9 +23980,9 @@
       </w:tcPr>
     </w:tblStylePr>
   </w:style>
-  <w:style w:type="table" w:styleId="96">
+  <w:style w:type="table" w:styleId="793">
     <w:name w:val="List Table 5 Dark"/>
-    <w:basedOn w:val="11"/>
+    <w:basedOn w:val="708"/>
     <w:uiPriority w:val="99"/>
     <w:pPr>
       <w:pBdr/>
@@ -24209,9 +24222,9 @@
       </w:tcPr>
     </w:tblStylePr>
   </w:style>
-  <w:style w:type="table" w:styleId="97">
+  <w:style w:type="table" w:styleId="794">
     <w:name w:val="List Table 5 Dark - Accent 1"/>
-    <w:basedOn w:val="11"/>
+    <w:basedOn w:val="708"/>
     <w:uiPriority w:val="99"/>
     <w:pPr>
       <w:pBdr/>
@@ -24451,9 +24464,9 @@
       </w:tcPr>
     </w:tblStylePr>
   </w:style>
-  <w:style w:type="table" w:styleId="98">
+  <w:style w:type="table" w:styleId="795">
     <w:name w:val="List Table 5 Dark - Accent 2"/>
-    <w:basedOn w:val="11"/>
+    <w:basedOn w:val="708"/>
     <w:uiPriority w:val="99"/>
     <w:pPr>
       <w:pBdr/>
@@ -24693,9 +24706,9 @@
       </w:tcPr>
     </w:tblStylePr>
   </w:style>
-  <w:style w:type="table" w:styleId="99">
+  <w:style w:type="table" w:styleId="796">
     <w:name w:val="List Table 5 Dark - Accent 3"/>
-    <w:basedOn w:val="11"/>
+    <w:basedOn w:val="708"/>
     <w:uiPriority w:val="99"/>
     <w:pPr>
       <w:pBdr/>
@@ -24935,9 +24948,9 @@
       </w:tcPr>
     </w:tblStylePr>
   </w:style>
-  <w:style w:type="table" w:styleId="100">
+  <w:style w:type="table" w:styleId="797">
     <w:name w:val="List Table 5 Dark - Accent 4"/>
-    <w:basedOn w:val="11"/>
+    <w:basedOn w:val="708"/>
     <w:uiPriority w:val="99"/>
     <w:pPr>
       <w:pBdr/>
@@ -25177,9 +25190,9 @@
       </w:tcPr>
     </w:tblStylePr>
   </w:style>
-  <w:style w:type="table" w:styleId="101">
+  <w:style w:type="table" w:styleId="798">
     <w:name w:val="List Table 5 Dark - Accent 5"/>
-    <w:basedOn w:val="11"/>
+    <w:basedOn w:val="708"/>
     <w:uiPriority w:val="99"/>
     <w:pPr>
       <w:pBdr/>
@@ -25419,9 +25432,9 @@
       </w:tcPr>
     </w:tblStylePr>
   </w:style>
-  <w:style w:type="table" w:styleId="102">
+  <w:style w:type="table" w:styleId="799">
     <w:name w:val="List Table 5 Dark - Accent 6"/>
-    <w:basedOn w:val="11"/>
+    <w:basedOn w:val="708"/>
     <w:uiPriority w:val="99"/>
     <w:pPr>
       <w:pBdr/>
@@ -25661,9 +25674,9 @@
       </w:tcPr>
     </w:tblStylePr>
   </w:style>
-  <w:style w:type="table" w:styleId="103">
+  <w:style w:type="table" w:styleId="800">
     <w:name w:val="List Table 6 Colorful"/>
-    <w:basedOn w:val="11"/>
+    <w:basedOn w:val="708"/>
     <w:uiPriority w:val="99"/>
     <w:pPr>
       <w:pBdr/>
@@ -25884,9 +25897,9 @@
       </w:tcPr>
     </w:tblStylePr>
   </w:style>
-  <w:style w:type="table" w:styleId="104">
+  <w:style w:type="table" w:styleId="801">
     <w:name w:val="List Table 6 Colorful - Accent 1"/>
-    <w:basedOn w:val="11"/>
+    <w:basedOn w:val="708"/>
     <w:uiPriority w:val="99"/>
     <w:pPr>
       <w:pBdr/>
@@ -26107,9 +26120,9 @@
       </w:tcPr>
     </w:tblStylePr>
   </w:style>
-  <w:style w:type="table" w:styleId="105">
+  <w:style w:type="table" w:styleId="802">
     <w:name w:val="List Table 6 Colorful - Accent 2"/>
-    <w:basedOn w:val="11"/>
+    <w:basedOn w:val="708"/>
     <w:uiPriority w:val="99"/>
     <w:pPr>
       <w:pBdr/>
@@ -26330,9 +26343,9 @@
       </w:tcPr>
     </w:tblStylePr>
   </w:style>
-  <w:style w:type="table" w:styleId="106">
+  <w:style w:type="table" w:styleId="803">
     <w:name w:val="List Table 6 Colorful - Accent 3"/>
-    <w:basedOn w:val="11"/>
+    <w:basedOn w:val="708"/>
     <w:uiPriority w:val="99"/>
     <w:pPr>
       <w:pBdr/>
@@ -26553,9 +26566,9 @@
       </w:tcPr>
     </w:tblStylePr>
   </w:style>
-  <w:style w:type="table" w:styleId="107">
+  <w:style w:type="table" w:styleId="804">
     <w:name w:val="List Table 6 Colorful - Accent 4"/>
-    <w:basedOn w:val="11"/>
+    <w:basedOn w:val="708"/>
     <w:uiPriority w:val="99"/>
     <w:pPr>
       <w:pBdr/>
@@ -26776,9 +26789,9 @@
       </w:tcPr>
     </w:tblStylePr>
   </w:style>
-  <w:style w:type="table" w:styleId="108">
+  <w:style w:type="table" w:styleId="805">
     <w:name w:val="List Table 6 Colorful - Accent 5"/>
-    <w:basedOn w:val="11"/>
+    <w:basedOn w:val="708"/>
     <w:uiPriority w:val="99"/>
     <w:pPr>
       <w:pBdr/>
@@ -26999,9 +27012,9 @@
       </w:tcPr>
     </w:tblStylePr>
   </w:style>
-  <w:style w:type="table" w:styleId="109">
+  <w:style w:type="table" w:styleId="806">
     <w:name w:val="List Table 6 Colorful - Accent 6"/>
-    <w:basedOn w:val="11"/>
+    <w:basedOn w:val="708"/>
     <w:uiPriority w:val="99"/>
     <w:pPr>
       <w:pBdr/>
@@ -27222,9 +27235,9 @@
       </w:tcPr>
     </w:tblStylePr>
   </w:style>
-  <w:style w:type="table" w:styleId="110">
+  <w:style w:type="table" w:styleId="807">
     <w:name w:val="List Table 7 Colorful"/>
-    <w:basedOn w:val="11"/>
+    <w:basedOn w:val="708"/>
     <w:uiPriority w:val="99"/>
     <w:pPr>
       <w:pBdr/>
@@ -27323,11 +27336,11 @@
         <w:tblBorders/>
       </w:tblPr>
       <w:tcPr>
-        <w:shd w:color="ffffff"/>
+        <w:shd w:val="clear" w:color="ffffff"/>
         <w:tcBorders>
-          <w:top w:val="none"/>
-          <w:left w:val="none"/>
-          <w:bottom w:val="none"/>
+          <w:top w:val="none" w:color="000000" w:sz="4" w:space="0"/>
+          <w:left w:val="none" w:color="000000" w:sz="4" w:space="0"/>
+          <w:bottom w:val="none" w:color="000000" w:sz="4" w:space="0"/>
           <w:right w:val="single" w:color="000000" w:themeColor="text1" w:themeTint="80" w:sz="4" w:space="0"/>
         </w:tcBorders>
       </w:tcPr>
@@ -27350,10 +27363,10 @@
       <w:tcPr>
         <w:shd w:val="clear" w:color="ffffff" w:themeColor="light1" w:fill="ffffff" w:themeFill="light1"/>
         <w:tcBorders>
-          <w:top w:val="none"/>
-          <w:left w:val="none"/>
+          <w:top w:val="none" w:color="000000" w:sz="4" w:space="0"/>
+          <w:left w:val="none" w:color="000000" w:sz="4" w:space="0"/>
           <w:bottom w:val="single" w:color="000000" w:themeColor="text1" w:themeTint="80" w:sz="4" w:space="0"/>
-          <w:right w:val="none"/>
+          <w:right w:val="none" w:color="000000" w:sz="4" w:space="0"/>
         </w:tcBorders>
       </w:tcPr>
     </w:tblStylePr>
@@ -27373,12 +27386,12 @@
         <w:tblBorders/>
       </w:tblPr>
       <w:tcPr>
-        <w:shd w:color="ffffff"/>
+        <w:shd w:val="clear" w:color="ffffff"/>
         <w:tcBorders>
-          <w:top w:val="none"/>
+          <w:top w:val="none" w:color="000000" w:sz="4" w:space="0"/>
           <w:left w:val="single" w:color="000000" w:themeColor="text1" w:themeTint="80" w:sz="4" w:space="0"/>
-          <w:bottom w:val="none"/>
-          <w:right w:val="none"/>
+          <w:bottom w:val="none" w:color="000000" w:sz="4" w:space="0"/>
+          <w:right w:val="none" w:color="000000" w:sz="4" w:space="0"/>
         </w:tcBorders>
       </w:tcPr>
     </w:tblStylePr>
@@ -27401,9 +27414,9 @@
         <w:shd w:val="clear" w:color="ffffff" w:themeColor="light1" w:fill="ffffff" w:themeFill="light1"/>
         <w:tcBorders>
           <w:top w:val="single" w:color="000000" w:themeColor="text1" w:themeTint="80" w:sz="4" w:space="0"/>
-          <w:left w:val="none"/>
-          <w:bottom w:val="none"/>
-          <w:right w:val="none"/>
+          <w:left w:val="none" w:color="000000" w:sz="4" w:space="0"/>
+          <w:bottom w:val="none" w:color="000000" w:sz="4" w:space="0"/>
+          <w:right w:val="none" w:color="000000" w:sz="4" w:space="0"/>
         </w:tcBorders>
       </w:tcPr>
     </w:tblStylePr>
@@ -27478,9 +27491,9 @@
       </w:tcPr>
     </w:tblStylePr>
   </w:style>
-  <w:style w:type="table" w:styleId="111">
+  <w:style w:type="table" w:styleId="808">
     <w:name w:val="List Table 7 Colorful - Accent 1"/>
-    <w:basedOn w:val="11"/>
+    <w:basedOn w:val="708"/>
     <w:uiPriority w:val="99"/>
     <w:pPr>
       <w:pBdr/>
@@ -27579,11 +27592,11 @@
         <w:tblBorders/>
       </w:tblPr>
       <w:tcPr>
-        <w:shd w:color="ffffff"/>
+        <w:shd w:val="clear" w:color="ffffff"/>
         <w:tcBorders>
-          <w:top w:val="none"/>
-          <w:left w:val="none"/>
-          <w:bottom w:val="none"/>
+          <w:top w:val="none" w:color="000000" w:sz="4" w:space="0"/>
+          <w:left w:val="none" w:color="000000" w:sz="4" w:space="0"/>
+          <w:bottom w:val="none" w:color="000000" w:sz="4" w:space="0"/>
           <w:right w:val="single" w:color="000000" w:themeColor="accent1" w:sz="4" w:space="0"/>
         </w:tcBorders>
       </w:tcPr>
@@ -27606,10 +27619,10 @@
       <w:tcPr>
         <w:shd w:val="clear" w:color="ffffff" w:themeColor="light1" w:fill="ffffff" w:themeFill="light1"/>
         <w:tcBorders>
-          <w:top w:val="none"/>
-          <w:left w:val="none"/>
+          <w:top w:val="none" w:color="000000" w:sz="4" w:space="0"/>
+          <w:left w:val="none" w:color="000000" w:sz="4" w:space="0"/>
           <w:bottom w:val="single" w:color="000000" w:themeColor="accent1" w:sz="4" w:space="0"/>
-          <w:right w:val="none"/>
+          <w:right w:val="none" w:color="000000" w:sz="4" w:space="0"/>
         </w:tcBorders>
       </w:tcPr>
     </w:tblStylePr>
@@ -27629,12 +27642,12 @@
         <w:tblBorders/>
       </w:tblPr>
       <w:tcPr>
-        <w:shd w:color="ffffff"/>
+        <w:shd w:val="clear" w:color="ffffff"/>
         <w:tcBorders>
-          <w:top w:val="none"/>
+          <w:top w:val="none" w:color="000000" w:sz="4" w:space="0"/>
           <w:left w:val="single" w:color="000000" w:themeColor="accent1" w:sz="4" w:space="0"/>
-          <w:bottom w:val="none"/>
-          <w:right w:val="none"/>
+          <w:bottom w:val="none" w:color="000000" w:sz="4" w:space="0"/>
+          <w:right w:val="none" w:color="000000" w:sz="4" w:space="0"/>
         </w:tcBorders>
       </w:tcPr>
     </w:tblStylePr>
@@ -27657,9 +27670,9 @@
         <w:shd w:val="clear" w:color="ffffff" w:themeColor="light1" w:fill="ffffff" w:themeFill="light1"/>
         <w:tcBorders>
           <w:top w:val="single" w:color="000000" w:themeColor="accent1" w:sz="4" w:space="0"/>
-          <w:left w:val="none"/>
-          <w:bottom w:val="none"/>
-          <w:right w:val="none"/>
+          <w:left w:val="none" w:color="000000" w:sz="4" w:space="0"/>
+          <w:bottom w:val="none" w:color="000000" w:sz="4" w:space="0"/>
+          <w:right w:val="none" w:color="000000" w:sz="4" w:space="0"/>
         </w:tcBorders>
       </w:tcPr>
     </w:tblStylePr>
@@ -27734,9 +27747,9 @@
       </w:tcPr>
     </w:tblStylePr>
   </w:style>
-  <w:style w:type="table" w:styleId="112">
+  <w:style w:type="table" w:styleId="809">
     <w:name w:val="List Table 7 Colorful - Accent 2"/>
-    <w:basedOn w:val="11"/>
+    <w:basedOn w:val="708"/>
     <w:uiPriority w:val="99"/>
     <w:pPr>
       <w:pBdr/>
@@ -27835,11 +27848,11 @@
         <w:tblBorders/>
       </w:tblPr>
       <w:tcPr>
-        <w:shd w:color="ffffff"/>
+        <w:shd w:val="clear" w:color="ffffff"/>
         <w:tcBorders>
-          <w:top w:val="none"/>
-          <w:left w:val="none"/>
-          <w:bottom w:val="none"/>
+          <w:top w:val="none" w:color="000000" w:sz="4" w:space="0"/>
+          <w:left w:val="none" w:color="000000" w:sz="4" w:space="0"/>
+          <w:bottom w:val="none" w:color="000000" w:sz="4" w:space="0"/>
           <w:right w:val="single" w:color="000000" w:themeColor="accent2" w:themeTint="97" w:sz="4" w:space="0"/>
         </w:tcBorders>
       </w:tcPr>
@@ -27862,10 +27875,10 @@
       <w:tcPr>
         <w:shd w:val="clear" w:color="ffffff" w:themeColor="light1" w:fill="ffffff" w:themeFill="light1"/>
         <w:tcBorders>
-          <w:top w:val="none"/>
-          <w:left w:val="none"/>
+          <w:top w:val="none" w:color="000000" w:sz="4" w:space="0"/>
+          <w:left w:val="none" w:color="000000" w:sz="4" w:space="0"/>
           <w:bottom w:val="single" w:color="000000" w:themeColor="accent2" w:themeTint="97" w:sz="4" w:space="0"/>
-          <w:right w:val="none"/>
+          <w:right w:val="none" w:color="000000" w:sz="4" w:space="0"/>
         </w:tcBorders>
       </w:tcPr>
     </w:tblStylePr>
@@ -27885,12 +27898,12 @@
         <w:tblBorders/>
       </w:tblPr>
       <w:tcPr>
-        <w:shd w:color="ffffff"/>
+        <w:shd w:val="clear" w:color="ffffff"/>
         <w:tcBorders>
-          <w:top w:val="none"/>
+          <w:top w:val="none" w:color="000000" w:sz="4" w:space="0"/>
           <w:left w:val="single" w:color="000000" w:themeColor="accent2" w:themeTint="97" w:sz="4" w:space="0"/>
-          <w:bottom w:val="none"/>
-          <w:right w:val="none"/>
+          <w:bottom w:val="none" w:color="000000" w:sz="4" w:space="0"/>
+          <w:right w:val="none" w:color="000000" w:sz="4" w:space="0"/>
         </w:tcBorders>
       </w:tcPr>
     </w:tblStylePr>
@@ -27913,9 +27926,9 @@
         <w:shd w:val="clear" w:color="ffffff" w:themeColor="light1" w:fill="ffffff" w:themeFill="light1"/>
         <w:tcBorders>
           <w:top w:val="single" w:color="000000" w:themeColor="accent2" w:themeTint="97" w:sz="4" w:space="0"/>
-          <w:left w:val="none"/>
-          <w:bottom w:val="none"/>
-          <w:right w:val="none"/>
+          <w:left w:val="none" w:color="000000" w:sz="4" w:space="0"/>
+          <w:bottom w:val="none" w:color="000000" w:sz="4" w:space="0"/>
+          <w:right w:val="none" w:color="000000" w:sz="4" w:space="0"/>
         </w:tcBorders>
       </w:tcPr>
     </w:tblStylePr>
@@ -27990,9 +28003,9 @@
       </w:tcPr>
     </w:tblStylePr>
   </w:style>
-  <w:style w:type="table" w:styleId="113">
+  <w:style w:type="table" w:styleId="810">
     <w:name w:val="List Table 7 Colorful - Accent 3"/>
-    <w:basedOn w:val="11"/>
+    <w:basedOn w:val="708"/>
     <w:uiPriority w:val="99"/>
     <w:pPr>
       <w:pBdr/>
@@ -28091,11 +28104,11 @@
         <w:tblBorders/>
       </w:tblPr>
       <w:tcPr>
-        <w:shd w:color="ffffff"/>
+        <w:shd w:val="clear" w:color="ffffff"/>
         <w:tcBorders>
-          <w:top w:val="none"/>
-          <w:left w:val="none"/>
-          <w:bottom w:val="none"/>
+          <w:top w:val="none" w:color="000000" w:sz="4" w:space="0"/>
+          <w:left w:val="none" w:color="000000" w:sz="4" w:space="0"/>
+          <w:bottom w:val="none" w:color="000000" w:sz="4" w:space="0"/>
           <w:right w:val="single" w:color="000000" w:themeColor="accent3" w:themeTint="98" w:sz="4" w:space="0"/>
         </w:tcBorders>
       </w:tcPr>
@@ -28118,10 +28131,10 @@
       <w:tcPr>
         <w:shd w:val="clear" w:color="ffffff" w:themeColor="light1" w:fill="ffffff" w:themeFill="light1"/>
         <w:tcBorders>
-          <w:top w:val="none"/>
-          <w:left w:val="none"/>
+          <w:top w:val="none" w:color="000000" w:sz="4" w:space="0"/>
+          <w:left w:val="none" w:color="000000" w:sz="4" w:space="0"/>
           <w:bottom w:val="single" w:color="000000" w:themeColor="accent3" w:themeTint="98" w:sz="4" w:space="0"/>
-          <w:right w:val="none"/>
+          <w:right w:val="none" w:color="000000" w:sz="4" w:space="0"/>
         </w:tcBorders>
       </w:tcPr>
     </w:tblStylePr>
@@ -28141,12 +28154,12 @@
         <w:tblBorders/>
       </w:tblPr>
       <w:tcPr>
-        <w:shd w:color="ffffff"/>
+        <w:shd w:val="clear" w:color="ffffff"/>
         <w:tcBorders>
-          <w:top w:val="none"/>
+          <w:top w:val="none" w:color="000000" w:sz="4" w:space="0"/>
           <w:left w:val="single" w:color="000000" w:themeColor="accent3" w:themeTint="98" w:sz="4" w:space="0"/>
-          <w:bottom w:val="none"/>
-          <w:right w:val="none"/>
+          <w:bottom w:val="none" w:color="000000" w:sz="4" w:space="0"/>
+          <w:right w:val="none" w:color="000000" w:sz="4" w:space="0"/>
         </w:tcBorders>
       </w:tcPr>
     </w:tblStylePr>
@@ -28169,9 +28182,9 @@
         <w:shd w:val="clear" w:color="ffffff" w:themeColor="light1" w:fill="ffffff" w:themeFill="light1"/>
         <w:tcBorders>
           <w:top w:val="single" w:color="000000" w:themeColor="accent3" w:themeTint="98" w:sz="4" w:space="0"/>
-          <w:left w:val="none"/>
-          <w:bottom w:val="none"/>
-          <w:right w:val="none"/>
+          <w:left w:val="none" w:color="000000" w:sz="4" w:space="0"/>
+          <w:bottom w:val="none" w:color="000000" w:sz="4" w:space="0"/>
+          <w:right w:val="none" w:color="000000" w:sz="4" w:space="0"/>
         </w:tcBorders>
       </w:tcPr>
     </w:tblStylePr>
@@ -28246,9 +28259,9 @@
       </w:tcPr>
     </w:tblStylePr>
   </w:style>
-  <w:style w:type="table" w:styleId="114">
+  <w:style w:type="table" w:styleId="811">
     <w:name w:val="List Table 7 Colorful - Accent 4"/>
-    <w:basedOn w:val="11"/>
+    <w:basedOn w:val="708"/>
     <w:uiPriority w:val="99"/>
     <w:pPr>
       <w:pBdr/>
@@ -28347,11 +28360,11 @@
         <w:tblBorders/>
       </w:tblPr>
       <w:tcPr>
-        <w:shd w:color="ffffff"/>
+        <w:shd w:val="clear" w:color="ffffff"/>
         <w:tcBorders>
-          <w:top w:val="none"/>
-          <w:left w:val="none"/>
-          <w:bottom w:val="none"/>
+          <w:top w:val="none" w:color="000000" w:sz="4" w:space="0"/>
+          <w:left w:val="none" w:color="000000" w:sz="4" w:space="0"/>
+          <w:bottom w:val="none" w:color="000000" w:sz="4" w:space="0"/>
           <w:right w:val="single" w:color="000000" w:themeColor="accent4" w:themeTint="9A" w:sz="4" w:space="0"/>
         </w:tcBorders>
       </w:tcPr>
@@ -28374,10 +28387,10 @@
       <w:tcPr>
         <w:shd w:val="clear" w:color="ffffff" w:themeColor="light1" w:fill="ffffff" w:themeFill="light1"/>
         <w:tcBorders>
-          <w:top w:val="none"/>
-          <w:left w:val="none"/>
+          <w:top w:val="none" w:color="000000" w:sz="4" w:space="0"/>
+          <w:left w:val="none" w:color="000000" w:sz="4" w:space="0"/>
           <w:bottom w:val="single" w:color="000000" w:themeColor="accent4" w:themeTint="9A" w:sz="4" w:space="0"/>
-          <w:right w:val="none"/>
+          <w:right w:val="none" w:color="000000" w:sz="4" w:space="0"/>
         </w:tcBorders>
       </w:tcPr>
     </w:tblStylePr>
@@ -28397,12 +28410,12 @@
         <w:tblBorders/>
       </w:tblPr>
       <w:tcPr>
-        <w:shd w:color="ffffff"/>
+        <w:shd w:val="clear" w:color="ffffff"/>
         <w:tcBorders>
-          <w:top w:val="none"/>
+          <w:top w:val="none" w:color="000000" w:sz="4" w:space="0"/>
           <w:left w:val="single" w:color="000000" w:themeColor="accent4" w:themeTint="9A" w:sz="4" w:space="0"/>
-          <w:bottom w:val="none"/>
-          <w:right w:val="none"/>
+          <w:bottom w:val="none" w:color="000000" w:sz="4" w:space="0"/>
+          <w:right w:val="none" w:color="000000" w:sz="4" w:space="0"/>
         </w:tcBorders>
       </w:tcPr>
     </w:tblStylePr>
@@ -28425,9 +28438,9 @@
         <w:shd w:val="clear" w:color="ffffff" w:themeColor="light1" w:fill="ffffff" w:themeFill="light1"/>
         <w:tcBorders>
           <w:top w:val="single" w:color="000000" w:themeColor="accent4" w:themeTint="9A" w:sz="4" w:space="0"/>
-          <w:left w:val="none"/>
-          <w:bottom w:val="none"/>
-          <w:right w:val="none"/>
+          <w:left w:val="none" w:color="000000" w:sz="4" w:space="0"/>
+          <w:bottom w:val="none" w:color="000000" w:sz="4" w:space="0"/>
+          <w:right w:val="none" w:color="000000" w:sz="4" w:space="0"/>
         </w:tcBorders>
       </w:tcPr>
     </w:tblStylePr>
@@ -28502,9 +28515,9 @@
       </w:tcPr>
     </w:tblStylePr>
   </w:style>
-  <w:style w:type="table" w:styleId="115">
+  <w:style w:type="table" w:styleId="812">
     <w:name w:val="List Table 7 Colorful - Accent 5"/>
-    <w:basedOn w:val="11"/>
+    <w:basedOn w:val="708"/>
     <w:uiPriority w:val="99"/>
     <w:pPr>
       <w:pBdr/>
@@ -28603,11 +28616,11 @@
         <w:tblBorders/>
       </w:tblPr>
       <w:tcPr>
-        <w:shd w:color="ffffff"/>
+        <w:shd w:val="clear" w:color="ffffff"/>
         <w:tcBorders>
-          <w:top w:val="none"/>
-          <w:left w:val="none"/>
-          <w:bottom w:val="none"/>
+          <w:top w:val="none" w:color="000000" w:sz="4" w:space="0"/>
+          <w:left w:val="none" w:color="000000" w:sz="4" w:space="0"/>
+          <w:bottom w:val="none" w:color="000000" w:sz="4" w:space="0"/>
           <w:right w:val="single" w:color="000000" w:themeColor="accent5" w:themeTint="9A" w:sz="4" w:space="0"/>
         </w:tcBorders>
       </w:tcPr>
@@ -28630,10 +28643,10 @@
       <w:tcPr>
         <w:shd w:val="clear" w:color="ffffff" w:themeColor="light1" w:fill="ffffff" w:themeFill="light1"/>
         <w:tcBorders>
-          <w:top w:val="none"/>
-          <w:left w:val="none"/>
+          <w:top w:val="none" w:color="000000" w:sz="4" w:space="0"/>
+          <w:left w:val="none" w:color="000000" w:sz="4" w:space="0"/>
           <w:bottom w:val="single" w:color="000000" w:themeColor="accent5" w:themeTint="9A" w:sz="4" w:space="0"/>
-          <w:right w:val="none"/>
+          <w:right w:val="none" w:color="000000" w:sz="4" w:space="0"/>
         </w:tcBorders>
       </w:tcPr>
     </w:tblStylePr>
@@ -28653,12 +28666,12 @@
         <w:tblBorders/>
       </w:tblPr>
       <w:tcPr>
-        <w:shd w:color="ffffff"/>
+        <w:shd w:val="clear" w:color="ffffff"/>
         <w:tcBorders>
-          <w:top w:val="none"/>
+          <w:top w:val="none" w:color="000000" w:sz="4" w:space="0"/>
           <w:left w:val="single" w:color="000000" w:themeColor="accent5" w:themeTint="9A" w:sz="4" w:space="0"/>
-          <w:bottom w:val="none"/>
-          <w:right w:val="none"/>
+          <w:bottom w:val="none" w:color="000000" w:sz="4" w:space="0"/>
+          <w:right w:val="none" w:color="000000" w:sz="4" w:space="0"/>
         </w:tcBorders>
       </w:tcPr>
     </w:tblStylePr>
@@ -28681,9 +28694,9 @@
         <w:shd w:val="clear" w:color="ffffff" w:themeColor="light1" w:fill="ffffff" w:themeFill="light1"/>
         <w:tcBorders>
           <w:top w:val="single" w:color="000000" w:themeColor="accent5" w:themeTint="9A" w:sz="4" w:space="0"/>
-          <w:left w:val="none"/>
-          <w:bottom w:val="none"/>
-          <w:right w:val="none"/>
+          <w:left w:val="none" w:color="000000" w:sz="4" w:space="0"/>
+          <w:bottom w:val="none" w:color="000000" w:sz="4" w:space="0"/>
+          <w:right w:val="none" w:color="000000" w:sz="4" w:space="0"/>
         </w:tcBorders>
       </w:tcPr>
     </w:tblStylePr>
@@ -28758,9 +28771,9 @@
       </w:tcPr>
     </w:tblStylePr>
   </w:style>
-  <w:style w:type="table" w:styleId="116">
+  <w:style w:type="table" w:styleId="813">
     <w:name w:val="List Table 7 Colorful - Accent 6"/>
-    <w:basedOn w:val="11"/>
+    <w:basedOn w:val="708"/>
     <w:uiPriority w:val="99"/>
     <w:pPr>
       <w:pBdr/>
@@ -28859,11 +28872,11 @@
         <w:tblBorders/>
       </w:tblPr>
       <w:tcPr>
-        <w:shd w:color="ffffff"/>
+        <w:shd w:val="clear" w:color="ffffff"/>
         <w:tcBorders>
-          <w:top w:val="none"/>
-          <w:left w:val="none"/>
-          <w:bottom w:val="none"/>
+          <w:top w:val="none" w:color="000000" w:sz="4" w:space="0"/>
+          <w:left w:val="none" w:color="000000" w:sz="4" w:space="0"/>
+          <w:bottom w:val="none" w:color="000000" w:sz="4" w:space="0"/>
           <w:right w:val="single" w:color="000000" w:themeColor="accent6" w:themeTint="98" w:sz="4" w:space="0"/>
         </w:tcBorders>
       </w:tcPr>
@@ -28886,10 +28899,10 @@
       <w:tcPr>
         <w:shd w:val="clear" w:color="ffffff" w:themeColor="light1" w:fill="ffffff" w:themeFill="light1"/>
         <w:tcBorders>
-          <w:top w:val="none"/>
-          <w:left w:val="none"/>
+          <w:top w:val="none" w:color="000000" w:sz="4" w:space="0"/>
+          <w:left w:val="none" w:color="000000" w:sz="4" w:space="0"/>
           <w:bottom w:val="single" w:color="000000" w:themeColor="accent6" w:themeTint="98" w:sz="4" w:space="0"/>
-          <w:right w:val="none"/>
+          <w:right w:val="none" w:color="000000" w:sz="4" w:space="0"/>
         </w:tcBorders>
       </w:tcPr>
     </w:tblStylePr>
@@ -28909,12 +28922,12 @@
         <w:tblBorders/>
       </w:tblPr>
       <w:tcPr>
-        <w:shd w:color="ffffff"/>
+        <w:shd w:val="clear" w:color="ffffff"/>
         <w:tcBorders>
-          <w:top w:val="none"/>
+          <w:top w:val="none" w:color="000000" w:sz="4" w:space="0"/>
           <w:left w:val="single" w:color="000000" w:themeColor="accent6" w:themeTint="98" w:sz="4" w:space="0"/>
-          <w:bottom w:val="none"/>
-          <w:right w:val="none"/>
+          <w:bottom w:val="none" w:color="000000" w:sz="4" w:space="0"/>
+          <w:right w:val="none" w:color="000000" w:sz="4" w:space="0"/>
         </w:tcBorders>
       </w:tcPr>
     </w:tblStylePr>
@@ -28937,9 +28950,9 @@
         <w:shd w:val="clear" w:color="ffffff" w:themeColor="light1" w:fill="ffffff" w:themeFill="light1"/>
         <w:tcBorders>
           <w:top w:val="single" w:color="000000" w:themeColor="accent6" w:themeTint="98" w:sz="4" w:space="0"/>
-          <w:left w:val="none"/>
-          <w:bottom w:val="none"/>
-          <w:right w:val="none"/>
+          <w:left w:val="none" w:color="000000" w:sz="4" w:space="0"/>
+          <w:bottom w:val="none" w:color="000000" w:sz="4" w:space="0"/>
+          <w:right w:val="none" w:color="000000" w:sz="4" w:space="0"/>
         </w:tcBorders>
       </w:tcPr>
     </w:tblStylePr>
@@ -29014,9 +29027,9 @@
       </w:tcPr>
     </w:tblStylePr>
   </w:style>
-  <w:style w:type="table" w:styleId="117">
+  <w:style w:type="table" w:styleId="814">
     <w:name w:val="Lined - Accent"/>
-    <w:basedOn w:val="11"/>
+    <w:basedOn w:val="708"/>
     <w:uiPriority w:val="99"/>
     <w:pPr>
       <w:pBdr/>
@@ -29251,9 +29264,9 @@
       </w:tcPr>
     </w:tblStylePr>
   </w:style>
-  <w:style w:type="table" w:styleId="118">
+  <w:style w:type="table" w:styleId="815">
     <w:name w:val="Lined - Accent 1"/>
-    <w:basedOn w:val="11"/>
+    <w:basedOn w:val="708"/>
     <w:uiPriority w:val="99"/>
     <w:pPr>
       <w:pBdr/>
@@ -29488,9 +29501,9 @@
       </w:tcPr>
     </w:tblStylePr>
   </w:style>
-  <w:style w:type="table" w:styleId="119">
+  <w:style w:type="table" w:styleId="816">
     <w:name w:val="Lined - Accent 2"/>
-    <w:basedOn w:val="11"/>
+    <w:basedOn w:val="708"/>
     <w:uiPriority w:val="99"/>
     <w:pPr>
       <w:pBdr/>
@@ -29725,9 +29738,9 @@
       </w:tcPr>
     </w:tblStylePr>
   </w:style>
-  <w:style w:type="table" w:styleId="120">
+  <w:style w:type="table" w:styleId="817">
     <w:name w:val="Lined - Accent 3"/>
-    <w:basedOn w:val="11"/>
+    <w:basedOn w:val="708"/>
     <w:uiPriority w:val="99"/>
     <w:pPr>
       <w:pBdr/>
@@ -29962,9 +29975,9 @@
       </w:tcPr>
     </w:tblStylePr>
   </w:style>
-  <w:style w:type="table" w:styleId="121">
+  <w:style w:type="table" w:styleId="818">
     <w:name w:val="Lined - Accent 4"/>
-    <w:basedOn w:val="11"/>
+    <w:basedOn w:val="708"/>
     <w:uiPriority w:val="99"/>
     <w:pPr>
       <w:pBdr/>
@@ -30199,9 +30212,9 @@
       </w:tcPr>
     </w:tblStylePr>
   </w:style>
-  <w:style w:type="table" w:styleId="122">
+  <w:style w:type="table" w:styleId="819">
     <w:name w:val="Lined - Accent 5"/>
-    <w:basedOn w:val="11"/>
+    <w:basedOn w:val="708"/>
     <w:uiPriority w:val="99"/>
     <w:pPr>
       <w:pBdr/>
@@ -30436,9 +30449,9 @@
       </w:tcPr>
     </w:tblStylePr>
   </w:style>
-  <w:style w:type="table" w:styleId="123">
+  <w:style w:type="table" w:styleId="820">
     <w:name w:val="Lined - Accent 6"/>
-    <w:basedOn w:val="11"/>
+    <w:basedOn w:val="708"/>
     <w:uiPriority w:val="99"/>
     <w:pPr>
       <w:pBdr/>
@@ -30673,9 +30686,9 @@
       </w:tcPr>
     </w:tblStylePr>
   </w:style>
-  <w:style w:type="table" w:styleId="124">
+  <w:style w:type="table" w:styleId="821">
     <w:name w:val="Bordered &amp; Lined - Accent"/>
-    <w:basedOn w:val="11"/>
+    <w:basedOn w:val="708"/>
     <w:uiPriority w:val="99"/>
     <w:pPr>
       <w:pBdr/>
@@ -30917,9 +30930,9 @@
       </w:tcPr>
     </w:tblStylePr>
   </w:style>
-  <w:style w:type="table" w:styleId="125">
+  <w:style w:type="table" w:styleId="822">
     <w:name w:val="Bordered &amp; Lined - Accent 1"/>
-    <w:basedOn w:val="11"/>
+    <w:basedOn w:val="708"/>
     <w:uiPriority w:val="99"/>
     <w:pPr>
       <w:pBdr/>
@@ -31161,9 +31174,9 @@
       </w:tcPr>
     </w:tblStylePr>
   </w:style>
-  <w:style w:type="table" w:styleId="126">
+  <w:style w:type="table" w:styleId="823">
     <w:name w:val="Bordered &amp; Lined - Accent 2"/>
-    <w:basedOn w:val="11"/>
+    <w:basedOn w:val="708"/>
     <w:uiPriority w:val="99"/>
     <w:pPr>
       <w:pBdr/>
@@ -31405,9 +31418,9 @@
       </w:tcPr>
     </w:tblStylePr>
   </w:style>
-  <w:style w:type="table" w:styleId="127">
+  <w:style w:type="table" w:styleId="824">
     <w:name w:val="Bordered &amp; Lined - Accent 3"/>
-    <w:basedOn w:val="11"/>
+    <w:basedOn w:val="708"/>
     <w:uiPriority w:val="99"/>
     <w:pPr>
       <w:pBdr/>
@@ -31649,9 +31662,9 @@
       </w:tcPr>
     </w:tblStylePr>
   </w:style>
-  <w:style w:type="table" w:styleId="128">
+  <w:style w:type="table" w:styleId="825">
     <w:name w:val="Bordered &amp; Lined - Accent 4"/>
-    <w:basedOn w:val="11"/>
+    <w:basedOn w:val="708"/>
     <w:uiPriority w:val="99"/>
     <w:pPr>
       <w:pBdr/>
@@ -31893,9 +31906,9 @@
       </w:tcPr>
     </w:tblStylePr>
   </w:style>
-  <w:style w:type="table" w:styleId="129">
+  <w:style w:type="table" w:styleId="826">
     <w:name w:val="Bordered &amp; Lined - Accent 5"/>
-    <w:basedOn w:val="11"/>
+    <w:basedOn w:val="708"/>
     <w:uiPriority w:val="99"/>
     <w:pPr>
       <w:pBdr/>
@@ -32137,9 +32150,9 @@
       </w:tcPr>
     </w:tblStylePr>
   </w:style>
-  <w:style w:type="table" w:styleId="130">
+  <w:style w:type="table" w:styleId="827">
     <w:name w:val="Bordered &amp; Lined - Accent 6"/>
-    <w:basedOn w:val="11"/>
+    <w:basedOn w:val="708"/>
     <w:uiPriority w:val="99"/>
     <w:pPr>
       <w:pBdr/>
@@ -32381,9 +32394,9 @@
       </w:tcPr>
     </w:tblStylePr>
   </w:style>
-  <w:style w:type="table" w:styleId="131">
+  <w:style w:type="table" w:styleId="828">
     <w:name w:val="Bordered"/>
-    <w:basedOn w:val="11"/>
+    <w:basedOn w:val="708"/>
     <w:uiPriority w:val="99"/>
     <w:pPr>
       <w:pBdr/>
@@ -32612,9 +32625,9 @@
       </w:tcPr>
     </w:tblStylePr>
   </w:style>
-  <w:style w:type="table" w:styleId="132">
+  <w:style w:type="table" w:styleId="829">
     <w:name w:val="Bordered - Accent 1"/>
-    <w:basedOn w:val="11"/>
+    <w:basedOn w:val="708"/>
     <w:uiPriority w:val="99"/>
     <w:pPr>
       <w:pBdr/>
@@ -32843,9 +32856,9 @@
       </w:tcPr>
     </w:tblStylePr>
   </w:style>
-  <w:style w:type="table" w:styleId="133">
+  <w:style w:type="table" w:styleId="830">
     <w:name w:val="Bordered - Accent 2"/>
-    <w:basedOn w:val="11"/>
+    <w:basedOn w:val="708"/>
     <w:uiPriority w:val="99"/>
     <w:pPr>
       <w:pBdr/>
@@ -33074,9 +33087,9 @@
       </w:tcPr>
     </w:tblStylePr>
   </w:style>
-  <w:style w:type="table" w:styleId="134">
+  <w:style w:type="table" w:styleId="831">
     <w:name w:val="Bordered - Accent 3"/>
-    <w:basedOn w:val="11"/>
+    <w:basedOn w:val="708"/>
     <w:uiPriority w:val="99"/>
     <w:pPr>
       <w:pBdr/>
@@ -33305,9 +33318,9 @@
       </w:tcPr>
     </w:tblStylePr>
   </w:style>
-  <w:style w:type="table" w:styleId="135">
+  <w:style w:type="table" w:styleId="832">
     <w:name w:val="Bordered - Accent 4"/>
-    <w:basedOn w:val="11"/>
+    <w:basedOn w:val="708"/>
     <w:uiPriority w:val="99"/>
     <w:pPr>
       <w:pBdr/>
@@ -33536,9 +33549,9 @@
       </w:tcPr>
     </w:tblStylePr>
   </w:style>
-  <w:style w:type="table" w:styleId="136">
+  <w:style w:type="table" w:styleId="833">
     <w:name w:val="Bordered - Accent 5"/>
-    <w:basedOn w:val="11"/>
+    <w:basedOn w:val="708"/>
     <w:uiPriority w:val="99"/>
     <w:pPr>
       <w:pBdr/>
@@ -33767,9 +33780,9 @@
       </w:tcPr>
     </w:tblStylePr>
   </w:style>
-  <w:style w:type="table" w:styleId="137">
+  <w:style w:type="table" w:styleId="834">
     <w:name w:val="Bordered - Accent 6"/>
-    <w:basedOn w:val="11"/>
+    <w:basedOn w:val="708"/>
     <w:uiPriority w:val="99"/>
     <w:pPr>
       <w:pBdr/>
@@ -33998,7 +34011,7 @@
       </w:tcPr>
     </w:tblStylePr>
   </w:style>
-  <w:style w:type="numbering" w:styleId="149" w:default="1">
+  <w:style w:type="numbering" w:styleId="835" w:default="1">
     <w:name w:val="No List"/>
     <w:uiPriority w:val="99"/>
     <w:semiHidden/>
@@ -34009,11 +34022,11 @@
       <w:ind/>
     </w:pPr>
   </w:style>
-  <w:style w:type="paragraph" w:styleId="163">
+  <w:style w:type="paragraph" w:styleId="836">
     <w:name w:val="Quote"/>
-    <w:basedOn w:val="689"/>
-    <w:next w:val="689"/>
-    <w:link w:val="164"/>
+    <w:basedOn w:val="869"/>
+    <w:next w:val="869"/>
+    <w:link w:val="837"/>
     <w:uiPriority w:val="29"/>
     <w:qFormat/>
     <w:pPr>
@@ -34028,10 +34041,10 @@
       <w:color w:val="404040" w:themeColor="text1" w:themeTint="BF"/>
     </w:rPr>
   </w:style>
-  <w:style w:type="character" w:styleId="164">
+  <w:style w:type="character" w:styleId="837">
     <w:name w:val="Quote Char"/>
-    <w:basedOn w:val="723"/>
-    <w:link w:val="163"/>
+    <w:basedOn w:val="903"/>
+    <w:link w:val="836"/>
     <w:uiPriority w:val="29"/>
     <w:pPr>
       <w:pBdr/>
@@ -34044,9 +34057,9 @@
       <w:color w:val="404040" w:themeColor="text1" w:themeTint="BF"/>
     </w:rPr>
   </w:style>
-  <w:style w:type="paragraph" w:styleId="165">
+  <w:style w:type="paragraph" w:styleId="838">
     <w:name w:val="List Paragraph"/>
-    <w:basedOn w:val="689"/>
+    <w:basedOn w:val="869"/>
     <w:uiPriority w:val="34"/>
     <w:qFormat/>
     <w:pPr>
@@ -34056,9 +34069,9 @@
       <w:contextualSpacing w:val="true"/>
     </w:pPr>
   </w:style>
-  <w:style w:type="character" w:styleId="166">
+  <w:style w:type="character" w:styleId="839">
     <w:name w:val="Intense Emphasis"/>
-    <w:basedOn w:val="723"/>
+    <w:basedOn w:val="903"/>
     <w:uiPriority w:val="21"/>
     <w:qFormat/>
     <w:pPr>
@@ -34072,11 +34085,11 @@
       <w:color w:val="0f4761" w:themeColor="accent1" w:themeShade="BF"/>
     </w:rPr>
   </w:style>
-  <w:style w:type="paragraph" w:styleId="167">
+  <w:style w:type="paragraph" w:styleId="840">
     <w:name w:val="Intense Quote"/>
-    <w:basedOn w:val="689"/>
-    <w:next w:val="689"/>
-    <w:link w:val="168"/>
+    <w:basedOn w:val="869"/>
+    <w:next w:val="869"/>
+    <w:link w:val="841"/>
     <w:uiPriority w:val="30"/>
     <w:qFormat/>
     <w:pPr>
@@ -34094,10 +34107,10 @@
       <w:color w:val="0f4761" w:themeColor="accent1" w:themeShade="BF"/>
     </w:rPr>
   </w:style>
-  <w:style w:type="character" w:styleId="168">
+  <w:style w:type="character" w:styleId="841">
     <w:name w:val="Intense Quote Char"/>
-    <w:basedOn w:val="723"/>
-    <w:link w:val="167"/>
+    <w:basedOn w:val="903"/>
+    <w:link w:val="840"/>
     <w:uiPriority w:val="30"/>
     <w:pPr>
       <w:pBdr/>
@@ -34110,9 +34123,9 @@
       <w:color w:val="0f4761" w:themeColor="accent1" w:themeShade="BF"/>
     </w:rPr>
   </w:style>
-  <w:style w:type="character" w:styleId="169">
+  <w:style w:type="character" w:styleId="842">
     <w:name w:val="Intense Reference"/>
-    <w:basedOn w:val="723"/>
+    <w:basedOn w:val="903"/>
     <w:uiPriority w:val="32"/>
     <w:qFormat/>
     <w:pPr>
@@ -34128,9 +34141,9 @@
       <w:spacing w:val="5"/>
     </w:rPr>
   </w:style>
-  <w:style w:type="paragraph" w:styleId="170">
+  <w:style w:type="paragraph" w:styleId="843">
     <w:name w:val="No Spacing"/>
-    <w:basedOn w:val="689"/>
+    <w:basedOn w:val="869"/>
     <w:uiPriority w:val="1"/>
     <w:qFormat/>
     <w:pPr>
@@ -34139,9 +34152,9 @@
       <w:ind/>
     </w:pPr>
   </w:style>
-  <w:style w:type="character" w:styleId="171">
+  <w:style w:type="character" w:styleId="844">
     <w:name w:val="Subtle Emphasis"/>
-    <w:basedOn w:val="723"/>
+    <w:basedOn w:val="903"/>
     <w:uiPriority w:val="19"/>
     <w:qFormat/>
     <w:pPr>
@@ -34155,9 +34168,9 @@
       <w:color w:val="404040" w:themeColor="text1" w:themeTint="BF"/>
     </w:rPr>
   </w:style>
-  <w:style w:type="character" w:styleId="172">
+  <w:style w:type="character" w:styleId="845">
     <w:name w:val="Emphasis"/>
-    <w:basedOn w:val="723"/>
+    <w:basedOn w:val="903"/>
     <w:uiPriority w:val="20"/>
     <w:qFormat/>
     <w:pPr>
@@ -34170,9 +34183,9 @@
       <w:iCs/>
     </w:rPr>
   </w:style>
-  <w:style w:type="character" w:styleId="173">
+  <w:style w:type="character" w:styleId="846">
     <w:name w:val="Strong"/>
-    <w:basedOn w:val="723"/>
+    <w:basedOn w:val="903"/>
     <w:uiPriority w:val="22"/>
     <w:qFormat/>
     <w:pPr>
@@ -34185,9 +34198,9 @@
       <w:bCs/>
     </w:rPr>
   </w:style>
-  <w:style w:type="character" w:styleId="174">
+  <w:style w:type="character" w:styleId="847">
     <w:name w:val="Subtle Reference"/>
-    <w:basedOn w:val="723"/>
+    <w:basedOn w:val="903"/>
     <w:uiPriority w:val="31"/>
     <w:qFormat/>
     <w:pPr>
@@ -34200,9 +34213,9 @@
       <w:color w:val="5a5a5a" w:themeColor="text1" w:themeTint="A5"/>
     </w:rPr>
   </w:style>
-  <w:style w:type="character" w:styleId="175">
+  <w:style w:type="character" w:styleId="848">
     <w:name w:val="Book Title"/>
-    <w:basedOn w:val="723"/>
+    <w:basedOn w:val="903"/>
     <w:uiPriority w:val="33"/>
     <w:qFormat/>
     <w:pPr>
@@ -34218,10 +34231,10 @@
       <w:spacing w:val="5"/>
     </w:rPr>
   </w:style>
-  <w:style w:type="paragraph" w:styleId="176">
+  <w:style w:type="paragraph" w:styleId="849">
     <w:name w:val="Header"/>
-    <w:basedOn w:val="689"/>
-    <w:link w:val="177"/>
+    <w:basedOn w:val="869"/>
+    <w:link w:val="850"/>
     <w:uiPriority w:val="99"/>
     <w:unhideWhenUsed/>
     <w:pPr>
@@ -34234,10 +34247,10 @@
       <w:ind/>
     </w:pPr>
   </w:style>
-  <w:style w:type="character" w:styleId="177">
+  <w:style w:type="character" w:styleId="850">
     <w:name w:val="Header Char"/>
-    <w:basedOn w:val="723"/>
-    <w:link w:val="176"/>
+    <w:basedOn w:val="903"/>
+    <w:link w:val="849"/>
     <w:uiPriority w:val="99"/>
     <w:pPr>
       <w:pBdr/>
@@ -34245,10 +34258,10 @@
       <w:ind/>
     </w:pPr>
   </w:style>
-  <w:style w:type="paragraph" w:styleId="178">
+  <w:style w:type="paragraph" w:styleId="851">
     <w:name w:val="Footer"/>
-    <w:basedOn w:val="689"/>
-    <w:link w:val="179"/>
+    <w:basedOn w:val="869"/>
+    <w:link w:val="852"/>
     <w:uiPriority w:val="99"/>
     <w:unhideWhenUsed/>
     <w:pPr>
@@ -34261,10 +34274,10 @@
       <w:ind/>
     </w:pPr>
   </w:style>
-  <w:style w:type="character" w:styleId="179">
+  <w:style w:type="character" w:styleId="852">
     <w:name w:val="Footer Char"/>
-    <w:basedOn w:val="723"/>
-    <w:link w:val="178"/>
+    <w:basedOn w:val="903"/>
+    <w:link w:val="851"/>
     <w:uiPriority w:val="99"/>
     <w:pPr>
       <w:pBdr/>
@@ -34272,10 +34285,10 @@
       <w:ind/>
     </w:pPr>
   </w:style>
-  <w:style w:type="character" w:styleId="182">
+  <w:style w:type="character" w:styleId="853">
     <w:name w:val="Footnote Text Char"/>
-    <w:basedOn w:val="723"/>
-    <w:link w:val="721"/>
+    <w:basedOn w:val="903"/>
+    <w:link w:val="901"/>
     <w:uiPriority w:val="99"/>
     <w:semiHidden/>
     <w:pPr>
@@ -34288,10 +34301,10 @@
       <w:szCs w:val="20"/>
     </w:rPr>
   </w:style>
-  <w:style w:type="paragraph" w:styleId="184">
+  <w:style w:type="paragraph" w:styleId="854">
     <w:name w:val="endnote text"/>
-    <w:basedOn w:val="689"/>
-    <w:link w:val="185"/>
+    <w:basedOn w:val="869"/>
+    <w:link w:val="855"/>
     <w:uiPriority w:val="99"/>
     <w:semiHidden/>
     <w:unhideWhenUsed/>
@@ -34305,10 +34318,10 @@
       <w:szCs w:val="20"/>
     </w:rPr>
   </w:style>
-  <w:style w:type="character" w:styleId="185">
+  <w:style w:type="character" w:styleId="855">
     <w:name w:val="Endnote Text Char"/>
-    <w:basedOn w:val="723"/>
-    <w:link w:val="184"/>
+    <w:basedOn w:val="903"/>
+    <w:link w:val="854"/>
     <w:uiPriority w:val="99"/>
     <w:semiHidden/>
     <w:pPr>
@@ -34321,9 +34334,9 @@
       <w:szCs w:val="20"/>
     </w:rPr>
   </w:style>
-  <w:style w:type="character" w:styleId="186">
+  <w:style w:type="character" w:styleId="856">
     <w:name w:val="endnote reference"/>
-    <w:basedOn w:val="723"/>
+    <w:basedOn w:val="903"/>
     <w:uiPriority w:val="99"/>
     <w:semiHidden/>
     <w:unhideWhenUsed/>
@@ -34336,9 +34349,9 @@
       <w:vertAlign w:val="superscript"/>
     </w:rPr>
   </w:style>
-  <w:style w:type="character" w:styleId="188">
+  <w:style w:type="character" w:styleId="857">
     <w:name w:val="FollowedHyperlink"/>
-    <w:basedOn w:val="723"/>
+    <w:basedOn w:val="903"/>
     <w:uiPriority w:val="99"/>
     <w:semiHidden/>
     <w:unhideWhenUsed/>
@@ -34352,10 +34365,10 @@
       <w:u w:val="single"/>
     </w:rPr>
   </w:style>
-  <w:style w:type="paragraph" w:styleId="189">
+  <w:style w:type="paragraph" w:styleId="858">
     <w:name w:val="toc 1"/>
-    <w:basedOn w:val="689"/>
-    <w:next w:val="689"/>
+    <w:basedOn w:val="869"/>
+    <w:next w:val="869"/>
     <w:uiPriority w:val="39"/>
     <w:unhideWhenUsed/>
     <w:pPr>
@@ -34364,10 +34377,10 @@
       <w:ind/>
     </w:pPr>
   </w:style>
-  <w:style w:type="paragraph" w:styleId="190">
+  <w:style w:type="paragraph" w:styleId="859">
     <w:name w:val="toc 2"/>
-    <w:basedOn w:val="689"/>
-    <w:next w:val="689"/>
+    <w:basedOn w:val="869"/>
+    <w:next w:val="869"/>
     <w:uiPriority w:val="39"/>
     <w:unhideWhenUsed/>
     <w:pPr>
@@ -34376,10 +34389,10 @@
       <w:ind w:left="220"/>
     </w:pPr>
   </w:style>
-  <w:style w:type="paragraph" w:styleId="191">
+  <w:style w:type="paragraph" w:styleId="860">
     <w:name w:val="toc 3"/>
-    <w:basedOn w:val="689"/>
-    <w:next w:val="689"/>
+    <w:basedOn w:val="869"/>
+    <w:next w:val="869"/>
     <w:uiPriority w:val="39"/>
     <w:unhideWhenUsed/>
     <w:pPr>
@@ -34388,10 +34401,10 @@
       <w:ind w:left="440"/>
     </w:pPr>
   </w:style>
-  <w:style w:type="paragraph" w:styleId="192">
+  <w:style w:type="paragraph" w:styleId="861">
     <w:name w:val="toc 4"/>
-    <w:basedOn w:val="689"/>
-    <w:next w:val="689"/>
+    <w:basedOn w:val="869"/>
+    <w:next w:val="869"/>
     <w:uiPriority w:val="39"/>
     <w:unhideWhenUsed/>
     <w:pPr>
@@ -34400,10 +34413,10 @@
       <w:ind w:left="660"/>
     </w:pPr>
   </w:style>
-  <w:style w:type="paragraph" w:styleId="193">
+  <w:style w:type="paragraph" w:styleId="862">
     <w:name w:val="toc 5"/>
-    <w:basedOn w:val="689"/>
-    <w:next w:val="689"/>
+    <w:basedOn w:val="869"/>
+    <w:next w:val="869"/>
     <w:uiPriority w:val="39"/>
     <w:unhideWhenUsed/>
     <w:pPr>
@@ -34412,10 +34425,10 @@
       <w:ind w:left="880"/>
     </w:pPr>
   </w:style>
-  <w:style w:type="paragraph" w:styleId="194">
+  <w:style w:type="paragraph" w:styleId="863">
     <w:name w:val="toc 6"/>
-    <w:basedOn w:val="689"/>
-    <w:next w:val="689"/>
+    <w:basedOn w:val="869"/>
+    <w:next w:val="869"/>
     <w:uiPriority w:val="39"/>
     <w:unhideWhenUsed/>
     <w:pPr>
@@ -34424,10 +34437,10 @@
       <w:ind w:left="1100"/>
     </w:pPr>
   </w:style>
-  <w:style w:type="paragraph" w:styleId="195">
+  <w:style w:type="paragraph" w:styleId="864">
     <w:name w:val="toc 7"/>
-    <w:basedOn w:val="689"/>
-    <w:next w:val="689"/>
+    <w:basedOn w:val="869"/>
+    <w:next w:val="869"/>
     <w:uiPriority w:val="39"/>
     <w:unhideWhenUsed/>
     <w:pPr>
@@ -34436,10 +34449,10 @@
       <w:ind w:left="1320"/>
     </w:pPr>
   </w:style>
-  <w:style w:type="paragraph" w:styleId="196">
+  <w:style w:type="paragraph" w:styleId="865">
     <w:name w:val="toc 8"/>
-    <w:basedOn w:val="689"/>
-    <w:next w:val="689"/>
+    <w:basedOn w:val="869"/>
+    <w:next w:val="869"/>
     <w:uiPriority w:val="39"/>
     <w:unhideWhenUsed/>
     <w:pPr>
@@ -34448,10 +34461,10 @@
       <w:ind w:left="1540"/>
     </w:pPr>
   </w:style>
-  <w:style w:type="paragraph" w:styleId="197">
+  <w:style w:type="paragraph" w:styleId="866">
     <w:name w:val="toc 9"/>
-    <w:basedOn w:val="689"/>
-    <w:next w:val="689"/>
+    <w:basedOn w:val="869"/>
+    <w:next w:val="869"/>
     <w:uiPriority w:val="39"/>
     <w:unhideWhenUsed/>
     <w:pPr>
@@ -34460,9 +34473,9 @@
       <w:ind w:left="1760"/>
     </w:pPr>
   </w:style>
-  <w:style w:type="character" w:styleId="198">
+  <w:style w:type="character" w:styleId="867">
     <w:name w:val="Placeholder Text"/>
-    <w:basedOn w:val="723"/>
+    <w:basedOn w:val="903"/>
     <w:uiPriority w:val="99"/>
     <w:semiHidden/>
     <w:pPr>
@@ -34474,10 +34487,10 @@
       <w:color w:val="666666"/>
     </w:rPr>
   </w:style>
-  <w:style w:type="paragraph" w:styleId="209">
+  <w:style w:type="paragraph" w:styleId="868">
     <w:name w:val="table of figures"/>
-    <w:basedOn w:val="689"/>
-    <w:next w:val="689"/>
+    <w:basedOn w:val="869"/>
+    <w:next w:val="869"/>
     <w:uiPriority w:val="99"/>
     <w:unhideWhenUsed/>
     <w:pPr>
@@ -34486,7 +34499,7 @@
       <w:ind/>
     </w:pPr>
   </w:style>
-  <w:style w:type="paragraph" w:styleId="689" w:default="1">
+  <w:style w:type="paragraph" w:styleId="869" w:default="1">
     <w:name w:val="Normal"/>
     <w:qFormat/>
     <w:pPr>
@@ -34495,10 +34508,10 @@
       <w:ind/>
     </w:pPr>
   </w:style>
-  <w:style w:type="paragraph" w:styleId="690">
+  <w:style w:type="paragraph" w:styleId="870">
     <w:name w:val="Body Text"/>
-    <w:basedOn w:val="689"/>
-    <w:link w:val="732"/>
+    <w:basedOn w:val="869"/>
+    <w:link w:val="912"/>
     <w:qFormat/>
     <w:pPr>
       <w:pBdr/>
@@ -34506,10 +34519,10 @@
       <w:ind/>
     </w:pPr>
   </w:style>
-  <w:style w:type="paragraph" w:styleId="691" w:customStyle="1">
+  <w:style w:type="paragraph" w:styleId="871" w:customStyle="1">
     <w:name w:val="First Paragraph"/>
-    <w:basedOn w:val="690"/>
-    <w:next w:val="690"/>
+    <w:basedOn w:val="870"/>
+    <w:next w:val="870"/>
     <w:qFormat/>
     <w:pPr>
       <w:pBdr/>
@@ -34517,9 +34530,9 @@
       <w:ind/>
     </w:pPr>
   </w:style>
-  <w:style w:type="paragraph" w:styleId="692" w:customStyle="1">
+  <w:style w:type="paragraph" w:styleId="872" w:customStyle="1">
     <w:name w:val="Compact"/>
-    <w:basedOn w:val="690"/>
+    <w:basedOn w:val="870"/>
     <w:qFormat/>
     <w:pPr>
       <w:pBdr/>
@@ -34527,11 +34540,11 @@
       <w:ind/>
     </w:pPr>
   </w:style>
-  <w:style w:type="paragraph" w:styleId="693">
+  <w:style w:type="paragraph" w:styleId="873">
     <w:name w:val="Title"/>
-    <w:basedOn w:val="689"/>
-    <w:next w:val="690"/>
-    <w:link w:val="694"/>
+    <w:basedOn w:val="869"/>
+    <w:next w:val="870"/>
+    <w:link w:val="874"/>
     <w:uiPriority w:val="10"/>
     <w:qFormat/>
     <w:pPr>
@@ -34548,10 +34561,10 @@
       <w:szCs w:val="56"/>
     </w:rPr>
   </w:style>
-  <w:style w:type="character" w:styleId="694" w:customStyle="1">
+  <w:style w:type="character" w:styleId="874" w:customStyle="1">
     <w:name w:val="Title Char"/>
-    <w:basedOn w:val="723"/>
-    <w:link w:val="693"/>
+    <w:basedOn w:val="903"/>
+    <w:link w:val="873"/>
     <w:uiPriority w:val="10"/>
     <w:pPr>
       <w:pBdr/>
@@ -34565,11 +34578,11 @@
       <w:szCs w:val="56"/>
     </w:rPr>
   </w:style>
-  <w:style w:type="paragraph" w:styleId="695">
+  <w:style w:type="paragraph" w:styleId="875">
     <w:name w:val="Subtitle"/>
-    <w:basedOn w:val="693"/>
-    <w:next w:val="690"/>
-    <w:link w:val="696"/>
+    <w:basedOn w:val="873"/>
+    <w:next w:val="870"/>
+    <w:link w:val="876"/>
     <w:uiPriority w:val="11"/>
     <w:qFormat/>
     <w:pPr>
@@ -34587,10 +34600,10 @@
       <w:szCs w:val="28"/>
     </w:rPr>
   </w:style>
-  <w:style w:type="character" w:styleId="696" w:customStyle="1">
+  <w:style w:type="character" w:styleId="876" w:customStyle="1">
     <w:name w:val="Subtitle Char"/>
-    <w:basedOn w:val="723"/>
-    <w:link w:val="695"/>
+    <w:basedOn w:val="903"/>
+    <w:link w:val="875"/>
     <w:uiPriority w:val="11"/>
     <w:pPr>
       <w:pBdr/>
@@ -34605,9 +34618,9 @@
       <w:szCs w:val="28"/>
     </w:rPr>
   </w:style>
-  <w:style w:type="paragraph" w:styleId="697" w:customStyle="1">
+  <w:style w:type="paragraph" w:styleId="877" w:customStyle="1">
     <w:name w:val="Author"/>
-    <w:next w:val="690"/>
+    <w:next w:val="870"/>
     <w:qFormat/>
     <w:pPr>
       <w:keepNext w:val="true"/>
@@ -34618,9 +34631,9 @@
       <w:jc w:val="center"/>
     </w:pPr>
   </w:style>
-  <w:style w:type="paragraph" w:styleId="698">
+  <w:style w:type="paragraph" w:styleId="878">
     <w:name w:val="Date"/>
-    <w:next w:val="690"/>
+    <w:next w:val="870"/>
     <w:qFormat/>
     <w:pPr>
       <w:keepNext w:val="true"/>
@@ -34631,10 +34644,10 @@
       <w:jc w:val="center"/>
     </w:pPr>
   </w:style>
-  <w:style w:type="paragraph" w:styleId="699" w:customStyle="1">
+  <w:style w:type="paragraph" w:styleId="879" w:customStyle="1">
     <w:name w:val="Abstract Title"/>
-    <w:basedOn w:val="689"/>
-    <w:next w:val="700"/>
+    <w:basedOn w:val="869"/>
+    <w:next w:val="880"/>
     <w:qFormat/>
     <w:pPr>
       <w:keepNext w:val="true"/>
@@ -34650,10 +34663,10 @@
       <w:szCs w:val="20"/>
     </w:rPr>
   </w:style>
-  <w:style w:type="paragraph" w:styleId="700" w:customStyle="1">
+  <w:style w:type="paragraph" w:styleId="880" w:customStyle="1">
     <w:name w:val="Abstract"/>
-    <w:basedOn w:val="689"/>
-    <w:next w:val="690"/>
+    <w:basedOn w:val="869"/>
+    <w:next w:val="870"/>
     <w:qFormat/>
     <w:pPr>
       <w:keepNext w:val="true"/>
@@ -34667,10 +34680,10 @@
       <w:szCs w:val="20"/>
     </w:rPr>
   </w:style>
-  <w:style w:type="paragraph" w:styleId="701">
+  <w:style w:type="paragraph" w:styleId="881">
     <w:name w:val="Bibliography"/>
-    <w:basedOn w:val="689"/>
-    <w:next w:val="701"/>
+    <w:basedOn w:val="869"/>
+    <w:next w:val="881"/>
     <w:qFormat/>
     <w:pPr>
       <w:pBdr/>
@@ -34678,11 +34691,11 @@
       <w:ind/>
     </w:pPr>
   </w:style>
-  <w:style w:type="paragraph" w:styleId="702">
+  <w:style w:type="paragraph" w:styleId="882">
     <w:name w:val="Heading 1"/>
-    <w:basedOn w:val="689"/>
-    <w:next w:val="690"/>
-    <w:link w:val="711"/>
+    <w:basedOn w:val="869"/>
+    <w:next w:val="870"/>
+    <w:link w:val="891"/>
     <w:uiPriority w:val="9"/>
     <w:qFormat/>
     <w:pPr>
@@ -34700,11 +34713,11 @@
       <w:szCs w:val="40"/>
     </w:rPr>
   </w:style>
-  <w:style w:type="paragraph" w:styleId="703">
+  <w:style w:type="paragraph" w:styleId="883">
     <w:name w:val="Heading 2"/>
-    <w:basedOn w:val="689"/>
-    <w:next w:val="690"/>
-    <w:link w:val="712"/>
+    <w:basedOn w:val="869"/>
+    <w:next w:val="870"/>
+    <w:link w:val="892"/>
     <w:uiPriority w:val="9"/>
     <w:semiHidden/>
     <w:unhideWhenUsed/>
@@ -34724,11 +34737,11 @@
       <w:szCs w:val="32"/>
     </w:rPr>
   </w:style>
-  <w:style w:type="paragraph" w:styleId="704">
+  <w:style w:type="paragraph" w:styleId="884">
     <w:name w:val="Heading 3"/>
-    <w:basedOn w:val="689"/>
-    <w:next w:val="690"/>
-    <w:link w:val="713"/>
+    <w:basedOn w:val="869"/>
+    <w:next w:val="870"/>
+    <w:link w:val="893"/>
     <w:uiPriority w:val="9"/>
     <w:semiHidden/>
     <w:unhideWhenUsed/>
@@ -34748,11 +34761,11 @@
       <w:szCs w:val="28"/>
     </w:rPr>
   </w:style>
-  <w:style w:type="paragraph" w:styleId="705">
+  <w:style w:type="paragraph" w:styleId="885">
     <w:name w:val="Heading 4"/>
-    <w:basedOn w:val="689"/>
-    <w:next w:val="690"/>
-    <w:link w:val="714"/>
+    <w:basedOn w:val="869"/>
+    <w:next w:val="870"/>
+    <w:link w:val="894"/>
     <w:uiPriority w:val="9"/>
     <w:semiHidden/>
     <w:unhideWhenUsed/>
@@ -34772,11 +34785,11 @@
       <w:color w:val="0f4761" w:themeColor="accent1" w:themeShade="BF"/>
     </w:rPr>
   </w:style>
-  <w:style w:type="paragraph" w:styleId="706">
+  <w:style w:type="paragraph" w:styleId="886">
     <w:name w:val="Heading 5"/>
-    <w:basedOn w:val="689"/>
-    <w:next w:val="690"/>
-    <w:link w:val="715"/>
+    <w:basedOn w:val="869"/>
+    <w:next w:val="870"/>
+    <w:link w:val="895"/>
     <w:uiPriority w:val="9"/>
     <w:semiHidden/>
     <w:unhideWhenUsed/>
@@ -34794,11 +34807,11 @@
       <w:color w:val="0f4761" w:themeColor="accent1" w:themeShade="BF"/>
     </w:rPr>
   </w:style>
-  <w:style w:type="paragraph" w:styleId="707">
+  <w:style w:type="paragraph" w:styleId="887">
     <w:name w:val="Heading 6"/>
-    <w:basedOn w:val="689"/>
-    <w:next w:val="690"/>
-    <w:link w:val="716"/>
+    <w:basedOn w:val="869"/>
+    <w:next w:val="870"/>
+    <w:link w:val="896"/>
     <w:uiPriority w:val="9"/>
     <w:semiHidden/>
     <w:unhideWhenUsed/>
@@ -34818,11 +34831,11 @@
       <w:color w:val="595959" w:themeColor="text1" w:themeTint="A6"/>
     </w:rPr>
   </w:style>
-  <w:style w:type="paragraph" w:styleId="708">
+  <w:style w:type="paragraph" w:styleId="888">
     <w:name w:val="Heading 7"/>
-    <w:basedOn w:val="689"/>
-    <w:next w:val="690"/>
-    <w:link w:val="717"/>
+    <w:basedOn w:val="869"/>
+    <w:next w:val="870"/>
+    <w:link w:val="897"/>
     <w:uiPriority w:val="9"/>
     <w:semiHidden/>
     <w:unhideWhenUsed/>
@@ -34840,11 +34853,11 @@
       <w:color w:val="595959" w:themeColor="text1" w:themeTint="A6"/>
     </w:rPr>
   </w:style>
-  <w:style w:type="paragraph" w:styleId="709">
+  <w:style w:type="paragraph" w:styleId="889">
     <w:name w:val="Heading 8"/>
-    <w:basedOn w:val="689"/>
-    <w:next w:val="690"/>
-    <w:link w:val="718"/>
+    <w:basedOn w:val="869"/>
+    <w:next w:val="870"/>
+    <w:link w:val="898"/>
     <w:uiPriority w:val="9"/>
     <w:semiHidden/>
     <w:unhideWhenUsed/>
@@ -34864,11 +34877,11 @@
       <w:color w:val="272727" w:themeColor="text1" w:themeTint="D8"/>
     </w:rPr>
   </w:style>
-  <w:style w:type="paragraph" w:styleId="710">
+  <w:style w:type="paragraph" w:styleId="890">
     <w:name w:val="Heading 9"/>
-    <w:basedOn w:val="689"/>
-    <w:next w:val="690"/>
-    <w:link w:val="719"/>
+    <w:basedOn w:val="869"/>
+    <w:next w:val="870"/>
+    <w:link w:val="899"/>
     <w:uiPriority w:val="9"/>
     <w:semiHidden/>
     <w:unhideWhenUsed/>
@@ -34886,10 +34899,10 @@
       <w:color w:val="272727" w:themeColor="text1" w:themeTint="D8"/>
     </w:rPr>
   </w:style>
-  <w:style w:type="character" w:styleId="711" w:customStyle="1">
+  <w:style w:type="character" w:styleId="891" w:customStyle="1">
     <w:name w:val="Heading 1 Char"/>
-    <w:basedOn w:val="723"/>
-    <w:link w:val="702"/>
+    <w:basedOn w:val="903"/>
+    <w:link w:val="882"/>
     <w:uiPriority w:val="9"/>
     <w:pPr>
       <w:pBdr/>
@@ -34903,10 +34916,10 @@
       <w:szCs w:val="40"/>
     </w:rPr>
   </w:style>
-  <w:style w:type="character" w:styleId="712" w:customStyle="1">
+  <w:style w:type="character" w:styleId="892" w:customStyle="1">
     <w:name w:val="Heading 2 Char"/>
-    <w:basedOn w:val="723"/>
-    <w:link w:val="703"/>
+    <w:basedOn w:val="903"/>
+    <w:link w:val="883"/>
     <w:uiPriority w:val="9"/>
     <w:semiHidden/>
     <w:pPr>
@@ -34921,10 +34934,10 @@
       <w:szCs w:val="32"/>
     </w:rPr>
   </w:style>
-  <w:style w:type="character" w:styleId="713" w:customStyle="1">
+  <w:style w:type="character" w:styleId="893" w:customStyle="1">
     <w:name w:val="Heading 3 Char"/>
-    <w:basedOn w:val="723"/>
-    <w:link w:val="704"/>
+    <w:basedOn w:val="903"/>
+    <w:link w:val="884"/>
     <w:uiPriority w:val="9"/>
     <w:semiHidden/>
     <w:pPr>
@@ -34939,10 +34952,10 @@
       <w:szCs w:val="28"/>
     </w:rPr>
   </w:style>
-  <w:style w:type="character" w:styleId="714" w:customStyle="1">
+  <w:style w:type="character" w:styleId="894" w:customStyle="1">
     <w:name w:val="Heading 4 Char"/>
-    <w:basedOn w:val="723"/>
-    <w:link w:val="705"/>
+    <w:basedOn w:val="903"/>
+    <w:link w:val="885"/>
     <w:uiPriority w:val="9"/>
     <w:semiHidden/>
     <w:pPr>
@@ -34957,10 +34970,10 @@
       <w:color w:val="0f4761" w:themeColor="accent1" w:themeShade="BF"/>
     </w:rPr>
   </w:style>
-  <w:style w:type="character" w:styleId="715" w:customStyle="1">
+  <w:style w:type="character" w:styleId="895" w:customStyle="1">
     <w:name w:val="Heading 5 Char"/>
-    <w:basedOn w:val="723"/>
-    <w:link w:val="706"/>
+    <w:basedOn w:val="903"/>
+    <w:link w:val="886"/>
     <w:uiPriority w:val="9"/>
     <w:semiHidden/>
     <w:pPr>
@@ -34973,10 +34986,10 @@
       <w:color w:val="0f4761" w:themeColor="accent1" w:themeShade="BF"/>
     </w:rPr>
   </w:style>
-  <w:style w:type="character" w:styleId="716" w:customStyle="1">
+  <w:style w:type="character" w:styleId="896" w:customStyle="1">
     <w:name w:val="Heading 6 Char"/>
-    <w:basedOn w:val="723"/>
-    <w:link w:val="707"/>
+    <w:basedOn w:val="903"/>
+    <w:link w:val="887"/>
     <w:uiPriority w:val="9"/>
     <w:semiHidden/>
     <w:pPr>
@@ -34991,10 +35004,10 @@
       <w:color w:val="595959" w:themeColor="text1" w:themeTint="A6"/>
     </w:rPr>
   </w:style>
-  <w:style w:type="character" w:styleId="717" w:customStyle="1">
+  <w:style w:type="character" w:styleId="897" w:customStyle="1">
     <w:name w:val="Heading 7 Char"/>
-    <w:basedOn w:val="723"/>
-    <w:link w:val="708"/>
+    <w:basedOn w:val="903"/>
+    <w:link w:val="888"/>
     <w:uiPriority w:val="9"/>
     <w:semiHidden/>
     <w:pPr>
@@ -35007,10 +35020,10 @@
       <w:color w:val="595959" w:themeColor="text1" w:themeTint="A6"/>
     </w:rPr>
   </w:style>
-  <w:style w:type="character" w:styleId="718" w:customStyle="1">
+  <w:style w:type="character" w:styleId="898" w:customStyle="1">
     <w:name w:val="Heading 8 Char"/>
-    <w:basedOn w:val="723"/>
-    <w:link w:val="709"/>
+    <w:basedOn w:val="903"/>
+    <w:link w:val="889"/>
     <w:uiPriority w:val="9"/>
     <w:semiHidden/>
     <w:pPr>
@@ -35025,10 +35038,10 @@
       <w:color w:val="272727" w:themeColor="text1" w:themeTint="D8"/>
     </w:rPr>
   </w:style>
-  <w:style w:type="character" w:styleId="719" w:customStyle="1">
+  <w:style w:type="character" w:styleId="899" w:customStyle="1">
     <w:name w:val="Heading 9 Char"/>
-    <w:basedOn w:val="723"/>
-    <w:link w:val="710"/>
+    <w:basedOn w:val="903"/>
+    <w:link w:val="890"/>
     <w:uiPriority w:val="9"/>
     <w:semiHidden/>
     <w:pPr>
@@ -35041,10 +35054,10 @@
       <w:color w:val="272727" w:themeColor="text1" w:themeTint="D8"/>
     </w:rPr>
   </w:style>
-  <w:style w:type="paragraph" w:styleId="720">
+  <w:style w:type="paragraph" w:styleId="900">
     <w:name w:val="Block Text"/>
-    <w:basedOn w:val="690"/>
-    <w:next w:val="690"/>
+    <w:basedOn w:val="870"/>
+    <w:next w:val="870"/>
     <w:uiPriority w:val="9"/>
     <w:unhideWhenUsed/>
     <w:qFormat/>
@@ -35054,10 +35067,10 @@
       <w:ind w:right="480" w:firstLine="0" w:left="480"/>
     </w:pPr>
   </w:style>
-  <w:style w:type="paragraph" w:styleId="721">
+  <w:style w:type="paragraph" w:styleId="901">
     <w:name w:val="footnote text"/>
-    <w:basedOn w:val="689"/>
-    <w:next w:val="721"/>
+    <w:basedOn w:val="869"/>
+    <w:next w:val="901"/>
     <w:uiPriority w:val="9"/>
     <w:unhideWhenUsed/>
     <w:qFormat/>
@@ -35067,10 +35080,10 @@
       <w:ind/>
     </w:pPr>
   </w:style>
-  <w:style w:type="paragraph" w:styleId="722">
+  <w:style w:type="paragraph" w:styleId="902">
     <w:name w:val="Footnote Block Text"/>
-    <w:basedOn w:val="721"/>
-    <w:next w:val="721"/>
+    <w:basedOn w:val="901"/>
+    <w:next w:val="901"/>
     <w:uiPriority w:val="9"/>
     <w:unhideWhenUsed/>
     <w:qFormat/>
@@ -35080,7 +35093,7 @@
       <w:ind w:right="480" w:firstLine="0" w:left="480"/>
     </w:pPr>
   </w:style>
-  <w:style w:type="character" w:styleId="723" w:default="1">
+  <w:style w:type="character" w:styleId="903" w:default="1">
     <w:name w:val="Default Paragraph Font"/>
     <w:semiHidden/>
     <w:unhideWhenUsed/>
@@ -35090,7 +35103,7 @@
       <w:ind/>
     </w:pPr>
   </w:style>
-  <w:style w:type="table" w:styleId="724">
+  <w:style w:type="table" w:styleId="904">
     <w:name w:val="Table"/>
     <w:semiHidden/>
     <w:unhideWhenUsed/>
@@ -35290,10 +35303,10 @@
       </w:tcPr>
     </w:tblStylePr>
   </w:style>
-  <w:style w:type="paragraph" w:styleId="725" w:customStyle="1">
+  <w:style w:type="paragraph" w:styleId="905" w:customStyle="1">
     <w:name w:val="Definition Term"/>
-    <w:basedOn w:val="689"/>
-    <w:next w:val="726"/>
+    <w:basedOn w:val="869"/>
+    <w:next w:val="906"/>
     <w:pPr>
       <w:keepNext w:val="true"/>
       <w:keepLines w:val="true"/>
@@ -35305,19 +35318,19 @@
       <w:b/>
     </w:rPr>
   </w:style>
-  <w:style w:type="paragraph" w:styleId="726" w:customStyle="1">
+  <w:style w:type="paragraph" w:styleId="906" w:customStyle="1">
     <w:name w:val="Definition"/>
-    <w:basedOn w:val="689"/>
+    <w:basedOn w:val="869"/>
     <w:pPr>
       <w:pBdr/>
       <w:spacing/>
       <w:ind/>
     </w:pPr>
   </w:style>
-  <w:style w:type="paragraph" w:styleId="727">
+  <w:style w:type="paragraph" w:styleId="907">
     <w:name w:val="Caption"/>
-    <w:basedOn w:val="689"/>
-    <w:link w:val="732"/>
+    <w:basedOn w:val="869"/>
+    <w:link w:val="912"/>
     <w:pPr>
       <w:pBdr/>
       <w:spacing w:after="120" w:before="0"/>
@@ -35327,9 +35340,9 @@
       <w:i/>
     </w:rPr>
   </w:style>
-  <w:style w:type="paragraph" w:styleId="728" w:customStyle="1">
+  <w:style w:type="paragraph" w:styleId="908" w:customStyle="1">
     <w:name w:val="Table Caption"/>
-    <w:basedOn w:val="727"/>
+    <w:basedOn w:val="907"/>
     <w:pPr>
       <w:keepNext w:val="true"/>
       <w:pBdr/>
@@ -35337,27 +35350,27 @@
       <w:ind/>
     </w:pPr>
   </w:style>
-  <w:style w:type="paragraph" w:styleId="729" w:customStyle="1">
+  <w:style w:type="paragraph" w:styleId="909" w:customStyle="1">
     <w:name w:val="Image Caption"/>
-    <w:basedOn w:val="727"/>
+    <w:basedOn w:val="907"/>
     <w:pPr>
       <w:pBdr/>
       <w:spacing/>
       <w:ind/>
     </w:pPr>
   </w:style>
-  <w:style w:type="paragraph" w:styleId="730" w:customStyle="1">
+  <w:style w:type="paragraph" w:styleId="910" w:customStyle="1">
     <w:name w:val="Figure"/>
-    <w:basedOn w:val="689"/>
+    <w:basedOn w:val="869"/>
     <w:pPr>
       <w:pBdr/>
       <w:spacing/>
       <w:ind/>
     </w:pPr>
   </w:style>
-  <w:style w:type="paragraph" w:styleId="731" w:customStyle="1">
+  <w:style w:type="paragraph" w:styleId="911" w:customStyle="1">
     <w:name w:val="Captioned Figure"/>
-    <w:basedOn w:val="730"/>
+    <w:basedOn w:val="910"/>
     <w:pPr>
       <w:keepNext w:val="true"/>
       <w:pBdr/>
@@ -35365,19 +35378,19 @@
       <w:ind/>
     </w:pPr>
   </w:style>
-  <w:style w:type="character" w:styleId="732" w:customStyle="1">
+  <w:style w:type="character" w:styleId="912" w:customStyle="1">
     <w:name w:val="Body Text Char"/>
-    <w:basedOn w:val="723"/>
-    <w:link w:val="690"/>
+    <w:basedOn w:val="903"/>
+    <w:link w:val="870"/>
     <w:pPr>
       <w:pBdr/>
       <w:spacing/>
       <w:ind/>
     </w:pPr>
   </w:style>
-  <w:style w:type="character" w:styleId="733" w:customStyle="1">
+  <w:style w:type="character" w:styleId="913" w:customStyle="1">
     <w:name w:val="Verbatim Char"/>
-    <w:basedOn w:val="732"/>
+    <w:basedOn w:val="912"/>
     <w:pPr>
       <w:pBdr/>
       <w:spacing/>
@@ -35388,18 +35401,18 @@
       <w:sz w:val="22"/>
     </w:rPr>
   </w:style>
-  <w:style w:type="character" w:styleId="734" w:customStyle="1">
+  <w:style w:type="character" w:styleId="914" w:customStyle="1">
     <w:name w:val="Section Number"/>
-    <w:basedOn w:val="732"/>
+    <w:basedOn w:val="912"/>
     <w:pPr>
       <w:pBdr/>
       <w:spacing/>
       <w:ind/>
     </w:pPr>
   </w:style>
-  <w:style w:type="character" w:styleId="735">
+  <w:style w:type="character" w:styleId="915">
     <w:name w:val="footnote reference"/>
-    <w:basedOn w:val="732"/>
+    <w:basedOn w:val="912"/>
     <w:pPr>
       <w:pBdr/>
       <w:spacing/>
@@ -35409,9 +35422,9 @@
       <w:vertAlign w:val="superscript"/>
     </w:rPr>
   </w:style>
-  <w:style w:type="character" w:styleId="736">
+  <w:style w:type="character" w:styleId="916">
     <w:name w:val="Hyperlink"/>
-    <w:basedOn w:val="732"/>
+    <w:basedOn w:val="912"/>
     <w:pPr>
       <w:pBdr/>
       <w:spacing/>
@@ -35421,10 +35434,10 @@
       <w:color w:val="4f81bd" w:themeColor="accent1"/>
     </w:rPr>
   </w:style>
-  <w:style w:type="paragraph" w:styleId="737">
+  <w:style w:type="paragraph" w:styleId="917">
     <w:name w:val="TOC Heading"/>
-    <w:basedOn w:val="702"/>
-    <w:next w:val="690"/>
+    <w:basedOn w:val="882"/>
+    <w:next w:val="870"/>
     <w:uiPriority w:val="39"/>
     <w:unhideWhenUsed/>
     <w:qFormat/>
@@ -35441,10 +35454,10 @@
       <w:color w:val="365f91" w:themeColor="accent1" w:themeShade="BF"/>
     </w:rPr>
   </w:style>
-  <w:style w:type="paragraph" w:styleId="738" w:customStyle="1">
+  <w:style w:type="paragraph" w:styleId="918" w:customStyle="1">
     <w:name w:val="Source Code"/>
-    <w:basedOn w:val="689"/>
-    <w:link w:val="733"/>
+    <w:basedOn w:val="869"/>
+    <w:link w:val="913"/>
     <w:pPr>
       <w:pBdr/>
       <w:shd w:val="clear" w:color="auto" w:fill="f8f8f8"/>
@@ -35452,9 +35465,9 @@
       <w:ind/>
     </w:pPr>
   </w:style>
-  <w:style w:type="character" w:styleId="739" w:customStyle="1">
+  <w:style w:type="character" w:styleId="919" w:customStyle="1">
     <w:name w:val="KeywordTok"/>
-    <w:basedOn w:val="733"/>
+    <w:basedOn w:val="913"/>
     <w:pPr>
       <w:pBdr/>
       <w:spacing/>
@@ -35466,9 +35479,9 @@
       <w:shd w:val="clear" w:color="auto" w:fill="f8f8f8"/>
     </w:rPr>
   </w:style>
-  <w:style w:type="character" w:styleId="740" w:customStyle="1">
+  <w:style w:type="character" w:styleId="920" w:customStyle="1">
     <w:name w:val="DataTypeTok"/>
-    <w:basedOn w:val="733"/>
+    <w:basedOn w:val="913"/>
     <w:pPr>
       <w:pBdr/>
       <w:spacing/>
@@ -35479,9 +35492,9 @@
       <w:shd w:val="clear" w:color="auto" w:fill="f8f8f8"/>
     </w:rPr>
   </w:style>
-  <w:style w:type="character" w:styleId="741" w:customStyle="1">
+  <w:style w:type="character" w:styleId="921" w:customStyle="1">
     <w:name w:val="DecValTok"/>
-    <w:basedOn w:val="733"/>
+    <w:basedOn w:val="913"/>
     <w:pPr>
       <w:pBdr/>
       <w:spacing/>
@@ -35492,9 +35505,9 @@
       <w:shd w:val="clear" w:color="auto" w:fill="f8f8f8"/>
     </w:rPr>
   </w:style>
-  <w:style w:type="character" w:styleId="742" w:customStyle="1">
+  <w:style w:type="character" w:styleId="922" w:customStyle="1">
     <w:name w:val="BaseNTok"/>
-    <w:basedOn w:val="733"/>
+    <w:basedOn w:val="913"/>
     <w:pPr>
       <w:pBdr/>
       <w:spacing/>
@@ -35505,9 +35518,9 @@
       <w:shd w:val="clear" w:color="auto" w:fill="f8f8f8"/>
     </w:rPr>
   </w:style>
-  <w:style w:type="character" w:styleId="743" w:customStyle="1">
+  <w:style w:type="character" w:styleId="923" w:customStyle="1">
     <w:name w:val="FloatTok"/>
-    <w:basedOn w:val="733"/>
+    <w:basedOn w:val="913"/>
     <w:pPr>
       <w:pBdr/>
       <w:spacing/>
@@ -35518,9 +35531,9 @@
       <w:shd w:val="clear" w:color="auto" w:fill="f8f8f8"/>
     </w:rPr>
   </w:style>
-  <w:style w:type="character" w:styleId="744" w:customStyle="1">
+  <w:style w:type="character" w:styleId="924" w:customStyle="1">
     <w:name w:val="ConstantTok"/>
-    <w:basedOn w:val="733"/>
+    <w:basedOn w:val="913"/>
     <w:pPr>
       <w:pBdr/>
       <w:spacing/>
@@ -35531,9 +35544,9 @@
       <w:shd w:val="clear" w:color="auto" w:fill="f8f8f8"/>
     </w:rPr>
   </w:style>
-  <w:style w:type="character" w:styleId="745" w:customStyle="1">
+  <w:style w:type="character" w:styleId="925" w:customStyle="1">
     <w:name w:val="CharTok"/>
-    <w:basedOn w:val="733"/>
+    <w:basedOn w:val="913"/>
     <w:pPr>
       <w:pBdr/>
       <w:spacing/>
@@ -35544,9 +35557,9 @@
       <w:shd w:val="clear" w:color="auto" w:fill="f8f8f8"/>
     </w:rPr>
   </w:style>
-  <w:style w:type="character" w:styleId="746" w:customStyle="1">
+  <w:style w:type="character" w:styleId="926" w:customStyle="1">
     <w:name w:val="SpecialCharTok"/>
-    <w:basedOn w:val="733"/>
+    <w:basedOn w:val="913"/>
     <w:pPr>
       <w:pBdr/>
       <w:spacing/>
@@ -35558,9 +35571,9 @@
       <w:shd w:val="clear" w:color="auto" w:fill="f8f8f8"/>
     </w:rPr>
   </w:style>
-  <w:style w:type="character" w:styleId="747" w:customStyle="1">
+  <w:style w:type="character" w:styleId="927" w:customStyle="1">
     <w:name w:val="StringTok"/>
-    <w:basedOn w:val="733"/>
+    <w:basedOn w:val="913"/>
     <w:pPr>
       <w:pBdr/>
       <w:spacing/>
@@ -35571,9 +35584,9 @@
       <w:shd w:val="clear" w:color="auto" w:fill="f8f8f8"/>
     </w:rPr>
   </w:style>
-  <w:style w:type="character" w:styleId="748" w:customStyle="1">
+  <w:style w:type="character" w:styleId="928" w:customStyle="1">
     <w:name w:val="VerbatimStringTok"/>
-    <w:basedOn w:val="733"/>
+    <w:basedOn w:val="913"/>
     <w:pPr>
       <w:pBdr/>
       <w:spacing/>
@@ -35584,9 +35597,9 @@
       <w:shd w:val="clear" w:color="auto" w:fill="f8f8f8"/>
     </w:rPr>
   </w:style>
-  <w:style w:type="character" w:styleId="749" w:customStyle="1">
+  <w:style w:type="character" w:styleId="929" w:customStyle="1">
     <w:name w:val="SpecialStringTok"/>
-    <w:basedOn w:val="733"/>
+    <w:basedOn w:val="913"/>
     <w:pPr>
       <w:pBdr/>
       <w:spacing/>
@@ -35597,9 +35610,9 @@
       <w:shd w:val="clear" w:color="auto" w:fill="f8f8f8"/>
     </w:rPr>
   </w:style>
-  <w:style w:type="character" w:styleId="750" w:customStyle="1">
+  <w:style w:type="character" w:styleId="930" w:customStyle="1">
     <w:name w:val="ImportTok"/>
-    <w:basedOn w:val="733"/>
+    <w:basedOn w:val="913"/>
     <w:pPr>
       <w:pBdr/>
       <w:spacing/>
@@ -35609,9 +35622,9 @@
       <w:shd w:val="clear" w:color="auto" w:fill="f8f8f8"/>
     </w:rPr>
   </w:style>
-  <w:style w:type="character" w:styleId="751" w:customStyle="1">
+  <w:style w:type="character" w:styleId="931" w:customStyle="1">
     <w:name w:val="CommentTok"/>
-    <w:basedOn w:val="733"/>
+    <w:basedOn w:val="913"/>
     <w:pPr>
       <w:pBdr/>
       <w:spacing/>
@@ -35623,9 +35636,9 @@
       <w:shd w:val="clear" w:color="auto" w:fill="f8f8f8"/>
     </w:rPr>
   </w:style>
-  <w:style w:type="character" w:styleId="752" w:customStyle="1">
+  <w:style w:type="character" w:styleId="932" w:customStyle="1">
     <w:name w:val="DocumentationTok"/>
-    <w:basedOn w:val="733"/>
+    <w:basedOn w:val="913"/>
     <w:pPr>
       <w:pBdr/>
       <w:spacing/>
@@ -35638,9 +35651,9 @@
       <w:shd w:val="clear" w:color="auto" w:fill="f8f8f8"/>
     </w:rPr>
   </w:style>
-  <w:style w:type="character" w:styleId="753" w:customStyle="1">
+  <w:style w:type="character" w:styleId="933" w:customStyle="1">
     <w:name w:val="AnnotationTok"/>
-    <w:basedOn w:val="733"/>
+    <w:basedOn w:val="913"/>
     <w:pPr>
       <w:pBdr/>
       <w:spacing/>
@@ -35653,9 +35666,9 @@
       <w:shd w:val="clear" w:color="auto" w:fill="f8f8f8"/>
     </w:rPr>
   </w:style>
-  <w:style w:type="character" w:styleId="754" w:customStyle="1">
+  <w:style w:type="character" w:styleId="934" w:customStyle="1">
     <w:name w:val="CommentVarTok"/>
-    <w:basedOn w:val="733"/>
+    <w:basedOn w:val="913"/>
     <w:pPr>
       <w:pBdr/>
       <w:spacing/>
@@ -35668,9 +35681,9 @@
       <w:shd w:val="clear" w:color="auto" w:fill="f8f8f8"/>
     </w:rPr>
   </w:style>
-  <w:style w:type="character" w:styleId="755" w:customStyle="1">
+  <w:style w:type="character" w:styleId="935" w:customStyle="1">
     <w:name w:val="OtherTok"/>
-    <w:basedOn w:val="733"/>
+    <w:basedOn w:val="913"/>
     <w:pPr>
       <w:pBdr/>
       <w:spacing/>
@@ -35681,9 +35694,9 @@
       <w:shd w:val="clear" w:color="auto" w:fill="f8f8f8"/>
     </w:rPr>
   </w:style>
-  <w:style w:type="character" w:styleId="756" w:customStyle="1">
+  <w:style w:type="character" w:styleId="936" w:customStyle="1">
     <w:name w:val="FunctionTok"/>
-    <w:basedOn w:val="733"/>
+    <w:basedOn w:val="913"/>
     <w:pPr>
       <w:pBdr/>
       <w:spacing/>
@@ -35695,9 +35708,9 @@
       <w:shd w:val="clear" w:color="auto" w:fill="f8f8f8"/>
     </w:rPr>
   </w:style>
-  <w:style w:type="character" w:styleId="757" w:customStyle="1">
+  <w:style w:type="character" w:styleId="937" w:customStyle="1">
     <w:name w:val="VariableTok"/>
-    <w:basedOn w:val="733"/>
+    <w:basedOn w:val="913"/>
     <w:pPr>
       <w:pBdr/>
       <w:spacing/>
@@ -35708,9 +35721,9 @@
       <w:shd w:val="clear" w:color="auto" w:fill="f8f8f8"/>
     </w:rPr>
   </w:style>
-  <w:style w:type="character" w:styleId="758" w:customStyle="1">
+  <w:style w:type="character" w:styleId="938" w:customStyle="1">
     <w:name w:val="ControlFlowTok"/>
-    <w:basedOn w:val="733"/>
+    <w:basedOn w:val="913"/>
     <w:pPr>
       <w:pBdr/>
       <w:spacing/>
@@ -35722,9 +35735,9 @@
       <w:shd w:val="clear" w:color="auto" w:fill="f8f8f8"/>
     </w:rPr>
   </w:style>
-  <w:style w:type="character" w:styleId="759" w:customStyle="1">
+  <w:style w:type="character" w:styleId="939" w:customStyle="1">
     <w:name w:val="OperatorTok"/>
-    <w:basedOn w:val="733"/>
+    <w:basedOn w:val="913"/>
     <w:pPr>
       <w:pBdr/>
       <w:spacing/>
@@ -35736,9 +35749,9 @@
       <w:shd w:val="clear" w:color="auto" w:fill="f8f8f8"/>
     </w:rPr>
   </w:style>
-  <w:style w:type="character" w:styleId="760" w:customStyle="1">
+  <w:style w:type="character" w:styleId="940" w:customStyle="1">
     <w:name w:val="BuiltInTok"/>
-    <w:basedOn w:val="733"/>
+    <w:basedOn w:val="913"/>
     <w:pPr>
       <w:pBdr/>
       <w:spacing/>
@@ -35748,9 +35761,9 @@
       <w:shd w:val="clear" w:color="auto" w:fill="f8f8f8"/>
     </w:rPr>
   </w:style>
-  <w:style w:type="character" w:styleId="761" w:customStyle="1">
+  <w:style w:type="character" w:styleId="941" w:customStyle="1">
     <w:name w:val="ExtensionTok"/>
-    <w:basedOn w:val="733"/>
+    <w:basedOn w:val="913"/>
     <w:pPr>
       <w:pBdr/>
       <w:spacing/>
@@ -35760,9 +35773,9 @@
       <w:shd w:val="clear" w:color="auto" w:fill="f8f8f8"/>
     </w:rPr>
   </w:style>
-  <w:style w:type="character" w:styleId="762" w:customStyle="1">
+  <w:style w:type="character" w:styleId="942" w:customStyle="1">
     <w:name w:val="PreprocessorTok"/>
-    <w:basedOn w:val="733"/>
+    <w:basedOn w:val="913"/>
     <w:pPr>
       <w:pBdr/>
       <w:spacing/>
@@ -35774,9 +35787,9 @@
       <w:shd w:val="clear" w:color="auto" w:fill="f8f8f8"/>
     </w:rPr>
   </w:style>
-  <w:style w:type="character" w:styleId="763" w:customStyle="1">
+  <w:style w:type="character" w:styleId="943" w:customStyle="1">
     <w:name w:val="AttributeTok"/>
-    <w:basedOn w:val="733"/>
+    <w:basedOn w:val="913"/>
     <w:pPr>
       <w:pBdr/>
       <w:spacing/>
@@ -35787,9 +35800,9 @@
       <w:shd w:val="clear" w:color="auto" w:fill="f8f8f8"/>
     </w:rPr>
   </w:style>
-  <w:style w:type="character" w:styleId="764" w:customStyle="1">
+  <w:style w:type="character" w:styleId="944" w:customStyle="1">
     <w:name w:val="RegionMarkerTok"/>
-    <w:basedOn w:val="733"/>
+    <w:basedOn w:val="913"/>
     <w:pPr>
       <w:pBdr/>
       <w:spacing/>
@@ -35799,9 +35812,9 @@
       <w:shd w:val="clear" w:color="auto" w:fill="f8f8f8"/>
     </w:rPr>
   </w:style>
-  <w:style w:type="character" w:styleId="765" w:customStyle="1">
+  <w:style w:type="character" w:styleId="945" w:customStyle="1">
     <w:name w:val="InformationTok"/>
-    <w:basedOn w:val="733"/>
+    <w:basedOn w:val="913"/>
     <w:pPr>
       <w:pBdr/>
       <w:spacing/>
@@ -35814,9 +35827,9 @@
       <w:shd w:val="clear" w:color="auto" w:fill="f8f8f8"/>
     </w:rPr>
   </w:style>
-  <w:style w:type="character" w:styleId="766" w:customStyle="1">
+  <w:style w:type="character" w:styleId="946" w:customStyle="1">
     <w:name w:val="WarningTok"/>
-    <w:basedOn w:val="733"/>
+    <w:basedOn w:val="913"/>
     <w:pPr>
       <w:pBdr/>
       <w:spacing/>
@@ -35829,9 +35842,9 @@
       <w:shd w:val="clear" w:color="auto" w:fill="f8f8f8"/>
     </w:rPr>
   </w:style>
-  <w:style w:type="character" w:styleId="767" w:customStyle="1">
+  <w:style w:type="character" w:styleId="947" w:customStyle="1">
     <w:name w:val="AlertTok"/>
-    <w:basedOn w:val="733"/>
+    <w:basedOn w:val="913"/>
     <w:pPr>
       <w:pBdr/>
       <w:spacing/>
@@ -35842,9 +35855,9 @@
       <w:shd w:val="clear" w:color="auto" w:fill="f8f8f8"/>
     </w:rPr>
   </w:style>
-  <w:style w:type="character" w:styleId="768" w:customStyle="1">
+  <w:style w:type="character" w:styleId="948" w:customStyle="1">
     <w:name w:val="ErrorTok"/>
-    <w:basedOn w:val="733"/>
+    <w:basedOn w:val="913"/>
     <w:pPr>
       <w:pBdr/>
       <w:spacing/>
@@ -35856,9 +35869,9 @@
       <w:shd w:val="clear" w:color="auto" w:fill="f8f8f8"/>
     </w:rPr>
   </w:style>
-  <w:style w:type="character" w:styleId="769" w:customStyle="1">
+  <w:style w:type="character" w:styleId="949" w:customStyle="1">
     <w:name w:val="NormalTok"/>
-    <w:basedOn w:val="733"/>
+    <w:basedOn w:val="913"/>
     <w:pPr>
       <w:pBdr/>
       <w:spacing/>

--- a/DATA350_Project_1.docx
+++ b/DATA350_Project_1.docx
@@ -4,7 +4,7 @@
   <w:body>
     <w:p>
       <w:pPr>
-        <w:pStyle w:val="873"/>
+        <w:pStyle w:val="693"/>
         <w:pBdr/>
         <w:spacing/>
         <w:ind/>
@@ -17,7 +17,7 @@
     </w:p>
     <w:p>
       <w:pPr>
-        <w:pStyle w:val="878"/>
+        <w:pStyle w:val="698"/>
         <w:pBdr/>
         <w:spacing/>
         <w:ind/>
@@ -28,49 +28,9 @@
       </w:r>
       <w:r/>
     </w:p>
-    <w:sdt>
-      <w:sdtPr>
-        <w15:appearance w15:val="boundingBox"/>
-        <w:docPartObj>
-          <w:docPartGallery w:val="Table of Contents"/>
-          <w:docPartUnique w:val="true"/>
-        </w:docPartObj>
-        <w:rPr/>
-      </w:sdtPr>
-      <w:sdtContent>
-        <w:p>
-          <w:pPr>
-            <w:pStyle w:val="917"/>
-            <w:pBdr/>
-            <w:spacing/>
-            <w:ind/>
-            <w:rPr/>
-          </w:pPr>
-          <w:r>
-            <w:t xml:space="preserve">Table of Contents</w:t>
-          </w:r>
-          <w:r/>
-        </w:p>
-        <w:p>
-          <w:pPr>
-            <w:pBdr/>
-            <w:spacing/>
-            <w:ind/>
-            <w:rPr/>
-          </w:pPr>
-          <w:r>
-            <w:fldChar w:fldCharType="begin"/>
-            <w:instrText xml:space="preserve">TOC \o "1-3" \h \z \u</w:instrText>
-            <w:fldChar w:fldCharType="separate"/>
-            <w:fldChar w:fldCharType="end"/>
-          </w:r>
-          <w:r/>
-        </w:p>
-      </w:sdtContent>
-    </w:sdt>
     <w:p>
       <w:pPr>
-        <w:pStyle w:val="871"/>
+        <w:pStyle w:val="691"/>
         <w:pBdr/>
         <w:spacing/>
         <w:ind/>
@@ -93,7 +53,7 @@
                       <pic:nvPicPr>
                         <pic:cNvPr id="22" name="Picture" descr="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"/>
                         <pic:cNvPicPr>
-                          <a:picLocks noChangeAspect="1"/>
+                          <a:picLocks noChangeAspect="1" noChangeArrowheads="1"/>
                         </pic:cNvPicPr>
                         <pic:nvPr/>
                       </pic:nvPicPr>
@@ -155,66 +115,7 @@
     </w:p>
     <w:p>
       <w:pPr>
-        <w:pBdr/>
-        <w:spacing/>
-        <w:ind/>
-        <w:rPr/>
-      </w:pPr>
-      <w:r>
-        <mc:AlternateContent>
-          <mc:Choice Requires="wpg">
-            <w:drawing>
-              <wp:inline xmlns:wp="http://schemas.openxmlformats.org/drawingml/2006/wordprocessingDrawing" distT="0" distB="0" distL="0" distR="0">
-                <wp:extent cx="0" cy="19050"/>
-                <wp:effectExtent l="0" t="0" r="0" b="0"/>
-                <wp:docPr id="2" name=""/>
-                <wp:cNvGraphicFramePr/>
-                <a:graphic xmlns:a="http://schemas.openxmlformats.org/drawingml/2006/main">
-                  <a:graphicData uri="http://schemas.microsoft.com/office/word/2010/wordprocessingShape">
-                    <wps:wsp>
-                      <wps:cNvPr id="0" name=""/>
-                      <wps:cNvSpPr/>
-                      <wps:spPr bwMode="auto">
-                        <a:xfrm>
-                          <a:off x="0" y="0"/>
-                          <a:ext cx="0" cy="19050"/>
-                        </a:xfrm>
-                        <a:prstGeom prst="rect">
-                          <a:avLst/>
-                        </a:prstGeom>
-                        <a:solidFill>
-                          <a:srgbClr val="FFFFFF"/>
-                        </a:solidFill>
-                        <a:ln>
-                          <a:solidFill>
-                            <a:srgbClr val="000000"/>
-                          </a:solidFill>
-                        </a:ln>
-                      </wps:spPr>
-                      <wps:bodyPr rot="0">
-                        <a:prstTxWarp prst="textNoShape">
-                          <a:avLst/>
-                        </a:prstTxWarp>
-                        <a:noAutofit/>
-                      </wps:bodyPr>
-                    </wps:wsp>
-                  </a:graphicData>
-                </a:graphic>
-              </wp:inline>
-            </w:drawing>
-          </mc:Choice>
-          <mc:Fallback>
-            <w:pict>
-              <v:shape id="shape 1" o:spid="_x0000_s1" o:spt="1" type="#_x0000_t1" style="width:0.00pt;height:1.50pt;mso-wrap-distance-left:0.00pt;mso-wrap-distance-top:0.00pt;mso-wrap-distance-right:0.00pt;mso-wrap-distance-bottom:0.00pt;visibility:visible;" fillcolor="#FFFFFF" strokecolor="#000000"/>
-            </w:pict>
-          </mc:Fallback>
-        </mc:AlternateContent>
-      </w:r>
-      <w:r/>
-    </w:p>
-    <w:p>
-      <w:pPr>
-        <w:pStyle w:val="883"/>
+        <w:pStyle w:val="703"/>
         <w:pBdr/>
         <w:spacing/>
         <w:ind/>
@@ -233,7 +134,7 @@
     </w:p>
     <w:p>
       <w:pPr>
-        <w:pStyle w:val="871"/>
+        <w:pStyle w:val="691"/>
         <w:pBdr/>
         <w:spacing/>
         <w:ind/>
@@ -249,7 +150,7 @@
     </w:p>
     <w:p>
       <w:pPr>
-        <w:pStyle w:val="870"/>
+        <w:pStyle w:val="690"/>
         <w:pBdr/>
         <w:spacing/>
         <w:ind/>
@@ -263,7 +164,7 @@
       </w:r>
       <w:r>
         <w:rPr>
-          <w:rStyle w:val="913"/>
+          <w:rStyle w:val="733"/>
         </w:rPr>
         <w:t xml:space="preserve">NHANESraw</w:t>
       </w:r>
@@ -271,10 +172,7 @@
         <w:t xml:space="preserve"> </w:t>
       </w:r>
       <w:r>
-        <w:t xml:space="preserve">(2009–2011) survey dataset, which is conducted by the Centers for Disease Control and Prevention (CDC) to monitor health and nutrition trends in the </w:t>
-      </w:r>
-      <w:r>
-        <w:t xml:space="preserve">U</w:t>
+        <w:t xml:space="preserve">(2009–2011) survey dataset, which is conducted by the Centers for Disease Control and Prevention (CDC) to monitor health and nutrition trends in the U</w:t>
       </w:r>
       <w:r>
         <w:t xml:space="preserve">nited States (Centers for Disease Control and Prevention [CDC], 2013). The dataset contains 20,293 responses (including all of the missing values). The purpose of this analysis is to investigate and illustrate the relationship between sleep patterns and de</w:t>
@@ -284,11 +182,10 @@
       </w:r>
       <w:bookmarkEnd w:id="23"/>
       <w:r/>
-      <w:r/>
     </w:p>
     <w:p>
       <w:pPr>
-        <w:pStyle w:val="883"/>
+        <w:pStyle w:val="703"/>
         <w:pBdr/>
         <w:spacing/>
         <w:ind/>
@@ -307,7 +204,7 @@
     </w:p>
     <w:p>
       <w:pPr>
-        <w:pStyle w:val="871"/>
+        <w:pStyle w:val="691"/>
         <w:pBdr/>
         <w:spacing/>
         <w:ind/>
@@ -324,11 +221,10 @@
       </w:r>
       <w:bookmarkEnd w:id="24"/>
       <w:r/>
-      <w:r/>
     </w:p>
     <w:p>
       <w:pPr>
-        <w:pStyle w:val="883"/>
+        <w:pStyle w:val="703"/>
         <w:pBdr/>
         <w:spacing/>
         <w:ind/>
@@ -347,7 +243,7 @@
     </w:p>
     <w:p>
       <w:pPr>
-        <w:pStyle w:val="871"/>
+        <w:pStyle w:val="691"/>
         <w:pBdr/>
         <w:spacing/>
         <w:ind/>
@@ -367,7 +263,7 @@
       </w:r>
       <w:r>
         <w:rPr>
-          <w:rStyle w:val="913"/>
+          <w:rStyle w:val="733"/>
         </w:rPr>
         <w:t xml:space="preserve">SleepHrsNight</w:t>
       </w:r>
@@ -381,7 +277,7 @@
     </w:p>
     <w:p>
       <w:pPr>
-        <w:pStyle w:val="870"/>
+        <w:pStyle w:val="690"/>
         <w:pBdr/>
         <w:spacing/>
         <w:ind/>
@@ -395,7 +291,7 @@
       </w:r>
       <w:r>
         <w:rPr>
-          <w:rStyle w:val="913"/>
+          <w:rStyle w:val="733"/>
         </w:rPr>
         <w:t xml:space="preserve">AgeGroup</w:t>
       </w:r>
@@ -475,7 +371,7 @@
     </w:p>
     <w:p>
       <w:pPr>
-        <w:pStyle w:val="870"/>
+        <w:pStyle w:val="690"/>
         <w:pBdr/>
         <w:spacing/>
         <w:ind/>
@@ -486,11 +382,10 @@
       </w:r>
       <w:bookmarkEnd w:id="25"/>
       <w:r/>
-      <w:r/>
     </w:p>
     <w:p>
       <w:pPr>
-        <w:pStyle w:val="883"/>
+        <w:pStyle w:val="703"/>
         <w:pBdr/>
         <w:spacing/>
         <w:ind/>
@@ -509,7 +404,7 @@
     </w:p>
     <w:p>
       <w:pPr>
-        <w:pStyle w:val="871"/>
+        <w:pStyle w:val="691"/>
         <w:pBdr/>
         <w:spacing/>
         <w:ind/>
@@ -665,7 +560,7 @@
     </w:p>
     <w:p>
       <w:pPr>
-        <w:pStyle w:val="871"/>
+        <w:pStyle w:val="691"/>
         <w:pBdr/>
         <w:spacing/>
         <w:ind/>
@@ -676,11 +571,10 @@
       </w:r>
       <w:bookmarkEnd w:id="26"/>
       <w:r/>
-      <w:r/>
     </w:p>
     <w:p>
       <w:pPr>
-        <w:pStyle w:val="883"/>
+        <w:pStyle w:val="703"/>
         <w:pBdr/>
         <w:spacing/>
         <w:ind/>
@@ -699,7 +593,7 @@
     </w:p>
     <w:p>
       <w:pPr>
-        <w:pStyle w:val="871"/>
+        <w:pStyle w:val="691"/>
         <w:pBdr/>
         <w:spacing/>
         <w:ind/>
@@ -716,7 +610,7 @@
     </w:p>
     <w:p>
       <w:pPr>
-        <w:pStyle w:val="870"/>
+        <w:pStyle w:val="690"/>
         <w:pBdr/>
         <w:spacing/>
         <w:ind/>
@@ -732,13 +626,12 @@
     </w:p>
     <w:p>
       <w:pPr>
-        <w:pStyle w:val="911"/>
+        <w:pStyle w:val="731"/>
         <w:pBdr/>
         <w:spacing/>
         <w:ind/>
         <w:rPr/>
       </w:pPr>
-      <w:r/>
       <w:r>
         <mc:AlternateContent>
           <mc:Choice Requires="wpg">
@@ -746,7 +639,7 @@
               <wp:inline xmlns:wp="http://schemas.openxmlformats.org/drawingml/2006/wordprocessingDrawing" distT="0" distB="0" distL="0" distR="0">
                 <wp:extent cx="5334000" cy="3259666"/>
                 <wp:effectExtent l="0" t="0" r="0" b="0"/>
-                <wp:docPr id="3" name="Picture" descr="Figure 1. Average Sleep Duration by Age and Reported Difficulty Sleeping"/>
+                <wp:docPr id="2" name="Picture" descr="Figure 1. Average Sleep Duration by Age and Reported Difficulty Sleeping" title=""/>
                 <wp:cNvGraphicFramePr>
                   <a:graphicFrameLocks xmlns:a="http://schemas.openxmlformats.org/drawingml/2006/main" noChangeAspect="1"/>
                 </wp:cNvGraphicFramePr>
@@ -754,9 +647,9 @@
                   <a:graphicData uri="http://schemas.openxmlformats.org/drawingml/2006/picture">
                     <pic:pic xmlns:pic="http://schemas.openxmlformats.org/drawingml/2006/picture">
                       <pic:nvPicPr>
-                        <pic:cNvPr id="943191944" name="Picture" descr="DATA350_Project_1_files/figure-docx/fig1_sleep_age-1.png"/>
+                        <pic:cNvPr id="29" name="Picture" descr="DATA350_Project_1_files/figure-docx/fig1_sleep_age-1.png"/>
                         <pic:cNvPicPr>
-                          <a:picLocks noChangeAspect="1"/>
+                          <a:picLocks noChangeAspect="1" noChangeArrowheads="1"/>
                         </pic:cNvPicPr>
                         <pic:nvPr/>
                       </pic:nvPicPr>
@@ -767,7 +660,7 @@
                       <pic:spPr bwMode="auto">
                         <a:xfrm>
                           <a:off x="0" y="0"/>
-                          <a:ext cx="5333999" cy="3259665"/>
+                          <a:ext cx="5334000" cy="3259666"/>
                         </a:xfrm>
                         <a:prstGeom prst="rect">
                           <a:avLst/>
@@ -806,7 +699,7 @@
                 <v:path o:extrusionok="f" gradientshapeok="t" o:connecttype="rect"/>
                 <o:lock v:ext="edit" aspectratio="t"/>
               </v:shapetype>
-              <v:shape id="_x0000_i2" o:spid="_x0000_s2" type="#_x0000_t75" style="width:420.00pt;height:256.67pt;mso-wrap-distance-left:0.00pt;mso-wrap-distance-top:0.00pt;mso-wrap-distance-right:0.00pt;mso-wrap-distance-bottom:0.00pt;z-index:1;" stroked="f" strokeweight="0.75pt">
+              <v:shape id="_x0000_i1" o:spid="_x0000_s1" type="#_x0000_t75" style="width:420.00pt;height:256.67pt;mso-wrap-distance-left:0.00pt;mso-wrap-distance-top:0.00pt;mso-wrap-distance-right:0.00pt;mso-wrap-distance-bottom:0.00pt;z-index:1;" stroked="f" strokeweight="0.75pt">
                 <v:imagedata r:id="rId10" o:title=""/>
                 <o:lock v:ext="edit" rotation="t"/>
               </v:shape>
@@ -815,11 +708,10 @@
         </mc:AlternateContent>
       </w:r>
       <w:r/>
-      <w:r/>
     </w:p>
     <w:p>
       <w:pPr>
-        <w:pStyle w:val="909"/>
+        <w:pStyle w:val="729"/>
         <w:pBdr/>
         <w:spacing/>
         <w:ind/>
@@ -832,7 +724,7 @@
     </w:p>
     <w:p>
       <w:pPr>
-        <w:pStyle w:val="870"/>
+        <w:pStyle w:val="690"/>
         <w:pBdr/>
         <w:spacing/>
         <w:ind/>
@@ -856,7 +748,7 @@
     </w:p>
     <w:p>
       <w:pPr>
-        <w:pStyle w:val="870"/>
+        <w:pStyle w:val="690"/>
         <w:pBdr/>
         <w:spacing/>
         <w:ind/>
@@ -872,7 +764,7 @@
     </w:p>
     <w:p>
       <w:pPr>
-        <w:pStyle w:val="870"/>
+        <w:pStyle w:val="690"/>
         <w:pBdr/>
         <w:spacing/>
         <w:ind/>
@@ -891,7 +783,7 @@
     </w:p>
     <w:p>
       <w:pPr>
-        <w:pStyle w:val="870"/>
+        <w:pStyle w:val="690"/>
         <w:pBdr/>
         <w:spacing/>
         <w:ind/>
@@ -908,7 +800,7 @@
     </w:p>
     <w:p>
       <w:pPr>
-        <w:pStyle w:val="870"/>
+        <w:pStyle w:val="690"/>
         <w:pBdr/>
         <w:spacing/>
         <w:ind/>
@@ -924,7 +816,7 @@
     </w:p>
     <w:p>
       <w:pPr>
-        <w:pStyle w:val="911"/>
+        <w:pStyle w:val="731"/>
         <w:pBdr/>
         <w:spacing/>
         <w:ind/>
@@ -937,7 +829,7 @@
               <wp:inline xmlns:wp="http://schemas.openxmlformats.org/drawingml/2006/wordprocessingDrawing" distT="0" distB="0" distL="0" distR="0">
                 <wp:extent cx="5334000" cy="3513867"/>
                 <wp:effectExtent l="0" t="0" r="0" b="0"/>
-                <wp:docPr id="4" name="Picture" descr="Figure 2. Reported Sleep Trouble by Self-Reported General Health (NHANES 2009–2011)" title=""/>
+                <wp:docPr id="3" name="Picture" descr="Figure 2. Reported Sleep Trouble by Self-Reported General Health (NHANES 2009–2011)" title=""/>
                 <wp:cNvGraphicFramePr>
                   <a:graphicFrameLocks xmlns:a="http://schemas.openxmlformats.org/drawingml/2006/main" noChangeAspect="1"/>
                 </wp:cNvGraphicFramePr>
@@ -947,7 +839,7 @@
                       <pic:nvPicPr>
                         <pic:cNvPr id="32" name="Picture" descr="DATA350_Project_1_files/figure-docx/fig8_sleep_health-1.png"/>
                         <pic:cNvPicPr>
-                          <a:picLocks noChangeAspect="1"/>
+                          <a:picLocks noChangeAspect="1" noChangeArrowheads="1"/>
                         </pic:cNvPicPr>
                         <pic:nvPr/>
                       </pic:nvPicPr>
@@ -997,7 +889,7 @@
                 <v:path o:extrusionok="f" gradientshapeok="t" o:connecttype="rect"/>
                 <o:lock v:ext="edit" aspectratio="t"/>
               </v:shapetype>
-              <v:shape id="_x0000_i3" o:spid="_x0000_s3" type="#_x0000_t75" style="width:420.00pt;height:276.68pt;mso-wrap-distance-left:0.00pt;mso-wrap-distance-top:0.00pt;mso-wrap-distance-right:0.00pt;mso-wrap-distance-bottom:0.00pt;z-index:1;" stroked="f" strokeweight="0.75pt">
+              <v:shape id="_x0000_i2" o:spid="_x0000_s2" type="#_x0000_t75" style="width:420.00pt;height:276.68pt;mso-wrap-distance-left:0.00pt;mso-wrap-distance-top:0.00pt;mso-wrap-distance-right:0.00pt;mso-wrap-distance-bottom:0.00pt;z-index:1;" stroked="f" strokeweight="0.75pt">
                 <v:imagedata r:id="rId11" o:title=""/>
                 <o:lock v:ext="edit" rotation="t"/>
               </v:shape>
@@ -1009,7 +901,7 @@
     </w:p>
     <w:p>
       <w:pPr>
-        <w:pStyle w:val="909"/>
+        <w:pStyle w:val="729"/>
         <w:pBdr/>
         <w:spacing/>
         <w:ind/>
@@ -1022,7 +914,7 @@
     </w:p>
     <w:p>
       <w:pPr>
-        <w:pStyle w:val="870"/>
+        <w:pStyle w:val="690"/>
         <w:pBdr/>
         <w:spacing/>
         <w:ind/>
@@ -1039,7 +931,7 @@
     </w:p>
     <w:p>
       <w:pPr>
-        <w:pStyle w:val="870"/>
+        <w:pStyle w:val="690"/>
         <w:pBdr/>
         <w:spacing/>
         <w:ind/>
@@ -1052,7 +944,7 @@
     </w:p>
     <w:p>
       <w:pPr>
-        <w:pStyle w:val="870"/>
+        <w:pStyle w:val="690"/>
         <w:pBdr/>
         <w:spacing/>
         <w:ind/>
@@ -1072,7 +964,7 @@
     </w:p>
     <w:p>
       <w:pPr>
-        <w:pStyle w:val="870"/>
+        <w:pStyle w:val="690"/>
         <w:pBdr/>
         <w:spacing/>
         <w:ind/>
@@ -1089,7 +981,7 @@
     </w:p>
     <w:p>
       <w:pPr>
-        <w:pStyle w:val="870"/>
+        <w:pStyle w:val="690"/>
         <w:pBdr/>
         <w:spacing/>
         <w:ind/>
@@ -1112,7 +1004,7 @@
     </w:p>
     <w:p>
       <w:pPr>
-        <w:pStyle w:val="870"/>
+        <w:pStyle w:val="690"/>
         <w:pBdr/>
         <w:spacing/>
         <w:ind/>
@@ -1132,7 +1024,7 @@
     </w:p>
     <w:p>
       <w:pPr>
-        <w:pStyle w:val="870"/>
+        <w:pStyle w:val="690"/>
         <w:pBdr/>
         <w:spacing/>
         <w:ind/>
@@ -1145,7 +1037,7 @@
     </w:p>
     <w:p>
       <w:pPr>
-        <w:pStyle w:val="870"/>
+        <w:pStyle w:val="690"/>
         <w:pBdr/>
         <w:spacing/>
         <w:ind/>
@@ -1162,7 +1054,7 @@
     </w:p>
     <w:p>
       <w:pPr>
-        <w:pStyle w:val="870"/>
+        <w:pStyle w:val="690"/>
         <w:pBdr/>
         <w:spacing/>
         <w:ind/>
@@ -1178,7 +1070,7 @@
     </w:p>
     <w:p>
       <w:pPr>
-        <w:pStyle w:val="870"/>
+        <w:pStyle w:val="690"/>
         <w:pBdr/>
         <w:spacing/>
         <w:ind/>
@@ -1195,7 +1087,7 @@
     </w:p>
     <w:p>
       <w:pPr>
-        <w:pStyle w:val="911"/>
+        <w:pStyle w:val="731"/>
         <w:pBdr/>
         <w:spacing/>
         <w:ind/>
@@ -1208,7 +1100,7 @@
               <wp:inline xmlns:wp="http://schemas.openxmlformats.org/drawingml/2006/wordprocessingDrawing" distT="0" distB="0" distL="0" distR="0">
                 <wp:extent cx="5334000" cy="3259666"/>
                 <wp:effectExtent l="0" t="0" r="0" b="0"/>
-                <wp:docPr id="5" name="Picture" descr="Figure 3. Reported Trouble Sleeping by Age Group (16+) and Gender" title=""/>
+                <wp:docPr id="4" name="Picture" descr="Figure 3. Reported Trouble Sleeping by Age Group (16+) and Gender" title=""/>
                 <wp:cNvGraphicFramePr>
                   <a:graphicFrameLocks xmlns:a="http://schemas.openxmlformats.org/drawingml/2006/main" noChangeAspect="1"/>
                 </wp:cNvGraphicFramePr>
@@ -1218,7 +1110,7 @@
                       <pic:nvPicPr>
                         <pic:cNvPr id="35" name="Picture" descr="DATA350_Project_1_files/figure-docx/ig3_sleep_gender-1.png"/>
                         <pic:cNvPicPr>
-                          <a:picLocks noChangeAspect="1"/>
+                          <a:picLocks noChangeAspect="1" noChangeArrowheads="1"/>
                         </pic:cNvPicPr>
                         <pic:nvPr/>
                       </pic:nvPicPr>
@@ -1268,7 +1160,7 @@
                 <v:path o:extrusionok="f" gradientshapeok="t" o:connecttype="rect"/>
                 <o:lock v:ext="edit" aspectratio="t"/>
               </v:shapetype>
-              <v:shape id="_x0000_i4" o:spid="_x0000_s4" type="#_x0000_t75" style="width:420.00pt;height:256.67pt;mso-wrap-distance-left:0.00pt;mso-wrap-distance-top:0.00pt;mso-wrap-distance-right:0.00pt;mso-wrap-distance-bottom:0.00pt;z-index:1;" stroked="f" strokeweight="0.75pt">
+              <v:shape id="_x0000_i3" o:spid="_x0000_s3" type="#_x0000_t75" style="width:420.00pt;height:256.67pt;mso-wrap-distance-left:0.00pt;mso-wrap-distance-top:0.00pt;mso-wrap-distance-right:0.00pt;mso-wrap-distance-bottom:0.00pt;z-index:1;" stroked="f" strokeweight="0.75pt">
                 <v:imagedata r:id="rId12" o:title=""/>
                 <o:lock v:ext="edit" rotation="t"/>
               </v:shape>
@@ -1280,7 +1172,7 @@
     </w:p>
     <w:p>
       <w:pPr>
-        <w:pStyle w:val="909"/>
+        <w:pStyle w:val="729"/>
         <w:pBdr/>
         <w:spacing/>
         <w:ind/>
@@ -1293,7 +1185,7 @@
     </w:p>
     <w:p>
       <w:pPr>
-        <w:pStyle w:val="870"/>
+        <w:pStyle w:val="690"/>
         <w:pBdr/>
         <w:spacing/>
         <w:ind/>
@@ -1310,7 +1202,7 @@
     </w:p>
     <w:p>
       <w:pPr>
-        <w:pStyle w:val="870"/>
+        <w:pStyle w:val="690"/>
         <w:pBdr/>
         <w:spacing/>
         <w:ind/>
@@ -1329,7 +1221,7 @@
     </w:p>
     <w:tbl>
       <w:tblPr>
-        <w:tblStyle w:val="904"/>
+        <w:tblStyle w:val="724"/>
         <w:tblW w:w="0" w:type="auto"/>
         <w:tblBorders/>
         <w:tblLook w:val="0000" w:firstRow="0" w:lastRow="0" w:firstColumn="0" w:lastColumn="0" w:noHBand="0" w:noVBand="0"/>
@@ -1348,7 +1240,7 @@
           </w:tcPr>
           <w:p>
             <w:pPr>
-              <w:pStyle w:val="872"/>
+              <w:pStyle w:val="692"/>
               <w:pBdr/>
               <w:spacing/>
               <w:ind/>
@@ -1372,7 +1264,7 @@
           </w:tcPr>
           <w:p>
             <w:pPr>
-              <w:pStyle w:val="872"/>
+              <w:pStyle w:val="692"/>
               <w:pBdr/>
               <w:spacing/>
               <w:ind/>
@@ -1399,7 +1291,7 @@
           </w:tcPr>
           <w:p>
             <w:pPr>
-              <w:pStyle w:val="872"/>
+              <w:pStyle w:val="692"/>
               <w:pBdr/>
               <w:spacing/>
               <w:ind/>
@@ -1419,7 +1311,7 @@
           </w:tcPr>
           <w:p>
             <w:pPr>
-              <w:pStyle w:val="872"/>
+              <w:pStyle w:val="692"/>
               <w:pBdr/>
               <w:spacing/>
               <w:ind/>
@@ -1442,7 +1334,7 @@
           </w:tcPr>
           <w:p>
             <w:pPr>
-              <w:pStyle w:val="872"/>
+              <w:pStyle w:val="692"/>
               <w:pBdr/>
               <w:spacing/>
               <w:ind/>
@@ -1462,7 +1354,7 @@
           </w:tcPr>
           <w:p>
             <w:pPr>
-              <w:pStyle w:val="872"/>
+              <w:pStyle w:val="692"/>
               <w:pBdr/>
               <w:spacing/>
               <w:ind/>
@@ -1485,7 +1377,7 @@
           </w:tcPr>
           <w:p>
             <w:pPr>
-              <w:pStyle w:val="872"/>
+              <w:pStyle w:val="692"/>
               <w:pBdr/>
               <w:spacing/>
               <w:ind/>
@@ -1505,7 +1397,7 @@
           </w:tcPr>
           <w:p>
             <w:pPr>
-              <w:pStyle w:val="872"/>
+              <w:pStyle w:val="692"/>
               <w:pBdr/>
               <w:spacing/>
               <w:ind/>
@@ -1528,7 +1420,7 @@
           </w:tcPr>
           <w:p>
             <w:pPr>
-              <w:pStyle w:val="872"/>
+              <w:pStyle w:val="692"/>
               <w:pBdr/>
               <w:spacing/>
               <w:ind/>
@@ -1548,7 +1440,7 @@
           </w:tcPr>
           <w:p>
             <w:pPr>
-              <w:pStyle w:val="872"/>
+              <w:pStyle w:val="692"/>
               <w:pBdr/>
               <w:spacing/>
               <w:ind/>
@@ -1571,7 +1463,7 @@
           </w:tcPr>
           <w:p>
             <w:pPr>
-              <w:pStyle w:val="872"/>
+              <w:pStyle w:val="692"/>
               <w:pBdr/>
               <w:spacing/>
               <w:ind/>
@@ -1591,7 +1483,7 @@
           </w:tcPr>
           <w:p>
             <w:pPr>
-              <w:pStyle w:val="872"/>
+              <w:pStyle w:val="692"/>
               <w:pBdr/>
               <w:spacing/>
               <w:ind/>
@@ -1614,7 +1506,7 @@
           </w:tcPr>
           <w:p>
             <w:pPr>
-              <w:pStyle w:val="872"/>
+              <w:pStyle w:val="692"/>
               <w:pBdr/>
               <w:spacing/>
               <w:ind/>
@@ -1634,7 +1526,7 @@
           </w:tcPr>
           <w:p>
             <w:pPr>
-              <w:pStyle w:val="872"/>
+              <w:pStyle w:val="692"/>
               <w:pBdr/>
               <w:spacing/>
               <w:ind/>
@@ -1657,7 +1549,7 @@
           </w:tcPr>
           <w:p>
             <w:pPr>
-              <w:pStyle w:val="872"/>
+              <w:pStyle w:val="692"/>
               <w:pBdr/>
               <w:spacing/>
               <w:ind/>
@@ -1677,7 +1569,7 @@
           </w:tcPr>
           <w:p>
             <w:pPr>
-              <w:pStyle w:val="872"/>
+              <w:pStyle w:val="692"/>
               <w:pBdr/>
               <w:spacing/>
               <w:ind/>
@@ -1693,7 +1585,7 @@
     </w:tbl>
     <w:p>
       <w:pPr>
-        <w:pStyle w:val="870"/>
+        <w:pStyle w:val="690"/>
         <w:pBdr/>
         <w:spacing/>
         <w:ind/>
@@ -1709,7 +1601,7 @@
     </w:p>
     <w:p>
       <w:pPr>
-        <w:pStyle w:val="870"/>
+        <w:pStyle w:val="690"/>
         <w:pBdr/>
         <w:spacing/>
         <w:ind/>
@@ -1725,7 +1617,7 @@
     </w:p>
     <w:p>
       <w:pPr>
-        <w:pStyle w:val="870"/>
+        <w:pStyle w:val="690"/>
         <w:pBdr/>
         <w:spacing/>
         <w:ind/>
@@ -1753,7 +1645,7 @@
     </w:p>
     <w:p>
       <w:pPr>
-        <w:pStyle w:val="870"/>
+        <w:pStyle w:val="690"/>
         <w:pBdr/>
         <w:spacing/>
         <w:ind/>
@@ -1769,7 +1661,7 @@
     </w:p>
     <w:p>
       <w:pPr>
-        <w:pStyle w:val="870"/>
+        <w:pStyle w:val="690"/>
         <w:pBdr/>
         <w:spacing/>
         <w:ind/>
@@ -1786,7 +1678,7 @@
     </w:p>
     <w:p>
       <w:pPr>
-        <w:pStyle w:val="870"/>
+        <w:pStyle w:val="690"/>
         <w:pBdr/>
         <w:spacing/>
         <w:ind/>
@@ -1802,7 +1694,7 @@
     </w:p>
     <w:p>
       <w:pPr>
-        <w:pStyle w:val="911"/>
+        <w:pStyle w:val="731"/>
         <w:pBdr/>
         <w:spacing/>
         <w:ind/>
@@ -1815,7 +1707,7 @@
               <wp:inline xmlns:wp="http://schemas.openxmlformats.org/drawingml/2006/wordprocessingDrawing" distT="0" distB="0" distL="0" distR="0">
                 <wp:extent cx="5334000" cy="3259666"/>
                 <wp:effectExtent l="0" t="0" r="0" b="0"/>
-                <wp:docPr id="6" name="Picture" descr="Figure 4. Sleep Duration Distribution by Lifestyle (Adults 21+)" title=""/>
+                <wp:docPr id="5" name="Picture" descr="Figure 4. Sleep Duration Distribution by Lifestyle (Adults 21+)" title=""/>
                 <wp:cNvGraphicFramePr>
                   <a:graphicFrameLocks xmlns:a="http://schemas.openxmlformats.org/drawingml/2006/main" noChangeAspect="1"/>
                 </wp:cNvGraphicFramePr>
@@ -1825,7 +1717,7 @@
                       <pic:nvPicPr>
                         <pic:cNvPr id="38" name="Picture" descr="DATA350_Project_1_files/figure-docx/fig9_sleep_lifestyle-1.png"/>
                         <pic:cNvPicPr>
-                          <a:picLocks noChangeAspect="1"/>
+                          <a:picLocks noChangeAspect="1" noChangeArrowheads="1"/>
                         </pic:cNvPicPr>
                         <pic:nvPr/>
                       </pic:nvPicPr>
@@ -1875,7 +1767,7 @@
                 <v:path o:extrusionok="f" gradientshapeok="t" o:connecttype="rect"/>
                 <o:lock v:ext="edit" aspectratio="t"/>
               </v:shapetype>
-              <v:shape id="_x0000_i5" o:spid="_x0000_s5" type="#_x0000_t75" style="width:420.00pt;height:256.67pt;mso-wrap-distance-left:0.00pt;mso-wrap-distance-top:0.00pt;mso-wrap-distance-right:0.00pt;mso-wrap-distance-bottom:0.00pt;z-index:1;" stroked="f" strokeweight="0.75pt">
+              <v:shape id="_x0000_i4" o:spid="_x0000_s4" type="#_x0000_t75" style="width:420.00pt;height:256.67pt;mso-wrap-distance-left:0.00pt;mso-wrap-distance-top:0.00pt;mso-wrap-distance-right:0.00pt;mso-wrap-distance-bottom:0.00pt;z-index:1;" stroked="f" strokeweight="0.75pt">
                 <v:imagedata r:id="rId13" o:title=""/>
                 <o:lock v:ext="edit" rotation="t"/>
               </v:shape>
@@ -1887,7 +1779,7 @@
     </w:p>
     <w:p>
       <w:pPr>
-        <w:pStyle w:val="909"/>
+        <w:pStyle w:val="729"/>
         <w:pBdr/>
         <w:spacing/>
         <w:ind/>
@@ -1900,7 +1792,7 @@
     </w:p>
     <w:p>
       <w:pPr>
-        <w:pStyle w:val="870"/>
+        <w:pStyle w:val="690"/>
         <w:pBdr/>
         <w:spacing/>
         <w:ind/>
@@ -1931,7 +1823,7 @@
     </w:p>
     <w:p>
       <w:pPr>
-        <w:pStyle w:val="870"/>
+        <w:pStyle w:val="690"/>
         <w:pBdr/>
         <w:spacing/>
         <w:ind/>
@@ -1947,7 +1839,7 @@
     </w:p>
     <w:p>
       <w:pPr>
-        <w:pStyle w:val="870"/>
+        <w:pStyle w:val="690"/>
         <w:pBdr/>
         <w:spacing/>
         <w:ind/>
@@ -1966,7 +1858,7 @@
     </w:p>
     <w:p>
       <w:pPr>
-        <w:pStyle w:val="870"/>
+        <w:pStyle w:val="690"/>
         <w:pBdr/>
         <w:spacing/>
         <w:ind/>
@@ -1983,7 +1875,7 @@
     </w:p>
     <w:p>
       <w:pPr>
-        <w:pStyle w:val="870"/>
+        <w:pStyle w:val="690"/>
         <w:pBdr/>
         <w:spacing/>
         <w:ind/>
@@ -1999,7 +1891,7 @@
     </w:p>
     <w:p>
       <w:pPr>
-        <w:pStyle w:val="911"/>
+        <w:pStyle w:val="731"/>
         <w:pBdr/>
         <w:spacing/>
         <w:ind/>
@@ -2012,7 +1904,7 @@
               <wp:inline xmlns:wp="http://schemas.openxmlformats.org/drawingml/2006/wordprocessingDrawing" distT="0" distB="0" distL="0" distR="0">
                 <wp:extent cx="5334000" cy="3555999"/>
                 <wp:effectExtent l="0" t="0" r="0" b="0"/>
-                <wp:docPr id="7" name="Picture" descr="Figure 5. Reported Physical Activity vs. Sleep Duration" title=""/>
+                <wp:docPr id="6" name="Picture" descr="Figure 5. Reported Physical Activity vs. Sleep Duration" title=""/>
                 <wp:cNvGraphicFramePr>
                   <a:graphicFrameLocks xmlns:a="http://schemas.openxmlformats.org/drawingml/2006/main" noChangeAspect="1"/>
                 </wp:cNvGraphicFramePr>
@@ -2022,7 +1914,7 @@
                       <pic:nvPicPr>
                         <pic:cNvPr id="41" name="Picture" descr="DATA350_Project_1_files/figure-docx/figure6-physactivity-vs-sleep-1.png"/>
                         <pic:cNvPicPr>
-                          <a:picLocks noChangeAspect="1"/>
+                          <a:picLocks noChangeAspect="1" noChangeArrowheads="1"/>
                         </pic:cNvPicPr>
                         <pic:nvPr/>
                       </pic:nvPicPr>
@@ -2072,7 +1964,7 @@
                 <v:path o:extrusionok="f" gradientshapeok="t" o:connecttype="rect"/>
                 <o:lock v:ext="edit" aspectratio="t"/>
               </v:shapetype>
-              <v:shape id="_x0000_i6" o:spid="_x0000_s6" type="#_x0000_t75" style="width:420.00pt;height:280.00pt;mso-wrap-distance-left:0.00pt;mso-wrap-distance-top:0.00pt;mso-wrap-distance-right:0.00pt;mso-wrap-distance-bottom:0.00pt;z-index:1;" stroked="f" strokeweight="0.75pt">
+              <v:shape id="_x0000_i5" o:spid="_x0000_s5" type="#_x0000_t75" style="width:420.00pt;height:280.00pt;mso-wrap-distance-left:0.00pt;mso-wrap-distance-top:0.00pt;mso-wrap-distance-right:0.00pt;mso-wrap-distance-bottom:0.00pt;z-index:1;" stroked="f" strokeweight="0.75pt">
                 <v:imagedata r:id="rId14" o:title=""/>
                 <o:lock v:ext="edit" rotation="t"/>
               </v:shape>
@@ -2084,7 +1976,7 @@
     </w:p>
     <w:p>
       <w:pPr>
-        <w:pStyle w:val="909"/>
+        <w:pStyle w:val="729"/>
         <w:pBdr/>
         <w:spacing/>
         <w:ind/>
@@ -2097,7 +1989,7 @@
     </w:p>
     <w:p>
       <w:pPr>
-        <w:pStyle w:val="870"/>
+        <w:pStyle w:val="690"/>
         <w:pBdr/>
         <w:spacing/>
         <w:ind/>
@@ -2121,7 +2013,7 @@
     </w:p>
     <w:p>
       <w:pPr>
-        <w:pStyle w:val="870"/>
+        <w:pStyle w:val="690"/>
         <w:pBdr/>
         <w:spacing/>
         <w:ind/>
@@ -2143,7 +2035,7 @@
     </w:p>
     <w:p>
       <w:pPr>
-        <w:pStyle w:val="870"/>
+        <w:pStyle w:val="690"/>
         <w:pBdr/>
         <w:spacing/>
         <w:ind/>
@@ -2160,7 +2052,7 @@
     </w:p>
     <w:p>
       <w:pPr>
-        <w:pStyle w:val="870"/>
+        <w:pStyle w:val="690"/>
         <w:pBdr/>
         <w:spacing/>
         <w:ind/>
@@ -2176,7 +2068,7 @@
     </w:p>
     <w:p>
       <w:pPr>
-        <w:pStyle w:val="911"/>
+        <w:pStyle w:val="731"/>
         <w:pBdr/>
         <w:spacing/>
         <w:ind/>
@@ -2189,7 +2081,7 @@
               <wp:inline xmlns:wp="http://schemas.openxmlformats.org/drawingml/2006/wordprocessingDrawing" distT="0" distB="0" distL="0" distR="0">
                 <wp:extent cx="5334000" cy="3556000"/>
                 <wp:effectExtent l="0" t="0" r="0" b="0"/>
-                <wp:docPr id="8" name="Picture" descr="Figure 6. Daily Screen Time (Computer + TV) vs. Sleep Duration" title=""/>
+                <wp:docPr id="7" name="Picture" descr="Figure 6. Daily Screen Time (Computer + TV) vs. Sleep Duration" title=""/>
                 <wp:cNvGraphicFramePr>
                   <a:graphicFrameLocks xmlns:a="http://schemas.openxmlformats.org/drawingml/2006/main" noChangeAspect="1"/>
                 </wp:cNvGraphicFramePr>
@@ -2199,7 +2091,7 @@
                       <pic:nvPicPr>
                         <pic:cNvPr id="44" name="Picture" descr="DATA350_Project_1_files/figure-docx/fig7_screen_sleep-1.png"/>
                         <pic:cNvPicPr>
-                          <a:picLocks noChangeAspect="1"/>
+                          <a:picLocks noChangeAspect="1" noChangeArrowheads="1"/>
                         </pic:cNvPicPr>
                         <pic:nvPr/>
                       </pic:nvPicPr>
@@ -2249,7 +2141,7 @@
                 <v:path o:extrusionok="f" gradientshapeok="t" o:connecttype="rect"/>
                 <o:lock v:ext="edit" aspectratio="t"/>
               </v:shapetype>
-              <v:shape id="_x0000_i7" o:spid="_x0000_s7" type="#_x0000_t75" style="width:420.00pt;height:280.00pt;mso-wrap-distance-left:0.00pt;mso-wrap-distance-top:0.00pt;mso-wrap-distance-right:0.00pt;mso-wrap-distance-bottom:0.00pt;z-index:1;" stroked="f" strokeweight="0.75pt">
+              <v:shape id="_x0000_i6" o:spid="_x0000_s6" type="#_x0000_t75" style="width:420.00pt;height:280.00pt;mso-wrap-distance-left:0.00pt;mso-wrap-distance-top:0.00pt;mso-wrap-distance-right:0.00pt;mso-wrap-distance-bottom:0.00pt;z-index:1;" stroked="f" strokeweight="0.75pt">
                 <v:imagedata r:id="rId15" o:title=""/>
                 <o:lock v:ext="edit" rotation="t"/>
               </v:shape>
@@ -2261,7 +2153,7 @@
     </w:p>
     <w:p>
       <w:pPr>
-        <w:pStyle w:val="909"/>
+        <w:pStyle w:val="729"/>
         <w:pBdr/>
         <w:spacing/>
         <w:ind/>
@@ -2274,7 +2166,7 @@
     </w:p>
     <w:p>
       <w:pPr>
-        <w:pStyle w:val="870"/>
+        <w:pStyle w:val="690"/>
         <w:pBdr/>
         <w:spacing/>
         <w:ind/>
@@ -2314,7 +2206,7 @@
     </w:p>
     <w:p>
       <w:pPr>
-        <w:pStyle w:val="870"/>
+        <w:pStyle w:val="690"/>
         <w:pBdr/>
         <w:spacing/>
         <w:ind/>
@@ -2336,7 +2228,7 @@
     </w:p>
     <w:p>
       <w:pPr>
-        <w:pStyle w:val="870"/>
+        <w:pStyle w:val="690"/>
         <w:pBdr/>
         <w:spacing/>
         <w:ind/>
@@ -2353,7 +2245,7 @@
     </w:p>
     <w:p>
       <w:pPr>
-        <w:pStyle w:val="870"/>
+        <w:pStyle w:val="690"/>
         <w:pBdr/>
         <w:spacing/>
         <w:ind/>
@@ -2372,7 +2264,7 @@
     </w:p>
     <w:p>
       <w:pPr>
-        <w:pStyle w:val="911"/>
+        <w:pStyle w:val="731"/>
         <w:pBdr/>
         <w:spacing/>
         <w:ind/>
@@ -2385,7 +2277,7 @@
               <wp:inline xmlns:wp="http://schemas.openxmlformats.org/drawingml/2006/wordprocessingDrawing" distT="0" distB="0" distL="0" distR="0">
                 <wp:extent cx="5334000" cy="3259666"/>
                 <wp:effectExtent l="0" t="0" r="0" b="0"/>
-                <wp:docPr id="9" name="Picture" descr="Figure 7. Sleep Hours vs. Blood Pressure (Adults 16+)" title=""/>
+                <wp:docPr id="8" name="Picture" descr="Figure 7. Sleep Hours vs. Blood Pressure (Adults 16+)" title=""/>
                 <wp:cNvGraphicFramePr>
                   <a:graphicFrameLocks xmlns:a="http://schemas.openxmlformats.org/drawingml/2006/main" noChangeAspect="1"/>
                 </wp:cNvGraphicFramePr>
@@ -2395,7 +2287,7 @@
                       <pic:nvPicPr>
                         <pic:cNvPr id="47" name="Picture" descr="DATA350_Project_1_files/figure-docx/fig4_sleep_bp-1.png"/>
                         <pic:cNvPicPr>
-                          <a:picLocks noChangeAspect="1"/>
+                          <a:picLocks noChangeAspect="1" noChangeArrowheads="1"/>
                         </pic:cNvPicPr>
                         <pic:nvPr/>
                       </pic:nvPicPr>
@@ -2445,7 +2337,7 @@
                 <v:path o:extrusionok="f" gradientshapeok="t" o:connecttype="rect"/>
                 <o:lock v:ext="edit" aspectratio="t"/>
               </v:shapetype>
-              <v:shape id="_x0000_i8" o:spid="_x0000_s8" type="#_x0000_t75" style="width:420.00pt;height:256.67pt;mso-wrap-distance-left:0.00pt;mso-wrap-distance-top:0.00pt;mso-wrap-distance-right:0.00pt;mso-wrap-distance-bottom:0.00pt;z-index:1;" stroked="f" strokeweight="0.75pt">
+              <v:shape id="_x0000_i7" o:spid="_x0000_s7" type="#_x0000_t75" style="width:420.00pt;height:256.67pt;mso-wrap-distance-left:0.00pt;mso-wrap-distance-top:0.00pt;mso-wrap-distance-right:0.00pt;mso-wrap-distance-bottom:0.00pt;z-index:1;" stroked="f" strokeweight="0.75pt">
                 <v:imagedata r:id="rId16" o:title=""/>
                 <o:lock v:ext="edit" rotation="t"/>
               </v:shape>
@@ -2457,7 +2349,7 @@
     </w:p>
     <w:p>
       <w:pPr>
-        <w:pStyle w:val="909"/>
+        <w:pStyle w:val="729"/>
         <w:pBdr/>
         <w:spacing/>
         <w:ind/>
@@ -2470,7 +2362,7 @@
     </w:p>
     <w:p>
       <w:pPr>
-        <w:pStyle w:val="870"/>
+        <w:pStyle w:val="690"/>
         <w:pBdr/>
         <w:spacing/>
         <w:ind/>
@@ -2504,7 +2396,7 @@
     </w:p>
     <w:tbl>
       <w:tblPr>
-        <w:tblStyle w:val="904"/>
+        <w:tblStyle w:val="724"/>
         <w:tblW w:w="5021" w:type="pct"/>
         <w:tblBorders/>
         <w:tblLayout w:type="fixed"/>
@@ -2523,7 +2415,7 @@
           </w:tcPr>
           <w:p>
             <w:pPr>
-              <w:pStyle w:val="871"/>
+              <w:pStyle w:val="691"/>
               <w:pBdr/>
               <w:spacing/>
               <w:ind/>
@@ -2578,7 +2470,7 @@
           </w:p>
           <w:p>
             <w:pPr>
-              <w:pStyle w:val="871"/>
+              <w:pStyle w:val="691"/>
               <w:pBdr/>
               <w:spacing/>
               <w:ind/>
@@ -2594,7 +2486,7 @@
     </w:tbl>
     <w:p>
       <w:pPr>
-        <w:pStyle w:val="870"/>
+        <w:pStyle w:val="690"/>
         <w:pBdr/>
         <w:spacing/>
         <w:ind/>
@@ -2620,11 +2512,10 @@
       </w:r>
       <w:bookmarkEnd w:id="48"/>
       <w:r/>
-      <w:r/>
     </w:p>
     <w:p>
       <w:pPr>
-        <w:pStyle w:val="883"/>
+        <w:pStyle w:val="703"/>
         <w:pBdr/>
         <w:spacing/>
         <w:ind/>
@@ -2643,7 +2534,7 @@
     </w:p>
     <w:p>
       <w:pPr>
-        <w:pStyle w:val="871"/>
+        <w:pStyle w:val="691"/>
         <w:pBdr/>
         <w:spacing/>
         <w:ind/>
@@ -2656,7 +2547,7 @@
     </w:p>
     <w:p>
       <w:pPr>
-        <w:pStyle w:val="870"/>
+        <w:pStyle w:val="690"/>
         <w:pBdr/>
         <w:spacing/>
         <w:ind/>
@@ -2670,7 +2561,7 @@
       </w:r>
       <w:r>
         <w:rPr>
-          <w:rStyle w:val="913"/>
+          <w:rStyle w:val="733"/>
         </w:rPr>
         <w:t xml:space="preserve">NHANESraw</w:t>
       </w:r>
@@ -2690,7 +2581,7 @@
     </w:p>
     <w:p>
       <w:pPr>
-        <w:pStyle w:val="870"/>
+        <w:pStyle w:val="690"/>
         <w:pBdr/>
         <w:spacing/>
         <w:ind/>
@@ -2730,7 +2621,7 @@
     </w:p>
     <w:p>
       <w:pPr>
-        <w:pStyle w:val="870"/>
+        <w:pStyle w:val="690"/>
         <w:pBdr/>
         <w:spacing/>
         <w:ind/>
@@ -2749,7 +2640,7 @@
     </w:p>
     <w:p>
       <w:pPr>
-        <w:pStyle w:val="870"/>
+        <w:pStyle w:val="690"/>
         <w:pBdr/>
         <w:spacing/>
         <w:ind/>
@@ -2763,11 +2654,10 @@
       </w:r>
       <w:bookmarkEnd w:id="49"/>
       <w:r/>
-      <w:r/>
     </w:p>
     <w:p>
       <w:pPr>
-        <w:pStyle w:val="883"/>
+        <w:pStyle w:val="703"/>
         <w:pBdr/>
         <w:spacing/>
         <w:ind/>
@@ -2786,7 +2676,7 @@
     </w:p>
     <w:p>
       <w:pPr>
-        <w:pStyle w:val="871"/>
+        <w:pStyle w:val="691"/>
         <w:pBdr/>
         <w:spacing/>
         <w:ind/>
@@ -2811,7 +2701,7 @@
     </w:p>
     <w:p>
       <w:pPr>
-        <w:pStyle w:val="870"/>
+        <w:pStyle w:val="690"/>
         <w:pBdr/>
         <w:spacing/>
         <w:ind/>
@@ -2837,11 +2727,10 @@
       </w:r>
       <w:bookmarkEnd w:id="50"/>
       <w:r/>
-      <w:r/>
     </w:p>
     <w:p>
       <w:pPr>
-        <w:pStyle w:val="883"/>
+        <w:pStyle w:val="703"/>
         <w:pBdr/>
         <w:spacing/>
         <w:ind/>
@@ -2860,7 +2749,7 @@
     </w:p>
     <w:p>
       <w:pPr>
-        <w:pStyle w:val="871"/>
+        <w:pStyle w:val="691"/>
         <w:pBdr/>
         <w:spacing/>
         <w:ind/>
@@ -2875,7 +2764,7 @@
       <w:hyperlink r:id="rId17" w:tooltip="https://github.com/jpapagia/DATA350_Project1.git" w:history="1">
         <w:r>
           <w:rPr>
-            <w:rStyle w:val="916"/>
+            <w:rStyle w:val="736"/>
           </w:rPr>
           <w:t xml:space="preserve">GitHub</w:t>
         </w:r>
@@ -2893,7 +2782,7 @@
     </w:p>
     <w:p>
       <w:pPr>
-        <w:pStyle w:val="870"/>
+        <w:pStyle w:val="690"/>
         <w:pBdr/>
         <w:spacing/>
         <w:ind/>
@@ -2907,7 +2796,7 @@
       </w:r>
       <w:r>
         <w:rPr>
-          <w:rStyle w:val="913"/>
+          <w:rStyle w:val="733"/>
         </w:rPr>
         <w:t xml:space="preserve">tidyverse</w:t>
       </w:r>
@@ -2919,7 +2808,7 @@
       </w:r>
       <w:r>
         <w:rPr>
-          <w:rStyle w:val="913"/>
+          <w:rStyle w:val="733"/>
         </w:rPr>
         <w:t xml:space="preserve">gridExtra</w:t>
       </w:r>
@@ -2931,7 +2820,7 @@
       </w:r>
       <w:r>
         <w:rPr>
-          <w:rStyle w:val="913"/>
+          <w:rStyle w:val="733"/>
         </w:rPr>
         <w:t xml:space="preserve">scales</w:t>
       </w:r>
@@ -2943,7 +2832,7 @@
       </w:r>
       <w:r>
         <w:rPr>
-          <w:rStyle w:val="913"/>
+          <w:rStyle w:val="733"/>
         </w:rPr>
         <w:t xml:space="preserve">broom</w:t>
       </w:r>
@@ -2957,7 +2846,7 @@
     </w:p>
     <w:p>
       <w:pPr>
-        <w:pStyle w:val="870"/>
+        <w:pStyle w:val="690"/>
         <w:pBdr/>
         <w:spacing/>
         <w:ind/>
@@ -2971,7 +2860,7 @@
       </w:r>
       <w:r>
         <w:rPr>
-          <w:rStyle w:val="913"/>
+          <w:rStyle w:val="733"/>
         </w:rPr>
         <w:t xml:space="preserve">NHANESraw.csv</w:t>
       </w:r>
@@ -2983,11 +2872,10 @@
       </w:r>
       <w:bookmarkEnd w:id="52"/>
       <w:r/>
-      <w:r/>
     </w:p>
     <w:p>
       <w:pPr>
-        <w:pStyle w:val="883"/>
+        <w:pStyle w:val="703"/>
         <w:pBdr/>
         <w:spacing/>
         <w:ind/>
@@ -3006,7 +2894,7 @@
     </w:p>
     <w:p>
       <w:pPr>
-        <w:pStyle w:val="871"/>
+        <w:pStyle w:val="691"/>
         <w:pBdr/>
         <w:spacing/>
         <w:ind/>
@@ -3025,7 +2913,7 @@
     </w:p>
     <w:p>
       <w:pPr>
-        <w:pStyle w:val="870"/>
+        <w:pStyle w:val="690"/>
         <w:pBdr/>
         <w:spacing/>
         <w:ind/>
@@ -3045,13 +2933,12 @@
     </w:p>
     <w:p>
       <w:pPr>
-        <w:pStyle w:val="911"/>
+        <w:pStyle w:val="731"/>
         <w:pBdr/>
         <w:spacing/>
         <w:ind/>
         <w:rPr/>
       </w:pPr>
-      <w:r/>
       <w:r>
         <mc:AlternateContent>
           <mc:Choice Requires="wpg">
@@ -3059,7 +2946,7 @@
               <wp:inline xmlns:wp="http://schemas.openxmlformats.org/drawingml/2006/wordprocessingDrawing" distT="0" distB="0" distL="0" distR="0">
                 <wp:extent cx="5334000" cy="3930315"/>
                 <wp:effectExtent l="0" t="0" r="0" b="0"/>
-                <wp:docPr id="10" name="Picture" descr="Figure 8. Sleep Duration vs. Days of Poor Mental Health (Past 30 Days) per Age Group"/>
+                <wp:docPr id="9" name="Picture" descr="Figure 8. Sleep Duration vs. Days of Poor Mental Health (Past 30 Days) per Age Group" title=""/>
                 <wp:cNvGraphicFramePr>
                   <a:graphicFrameLocks xmlns:a="http://schemas.openxmlformats.org/drawingml/2006/main" noChangeAspect="1"/>
                 </wp:cNvGraphicFramePr>
@@ -3067,9 +2954,9 @@
                   <a:graphicData uri="http://schemas.openxmlformats.org/drawingml/2006/picture">
                     <pic:pic xmlns:pic="http://schemas.openxmlformats.org/drawingml/2006/picture">
                       <pic:nvPicPr>
-                        <pic:cNvPr id="131979059" name="Picture" descr="DATA350_Project_1_files/figure-docx/fig2_sleep_mentalhealth-1.png"/>
+                        <pic:cNvPr id="55" name="Picture" descr="DATA350_Project_1_files/figure-docx/fig2_sleep_mentalhealth-1.png"/>
                         <pic:cNvPicPr>
-                          <a:picLocks noChangeAspect="1"/>
+                          <a:picLocks noChangeAspect="1" noChangeArrowheads="1"/>
                         </pic:cNvPicPr>
                         <pic:nvPr/>
                       </pic:nvPicPr>
@@ -3080,7 +2967,7 @@
                       <pic:spPr bwMode="auto">
                         <a:xfrm>
                           <a:off x="0" y="0"/>
-                          <a:ext cx="5333999" cy="3930314"/>
+                          <a:ext cx="5334000" cy="3930315"/>
                         </a:xfrm>
                         <a:prstGeom prst="rect">
                           <a:avLst/>
@@ -3119,7 +3006,7 @@
                 <v:path o:extrusionok="f" gradientshapeok="t" o:connecttype="rect"/>
                 <o:lock v:ext="edit" aspectratio="t"/>
               </v:shapetype>
-              <v:shape id="_x0000_i9" o:spid="_x0000_s9" type="#_x0000_t75" style="width:420.00pt;height:309.47pt;mso-wrap-distance-left:0.00pt;mso-wrap-distance-top:0.00pt;mso-wrap-distance-right:0.00pt;mso-wrap-distance-bottom:0.00pt;z-index:1;" stroked="f" strokeweight="0.75pt">
+              <v:shape id="_x0000_i8" o:spid="_x0000_s8" type="#_x0000_t75" style="width:420.00pt;height:309.47pt;mso-wrap-distance-left:0.00pt;mso-wrap-distance-top:0.00pt;mso-wrap-distance-right:0.00pt;mso-wrap-distance-bottom:0.00pt;z-index:1;" stroked="f" strokeweight="0.75pt">
                 <v:imagedata r:id="rId18" o:title=""/>
                 <o:lock v:ext="edit" rotation="t"/>
               </v:shape>
@@ -3128,11 +3015,10 @@
         </mc:AlternateContent>
       </w:r>
       <w:r/>
-      <w:r/>
     </w:p>
     <w:p>
       <w:pPr>
-        <w:pStyle w:val="909"/>
+        <w:pStyle w:val="729"/>
         <w:pBdr/>
         <w:spacing/>
         <w:ind/>
@@ -3145,7 +3031,7 @@
     </w:p>
     <w:p>
       <w:pPr>
-        <w:pStyle w:val="870"/>
+        <w:pStyle w:val="690"/>
         <w:pBdr/>
         <w:spacing/>
         <w:ind/>
@@ -3176,7 +3062,7 @@
     </w:p>
     <w:p>
       <w:pPr>
-        <w:pStyle w:val="870"/>
+        <w:pStyle w:val="690"/>
         <w:pBdr/>
         <w:spacing/>
         <w:ind/>
@@ -3193,7 +3079,7 @@
     </w:p>
     <w:p>
       <w:pPr>
-        <w:pStyle w:val="911"/>
+        <w:pStyle w:val="731"/>
         <w:pBdr/>
         <w:spacing/>
         <w:ind/>
@@ -3206,7 +3092,7 @@
               <wp:inline xmlns:wp="http://schemas.openxmlformats.org/drawingml/2006/wordprocessingDrawing" distT="0" distB="0" distL="0" distR="0">
                 <wp:extent cx="5334000" cy="3259666"/>
                 <wp:effectExtent l="0" t="0" r="0" b="0"/>
-                <wp:docPr id="11" name="Picture" descr="Figure 9. Reported Trouble Sleeping by Age Group (16+) and Race/Ethnicity" title=""/>
+                <wp:docPr id="10" name="Picture" descr="Figure 9. Reported Trouble Sleeping by Age Group (16+) and Race/Ethnicity" title=""/>
                 <wp:cNvGraphicFramePr>
                   <a:graphicFrameLocks xmlns:a="http://schemas.openxmlformats.org/drawingml/2006/main" noChangeAspect="1"/>
                 </wp:cNvGraphicFramePr>
@@ -3216,7 +3102,7 @@
                       <pic:nvPicPr>
                         <pic:cNvPr id="58" name="Picture" descr="DATA350_Project_1_files/figure-docx/fig3_sleep_race-1.png"/>
                         <pic:cNvPicPr>
-                          <a:picLocks noChangeAspect="1"/>
+                          <a:picLocks noChangeAspect="1" noChangeArrowheads="1"/>
                         </pic:cNvPicPr>
                         <pic:nvPr/>
                       </pic:nvPicPr>
@@ -3266,7 +3152,7 @@
                 <v:path o:extrusionok="f" gradientshapeok="t" o:connecttype="rect"/>
                 <o:lock v:ext="edit" aspectratio="t"/>
               </v:shapetype>
-              <v:shape id="_x0000_i10" o:spid="_x0000_s10" type="#_x0000_t75" style="width:420.00pt;height:256.67pt;mso-wrap-distance-left:0.00pt;mso-wrap-distance-top:0.00pt;mso-wrap-distance-right:0.00pt;mso-wrap-distance-bottom:0.00pt;z-index:1;" stroked="f" strokeweight="0.75pt">
+              <v:shape id="_x0000_i9" o:spid="_x0000_s9" type="#_x0000_t75" style="width:420.00pt;height:256.67pt;mso-wrap-distance-left:0.00pt;mso-wrap-distance-top:0.00pt;mso-wrap-distance-right:0.00pt;mso-wrap-distance-bottom:0.00pt;z-index:1;" stroked="f" strokeweight="0.75pt">
                 <v:imagedata r:id="rId19" o:title=""/>
                 <o:lock v:ext="edit" rotation="t"/>
               </v:shape>
@@ -3278,7 +3164,7 @@
     </w:p>
     <w:p>
       <w:pPr>
-        <w:pStyle w:val="909"/>
+        <w:pStyle w:val="729"/>
         <w:pBdr/>
         <w:spacing/>
         <w:ind/>
@@ -3291,7 +3177,7 @@
     </w:p>
     <w:p>
       <w:pPr>
-        <w:pStyle w:val="870"/>
+        <w:pStyle w:val="690"/>
         <w:pBdr/>
         <w:spacing/>
         <w:ind/>
@@ -3325,7 +3211,7 @@
     </w:p>
     <w:p>
       <w:pPr>
-        <w:pStyle w:val="870"/>
+        <w:pStyle w:val="690"/>
         <w:pBdr/>
         <w:spacing/>
         <w:ind/>
@@ -3342,7 +3228,7 @@
     </w:p>
     <w:p>
       <w:pPr>
-        <w:pStyle w:val="911"/>
+        <w:pStyle w:val="731"/>
         <w:pBdr/>
         <w:spacing/>
         <w:ind/>
@@ -3355,7 +3241,7 @@
               <wp:inline xmlns:wp="http://schemas.openxmlformats.org/drawingml/2006/wordprocessingDrawing" distT="0" distB="0" distL="0" distR="0">
                 <wp:extent cx="5334000" cy="3333750"/>
                 <wp:effectExtent l="0" t="0" r="0" b="0"/>
-                <wp:docPr id="12" name="Picture" descr="Figure 10. Sleep Duration vs Body Mass Index (BMI) by Gender" title=""/>
+                <wp:docPr id="11" name="Picture" descr="Figure 10. Sleep Duration vs Body Mass Index (BMI) by Gender" title=""/>
                 <wp:cNvGraphicFramePr>
                   <a:graphicFrameLocks xmlns:a="http://schemas.openxmlformats.org/drawingml/2006/main" noChangeAspect="1"/>
                 </wp:cNvGraphicFramePr>
@@ -3365,7 +3251,7 @@
                       <pic:nvPicPr>
                         <pic:cNvPr id="61" name="Picture" descr="DATA350_Project_1_files/figure-docx/figure5-bmi-vs-sleep-1.png"/>
                         <pic:cNvPicPr>
-                          <a:picLocks noChangeAspect="1"/>
+                          <a:picLocks noChangeAspect="1" noChangeArrowheads="1"/>
                         </pic:cNvPicPr>
                         <pic:nvPr/>
                       </pic:nvPicPr>
@@ -3415,7 +3301,7 @@
                 <v:path o:extrusionok="f" gradientshapeok="t" o:connecttype="rect"/>
                 <o:lock v:ext="edit" aspectratio="t"/>
               </v:shapetype>
-              <v:shape id="_x0000_i11" o:spid="_x0000_s11" type="#_x0000_t75" style="width:420.00pt;height:262.50pt;mso-wrap-distance-left:0.00pt;mso-wrap-distance-top:0.00pt;mso-wrap-distance-right:0.00pt;mso-wrap-distance-bottom:0.00pt;z-index:1;" stroked="f" strokeweight="0.75pt">
+              <v:shape id="_x0000_i10" o:spid="_x0000_s10" type="#_x0000_t75" style="width:420.00pt;height:262.50pt;mso-wrap-distance-left:0.00pt;mso-wrap-distance-top:0.00pt;mso-wrap-distance-right:0.00pt;mso-wrap-distance-bottom:0.00pt;z-index:1;" stroked="f" strokeweight="0.75pt">
                 <v:imagedata r:id="rId20" o:title=""/>
                 <o:lock v:ext="edit" rotation="t"/>
               </v:shape>
@@ -3427,7 +3313,7 @@
     </w:p>
     <w:p>
       <w:pPr>
-        <w:pStyle w:val="909"/>
+        <w:pStyle w:val="729"/>
         <w:pBdr/>
         <w:spacing/>
         <w:ind/>
@@ -3440,7 +3326,7 @@
     </w:p>
     <w:p>
       <w:pPr>
-        <w:pStyle w:val="870"/>
+        <w:pStyle w:val="690"/>
         <w:pBdr/>
         <w:spacing/>
         <w:ind/>
@@ -3462,11 +3348,10 @@
       </w:r>
       <w:bookmarkEnd w:id="62"/>
       <w:r/>
-      <w:r/>
     </w:p>
     <w:p>
       <w:pPr>
-        <w:pStyle w:val="883"/>
+        <w:pStyle w:val="703"/>
         <w:pBdr/>
         <w:spacing/>
         <w:ind/>
@@ -3503,7 +3388,7 @@
       <w:hyperlink r:id="rId21" w:tooltip="https://doi.org/10.5665/sleep.3298" w:history="1">
         <w:r>
           <w:rPr>
-            <w:rStyle w:val="916"/>
+            <w:rStyle w:val="736"/>
           </w:rPr>
           <w:t xml:space="preserve">https://doi.org/10.5665/sleep.3298</w:t>
         </w:r>
@@ -3531,7 +3416,7 @@
       <w:hyperlink r:id="rId22" w:tooltip="https://doi.org/10.1093/sleep/33.5.585" w:history="1">
         <w:r>
           <w:rPr>
-            <w:rStyle w:val="916"/>
+            <w:rStyle w:val="736"/>
           </w:rPr>
           <w:t xml:space="preserve">https://doi.org/10.1093/sleep/33.5.585</w:t>
         </w:r>
@@ -3559,7 +3444,7 @@
       <w:hyperlink r:id="rId23" w:tooltip="https://health.clevelandclinic.org/can-lack-of-sleep-cause-high-blood-pressure" w:history="1">
         <w:r>
           <w:rPr>
-            <w:rStyle w:val="916"/>
+            <w:rStyle w:val="736"/>
           </w:rPr>
           <w:t xml:space="preserve">https://health.clevelandclinic.org/can-lack-of-sleep-cause-high-blood-pressure</w:t>
         </w:r>
@@ -3584,7 +3469,7 @@
       <w:hyperlink r:id="rId24" w:tooltip="https://www.cdc.gov/nchs/nhanes" w:history="1">
         <w:r>
           <w:rPr>
-            <w:rStyle w:val="916"/>
+            <w:rStyle w:val="736"/>
           </w:rPr>
           <w:t xml:space="preserve">https://www.cdc.gov/nchs/nhanes</w:t>
         </w:r>
@@ -3612,7 +3497,7 @@
       <w:hyperlink r:id="rId25" w:tooltip="https://www.verywellhealth.com/systolic-and-diastolic-blood-pressure-1746075" w:history="1">
         <w:r>
           <w:rPr>
-            <w:rStyle w:val="916"/>
+            <w:rStyle w:val="736"/>
           </w:rPr>
           <w:t xml:space="preserve">https://www.verywellhealth.com/systolic-and-diastolic-blood-pressure-1746075</w:t>
         </w:r>
@@ -3640,7 +3525,7 @@
       <w:hyperlink r:id="rId26" w:tooltip="https://doi.org/10.1016/j.sleep.2016.08.006" w:history="1">
         <w:r>
           <w:rPr>
-            <w:rStyle w:val="916"/>
+            <w:rStyle w:val="736"/>
           </w:rPr>
           <w:t xml:space="preserve">https://doi.org/10.1016/j.sleep.2016.08.006</w:t>
         </w:r>
@@ -3665,7 +3550,7 @@
       <w:hyperlink r:id="rId27" w:tooltip="https://www.medpsychhealth.com/wp-content/uploads/shutterstock_1427337869-1440x810.jpg" w:history="1">
         <w:r>
           <w:rPr>
-            <w:rStyle w:val="916"/>
+            <w:rStyle w:val="736"/>
           </w:rPr>
           <w:t xml:space="preserve">https://www.medpsychhealth.com/ wp-content/uploads/shutterstock_1427337869-1440x810.jpg</w:t>
         </w:r>
@@ -3693,14 +3578,13 @@
       <w:hyperlink r:id="rId28" w:tooltip="https://www.nuffieldhealth.com/article/5-reasons-men-avoid-going-to-the-doctor" w:history="1">
         <w:r>
           <w:rPr>
-            <w:rStyle w:val="916"/>
+            <w:rStyle w:val="736"/>
           </w:rPr>
           <w:t xml:space="preserve">https://www.nuffieldhealth.com/article/5-reasons-men-avoid-going-to-the-doctor</w:t>
         </w:r>
       </w:hyperlink>
       <w:r/>
       <w:bookmarkEnd w:id="71"/>
-      <w:r/>
       <w:r/>
     </w:p>
     <w:sectPr>
@@ -3725,6 +3609,7 @@
         <w:ind/>
         <w:rPr/>
       </w:pPr>
+      <w:r/>
       <w:r>
         <w:separator/>
       </w:r>
@@ -3739,6 +3624,7 @@
         <w:ind/>
         <w:rPr/>
       </w:pPr>
+      <w:r/>
       <w:r>
         <w:continuationSeparator/>
       </w:r>
@@ -3758,6 +3644,7 @@
         <w:ind/>
         <w:rPr/>
       </w:pPr>
+      <w:r/>
       <w:r>
         <w:separator/>
       </w:r>
@@ -3772,6 +3659,7 @@
         <w:ind/>
         <w:rPr/>
       </w:pPr>
+      <w:r/>
       <w:r>
         <w:continuationSeparator/>
       </w:r>
@@ -4388,7 +4276,7 @@
     <w:lsdException w:name="Bibliography" w:uiPriority="37"/>
     <w:lsdException w:name="TOC Heading" w:uiPriority="39" w:qFormat="1"/>
   </w:latentStyles>
-  <w:style w:type="table" w:styleId="708" w:default="1">
+  <w:style w:type="table" w:styleId="11" w:default="1">
     <w:name w:val="Normal Table"/>
     <w:uiPriority w:val="99"/>
     <w:semiHidden/>
@@ -4581,9 +4469,9 @@
       </w:tcPr>
     </w:tblStylePr>
   </w:style>
-  <w:style w:type="table" w:styleId="709">
+  <w:style w:type="table" w:styleId="12">
     <w:name w:val="Table Grid"/>
-    <w:basedOn w:val="708"/>
+    <w:basedOn w:val="11"/>
     <w:uiPriority w:val="59"/>
     <w:pPr>
       <w:pBdr/>
@@ -4780,9 +4668,9 @@
       </w:tcPr>
     </w:tblStylePr>
   </w:style>
-  <w:style w:type="table" w:styleId="710">
+  <w:style w:type="table" w:styleId="13">
     <w:name w:val="Table Grid Light"/>
-    <w:basedOn w:val="708"/>
+    <w:basedOn w:val="11"/>
     <w:uiPriority w:val="59"/>
     <w:pPr>
       <w:pBdr/>
@@ -4979,9 +4867,9 @@
       </w:tcPr>
     </w:tblStylePr>
   </w:style>
-  <w:style w:type="table" w:styleId="711">
+  <w:style w:type="table" w:styleId="14">
     <w:name w:val="Plain Table 1"/>
-    <w:basedOn w:val="708"/>
+    <w:basedOn w:val="11"/>
     <w:uiPriority w:val="59"/>
     <w:pPr>
       <w:pBdr/>
@@ -5204,9 +5092,9 @@
       </w:tcPr>
     </w:tblStylePr>
   </w:style>
-  <w:style w:type="table" w:styleId="712">
+  <w:style w:type="table" w:styleId="15">
     <w:name w:val="Plain Table 2"/>
-    <w:basedOn w:val="708"/>
+    <w:basedOn w:val="11"/>
     <w:uiPriority w:val="59"/>
     <w:pPr>
       <w:pBdr/>
@@ -5437,9 +5325,9 @@
       </w:tcPr>
     </w:tblStylePr>
   </w:style>
-  <w:style w:type="table" w:styleId="713">
+  <w:style w:type="table" w:styleId="16">
     <w:name w:val="Plain Table 3"/>
-    <w:basedOn w:val="708"/>
+    <w:basedOn w:val="11"/>
     <w:uiPriority w:val="99"/>
     <w:pPr>
       <w:pBdr/>
@@ -5667,9 +5555,9 @@
       </w:tcPr>
     </w:tblStylePr>
   </w:style>
-  <w:style w:type="table" w:styleId="714">
+  <w:style w:type="table" w:styleId="17">
     <w:name w:val="Plain Table 4"/>
-    <w:basedOn w:val="708"/>
+    <w:basedOn w:val="11"/>
     <w:uiPriority w:val="99"/>
     <w:pPr>
       <w:pBdr/>
@@ -5883,9 +5771,9 @@
       </w:tcPr>
     </w:tblStylePr>
   </w:style>
-  <w:style w:type="table" w:styleId="715">
+  <w:style w:type="table" w:styleId="18">
     <w:name w:val="Plain Table 5"/>
-    <w:basedOn w:val="708"/>
+    <w:basedOn w:val="11"/>
     <w:uiPriority w:val="99"/>
     <w:pPr>
       <w:pBdr/>
@@ -6116,9 +6004,9 @@
       </w:tcPr>
     </w:tblStylePr>
   </w:style>
-  <w:style w:type="table" w:styleId="716">
+  <w:style w:type="table" w:styleId="19">
     <w:name w:val="Grid Table 1 Light"/>
-    <w:basedOn w:val="708"/>
+    <w:basedOn w:val="11"/>
     <w:uiPriority w:val="99"/>
     <w:pPr>
       <w:pBdr/>
@@ -6339,9 +6227,9 @@
       </w:tcPr>
     </w:tblStylePr>
   </w:style>
-  <w:style w:type="table" w:styleId="717">
+  <w:style w:type="table" w:styleId="20">
     <w:name w:val="Grid Table 1 Light - Accent 1"/>
-    <w:basedOn w:val="708"/>
+    <w:basedOn w:val="11"/>
     <w:uiPriority w:val="99"/>
     <w:pPr>
       <w:pBdr/>
@@ -6562,9 +6450,9 @@
       </w:tcPr>
     </w:tblStylePr>
   </w:style>
-  <w:style w:type="table" w:styleId="718">
+  <w:style w:type="table" w:styleId="21">
     <w:name w:val="Grid Table 1 Light - Accent 2"/>
-    <w:basedOn w:val="708"/>
+    <w:basedOn w:val="11"/>
     <w:uiPriority w:val="99"/>
     <w:pPr>
       <w:pBdr/>
@@ -6785,9 +6673,9 @@
       </w:tcPr>
     </w:tblStylePr>
   </w:style>
-  <w:style w:type="table" w:styleId="719">
+  <w:style w:type="table" w:styleId="22">
     <w:name w:val="Grid Table 1 Light - Accent 3"/>
-    <w:basedOn w:val="708"/>
+    <w:basedOn w:val="11"/>
     <w:uiPriority w:val="99"/>
     <w:pPr>
       <w:pBdr/>
@@ -7008,9 +6896,9 @@
       </w:tcPr>
     </w:tblStylePr>
   </w:style>
-  <w:style w:type="table" w:styleId="720">
+  <w:style w:type="table" w:styleId="23">
     <w:name w:val="Grid Table 1 Light - Accent 4"/>
-    <w:basedOn w:val="708"/>
+    <w:basedOn w:val="11"/>
     <w:uiPriority w:val="99"/>
     <w:pPr>
       <w:pBdr/>
@@ -7231,9 +7119,9 @@
       </w:tcPr>
     </w:tblStylePr>
   </w:style>
-  <w:style w:type="table" w:styleId="721">
+  <w:style w:type="table" w:styleId="24">
     <w:name w:val="Grid Table 1 Light - Accent 5"/>
-    <w:basedOn w:val="708"/>
+    <w:basedOn w:val="11"/>
     <w:uiPriority w:val="99"/>
     <w:pPr>
       <w:pBdr/>
@@ -7454,9 +7342,9 @@
       </w:tcPr>
     </w:tblStylePr>
   </w:style>
-  <w:style w:type="table" w:styleId="722">
+  <w:style w:type="table" w:styleId="25">
     <w:name w:val="Grid Table 1 Light - Accent 6"/>
-    <w:basedOn w:val="708"/>
+    <w:basedOn w:val="11"/>
     <w:uiPriority w:val="99"/>
     <w:pPr>
       <w:pBdr/>
@@ -7677,9 +7565,9 @@
       </w:tcPr>
     </w:tblStylePr>
   </w:style>
-  <w:style w:type="table" w:styleId="723">
+  <w:style w:type="table" w:styleId="26">
     <w:name w:val="Grid Table 2"/>
-    <w:basedOn w:val="708"/>
+    <w:basedOn w:val="11"/>
     <w:uiPriority w:val="99"/>
     <w:pPr>
       <w:pBdr/>
@@ -7909,9 +7797,9 @@
       </w:tcPr>
     </w:tblStylePr>
   </w:style>
-  <w:style w:type="table" w:styleId="724">
+  <w:style w:type="table" w:styleId="27">
     <w:name w:val="Grid Table 2 - Accent 1"/>
-    <w:basedOn w:val="708"/>
+    <w:basedOn w:val="11"/>
     <w:uiPriority w:val="99"/>
     <w:pPr>
       <w:pBdr/>
@@ -8141,9 +8029,9 @@
       </w:tcPr>
     </w:tblStylePr>
   </w:style>
-  <w:style w:type="table" w:styleId="725">
+  <w:style w:type="table" w:styleId="28">
     <w:name w:val="Grid Table 2 - Accent 2"/>
-    <w:basedOn w:val="708"/>
+    <w:basedOn w:val="11"/>
     <w:uiPriority w:val="99"/>
     <w:pPr>
       <w:pBdr/>
@@ -8373,9 +8261,9 @@
       </w:tcPr>
     </w:tblStylePr>
   </w:style>
-  <w:style w:type="table" w:styleId="726">
+  <w:style w:type="table" w:styleId="29">
     <w:name w:val="Grid Table 2 - Accent 3"/>
-    <w:basedOn w:val="708"/>
+    <w:basedOn w:val="11"/>
     <w:uiPriority w:val="99"/>
     <w:pPr>
       <w:pBdr/>
@@ -8605,9 +8493,9 @@
       </w:tcPr>
     </w:tblStylePr>
   </w:style>
-  <w:style w:type="table" w:styleId="727">
+  <w:style w:type="table" w:styleId="30">
     <w:name w:val="Grid Table 2 - Accent 4"/>
-    <w:basedOn w:val="708"/>
+    <w:basedOn w:val="11"/>
     <w:uiPriority w:val="99"/>
     <w:pPr>
       <w:pBdr/>
@@ -8837,9 +8725,9 @@
       </w:tcPr>
     </w:tblStylePr>
   </w:style>
-  <w:style w:type="table" w:styleId="728">
+  <w:style w:type="table" w:styleId="31">
     <w:name w:val="Grid Table 2 - Accent 5"/>
-    <w:basedOn w:val="708"/>
+    <w:basedOn w:val="11"/>
     <w:uiPriority w:val="99"/>
     <w:pPr>
       <w:pBdr/>
@@ -9069,9 +8957,9 @@
       </w:tcPr>
     </w:tblStylePr>
   </w:style>
-  <w:style w:type="table" w:styleId="729">
+  <w:style w:type="table" w:styleId="32">
     <w:name w:val="Grid Table 2 - Accent 6"/>
-    <w:basedOn w:val="708"/>
+    <w:basedOn w:val="11"/>
     <w:uiPriority w:val="99"/>
     <w:pPr>
       <w:pBdr/>
@@ -9301,9 +9189,9 @@
       </w:tcPr>
     </w:tblStylePr>
   </w:style>
-  <w:style w:type="table" w:styleId="730">
+  <w:style w:type="table" w:styleId="33">
     <w:name w:val="Grid Table 3"/>
-    <w:basedOn w:val="708"/>
+    <w:basedOn w:val="11"/>
     <w:uiPriority w:val="99"/>
     <w:pPr>
       <w:pBdr/>
@@ -9402,6 +9290,29 @@
         <w:tblBorders/>
       </w:tblPr>
       <w:tcPr>
+        <w:shd w:color="ffffff"/>
+        <w:tcBorders>
+          <w:top w:val="none" w:color="000000" w:sz="4" w:space="0"/>
+          <w:left w:val="none" w:color="000000" w:sz="4" w:space="0"/>
+          <w:bottom w:val="none" w:color="000000" w:sz="4" w:space="0"/>
+          <w:right w:val="none" w:color="000000" w:sz="4" w:space="0"/>
+        </w:tcBorders>
+      </w:tcPr>
+    </w:tblStylePr>
+    <w:tblStylePr w:type="firstRow">
+      <w:rPr>
+        <w:b/>
+        <w:color w:val="404040"/>
+      </w:rPr>
+      <w:pPr>
+        <w:pBdr/>
+        <w:spacing/>
+        <w:ind/>
+      </w:pPr>
+      <w:tblPr>
+        <w:tblBorders/>
+      </w:tblPr>
+      <w:tcPr>
         <w:shd w:val="clear" w:color="ffffff"/>
         <w:tcBorders>
           <w:top w:val="none" w:color="000000" w:sz="4" w:space="0"/>
@@ -9411,7 +9322,30 @@
         </w:tcBorders>
       </w:tcPr>
     </w:tblStylePr>
-    <w:tblStylePr w:type="firstRow">
+    <w:tblStylePr w:type="lastCol">
+      <w:rPr>
+        <w:i/>
+        <w:color w:val="404040"/>
+      </w:rPr>
+      <w:pPr>
+        <w:pBdr/>
+        <w:spacing/>
+        <w:ind/>
+      </w:pPr>
+      <w:tblPr>
+        <w:tblBorders/>
+      </w:tblPr>
+      <w:tcPr>
+        <w:shd w:color="ffffff"/>
+        <w:tcBorders>
+          <w:top w:val="none" w:color="000000" w:sz="4" w:space="0"/>
+          <w:left w:val="none" w:color="000000" w:sz="4" w:space="0"/>
+          <w:bottom w:val="none" w:color="000000" w:sz="4" w:space="0"/>
+          <w:right w:val="none" w:color="000000" w:sz="4" w:space="0"/>
+        </w:tcBorders>
+      </w:tcPr>
+    </w:tblStylePr>
+    <w:tblStylePr w:type="lastRow">
       <w:rPr>
         <w:b/>
         <w:color w:val="404040"/>
@@ -9434,52 +9368,6 @@
         </w:tcBorders>
       </w:tcPr>
     </w:tblStylePr>
-    <w:tblStylePr w:type="lastCol">
-      <w:rPr>
-        <w:i/>
-        <w:color w:val="404040"/>
-      </w:rPr>
-      <w:pPr>
-        <w:pBdr/>
-        <w:spacing/>
-        <w:ind/>
-      </w:pPr>
-      <w:tblPr>
-        <w:tblBorders/>
-      </w:tblPr>
-      <w:tcPr>
-        <w:shd w:val="clear" w:color="ffffff"/>
-        <w:tcBorders>
-          <w:top w:val="none" w:color="000000" w:sz="4" w:space="0"/>
-          <w:left w:val="none" w:color="000000" w:sz="4" w:space="0"/>
-          <w:bottom w:val="none" w:color="000000" w:sz="4" w:space="0"/>
-          <w:right w:val="none" w:color="000000" w:sz="4" w:space="0"/>
-        </w:tcBorders>
-      </w:tcPr>
-    </w:tblStylePr>
-    <w:tblStylePr w:type="lastRow">
-      <w:rPr>
-        <w:b/>
-        <w:color w:val="404040"/>
-      </w:rPr>
-      <w:pPr>
-        <w:pBdr/>
-        <w:spacing/>
-        <w:ind/>
-      </w:pPr>
-      <w:tblPr>
-        <w:tblBorders/>
-      </w:tblPr>
-      <w:tcPr>
-        <w:shd w:val="clear" w:color="ffffff"/>
-        <w:tcBorders>
-          <w:top w:val="none" w:color="000000" w:sz="4" w:space="0"/>
-          <w:left w:val="none" w:color="000000" w:sz="4" w:space="0"/>
-          <w:bottom w:val="none" w:color="000000" w:sz="4" w:space="0"/>
-          <w:right w:val="none" w:color="000000" w:sz="4" w:space="0"/>
-        </w:tcBorders>
-      </w:tcPr>
-    </w:tblStylePr>
     <w:tblStylePr w:type="nwCell">
       <w:pPr>
         <w:pBdr/>
@@ -9546,9 +9434,9 @@
       </w:tcPr>
     </w:tblStylePr>
   </w:style>
-  <w:style w:type="table" w:styleId="731">
+  <w:style w:type="table" w:styleId="34">
     <w:name w:val="Grid Table 3 - Accent 1"/>
-    <w:basedOn w:val="708"/>
+    <w:basedOn w:val="11"/>
     <w:uiPriority w:val="99"/>
     <w:pPr>
       <w:pBdr/>
@@ -9647,6 +9535,29 @@
         <w:tblBorders/>
       </w:tblPr>
       <w:tcPr>
+        <w:shd w:color="ffffff"/>
+        <w:tcBorders>
+          <w:top w:val="none" w:color="000000" w:sz="4" w:space="0"/>
+          <w:left w:val="none" w:color="000000" w:sz="4" w:space="0"/>
+          <w:bottom w:val="none" w:color="000000" w:sz="4" w:space="0"/>
+          <w:right w:val="none" w:color="000000" w:sz="4" w:space="0"/>
+        </w:tcBorders>
+      </w:tcPr>
+    </w:tblStylePr>
+    <w:tblStylePr w:type="firstRow">
+      <w:rPr>
+        <w:b/>
+        <w:color w:val="404040"/>
+      </w:rPr>
+      <w:pPr>
+        <w:pBdr/>
+        <w:spacing/>
+        <w:ind/>
+      </w:pPr>
+      <w:tblPr>
+        <w:tblBorders/>
+      </w:tblPr>
+      <w:tcPr>
         <w:shd w:val="clear" w:color="ffffff"/>
         <w:tcBorders>
           <w:top w:val="none" w:color="000000" w:sz="4" w:space="0"/>
@@ -9656,7 +9567,30 @@
         </w:tcBorders>
       </w:tcPr>
     </w:tblStylePr>
-    <w:tblStylePr w:type="firstRow">
+    <w:tblStylePr w:type="lastCol">
+      <w:rPr>
+        <w:i/>
+        <w:color w:val="404040"/>
+      </w:rPr>
+      <w:pPr>
+        <w:pBdr/>
+        <w:spacing/>
+        <w:ind/>
+      </w:pPr>
+      <w:tblPr>
+        <w:tblBorders/>
+      </w:tblPr>
+      <w:tcPr>
+        <w:shd w:color="ffffff"/>
+        <w:tcBorders>
+          <w:top w:val="none" w:color="000000" w:sz="4" w:space="0"/>
+          <w:left w:val="none" w:color="000000" w:sz="4" w:space="0"/>
+          <w:bottom w:val="none" w:color="000000" w:sz="4" w:space="0"/>
+          <w:right w:val="none" w:color="000000" w:sz="4" w:space="0"/>
+        </w:tcBorders>
+      </w:tcPr>
+    </w:tblStylePr>
+    <w:tblStylePr w:type="lastRow">
       <w:rPr>
         <w:b/>
         <w:color w:val="404040"/>
@@ -9679,52 +9613,6 @@
         </w:tcBorders>
       </w:tcPr>
     </w:tblStylePr>
-    <w:tblStylePr w:type="lastCol">
-      <w:rPr>
-        <w:i/>
-        <w:color w:val="404040"/>
-      </w:rPr>
-      <w:pPr>
-        <w:pBdr/>
-        <w:spacing/>
-        <w:ind/>
-      </w:pPr>
-      <w:tblPr>
-        <w:tblBorders/>
-      </w:tblPr>
-      <w:tcPr>
-        <w:shd w:val="clear" w:color="ffffff"/>
-        <w:tcBorders>
-          <w:top w:val="none" w:color="000000" w:sz="4" w:space="0"/>
-          <w:left w:val="none" w:color="000000" w:sz="4" w:space="0"/>
-          <w:bottom w:val="none" w:color="000000" w:sz="4" w:space="0"/>
-          <w:right w:val="none" w:color="000000" w:sz="4" w:space="0"/>
-        </w:tcBorders>
-      </w:tcPr>
-    </w:tblStylePr>
-    <w:tblStylePr w:type="lastRow">
-      <w:rPr>
-        <w:b/>
-        <w:color w:val="404040"/>
-      </w:rPr>
-      <w:pPr>
-        <w:pBdr/>
-        <w:spacing/>
-        <w:ind/>
-      </w:pPr>
-      <w:tblPr>
-        <w:tblBorders/>
-      </w:tblPr>
-      <w:tcPr>
-        <w:shd w:val="clear" w:color="ffffff"/>
-        <w:tcBorders>
-          <w:top w:val="none" w:color="000000" w:sz="4" w:space="0"/>
-          <w:left w:val="none" w:color="000000" w:sz="4" w:space="0"/>
-          <w:bottom w:val="none" w:color="000000" w:sz="4" w:space="0"/>
-          <w:right w:val="none" w:color="000000" w:sz="4" w:space="0"/>
-        </w:tcBorders>
-      </w:tcPr>
-    </w:tblStylePr>
     <w:tblStylePr w:type="nwCell">
       <w:pPr>
         <w:pBdr/>
@@ -9791,9 +9679,9 @@
       </w:tcPr>
     </w:tblStylePr>
   </w:style>
-  <w:style w:type="table" w:styleId="732">
+  <w:style w:type="table" w:styleId="35">
     <w:name w:val="Grid Table 3 - Accent 2"/>
-    <w:basedOn w:val="708"/>
+    <w:basedOn w:val="11"/>
     <w:uiPriority w:val="99"/>
     <w:pPr>
       <w:pBdr/>
@@ -9892,6 +9780,29 @@
         <w:tblBorders/>
       </w:tblPr>
       <w:tcPr>
+        <w:shd w:color="ffffff"/>
+        <w:tcBorders>
+          <w:top w:val="none" w:color="000000" w:sz="4" w:space="0"/>
+          <w:left w:val="none" w:color="000000" w:sz="4" w:space="0"/>
+          <w:bottom w:val="none" w:color="000000" w:sz="4" w:space="0"/>
+          <w:right w:val="none" w:color="000000" w:sz="4" w:space="0"/>
+        </w:tcBorders>
+      </w:tcPr>
+    </w:tblStylePr>
+    <w:tblStylePr w:type="firstRow">
+      <w:rPr>
+        <w:b/>
+        <w:color w:val="404040"/>
+      </w:rPr>
+      <w:pPr>
+        <w:pBdr/>
+        <w:spacing/>
+        <w:ind/>
+      </w:pPr>
+      <w:tblPr>
+        <w:tblBorders/>
+      </w:tblPr>
+      <w:tcPr>
         <w:shd w:val="clear" w:color="ffffff"/>
         <w:tcBorders>
           <w:top w:val="none" w:color="000000" w:sz="4" w:space="0"/>
@@ -9901,7 +9812,30 @@
         </w:tcBorders>
       </w:tcPr>
     </w:tblStylePr>
-    <w:tblStylePr w:type="firstRow">
+    <w:tblStylePr w:type="lastCol">
+      <w:rPr>
+        <w:i/>
+        <w:color w:val="404040"/>
+      </w:rPr>
+      <w:pPr>
+        <w:pBdr/>
+        <w:spacing/>
+        <w:ind/>
+      </w:pPr>
+      <w:tblPr>
+        <w:tblBorders/>
+      </w:tblPr>
+      <w:tcPr>
+        <w:shd w:color="ffffff"/>
+        <w:tcBorders>
+          <w:top w:val="none" w:color="000000" w:sz="4" w:space="0"/>
+          <w:left w:val="none" w:color="000000" w:sz="4" w:space="0"/>
+          <w:bottom w:val="none" w:color="000000" w:sz="4" w:space="0"/>
+          <w:right w:val="none" w:color="000000" w:sz="4" w:space="0"/>
+        </w:tcBorders>
+      </w:tcPr>
+    </w:tblStylePr>
+    <w:tblStylePr w:type="lastRow">
       <w:rPr>
         <w:b/>
         <w:color w:val="404040"/>
@@ -9924,52 +9858,6 @@
         </w:tcBorders>
       </w:tcPr>
     </w:tblStylePr>
-    <w:tblStylePr w:type="lastCol">
-      <w:rPr>
-        <w:i/>
-        <w:color w:val="404040"/>
-      </w:rPr>
-      <w:pPr>
-        <w:pBdr/>
-        <w:spacing/>
-        <w:ind/>
-      </w:pPr>
-      <w:tblPr>
-        <w:tblBorders/>
-      </w:tblPr>
-      <w:tcPr>
-        <w:shd w:val="clear" w:color="ffffff"/>
-        <w:tcBorders>
-          <w:top w:val="none" w:color="000000" w:sz="4" w:space="0"/>
-          <w:left w:val="none" w:color="000000" w:sz="4" w:space="0"/>
-          <w:bottom w:val="none" w:color="000000" w:sz="4" w:space="0"/>
-          <w:right w:val="none" w:color="000000" w:sz="4" w:space="0"/>
-        </w:tcBorders>
-      </w:tcPr>
-    </w:tblStylePr>
-    <w:tblStylePr w:type="lastRow">
-      <w:rPr>
-        <w:b/>
-        <w:color w:val="404040"/>
-      </w:rPr>
-      <w:pPr>
-        <w:pBdr/>
-        <w:spacing/>
-        <w:ind/>
-      </w:pPr>
-      <w:tblPr>
-        <w:tblBorders/>
-      </w:tblPr>
-      <w:tcPr>
-        <w:shd w:val="clear" w:color="ffffff"/>
-        <w:tcBorders>
-          <w:top w:val="none" w:color="000000" w:sz="4" w:space="0"/>
-          <w:left w:val="none" w:color="000000" w:sz="4" w:space="0"/>
-          <w:bottom w:val="none" w:color="000000" w:sz="4" w:space="0"/>
-          <w:right w:val="none" w:color="000000" w:sz="4" w:space="0"/>
-        </w:tcBorders>
-      </w:tcPr>
-    </w:tblStylePr>
     <w:tblStylePr w:type="nwCell">
       <w:pPr>
         <w:pBdr/>
@@ -10036,9 +9924,9 @@
       </w:tcPr>
     </w:tblStylePr>
   </w:style>
-  <w:style w:type="table" w:styleId="733">
+  <w:style w:type="table" w:styleId="36">
     <w:name w:val="Grid Table 3 - Accent 3"/>
-    <w:basedOn w:val="708"/>
+    <w:basedOn w:val="11"/>
     <w:uiPriority w:val="99"/>
     <w:pPr>
       <w:pBdr/>
@@ -10137,6 +10025,29 @@
         <w:tblBorders/>
       </w:tblPr>
       <w:tcPr>
+        <w:shd w:color="ffffff"/>
+        <w:tcBorders>
+          <w:top w:val="none" w:color="000000" w:sz="4" w:space="0"/>
+          <w:left w:val="none" w:color="000000" w:sz="4" w:space="0"/>
+          <w:bottom w:val="none" w:color="000000" w:sz="4" w:space="0"/>
+          <w:right w:val="none" w:color="000000" w:sz="4" w:space="0"/>
+        </w:tcBorders>
+      </w:tcPr>
+    </w:tblStylePr>
+    <w:tblStylePr w:type="firstRow">
+      <w:rPr>
+        <w:b/>
+        <w:color w:val="404040"/>
+      </w:rPr>
+      <w:pPr>
+        <w:pBdr/>
+        <w:spacing/>
+        <w:ind/>
+      </w:pPr>
+      <w:tblPr>
+        <w:tblBorders/>
+      </w:tblPr>
+      <w:tcPr>
         <w:shd w:val="clear" w:color="ffffff"/>
         <w:tcBorders>
           <w:top w:val="none" w:color="000000" w:sz="4" w:space="0"/>
@@ -10146,7 +10057,30 @@
         </w:tcBorders>
       </w:tcPr>
     </w:tblStylePr>
-    <w:tblStylePr w:type="firstRow">
+    <w:tblStylePr w:type="lastCol">
+      <w:rPr>
+        <w:i/>
+        <w:color w:val="404040"/>
+      </w:rPr>
+      <w:pPr>
+        <w:pBdr/>
+        <w:spacing/>
+        <w:ind/>
+      </w:pPr>
+      <w:tblPr>
+        <w:tblBorders/>
+      </w:tblPr>
+      <w:tcPr>
+        <w:shd w:color="ffffff"/>
+        <w:tcBorders>
+          <w:top w:val="none" w:color="000000" w:sz="4" w:space="0"/>
+          <w:left w:val="none" w:color="000000" w:sz="4" w:space="0"/>
+          <w:bottom w:val="none" w:color="000000" w:sz="4" w:space="0"/>
+          <w:right w:val="none" w:color="000000" w:sz="4" w:space="0"/>
+        </w:tcBorders>
+      </w:tcPr>
+    </w:tblStylePr>
+    <w:tblStylePr w:type="lastRow">
       <w:rPr>
         <w:b/>
         <w:color w:val="404040"/>
@@ -10169,52 +10103,6 @@
         </w:tcBorders>
       </w:tcPr>
     </w:tblStylePr>
-    <w:tblStylePr w:type="lastCol">
-      <w:rPr>
-        <w:i/>
-        <w:color w:val="404040"/>
-      </w:rPr>
-      <w:pPr>
-        <w:pBdr/>
-        <w:spacing/>
-        <w:ind/>
-      </w:pPr>
-      <w:tblPr>
-        <w:tblBorders/>
-      </w:tblPr>
-      <w:tcPr>
-        <w:shd w:val="clear" w:color="ffffff"/>
-        <w:tcBorders>
-          <w:top w:val="none" w:color="000000" w:sz="4" w:space="0"/>
-          <w:left w:val="none" w:color="000000" w:sz="4" w:space="0"/>
-          <w:bottom w:val="none" w:color="000000" w:sz="4" w:space="0"/>
-          <w:right w:val="none" w:color="000000" w:sz="4" w:space="0"/>
-        </w:tcBorders>
-      </w:tcPr>
-    </w:tblStylePr>
-    <w:tblStylePr w:type="lastRow">
-      <w:rPr>
-        <w:b/>
-        <w:color w:val="404040"/>
-      </w:rPr>
-      <w:pPr>
-        <w:pBdr/>
-        <w:spacing/>
-        <w:ind/>
-      </w:pPr>
-      <w:tblPr>
-        <w:tblBorders/>
-      </w:tblPr>
-      <w:tcPr>
-        <w:shd w:val="clear" w:color="ffffff"/>
-        <w:tcBorders>
-          <w:top w:val="none" w:color="000000" w:sz="4" w:space="0"/>
-          <w:left w:val="none" w:color="000000" w:sz="4" w:space="0"/>
-          <w:bottom w:val="none" w:color="000000" w:sz="4" w:space="0"/>
-          <w:right w:val="none" w:color="000000" w:sz="4" w:space="0"/>
-        </w:tcBorders>
-      </w:tcPr>
-    </w:tblStylePr>
     <w:tblStylePr w:type="nwCell">
       <w:pPr>
         <w:pBdr/>
@@ -10281,9 +10169,9 @@
       </w:tcPr>
     </w:tblStylePr>
   </w:style>
-  <w:style w:type="table" w:styleId="734">
+  <w:style w:type="table" w:styleId="37">
     <w:name w:val="Grid Table 3 - Accent 4"/>
-    <w:basedOn w:val="708"/>
+    <w:basedOn w:val="11"/>
     <w:uiPriority w:val="99"/>
     <w:pPr>
       <w:pBdr/>
@@ -10382,6 +10270,29 @@
         <w:tblBorders/>
       </w:tblPr>
       <w:tcPr>
+        <w:shd w:color="ffffff"/>
+        <w:tcBorders>
+          <w:top w:val="none" w:color="000000" w:sz="4" w:space="0"/>
+          <w:left w:val="none" w:color="000000" w:sz="4" w:space="0"/>
+          <w:bottom w:val="none" w:color="000000" w:sz="4" w:space="0"/>
+          <w:right w:val="none" w:color="000000" w:sz="4" w:space="0"/>
+        </w:tcBorders>
+      </w:tcPr>
+    </w:tblStylePr>
+    <w:tblStylePr w:type="firstRow">
+      <w:rPr>
+        <w:b/>
+        <w:color w:val="404040"/>
+      </w:rPr>
+      <w:pPr>
+        <w:pBdr/>
+        <w:spacing/>
+        <w:ind/>
+      </w:pPr>
+      <w:tblPr>
+        <w:tblBorders/>
+      </w:tblPr>
+      <w:tcPr>
         <w:shd w:val="clear" w:color="ffffff"/>
         <w:tcBorders>
           <w:top w:val="none" w:color="000000" w:sz="4" w:space="0"/>
@@ -10391,7 +10302,30 @@
         </w:tcBorders>
       </w:tcPr>
     </w:tblStylePr>
-    <w:tblStylePr w:type="firstRow">
+    <w:tblStylePr w:type="lastCol">
+      <w:rPr>
+        <w:i/>
+        <w:color w:val="404040"/>
+      </w:rPr>
+      <w:pPr>
+        <w:pBdr/>
+        <w:spacing/>
+        <w:ind/>
+      </w:pPr>
+      <w:tblPr>
+        <w:tblBorders/>
+      </w:tblPr>
+      <w:tcPr>
+        <w:shd w:color="ffffff"/>
+        <w:tcBorders>
+          <w:top w:val="none" w:color="000000" w:sz="4" w:space="0"/>
+          <w:left w:val="none" w:color="000000" w:sz="4" w:space="0"/>
+          <w:bottom w:val="none" w:color="000000" w:sz="4" w:space="0"/>
+          <w:right w:val="none" w:color="000000" w:sz="4" w:space="0"/>
+        </w:tcBorders>
+      </w:tcPr>
+    </w:tblStylePr>
+    <w:tblStylePr w:type="lastRow">
       <w:rPr>
         <w:b/>
         <w:color w:val="404040"/>
@@ -10414,52 +10348,6 @@
         </w:tcBorders>
       </w:tcPr>
     </w:tblStylePr>
-    <w:tblStylePr w:type="lastCol">
-      <w:rPr>
-        <w:i/>
-        <w:color w:val="404040"/>
-      </w:rPr>
-      <w:pPr>
-        <w:pBdr/>
-        <w:spacing/>
-        <w:ind/>
-      </w:pPr>
-      <w:tblPr>
-        <w:tblBorders/>
-      </w:tblPr>
-      <w:tcPr>
-        <w:shd w:val="clear" w:color="ffffff"/>
-        <w:tcBorders>
-          <w:top w:val="none" w:color="000000" w:sz="4" w:space="0"/>
-          <w:left w:val="none" w:color="000000" w:sz="4" w:space="0"/>
-          <w:bottom w:val="none" w:color="000000" w:sz="4" w:space="0"/>
-          <w:right w:val="none" w:color="000000" w:sz="4" w:space="0"/>
-        </w:tcBorders>
-      </w:tcPr>
-    </w:tblStylePr>
-    <w:tblStylePr w:type="lastRow">
-      <w:rPr>
-        <w:b/>
-        <w:color w:val="404040"/>
-      </w:rPr>
-      <w:pPr>
-        <w:pBdr/>
-        <w:spacing/>
-        <w:ind/>
-      </w:pPr>
-      <w:tblPr>
-        <w:tblBorders/>
-      </w:tblPr>
-      <w:tcPr>
-        <w:shd w:val="clear" w:color="ffffff"/>
-        <w:tcBorders>
-          <w:top w:val="none" w:color="000000" w:sz="4" w:space="0"/>
-          <w:left w:val="none" w:color="000000" w:sz="4" w:space="0"/>
-          <w:bottom w:val="none" w:color="000000" w:sz="4" w:space="0"/>
-          <w:right w:val="none" w:color="000000" w:sz="4" w:space="0"/>
-        </w:tcBorders>
-      </w:tcPr>
-    </w:tblStylePr>
     <w:tblStylePr w:type="nwCell">
       <w:pPr>
         <w:pBdr/>
@@ -10526,9 +10414,9 @@
       </w:tcPr>
     </w:tblStylePr>
   </w:style>
-  <w:style w:type="table" w:styleId="735">
+  <w:style w:type="table" w:styleId="38">
     <w:name w:val="Grid Table 3 - Accent 5"/>
-    <w:basedOn w:val="708"/>
+    <w:basedOn w:val="11"/>
     <w:uiPriority w:val="99"/>
     <w:pPr>
       <w:pBdr/>
@@ -10627,6 +10515,29 @@
         <w:tblBorders/>
       </w:tblPr>
       <w:tcPr>
+        <w:shd w:color="ffffff"/>
+        <w:tcBorders>
+          <w:top w:val="none" w:color="000000" w:sz="4" w:space="0"/>
+          <w:left w:val="none" w:color="000000" w:sz="4" w:space="0"/>
+          <w:bottom w:val="none" w:color="000000" w:sz="4" w:space="0"/>
+          <w:right w:val="none" w:color="000000" w:sz="4" w:space="0"/>
+        </w:tcBorders>
+      </w:tcPr>
+    </w:tblStylePr>
+    <w:tblStylePr w:type="firstRow">
+      <w:rPr>
+        <w:b/>
+        <w:color w:val="404040"/>
+      </w:rPr>
+      <w:pPr>
+        <w:pBdr/>
+        <w:spacing/>
+        <w:ind/>
+      </w:pPr>
+      <w:tblPr>
+        <w:tblBorders/>
+      </w:tblPr>
+      <w:tcPr>
         <w:shd w:val="clear" w:color="ffffff"/>
         <w:tcBorders>
           <w:top w:val="none" w:color="000000" w:sz="4" w:space="0"/>
@@ -10636,7 +10547,30 @@
         </w:tcBorders>
       </w:tcPr>
     </w:tblStylePr>
-    <w:tblStylePr w:type="firstRow">
+    <w:tblStylePr w:type="lastCol">
+      <w:rPr>
+        <w:i/>
+        <w:color w:val="404040"/>
+      </w:rPr>
+      <w:pPr>
+        <w:pBdr/>
+        <w:spacing/>
+        <w:ind/>
+      </w:pPr>
+      <w:tblPr>
+        <w:tblBorders/>
+      </w:tblPr>
+      <w:tcPr>
+        <w:shd w:color="ffffff"/>
+        <w:tcBorders>
+          <w:top w:val="none" w:color="000000" w:sz="4" w:space="0"/>
+          <w:left w:val="none" w:color="000000" w:sz="4" w:space="0"/>
+          <w:bottom w:val="none" w:color="000000" w:sz="4" w:space="0"/>
+          <w:right w:val="none" w:color="000000" w:sz="4" w:space="0"/>
+        </w:tcBorders>
+      </w:tcPr>
+    </w:tblStylePr>
+    <w:tblStylePr w:type="lastRow">
       <w:rPr>
         <w:b/>
         <w:color w:val="404040"/>
@@ -10659,52 +10593,6 @@
         </w:tcBorders>
       </w:tcPr>
     </w:tblStylePr>
-    <w:tblStylePr w:type="lastCol">
-      <w:rPr>
-        <w:i/>
-        <w:color w:val="404040"/>
-      </w:rPr>
-      <w:pPr>
-        <w:pBdr/>
-        <w:spacing/>
-        <w:ind/>
-      </w:pPr>
-      <w:tblPr>
-        <w:tblBorders/>
-      </w:tblPr>
-      <w:tcPr>
-        <w:shd w:val="clear" w:color="ffffff"/>
-        <w:tcBorders>
-          <w:top w:val="none" w:color="000000" w:sz="4" w:space="0"/>
-          <w:left w:val="none" w:color="000000" w:sz="4" w:space="0"/>
-          <w:bottom w:val="none" w:color="000000" w:sz="4" w:space="0"/>
-          <w:right w:val="none" w:color="000000" w:sz="4" w:space="0"/>
-        </w:tcBorders>
-      </w:tcPr>
-    </w:tblStylePr>
-    <w:tblStylePr w:type="lastRow">
-      <w:rPr>
-        <w:b/>
-        <w:color w:val="404040"/>
-      </w:rPr>
-      <w:pPr>
-        <w:pBdr/>
-        <w:spacing/>
-        <w:ind/>
-      </w:pPr>
-      <w:tblPr>
-        <w:tblBorders/>
-      </w:tblPr>
-      <w:tcPr>
-        <w:shd w:val="clear" w:color="ffffff"/>
-        <w:tcBorders>
-          <w:top w:val="none" w:color="000000" w:sz="4" w:space="0"/>
-          <w:left w:val="none" w:color="000000" w:sz="4" w:space="0"/>
-          <w:bottom w:val="none" w:color="000000" w:sz="4" w:space="0"/>
-          <w:right w:val="none" w:color="000000" w:sz="4" w:space="0"/>
-        </w:tcBorders>
-      </w:tcPr>
-    </w:tblStylePr>
     <w:tblStylePr w:type="nwCell">
       <w:pPr>
         <w:pBdr/>
@@ -10771,9 +10659,9 @@
       </w:tcPr>
     </w:tblStylePr>
   </w:style>
-  <w:style w:type="table" w:styleId="736">
+  <w:style w:type="table" w:styleId="39">
     <w:name w:val="Grid Table 3 - Accent 6"/>
-    <w:basedOn w:val="708"/>
+    <w:basedOn w:val="11"/>
     <w:uiPriority w:val="99"/>
     <w:pPr>
       <w:pBdr/>
@@ -10872,6 +10760,29 @@
         <w:tblBorders/>
       </w:tblPr>
       <w:tcPr>
+        <w:shd w:color="ffffff"/>
+        <w:tcBorders>
+          <w:top w:val="none" w:color="000000" w:sz="4" w:space="0"/>
+          <w:left w:val="none" w:color="000000" w:sz="4" w:space="0"/>
+          <w:bottom w:val="none" w:color="000000" w:sz="4" w:space="0"/>
+          <w:right w:val="none" w:color="000000" w:sz="4" w:space="0"/>
+        </w:tcBorders>
+      </w:tcPr>
+    </w:tblStylePr>
+    <w:tblStylePr w:type="firstRow">
+      <w:rPr>
+        <w:b/>
+        <w:color w:val="404040"/>
+      </w:rPr>
+      <w:pPr>
+        <w:pBdr/>
+        <w:spacing/>
+        <w:ind/>
+      </w:pPr>
+      <w:tblPr>
+        <w:tblBorders/>
+      </w:tblPr>
+      <w:tcPr>
         <w:shd w:val="clear" w:color="ffffff"/>
         <w:tcBorders>
           <w:top w:val="none" w:color="000000" w:sz="4" w:space="0"/>
@@ -10881,7 +10792,30 @@
         </w:tcBorders>
       </w:tcPr>
     </w:tblStylePr>
-    <w:tblStylePr w:type="firstRow">
+    <w:tblStylePr w:type="lastCol">
+      <w:rPr>
+        <w:i/>
+        <w:color w:val="404040"/>
+      </w:rPr>
+      <w:pPr>
+        <w:pBdr/>
+        <w:spacing/>
+        <w:ind/>
+      </w:pPr>
+      <w:tblPr>
+        <w:tblBorders/>
+      </w:tblPr>
+      <w:tcPr>
+        <w:shd w:color="ffffff"/>
+        <w:tcBorders>
+          <w:top w:val="none" w:color="000000" w:sz="4" w:space="0"/>
+          <w:left w:val="none" w:color="000000" w:sz="4" w:space="0"/>
+          <w:bottom w:val="none" w:color="000000" w:sz="4" w:space="0"/>
+          <w:right w:val="none" w:color="000000" w:sz="4" w:space="0"/>
+        </w:tcBorders>
+      </w:tcPr>
+    </w:tblStylePr>
+    <w:tblStylePr w:type="lastRow">
       <w:rPr>
         <w:b/>
         <w:color w:val="404040"/>
@@ -10904,52 +10838,6 @@
         </w:tcBorders>
       </w:tcPr>
     </w:tblStylePr>
-    <w:tblStylePr w:type="lastCol">
-      <w:rPr>
-        <w:i/>
-        <w:color w:val="404040"/>
-      </w:rPr>
-      <w:pPr>
-        <w:pBdr/>
-        <w:spacing/>
-        <w:ind/>
-      </w:pPr>
-      <w:tblPr>
-        <w:tblBorders/>
-      </w:tblPr>
-      <w:tcPr>
-        <w:shd w:val="clear" w:color="ffffff"/>
-        <w:tcBorders>
-          <w:top w:val="none" w:color="000000" w:sz="4" w:space="0"/>
-          <w:left w:val="none" w:color="000000" w:sz="4" w:space="0"/>
-          <w:bottom w:val="none" w:color="000000" w:sz="4" w:space="0"/>
-          <w:right w:val="none" w:color="000000" w:sz="4" w:space="0"/>
-        </w:tcBorders>
-      </w:tcPr>
-    </w:tblStylePr>
-    <w:tblStylePr w:type="lastRow">
-      <w:rPr>
-        <w:b/>
-        <w:color w:val="404040"/>
-      </w:rPr>
-      <w:pPr>
-        <w:pBdr/>
-        <w:spacing/>
-        <w:ind/>
-      </w:pPr>
-      <w:tblPr>
-        <w:tblBorders/>
-      </w:tblPr>
-      <w:tcPr>
-        <w:shd w:val="clear" w:color="ffffff"/>
-        <w:tcBorders>
-          <w:top w:val="none" w:color="000000" w:sz="4" w:space="0"/>
-          <w:left w:val="none" w:color="000000" w:sz="4" w:space="0"/>
-          <w:bottom w:val="none" w:color="000000" w:sz="4" w:space="0"/>
-          <w:right w:val="none" w:color="000000" w:sz="4" w:space="0"/>
-        </w:tcBorders>
-      </w:tcPr>
-    </w:tblStylePr>
     <w:tblStylePr w:type="nwCell">
       <w:pPr>
         <w:pBdr/>
@@ -11016,9 +10904,9 @@
       </w:tcPr>
     </w:tblStylePr>
   </w:style>
-  <w:style w:type="table" w:styleId="737">
+  <w:style w:type="table" w:styleId="40">
     <w:name w:val="Grid Table 4"/>
-    <w:basedOn w:val="708"/>
+    <w:basedOn w:val="11"/>
     <w:uiPriority w:val="59"/>
     <w:pPr>
       <w:pBdr/>
@@ -11249,9 +11137,9 @@
       </w:tcPr>
     </w:tblStylePr>
   </w:style>
-  <w:style w:type="table" w:styleId="738">
+  <w:style w:type="table" w:styleId="41">
     <w:name w:val="Grid Table 4 - Accent 1"/>
-    <w:basedOn w:val="708"/>
+    <w:basedOn w:val="11"/>
     <w:uiPriority w:val="59"/>
     <w:pPr>
       <w:pBdr/>
@@ -11482,9 +11370,9 @@
       </w:tcPr>
     </w:tblStylePr>
   </w:style>
-  <w:style w:type="table" w:styleId="739">
+  <w:style w:type="table" w:styleId="42">
     <w:name w:val="Grid Table 4 - Accent 2"/>
-    <w:basedOn w:val="708"/>
+    <w:basedOn w:val="11"/>
     <w:uiPriority w:val="59"/>
     <w:pPr>
       <w:pBdr/>
@@ -11715,9 +11603,9 @@
       </w:tcPr>
     </w:tblStylePr>
   </w:style>
-  <w:style w:type="table" w:styleId="740">
+  <w:style w:type="table" w:styleId="43">
     <w:name w:val="Grid Table 4 - Accent 3"/>
-    <w:basedOn w:val="708"/>
+    <w:basedOn w:val="11"/>
     <w:uiPriority w:val="59"/>
     <w:pPr>
       <w:pBdr/>
@@ -11948,9 +11836,9 @@
       </w:tcPr>
     </w:tblStylePr>
   </w:style>
-  <w:style w:type="table" w:styleId="741">
+  <w:style w:type="table" w:styleId="44">
     <w:name w:val="Grid Table 4 - Accent 4"/>
-    <w:basedOn w:val="708"/>
+    <w:basedOn w:val="11"/>
     <w:uiPriority w:val="59"/>
     <w:pPr>
       <w:pBdr/>
@@ -12181,9 +12069,9 @@
       </w:tcPr>
     </w:tblStylePr>
   </w:style>
-  <w:style w:type="table" w:styleId="742">
+  <w:style w:type="table" w:styleId="45">
     <w:name w:val="Grid Table 4 - Accent 5"/>
-    <w:basedOn w:val="708"/>
+    <w:basedOn w:val="11"/>
     <w:uiPriority w:val="59"/>
     <w:pPr>
       <w:pBdr/>
@@ -12414,9 +12302,9 @@
       </w:tcPr>
     </w:tblStylePr>
   </w:style>
-  <w:style w:type="table" w:styleId="743">
+  <w:style w:type="table" w:styleId="46">
     <w:name w:val="Grid Table 4 - Accent 6"/>
-    <w:basedOn w:val="708"/>
+    <w:basedOn w:val="11"/>
     <w:uiPriority w:val="59"/>
     <w:pPr>
       <w:pBdr/>
@@ -12647,9 +12535,9 @@
       </w:tcPr>
     </w:tblStylePr>
   </w:style>
-  <w:style w:type="table" w:styleId="744">
+  <w:style w:type="table" w:styleId="47">
     <w:name w:val="Grid Table 5 Dark"/>
-    <w:basedOn w:val="708"/>
+    <w:basedOn w:val="11"/>
     <w:uiPriority w:val="99"/>
     <w:pPr>
       <w:pBdr/>
@@ -12875,9 +12763,9 @@
       </w:tcPr>
     </w:tblStylePr>
   </w:style>
-  <w:style w:type="table" w:styleId="745">
+  <w:style w:type="table" w:styleId="48">
     <w:name w:val="Grid Table 5 Dark- Accent 1"/>
-    <w:basedOn w:val="708"/>
+    <w:basedOn w:val="11"/>
     <w:uiPriority w:val="99"/>
     <w:pPr>
       <w:pBdr/>
@@ -13103,9 +12991,9 @@
       </w:tcPr>
     </w:tblStylePr>
   </w:style>
-  <w:style w:type="table" w:styleId="746">
+  <w:style w:type="table" w:styleId="49">
     <w:name w:val="Grid Table 5 Dark - Accent 2"/>
-    <w:basedOn w:val="708"/>
+    <w:basedOn w:val="11"/>
     <w:uiPriority w:val="99"/>
     <w:pPr>
       <w:pBdr/>
@@ -13331,9 +13219,9 @@
       </w:tcPr>
     </w:tblStylePr>
   </w:style>
-  <w:style w:type="table" w:styleId="747">
+  <w:style w:type="table" w:styleId="50">
     <w:name w:val="Grid Table 5 Dark - Accent 3"/>
-    <w:basedOn w:val="708"/>
+    <w:basedOn w:val="11"/>
     <w:uiPriority w:val="99"/>
     <w:pPr>
       <w:pBdr/>
@@ -13559,9 +13447,9 @@
       </w:tcPr>
     </w:tblStylePr>
   </w:style>
-  <w:style w:type="table" w:styleId="748">
+  <w:style w:type="table" w:styleId="51">
     <w:name w:val="Grid Table 5 Dark- Accent 4"/>
-    <w:basedOn w:val="708"/>
+    <w:basedOn w:val="11"/>
     <w:uiPriority w:val="99"/>
     <w:pPr>
       <w:pBdr/>
@@ -13787,9 +13675,9 @@
       </w:tcPr>
     </w:tblStylePr>
   </w:style>
-  <w:style w:type="table" w:styleId="749">
+  <w:style w:type="table" w:styleId="52">
     <w:name w:val="Grid Table 5 Dark - Accent 5"/>
-    <w:basedOn w:val="708"/>
+    <w:basedOn w:val="11"/>
     <w:uiPriority w:val="99"/>
     <w:pPr>
       <w:pBdr/>
@@ -14015,9 +13903,9 @@
       </w:tcPr>
     </w:tblStylePr>
   </w:style>
-  <w:style w:type="table" w:styleId="750">
+  <w:style w:type="table" w:styleId="53">
     <w:name w:val="Grid Table 5 Dark - Accent 6"/>
-    <w:basedOn w:val="708"/>
+    <w:basedOn w:val="11"/>
     <w:uiPriority w:val="99"/>
     <w:pPr>
       <w:pBdr/>
@@ -14243,9 +14131,9 @@
       </w:tcPr>
     </w:tblStylePr>
   </w:style>
-  <w:style w:type="table" w:styleId="751">
+  <w:style w:type="table" w:styleId="54">
     <w:name w:val="Grid Table 6 Colorful"/>
-    <w:basedOn w:val="708"/>
+    <w:basedOn w:val="11"/>
     <w:uiPriority w:val="99"/>
     <w:pPr>
       <w:pBdr/>
@@ -14473,9 +14361,9 @@
       </w:tcPr>
     </w:tblStylePr>
   </w:style>
-  <w:style w:type="table" w:styleId="752">
+  <w:style w:type="table" w:styleId="55">
     <w:name w:val="Grid Table 6 Colorful - Accent 1"/>
-    <w:basedOn w:val="708"/>
+    <w:basedOn w:val="11"/>
     <w:uiPriority w:val="99"/>
     <w:pPr>
       <w:pBdr/>
@@ -14565,7 +14453,7 @@
     <w:tblStylePr w:type="firstCol">
       <w:rPr>
         <w:b/>
-        <w:color w:val="1b7aa6" w:themeColor="accent1" w:themeTint="80" w:themeShade="95"/>
+        <w:color w:val="1b7ba6" w:themeColor="accent1" w:themeTint="80" w:themeShade="95"/>
       </w:rPr>
       <w:pPr>
         <w:pBdr/>
@@ -14582,7 +14470,7 @@
     <w:tblStylePr w:type="firstRow">
       <w:rPr>
         <w:b/>
-        <w:color w:val="1b7aa6" w:themeColor="accent1" w:themeTint="80" w:themeShade="95"/>
+        <w:color w:val="1b7ba6" w:themeColor="accent1" w:themeTint="80" w:themeShade="95"/>
       </w:rPr>
       <w:pPr>
         <w:pBdr/>
@@ -14601,7 +14489,7 @@
     <w:tblStylePr w:type="lastCol">
       <w:rPr>
         <w:b/>
-        <w:color w:val="1b7aa6" w:themeColor="accent1" w:themeTint="80" w:themeShade="95"/>
+        <w:color w:val="1b7ba6" w:themeColor="accent1" w:themeTint="80" w:themeShade="95"/>
       </w:rPr>
       <w:pPr>
         <w:pBdr/>
@@ -14618,7 +14506,7 @@
     <w:tblStylePr w:type="lastRow">
       <w:rPr>
         <w:b/>
-        <w:color w:val="1b7aa6" w:themeColor="accent1" w:themeTint="80" w:themeShade="95"/>
+        <w:color w:val="1b7ba6" w:themeColor="accent1" w:themeTint="80" w:themeShade="95"/>
       </w:rPr>
       <w:pPr>
         <w:pBdr/>
@@ -14703,9 +14591,9 @@
       </w:tcPr>
     </w:tblStylePr>
   </w:style>
-  <w:style w:type="table" w:styleId="753">
+  <w:style w:type="table" w:styleId="56">
     <w:name w:val="Grid Table 6 Colorful - Accent 2"/>
-    <w:basedOn w:val="708"/>
+    <w:basedOn w:val="11"/>
     <w:uiPriority w:val="99"/>
     <w:pPr>
       <w:pBdr/>
@@ -14933,9 +14821,9 @@
       </w:tcPr>
     </w:tblStylePr>
   </w:style>
-  <w:style w:type="table" w:styleId="754">
+  <w:style w:type="table" w:styleId="57">
     <w:name w:val="Grid Table 6 Colorful - Accent 3"/>
-    <w:basedOn w:val="708"/>
+    <w:basedOn w:val="11"/>
     <w:uiPriority w:val="99"/>
     <w:pPr>
       <w:pBdr/>
@@ -15163,9 +15051,9 @@
       </w:tcPr>
     </w:tblStylePr>
   </w:style>
-  <w:style w:type="table" w:styleId="755">
+  <w:style w:type="table" w:styleId="58">
     <w:name w:val="Grid Table 6 Colorful - Accent 4"/>
-    <w:basedOn w:val="708"/>
+    <w:basedOn w:val="11"/>
     <w:uiPriority w:val="99"/>
     <w:pPr>
       <w:pBdr/>
@@ -15255,7 +15143,7 @@
     <w:tblStylePr w:type="firstCol">
       <w:rPr>
         <w:b/>
-        <w:color w:val="0d8aba" w:themeColor="accent4" w:themeTint="9A" w:themeShade="95"/>
+        <w:color w:val="0d8ab9" w:themeColor="accent4" w:themeTint="9A" w:themeShade="95"/>
       </w:rPr>
       <w:pPr>
         <w:pBdr/>
@@ -15272,7 +15160,7 @@
     <w:tblStylePr w:type="firstRow">
       <w:rPr>
         <w:b/>
-        <w:color w:val="0d8aba" w:themeColor="accent4" w:themeTint="9A" w:themeShade="95"/>
+        <w:color w:val="0d8ab9" w:themeColor="accent4" w:themeTint="9A" w:themeShade="95"/>
       </w:rPr>
       <w:pPr>
         <w:pBdr/>
@@ -15291,7 +15179,7 @@
     <w:tblStylePr w:type="lastCol">
       <w:rPr>
         <w:b/>
-        <w:color w:val="0d8aba" w:themeColor="accent4" w:themeTint="9A" w:themeShade="95"/>
+        <w:color w:val="0d8ab9" w:themeColor="accent4" w:themeTint="9A" w:themeShade="95"/>
       </w:rPr>
       <w:pPr>
         <w:pBdr/>
@@ -15308,7 +15196,7 @@
     <w:tblStylePr w:type="lastRow">
       <w:rPr>
         <w:b/>
-        <w:color w:val="0d8aba" w:themeColor="accent4" w:themeTint="9A" w:themeShade="95"/>
+        <w:color w:val="0d8ab9" w:themeColor="accent4" w:themeTint="9A" w:themeShade="95"/>
       </w:rPr>
       <w:pPr>
         <w:pBdr/>
@@ -15393,9 +15281,9 @@
       </w:tcPr>
     </w:tblStylePr>
   </w:style>
-  <w:style w:type="table" w:styleId="756">
+  <w:style w:type="table" w:styleId="59">
     <w:name w:val="Grid Table 6 Colorful - Accent 5"/>
-    <w:basedOn w:val="708"/>
+    <w:basedOn w:val="11"/>
     <w:uiPriority w:val="99"/>
     <w:pPr>
       <w:pBdr/>
@@ -15623,9 +15511,9 @@
       </w:tcPr>
     </w:tblStylePr>
   </w:style>
-  <w:style w:type="table" w:styleId="757">
+  <w:style w:type="table" w:styleId="60">
     <w:name w:val="Grid Table 6 Colorful - Accent 6"/>
-    <w:basedOn w:val="708"/>
+    <w:basedOn w:val="11"/>
     <w:uiPriority w:val="99"/>
     <w:pPr>
       <w:pBdr/>
@@ -15853,9 +15741,9 @@
       </w:tcPr>
     </w:tblStylePr>
   </w:style>
-  <w:style w:type="table" w:styleId="758">
+  <w:style w:type="table" w:styleId="61">
     <w:name w:val="Grid Table 7 Colorful"/>
-    <w:basedOn w:val="708"/>
+    <w:basedOn w:val="11"/>
     <w:uiPriority w:val="99"/>
     <w:pPr>
       <w:pBdr/>
@@ -15957,11 +15845,11 @@
         <w:tblBorders/>
       </w:tblPr>
       <w:tcPr>
-        <w:shd w:val="clear" w:color="ffffff"/>
+        <w:shd w:color="ffffff"/>
         <w:tcBorders>
-          <w:top w:val="none" w:color="000000" w:sz="4" w:space="0"/>
-          <w:left w:val="none" w:color="000000" w:sz="4" w:space="0"/>
-          <w:bottom w:val="none" w:color="000000" w:sz="4" w:space="0"/>
+          <w:top w:val="none"/>
+          <w:left w:val="none"/>
+          <w:bottom w:val="none"/>
           <w:right w:val="single" w:color="000000" w:themeColor="text1" w:themeTint="80" w:sz="4" w:space="0"/>
         </w:tcBorders>
       </w:tcPr>
@@ -15984,10 +15872,10 @@
       <w:tcPr>
         <w:shd w:val="clear" w:color="ffffff" w:themeColor="light1" w:fill="ffffff" w:themeFill="light1"/>
         <w:tcBorders>
-          <w:top w:val="none" w:color="000000" w:sz="4" w:space="0"/>
-          <w:left w:val="none" w:color="000000" w:sz="4" w:space="0"/>
+          <w:top w:val="none"/>
+          <w:left w:val="none"/>
           <w:bottom w:val="single" w:color="000000" w:themeColor="text1" w:themeTint="80" w:sz="4" w:space="0"/>
-          <w:right w:val="none" w:color="000000" w:sz="4" w:space="0"/>
+          <w:right w:val="none"/>
         </w:tcBorders>
       </w:tcPr>
     </w:tblStylePr>
@@ -16007,12 +15895,12 @@
         <w:tblBorders/>
       </w:tblPr>
       <w:tcPr>
-        <w:shd w:val="clear" w:color="ffffff"/>
+        <w:shd w:color="ffffff"/>
         <w:tcBorders>
-          <w:top w:val="none" w:color="000000" w:sz="4" w:space="0"/>
+          <w:top w:val="none"/>
           <w:left w:val="single" w:color="000000" w:themeColor="text1" w:themeTint="80" w:sz="4" w:space="0"/>
-          <w:bottom w:val="none" w:color="000000" w:sz="4" w:space="0"/>
-          <w:right w:val="none" w:color="000000" w:sz="4" w:space="0"/>
+          <w:bottom w:val="none"/>
+          <w:right w:val="none"/>
         </w:tcBorders>
       </w:tcPr>
     </w:tblStylePr>
@@ -16035,9 +15923,9 @@
         <w:shd w:val="clear" w:color="ffffff" w:themeColor="light1" w:fill="ffffff" w:themeFill="light1"/>
         <w:tcBorders>
           <w:top w:val="single" w:color="000000" w:themeColor="text1" w:themeTint="80" w:sz="4" w:space="0"/>
-          <w:left w:val="none" w:color="000000" w:sz="4" w:space="0"/>
-          <w:bottom w:val="none" w:color="000000" w:sz="4" w:space="0"/>
-          <w:right w:val="none" w:color="000000" w:sz="4" w:space="0"/>
+          <w:left w:val="none"/>
+          <w:bottom w:val="none"/>
+          <w:right w:val="none"/>
         </w:tcBorders>
       </w:tcPr>
     </w:tblStylePr>
@@ -16107,9 +15995,9 @@
       </w:tcPr>
     </w:tblStylePr>
   </w:style>
-  <w:style w:type="table" w:styleId="759">
+  <w:style w:type="table" w:styleId="62">
     <w:name w:val="Grid Table 7 Colorful - Accent 1"/>
-    <w:basedOn w:val="708"/>
+    <w:basedOn w:val="11"/>
     <w:uiPriority w:val="99"/>
     <w:pPr>
       <w:pBdr/>
@@ -16133,7 +16021,7 @@
     <w:tblStylePr w:type="band1Horz">
       <w:rPr>
         <w:rFonts w:ascii="Arial" w:hAnsi="Arial"/>
-        <w:color w:val="1b7aa6" w:themeColor="accent1" w:themeTint="80" w:themeShade="95"/>
+        <w:color w:val="1b7ba6" w:themeColor="accent1" w:themeTint="80" w:themeShade="95"/>
         <w:sz w:val="22"/>
       </w:rPr>
       <w:pPr>
@@ -16166,7 +16054,7 @@
     <w:tblStylePr w:type="band2Horz">
       <w:rPr>
         <w:rFonts w:ascii="Arial" w:hAnsi="Arial"/>
-        <w:color w:val="1b7aa6" w:themeColor="accent1" w:themeTint="80" w:themeShade="95"/>
+        <w:color w:val="1b7ba6" w:themeColor="accent1" w:themeTint="80" w:themeShade="95"/>
         <w:sz w:val="22"/>
       </w:rPr>
       <w:pPr>
@@ -16198,7 +16086,7 @@
       <w:rPr>
         <w:rFonts w:ascii="Arial" w:hAnsi="Arial"/>
         <w:i/>
-        <w:color w:val="1b7aa6" w:themeColor="accent1" w:themeTint="80" w:themeShade="95"/>
+        <w:color w:val="1b7ba6" w:themeColor="accent1" w:themeTint="80" w:themeShade="95"/>
         <w:sz w:val="22"/>
       </w:rPr>
       <w:pPr>
@@ -16211,11 +16099,11 @@
         <w:tblBorders/>
       </w:tblPr>
       <w:tcPr>
-        <w:shd w:val="clear" w:color="ffffff"/>
+        <w:shd w:color="ffffff"/>
         <w:tcBorders>
-          <w:top w:val="none" w:color="000000" w:sz="4" w:space="0"/>
-          <w:left w:val="none" w:color="000000" w:sz="4" w:space="0"/>
-          <w:bottom w:val="none" w:color="000000" w:sz="4" w:space="0"/>
+          <w:top w:val="none"/>
+          <w:left w:val="none"/>
+          <w:bottom w:val="none"/>
           <w:right w:val="single" w:color="000000" w:themeColor="accent1" w:themeTint="80" w:sz="4" w:space="0"/>
         </w:tcBorders>
       </w:tcPr>
@@ -16224,7 +16112,7 @@
       <w:rPr>
         <w:rFonts w:ascii="Arial" w:hAnsi="Arial"/>
         <w:b/>
-        <w:color w:val="1b7aa6" w:themeColor="accent1" w:themeTint="80" w:themeShade="95"/>
+        <w:color w:val="1b7ba6" w:themeColor="accent1" w:themeTint="80" w:themeShade="95"/>
         <w:sz w:val="22"/>
       </w:rPr>
       <w:pPr>
@@ -16238,10 +16126,10 @@
       <w:tcPr>
         <w:shd w:val="clear" w:color="ffffff" w:themeColor="light1" w:fill="ffffff" w:themeFill="light1"/>
         <w:tcBorders>
-          <w:top w:val="none" w:color="000000" w:sz="4" w:space="0"/>
-          <w:left w:val="none" w:color="000000" w:sz="4" w:space="0"/>
+          <w:top w:val="none"/>
+          <w:left w:val="none"/>
           <w:bottom w:val="single" w:color="000000" w:themeColor="accent1" w:themeTint="80" w:sz="4" w:space="0"/>
-          <w:right w:val="none" w:color="000000" w:sz="4" w:space="0"/>
+          <w:right w:val="none"/>
         </w:tcBorders>
       </w:tcPr>
     </w:tblStylePr>
@@ -16249,24 +16137,24 @@
       <w:rPr>
         <w:rFonts w:ascii="Arial" w:hAnsi="Arial"/>
         <w:i/>
-        <w:color w:val="1b7aa6" w:themeColor="accent1" w:themeTint="80" w:themeShade="95"/>
-        <w:sz w:val="22"/>
-      </w:rPr>
-      <w:pPr>
-        <w:pBdr/>
-        <w:spacing/>
-        <w:ind/>
-      </w:pPr>
-      <w:tblPr>
-        <w:tblBorders/>
-      </w:tblPr>
-      <w:tcPr>
-        <w:shd w:val="clear" w:color="ffffff"/>
+        <w:color w:val="1b7ba6" w:themeColor="accent1" w:themeTint="80" w:themeShade="95"/>
+        <w:sz w:val="22"/>
+      </w:rPr>
+      <w:pPr>
+        <w:pBdr/>
+        <w:spacing/>
+        <w:ind/>
+      </w:pPr>
+      <w:tblPr>
+        <w:tblBorders/>
+      </w:tblPr>
+      <w:tcPr>
+        <w:shd w:color="ffffff"/>
         <w:tcBorders>
-          <w:top w:val="none" w:color="000000" w:sz="4" w:space="0"/>
+          <w:top w:val="none"/>
           <w:left w:val="single" w:color="000000" w:themeColor="accent1" w:themeTint="80" w:sz="4" w:space="0"/>
-          <w:bottom w:val="none" w:color="000000" w:sz="4" w:space="0"/>
-          <w:right w:val="none" w:color="000000" w:sz="4" w:space="0"/>
+          <w:bottom w:val="none"/>
+          <w:right w:val="none"/>
         </w:tcBorders>
       </w:tcPr>
     </w:tblStylePr>
@@ -16274,7 +16162,7 @@
       <w:rPr>
         <w:rFonts w:ascii="Arial" w:hAnsi="Arial"/>
         <w:b/>
-        <w:color w:val="1b7aa6" w:themeColor="accent1" w:themeTint="80" w:themeShade="95"/>
+        <w:color w:val="1b7ba6" w:themeColor="accent1" w:themeTint="80" w:themeShade="95"/>
         <w:sz w:val="22"/>
       </w:rPr>
       <w:pPr>
@@ -16289,9 +16177,9 @@
         <w:shd w:val="clear" w:color="ffffff" w:themeColor="light1" w:fill="ffffff" w:themeFill="light1"/>
         <w:tcBorders>
           <w:top w:val="single" w:color="000000" w:themeColor="accent1" w:themeTint="80" w:sz="4" w:space="0"/>
-          <w:left w:val="none" w:color="000000" w:sz="4" w:space="0"/>
-          <w:bottom w:val="none" w:color="000000" w:sz="4" w:space="0"/>
-          <w:right w:val="none" w:color="000000" w:sz="4" w:space="0"/>
+          <w:left w:val="none"/>
+          <w:bottom w:val="none"/>
+          <w:right w:val="none"/>
         </w:tcBorders>
       </w:tcPr>
     </w:tblStylePr>
@@ -16361,9 +16249,9 @@
       </w:tcPr>
     </w:tblStylePr>
   </w:style>
-  <w:style w:type="table" w:styleId="760">
+  <w:style w:type="table" w:styleId="63">
     <w:name w:val="Grid Table 7 Colorful - Accent 2"/>
-    <w:basedOn w:val="708"/>
+    <w:basedOn w:val="11"/>
     <w:uiPriority w:val="99"/>
     <w:pPr>
       <w:pBdr/>
@@ -16465,11 +16353,11 @@
         <w:tblBorders/>
       </w:tblPr>
       <w:tcPr>
-        <w:shd w:val="clear" w:color="ffffff"/>
+        <w:shd w:color="ffffff"/>
         <w:tcBorders>
-          <w:top w:val="none" w:color="000000" w:sz="4" w:space="0"/>
-          <w:left w:val="none" w:color="000000" w:sz="4" w:space="0"/>
-          <w:bottom w:val="none" w:color="000000" w:sz="4" w:space="0"/>
+          <w:top w:val="none"/>
+          <w:left w:val="none"/>
+          <w:bottom w:val="none"/>
           <w:right w:val="single" w:color="000000" w:themeColor="accent2" w:themeTint="97" w:sz="4" w:space="0"/>
         </w:tcBorders>
       </w:tcPr>
@@ -16492,10 +16380,10 @@
       <w:tcPr>
         <w:shd w:val="clear" w:color="ffffff" w:themeColor="light1" w:fill="ffffff" w:themeFill="light1"/>
         <w:tcBorders>
-          <w:top w:val="none" w:color="000000" w:sz="4" w:space="0"/>
-          <w:left w:val="none" w:color="000000" w:sz="4" w:space="0"/>
+          <w:top w:val="none"/>
+          <w:left w:val="none"/>
           <w:bottom w:val="single" w:color="000000" w:themeColor="accent2" w:themeTint="97" w:sz="4" w:space="0"/>
-          <w:right w:val="none" w:color="000000" w:sz="4" w:space="0"/>
+          <w:right w:val="none"/>
         </w:tcBorders>
       </w:tcPr>
     </w:tblStylePr>
@@ -16515,12 +16403,12 @@
         <w:tblBorders/>
       </w:tblPr>
       <w:tcPr>
-        <w:shd w:val="clear" w:color="ffffff"/>
+        <w:shd w:color="ffffff"/>
         <w:tcBorders>
-          <w:top w:val="none" w:color="000000" w:sz="4" w:space="0"/>
+          <w:top w:val="none"/>
           <w:left w:val="single" w:color="000000" w:themeColor="accent2" w:themeTint="97" w:sz="4" w:space="0"/>
-          <w:bottom w:val="none" w:color="000000" w:sz="4" w:space="0"/>
-          <w:right w:val="none" w:color="000000" w:sz="4" w:space="0"/>
+          <w:bottom w:val="none"/>
+          <w:right w:val="none"/>
         </w:tcBorders>
       </w:tcPr>
     </w:tblStylePr>
@@ -16543,9 +16431,9 @@
         <w:shd w:val="clear" w:color="ffffff" w:themeColor="light1" w:fill="ffffff" w:themeFill="light1"/>
         <w:tcBorders>
           <w:top w:val="single" w:color="000000" w:themeColor="accent2" w:themeTint="97" w:sz="4" w:space="0"/>
-          <w:left w:val="none" w:color="000000" w:sz="4" w:space="0"/>
-          <w:bottom w:val="none" w:color="000000" w:sz="4" w:space="0"/>
-          <w:right w:val="none" w:color="000000" w:sz="4" w:space="0"/>
+          <w:left w:val="none"/>
+          <w:bottom w:val="none"/>
+          <w:right w:val="none"/>
         </w:tcBorders>
       </w:tcPr>
     </w:tblStylePr>
@@ -16615,9 +16503,9 @@
       </w:tcPr>
     </w:tblStylePr>
   </w:style>
-  <w:style w:type="table" w:styleId="761">
+  <w:style w:type="table" w:styleId="64">
     <w:name w:val="Grid Table 7 Colorful - Accent 3"/>
-    <w:basedOn w:val="708"/>
+    <w:basedOn w:val="11"/>
     <w:uiPriority w:val="99"/>
     <w:pPr>
       <w:pBdr/>
@@ -16719,11 +16607,11 @@
         <w:tblBorders/>
       </w:tblPr>
       <w:tcPr>
-        <w:shd w:val="clear" w:color="ffffff"/>
+        <w:shd w:color="ffffff"/>
         <w:tcBorders>
-          <w:top w:val="none" w:color="000000" w:sz="4" w:space="0"/>
-          <w:left w:val="none" w:color="000000" w:sz="4" w:space="0"/>
-          <w:bottom w:val="none" w:color="000000" w:sz="4" w:space="0"/>
+          <w:top w:val="none"/>
+          <w:left w:val="none"/>
+          <w:bottom w:val="none"/>
           <w:right w:val="single" w:color="000000" w:themeColor="accent3" w:themeTint="FE" w:sz="4" w:space="0"/>
         </w:tcBorders>
       </w:tcPr>
@@ -16746,10 +16634,10 @@
       <w:tcPr>
         <w:shd w:val="clear" w:color="ffffff" w:themeColor="light1" w:fill="ffffff" w:themeFill="light1"/>
         <w:tcBorders>
-          <w:top w:val="none" w:color="000000" w:sz="4" w:space="0"/>
-          <w:left w:val="none" w:color="000000" w:sz="4" w:space="0"/>
+          <w:top w:val="none"/>
+          <w:left w:val="none"/>
           <w:bottom w:val="single" w:color="000000" w:themeColor="accent3" w:themeTint="FE" w:sz="4" w:space="0"/>
-          <w:right w:val="none" w:color="000000" w:sz="4" w:space="0"/>
+          <w:right w:val="none"/>
         </w:tcBorders>
       </w:tcPr>
     </w:tblStylePr>
@@ -16769,12 +16657,12 @@
         <w:tblBorders/>
       </w:tblPr>
       <w:tcPr>
-        <w:shd w:val="clear" w:color="ffffff"/>
+        <w:shd w:color="ffffff"/>
         <w:tcBorders>
-          <w:top w:val="none" w:color="000000" w:sz="4" w:space="0"/>
+          <w:top w:val="none"/>
           <w:left w:val="single" w:color="000000" w:themeColor="accent3" w:themeTint="FE" w:sz="4" w:space="0"/>
-          <w:bottom w:val="none" w:color="000000" w:sz="4" w:space="0"/>
-          <w:right w:val="none" w:color="000000" w:sz="4" w:space="0"/>
+          <w:bottom w:val="none"/>
+          <w:right w:val="none"/>
         </w:tcBorders>
       </w:tcPr>
     </w:tblStylePr>
@@ -16797,9 +16685,9 @@
         <w:shd w:val="clear" w:color="ffffff" w:themeColor="light1" w:fill="ffffff" w:themeFill="light1"/>
         <w:tcBorders>
           <w:top w:val="single" w:color="000000" w:themeColor="accent3" w:themeTint="FE" w:sz="4" w:space="0"/>
-          <w:left w:val="none" w:color="000000" w:sz="4" w:space="0"/>
-          <w:bottom w:val="none" w:color="000000" w:sz="4" w:space="0"/>
-          <w:right w:val="none" w:color="000000" w:sz="4" w:space="0"/>
+          <w:left w:val="none"/>
+          <w:bottom w:val="none"/>
+          <w:right w:val="none"/>
         </w:tcBorders>
       </w:tcPr>
     </w:tblStylePr>
@@ -16869,9 +16757,9 @@
       </w:tcPr>
     </w:tblStylePr>
   </w:style>
-  <w:style w:type="table" w:styleId="762">
+  <w:style w:type="table" w:styleId="65">
     <w:name w:val="Grid Table 7 Colorful - Accent 4"/>
-    <w:basedOn w:val="708"/>
+    <w:basedOn w:val="11"/>
     <w:uiPriority w:val="99"/>
     <w:pPr>
       <w:pBdr/>
@@ -16895,7 +16783,7 @@
     <w:tblStylePr w:type="band1Horz">
       <w:rPr>
         <w:rFonts w:ascii="Arial" w:hAnsi="Arial"/>
-        <w:color w:val="0d8aba" w:themeColor="accent4" w:themeTint="9A" w:themeShade="95"/>
+        <w:color w:val="0d8ab9" w:themeColor="accent4" w:themeTint="9A" w:themeShade="95"/>
         <w:sz w:val="22"/>
       </w:rPr>
       <w:pPr>
@@ -16928,7 +16816,7 @@
     <w:tblStylePr w:type="band2Horz">
       <w:rPr>
         <w:rFonts w:ascii="Arial" w:hAnsi="Arial"/>
-        <w:color w:val="0d8aba" w:themeColor="accent4" w:themeTint="9A" w:themeShade="95"/>
+        <w:color w:val="0d8ab9" w:themeColor="accent4" w:themeTint="9A" w:themeShade="95"/>
         <w:sz w:val="22"/>
       </w:rPr>
       <w:pPr>
@@ -16960,7 +16848,7 @@
       <w:rPr>
         <w:rFonts w:ascii="Arial" w:hAnsi="Arial"/>
         <w:i/>
-        <w:color w:val="0d8aba" w:themeColor="accent4" w:themeTint="9A" w:themeShade="95"/>
+        <w:color w:val="0d8ab9" w:themeColor="accent4" w:themeTint="9A" w:themeShade="95"/>
         <w:sz w:val="22"/>
       </w:rPr>
       <w:pPr>
@@ -16973,11 +16861,11 @@
         <w:tblBorders/>
       </w:tblPr>
       <w:tcPr>
-        <w:shd w:val="clear" w:color="ffffff"/>
+        <w:shd w:color="ffffff"/>
         <w:tcBorders>
-          <w:top w:val="none" w:color="000000" w:sz="4" w:space="0"/>
-          <w:left w:val="none" w:color="000000" w:sz="4" w:space="0"/>
-          <w:bottom w:val="none" w:color="000000" w:sz="4" w:space="0"/>
+          <w:top w:val="none"/>
+          <w:left w:val="none"/>
+          <w:bottom w:val="none"/>
           <w:right w:val="single" w:color="000000" w:themeColor="accent4" w:themeTint="9A" w:sz="4" w:space="0"/>
         </w:tcBorders>
       </w:tcPr>
@@ -16986,7 +16874,7 @@
       <w:rPr>
         <w:rFonts w:ascii="Arial" w:hAnsi="Arial"/>
         <w:b/>
-        <w:color w:val="0d8aba" w:themeColor="accent4" w:themeTint="9A" w:themeShade="95"/>
+        <w:color w:val="0d8ab9" w:themeColor="accent4" w:themeTint="9A" w:themeShade="95"/>
         <w:sz w:val="22"/>
       </w:rPr>
       <w:pPr>
@@ -17000,10 +16888,10 @@
       <w:tcPr>
         <w:shd w:val="clear" w:color="ffffff" w:themeColor="light1" w:fill="ffffff" w:themeFill="light1"/>
         <w:tcBorders>
-          <w:top w:val="none" w:color="000000" w:sz="4" w:space="0"/>
-          <w:left w:val="none" w:color="000000" w:sz="4" w:space="0"/>
+          <w:top w:val="none"/>
+          <w:left w:val="none"/>
           <w:bottom w:val="single" w:color="000000" w:themeColor="accent4" w:themeTint="9A" w:sz="4" w:space="0"/>
-          <w:right w:val="none" w:color="000000" w:sz="4" w:space="0"/>
+          <w:right w:val="none"/>
         </w:tcBorders>
       </w:tcPr>
     </w:tblStylePr>
@@ -17011,24 +16899,24 @@
       <w:rPr>
         <w:rFonts w:ascii="Arial" w:hAnsi="Arial"/>
         <w:i/>
-        <w:color w:val="0d8aba" w:themeColor="accent4" w:themeTint="9A" w:themeShade="95"/>
-        <w:sz w:val="22"/>
-      </w:rPr>
-      <w:pPr>
-        <w:pBdr/>
-        <w:spacing/>
-        <w:ind/>
-      </w:pPr>
-      <w:tblPr>
-        <w:tblBorders/>
-      </w:tblPr>
-      <w:tcPr>
-        <w:shd w:val="clear" w:color="ffffff"/>
+        <w:color w:val="0d8ab9" w:themeColor="accent4" w:themeTint="9A" w:themeShade="95"/>
+        <w:sz w:val="22"/>
+      </w:rPr>
+      <w:pPr>
+        <w:pBdr/>
+        <w:spacing/>
+        <w:ind/>
+      </w:pPr>
+      <w:tblPr>
+        <w:tblBorders/>
+      </w:tblPr>
+      <w:tcPr>
+        <w:shd w:color="ffffff"/>
         <w:tcBorders>
-          <w:top w:val="none" w:color="000000" w:sz="4" w:space="0"/>
+          <w:top w:val="none"/>
           <w:left w:val="single" w:color="000000" w:themeColor="accent4" w:themeTint="9A" w:sz="4" w:space="0"/>
-          <w:bottom w:val="none" w:color="000000" w:sz="4" w:space="0"/>
-          <w:right w:val="none" w:color="000000" w:sz="4" w:space="0"/>
+          <w:bottom w:val="none"/>
+          <w:right w:val="none"/>
         </w:tcBorders>
       </w:tcPr>
     </w:tblStylePr>
@@ -17036,7 +16924,7 @@
       <w:rPr>
         <w:rFonts w:ascii="Arial" w:hAnsi="Arial"/>
         <w:b/>
-        <w:color w:val="0d8aba" w:themeColor="accent4" w:themeTint="9A" w:themeShade="95"/>
+        <w:color w:val="0d8ab9" w:themeColor="accent4" w:themeTint="9A" w:themeShade="95"/>
         <w:sz w:val="22"/>
       </w:rPr>
       <w:pPr>
@@ -17051,9 +16939,9 @@
         <w:shd w:val="clear" w:color="ffffff" w:themeColor="light1" w:fill="ffffff" w:themeFill="light1"/>
         <w:tcBorders>
           <w:top w:val="single" w:color="000000" w:themeColor="accent4" w:themeTint="9A" w:sz="4" w:space="0"/>
-          <w:left w:val="none" w:color="000000" w:sz="4" w:space="0"/>
-          <w:bottom w:val="none" w:color="000000" w:sz="4" w:space="0"/>
-          <w:right w:val="none" w:color="000000" w:sz="4" w:space="0"/>
+          <w:left w:val="none"/>
+          <w:bottom w:val="none"/>
+          <w:right w:val="none"/>
         </w:tcBorders>
       </w:tcPr>
     </w:tblStylePr>
@@ -17123,9 +17011,9 @@
       </w:tcPr>
     </w:tblStylePr>
   </w:style>
-  <w:style w:type="table" w:styleId="763">
+  <w:style w:type="table" w:styleId="66">
     <w:name w:val="Grid Table 7 Colorful - Accent 5"/>
-    <w:basedOn w:val="708"/>
+    <w:basedOn w:val="11"/>
     <w:uiPriority w:val="99"/>
     <w:pPr>
       <w:pBdr/>
@@ -17227,11 +17115,11 @@
         <w:tblBorders/>
       </w:tblPr>
       <w:tcPr>
-        <w:shd w:val="clear" w:color="ffffff"/>
+        <w:shd w:color="ffffff"/>
         <w:tcBorders>
-          <w:top w:val="none" w:color="000000" w:sz="4" w:space="0"/>
-          <w:left w:val="none" w:color="000000" w:sz="4" w:space="0"/>
-          <w:bottom w:val="none" w:color="000000" w:sz="4" w:space="0"/>
+          <w:top w:val="none"/>
+          <w:left w:val="none"/>
+          <w:bottom w:val="none"/>
           <w:right w:val="single" w:color="000000" w:themeColor="accent5" w:themeTint="90" w:sz="4" w:space="0"/>
         </w:tcBorders>
       </w:tcPr>
@@ -17254,10 +17142,10 @@
       <w:tcPr>
         <w:shd w:val="clear" w:color="ffffff" w:themeColor="light1" w:fill="ffffff" w:themeFill="light1"/>
         <w:tcBorders>
-          <w:top w:val="none" w:color="000000" w:sz="4" w:space="0"/>
-          <w:left w:val="none" w:color="000000" w:sz="4" w:space="0"/>
+          <w:top w:val="none"/>
+          <w:left w:val="none"/>
           <w:bottom w:val="single" w:color="000000" w:themeColor="accent5" w:themeTint="90" w:sz="4" w:space="0"/>
-          <w:right w:val="none" w:color="000000" w:sz="4" w:space="0"/>
+          <w:right w:val="none"/>
         </w:tcBorders>
       </w:tcPr>
     </w:tblStylePr>
@@ -17277,12 +17165,12 @@
         <w:tblBorders/>
       </w:tblPr>
       <w:tcPr>
-        <w:shd w:val="clear" w:color="ffffff"/>
+        <w:shd w:color="ffffff"/>
         <w:tcBorders>
-          <w:top w:val="none" w:color="000000" w:sz="4" w:space="0"/>
+          <w:top w:val="none"/>
           <w:left w:val="single" w:color="000000" w:themeColor="accent5" w:themeTint="90" w:sz="4" w:space="0"/>
-          <w:bottom w:val="none" w:color="000000" w:sz="4" w:space="0"/>
-          <w:right w:val="none" w:color="000000" w:sz="4" w:space="0"/>
+          <w:bottom w:val="none"/>
+          <w:right w:val="none"/>
         </w:tcBorders>
       </w:tcPr>
     </w:tblStylePr>
@@ -17305,9 +17193,9 @@
         <w:shd w:val="clear" w:color="ffffff" w:themeColor="light1" w:fill="ffffff" w:themeFill="light1"/>
         <w:tcBorders>
           <w:top w:val="single" w:color="000000" w:themeColor="accent5" w:themeTint="90" w:sz="4" w:space="0"/>
-          <w:left w:val="none" w:color="000000" w:sz="4" w:space="0"/>
-          <w:bottom w:val="none" w:color="000000" w:sz="4" w:space="0"/>
-          <w:right w:val="none" w:color="000000" w:sz="4" w:space="0"/>
+          <w:left w:val="none"/>
+          <w:bottom w:val="none"/>
+          <w:right w:val="none"/>
         </w:tcBorders>
       </w:tcPr>
     </w:tblStylePr>
@@ -17377,9 +17265,9 @@
       </w:tcPr>
     </w:tblStylePr>
   </w:style>
-  <w:style w:type="table" w:styleId="764">
+  <w:style w:type="table" w:styleId="67">
     <w:name w:val="Grid Table 7 Colorful - Accent 6"/>
-    <w:basedOn w:val="708"/>
+    <w:basedOn w:val="11"/>
     <w:uiPriority w:val="99"/>
     <w:pPr>
       <w:pBdr/>
@@ -17481,11 +17369,11 @@
         <w:tblBorders/>
       </w:tblPr>
       <w:tcPr>
-        <w:shd w:val="clear" w:color="ffffff"/>
+        <w:shd w:color="ffffff"/>
         <w:tcBorders>
-          <w:top w:val="none" w:color="000000" w:sz="4" w:space="0"/>
-          <w:left w:val="none" w:color="000000" w:sz="4" w:space="0"/>
-          <w:bottom w:val="none" w:color="000000" w:sz="4" w:space="0"/>
+          <w:top w:val="none"/>
+          <w:left w:val="none"/>
+          <w:bottom w:val="none"/>
           <w:right w:val="single" w:color="000000" w:themeColor="accent6" w:themeTint="90" w:sz="4" w:space="0"/>
         </w:tcBorders>
       </w:tcPr>
@@ -17508,10 +17396,10 @@
       <w:tcPr>
         <w:shd w:val="clear" w:color="ffffff" w:themeColor="light1" w:fill="ffffff" w:themeFill="light1"/>
         <w:tcBorders>
-          <w:top w:val="none" w:color="000000" w:sz="4" w:space="0"/>
-          <w:left w:val="none" w:color="000000" w:sz="4" w:space="0"/>
+          <w:top w:val="none"/>
+          <w:left w:val="none"/>
           <w:bottom w:val="single" w:color="000000" w:themeColor="accent6" w:themeTint="90" w:sz="4" w:space="0"/>
-          <w:right w:val="none" w:color="000000" w:sz="4" w:space="0"/>
+          <w:right w:val="none"/>
         </w:tcBorders>
       </w:tcPr>
     </w:tblStylePr>
@@ -17531,12 +17419,12 @@
         <w:tblBorders/>
       </w:tblPr>
       <w:tcPr>
-        <w:shd w:val="clear" w:color="ffffff"/>
+        <w:shd w:color="ffffff"/>
         <w:tcBorders>
-          <w:top w:val="none" w:color="000000" w:sz="4" w:space="0"/>
+          <w:top w:val="none"/>
           <w:left w:val="single" w:color="000000" w:themeColor="accent6" w:themeTint="90" w:sz="4" w:space="0"/>
-          <w:bottom w:val="none" w:color="000000" w:sz="4" w:space="0"/>
-          <w:right w:val="none" w:color="000000" w:sz="4" w:space="0"/>
+          <w:bottom w:val="none"/>
+          <w:right w:val="none"/>
         </w:tcBorders>
       </w:tcPr>
     </w:tblStylePr>
@@ -17559,9 +17447,9 @@
         <w:shd w:val="clear" w:color="ffffff" w:themeColor="light1" w:fill="ffffff" w:themeFill="light1"/>
         <w:tcBorders>
           <w:top w:val="single" w:color="000000" w:themeColor="accent6" w:themeTint="90" w:sz="4" w:space="0"/>
-          <w:left w:val="none" w:color="000000" w:sz="4" w:space="0"/>
-          <w:bottom w:val="none" w:color="000000" w:sz="4" w:space="0"/>
-          <w:right w:val="none" w:color="000000" w:sz="4" w:space="0"/>
+          <w:left w:val="none"/>
+          <w:bottom w:val="none"/>
+          <w:right w:val="none"/>
         </w:tcBorders>
       </w:tcPr>
     </w:tblStylePr>
@@ -17631,9 +17519,9 @@
       </w:tcPr>
     </w:tblStylePr>
   </w:style>
-  <w:style w:type="table" w:styleId="765">
+  <w:style w:type="table" w:styleId="68">
     <w:name w:val="List Table 1 Light"/>
-    <w:basedOn w:val="708"/>
+    <w:basedOn w:val="11"/>
     <w:uiPriority w:val="99"/>
     <w:pPr>
       <w:pBdr/>
@@ -17847,9 +17735,9 @@
       </w:tcPr>
     </w:tblStylePr>
   </w:style>
-  <w:style w:type="table" w:styleId="766">
+  <w:style w:type="table" w:styleId="69">
     <w:name w:val="List Table 1 Light - Accent 1"/>
-    <w:basedOn w:val="708"/>
+    <w:basedOn w:val="11"/>
     <w:uiPriority w:val="99"/>
     <w:pPr>
       <w:pBdr/>
@@ -18063,9 +17951,9 @@
       </w:tcPr>
     </w:tblStylePr>
   </w:style>
-  <w:style w:type="table" w:styleId="767">
+  <w:style w:type="table" w:styleId="70">
     <w:name w:val="List Table 1 Light - Accent 2"/>
-    <w:basedOn w:val="708"/>
+    <w:basedOn w:val="11"/>
     <w:uiPriority w:val="99"/>
     <w:pPr>
       <w:pBdr/>
@@ -18279,9 +18167,9 @@
       </w:tcPr>
     </w:tblStylePr>
   </w:style>
-  <w:style w:type="table" w:styleId="768">
+  <w:style w:type="table" w:styleId="71">
     <w:name w:val="List Table 1 Light - Accent 3"/>
-    <w:basedOn w:val="708"/>
+    <w:basedOn w:val="11"/>
     <w:uiPriority w:val="99"/>
     <w:pPr>
       <w:pBdr/>
@@ -18495,9 +18383,9 @@
       </w:tcPr>
     </w:tblStylePr>
   </w:style>
-  <w:style w:type="table" w:styleId="769">
+  <w:style w:type="table" w:styleId="72">
     <w:name w:val="List Table 1 Light - Accent 4"/>
-    <w:basedOn w:val="708"/>
+    <w:basedOn w:val="11"/>
     <w:uiPriority w:val="99"/>
     <w:pPr>
       <w:pBdr/>
@@ -18711,9 +18599,9 @@
       </w:tcPr>
     </w:tblStylePr>
   </w:style>
-  <w:style w:type="table" w:styleId="770">
+  <w:style w:type="table" w:styleId="73">
     <w:name w:val="List Table 1 Light - Accent 5"/>
-    <w:basedOn w:val="708"/>
+    <w:basedOn w:val="11"/>
     <w:uiPriority w:val="99"/>
     <w:pPr>
       <w:pBdr/>
@@ -18927,9 +18815,9 @@
       </w:tcPr>
     </w:tblStylePr>
   </w:style>
-  <w:style w:type="table" w:styleId="771">
+  <w:style w:type="table" w:styleId="74">
     <w:name w:val="List Table 1 Light - Accent 6"/>
-    <w:basedOn w:val="708"/>
+    <w:basedOn w:val="11"/>
     <w:uiPriority w:val="99"/>
     <w:pPr>
       <w:pBdr/>
@@ -19143,9 +19031,9 @@
       </w:tcPr>
     </w:tblStylePr>
   </w:style>
-  <w:style w:type="table" w:styleId="772">
+  <w:style w:type="table" w:styleId="75">
     <w:name w:val="List Table 2"/>
-    <w:basedOn w:val="708"/>
+    <w:basedOn w:val="11"/>
     <w:uiPriority w:val="99"/>
     <w:pPr>
       <w:pBdr/>
@@ -19381,9 +19269,9 @@
       </w:tcPr>
     </w:tblStylePr>
   </w:style>
-  <w:style w:type="table" w:styleId="773">
+  <w:style w:type="table" w:styleId="76">
     <w:name w:val="List Table 2 - Accent 1"/>
-    <w:basedOn w:val="708"/>
+    <w:basedOn w:val="11"/>
     <w:uiPriority w:val="99"/>
     <w:pPr>
       <w:pBdr/>
@@ -19619,9 +19507,9 @@
       </w:tcPr>
     </w:tblStylePr>
   </w:style>
-  <w:style w:type="table" w:styleId="774">
+  <w:style w:type="table" w:styleId="77">
     <w:name w:val="List Table 2 - Accent 2"/>
-    <w:basedOn w:val="708"/>
+    <w:basedOn w:val="11"/>
     <w:uiPriority w:val="99"/>
     <w:pPr>
       <w:pBdr/>
@@ -19857,9 +19745,9 @@
       </w:tcPr>
     </w:tblStylePr>
   </w:style>
-  <w:style w:type="table" w:styleId="775">
+  <w:style w:type="table" w:styleId="78">
     <w:name w:val="List Table 2 - Accent 3"/>
-    <w:basedOn w:val="708"/>
+    <w:basedOn w:val="11"/>
     <w:uiPriority w:val="99"/>
     <w:pPr>
       <w:pBdr/>
@@ -20095,9 +19983,9 @@
       </w:tcPr>
     </w:tblStylePr>
   </w:style>
-  <w:style w:type="table" w:styleId="776">
+  <w:style w:type="table" w:styleId="79">
     <w:name w:val="List Table 2 - Accent 4"/>
-    <w:basedOn w:val="708"/>
+    <w:basedOn w:val="11"/>
     <w:uiPriority w:val="99"/>
     <w:pPr>
       <w:pBdr/>
@@ -20333,9 +20221,9 @@
       </w:tcPr>
     </w:tblStylePr>
   </w:style>
-  <w:style w:type="table" w:styleId="777">
+  <w:style w:type="table" w:styleId="80">
     <w:name w:val="List Table 2 - Accent 5"/>
-    <w:basedOn w:val="708"/>
+    <w:basedOn w:val="11"/>
     <w:uiPriority w:val="99"/>
     <w:pPr>
       <w:pBdr/>
@@ -20571,9 +20459,9 @@
       </w:tcPr>
     </w:tblStylePr>
   </w:style>
-  <w:style w:type="table" w:styleId="778">
+  <w:style w:type="table" w:styleId="81">
     <w:name w:val="List Table 2 - Accent 6"/>
-    <w:basedOn w:val="708"/>
+    <w:basedOn w:val="11"/>
     <w:uiPriority w:val="99"/>
     <w:pPr>
       <w:pBdr/>
@@ -20809,9 +20697,9 @@
       </w:tcPr>
     </w:tblStylePr>
   </w:style>
-  <w:style w:type="table" w:styleId="779">
+  <w:style w:type="table" w:styleId="82">
     <w:name w:val="List Table 3"/>
-    <w:basedOn w:val="708"/>
+    <w:basedOn w:val="11"/>
     <w:uiPriority w:val="99"/>
     <w:pPr>
       <w:pBdr/>
@@ -21037,9 +20925,9 @@
       </w:tcPr>
     </w:tblStylePr>
   </w:style>
-  <w:style w:type="table" w:styleId="780">
+  <w:style w:type="table" w:styleId="83">
     <w:name w:val="List Table 3 - Accent 1"/>
-    <w:basedOn w:val="708"/>
+    <w:basedOn w:val="11"/>
     <w:uiPriority w:val="99"/>
     <w:pPr>
       <w:pBdr/>
@@ -21265,9 +21153,9 @@
       </w:tcPr>
     </w:tblStylePr>
   </w:style>
-  <w:style w:type="table" w:styleId="781">
+  <w:style w:type="table" w:styleId="84">
     <w:name w:val="List Table 3 - Accent 2"/>
-    <w:basedOn w:val="708"/>
+    <w:basedOn w:val="11"/>
     <w:uiPriority w:val="99"/>
     <w:pPr>
       <w:pBdr/>
@@ -21493,9 +21381,9 @@
       </w:tcPr>
     </w:tblStylePr>
   </w:style>
-  <w:style w:type="table" w:styleId="782">
+  <w:style w:type="table" w:styleId="85">
     <w:name w:val="List Table 3 - Accent 3"/>
-    <w:basedOn w:val="708"/>
+    <w:basedOn w:val="11"/>
     <w:uiPriority w:val="99"/>
     <w:pPr>
       <w:pBdr/>
@@ -21721,9 +21609,9 @@
       </w:tcPr>
     </w:tblStylePr>
   </w:style>
-  <w:style w:type="table" w:styleId="783">
+  <w:style w:type="table" w:styleId="86">
     <w:name w:val="List Table 3 - Accent 4"/>
-    <w:basedOn w:val="708"/>
+    <w:basedOn w:val="11"/>
     <w:uiPriority w:val="99"/>
     <w:pPr>
       <w:pBdr/>
@@ -21949,9 +21837,9 @@
       </w:tcPr>
     </w:tblStylePr>
   </w:style>
-  <w:style w:type="table" w:styleId="784">
+  <w:style w:type="table" w:styleId="87">
     <w:name w:val="List Table 3 - Accent 5"/>
-    <w:basedOn w:val="708"/>
+    <w:basedOn w:val="11"/>
     <w:uiPriority w:val="99"/>
     <w:pPr>
       <w:pBdr/>
@@ -22177,9 +22065,9 @@
       </w:tcPr>
     </w:tblStylePr>
   </w:style>
-  <w:style w:type="table" w:styleId="785">
+  <w:style w:type="table" w:styleId="88">
     <w:name w:val="List Table 3 - Accent 6"/>
-    <w:basedOn w:val="708"/>
+    <w:basedOn w:val="11"/>
     <w:uiPriority w:val="99"/>
     <w:pPr>
       <w:pBdr/>
@@ -22405,9 +22293,9 @@
       </w:tcPr>
     </w:tblStylePr>
   </w:style>
-  <w:style w:type="table" w:styleId="786">
+  <w:style w:type="table" w:styleId="89">
     <w:name w:val="List Table 4"/>
-    <w:basedOn w:val="708"/>
+    <w:basedOn w:val="11"/>
     <w:uiPriority w:val="99"/>
     <w:pPr>
       <w:pBdr/>
@@ -22630,9 +22518,9 @@
       </w:tcPr>
     </w:tblStylePr>
   </w:style>
-  <w:style w:type="table" w:styleId="787">
+  <w:style w:type="table" w:styleId="90">
     <w:name w:val="List Table 4 - Accent 1"/>
-    <w:basedOn w:val="708"/>
+    <w:basedOn w:val="11"/>
     <w:uiPriority w:val="99"/>
     <w:pPr>
       <w:pBdr/>
@@ -22855,9 +22743,9 @@
       </w:tcPr>
     </w:tblStylePr>
   </w:style>
-  <w:style w:type="table" w:styleId="788">
+  <w:style w:type="table" w:styleId="91">
     <w:name w:val="List Table 4 - Accent 2"/>
-    <w:basedOn w:val="708"/>
+    <w:basedOn w:val="11"/>
     <w:uiPriority w:val="99"/>
     <w:pPr>
       <w:pBdr/>
@@ -23080,9 +22968,9 @@
       </w:tcPr>
     </w:tblStylePr>
   </w:style>
-  <w:style w:type="table" w:styleId="789">
+  <w:style w:type="table" w:styleId="92">
     <w:name w:val="List Table 4 - Accent 3"/>
-    <w:basedOn w:val="708"/>
+    <w:basedOn w:val="11"/>
     <w:uiPriority w:val="99"/>
     <w:pPr>
       <w:pBdr/>
@@ -23305,9 +23193,9 @@
       </w:tcPr>
     </w:tblStylePr>
   </w:style>
-  <w:style w:type="table" w:styleId="790">
+  <w:style w:type="table" w:styleId="93">
     <w:name w:val="List Table 4 - Accent 4"/>
-    <w:basedOn w:val="708"/>
+    <w:basedOn w:val="11"/>
     <w:uiPriority w:val="99"/>
     <w:pPr>
       <w:pBdr/>
@@ -23530,9 +23418,9 @@
       </w:tcPr>
     </w:tblStylePr>
   </w:style>
-  <w:style w:type="table" w:styleId="791">
+  <w:style w:type="table" w:styleId="94">
     <w:name w:val="List Table 4 - Accent 5"/>
-    <w:basedOn w:val="708"/>
+    <w:basedOn w:val="11"/>
     <w:uiPriority w:val="99"/>
     <w:pPr>
       <w:pBdr/>
@@ -23755,9 +23643,9 @@
       </w:tcPr>
     </w:tblStylePr>
   </w:style>
-  <w:style w:type="table" w:styleId="792">
+  <w:style w:type="table" w:styleId="95">
     <w:name w:val="List Table 4 - Accent 6"/>
-    <w:basedOn w:val="708"/>
+    <w:basedOn w:val="11"/>
     <w:uiPriority w:val="99"/>
     <w:pPr>
       <w:pBdr/>
@@ -23980,9 +23868,9 @@
       </w:tcPr>
     </w:tblStylePr>
   </w:style>
-  <w:style w:type="table" w:styleId="793">
+  <w:style w:type="table" w:styleId="96">
     <w:name w:val="List Table 5 Dark"/>
-    <w:basedOn w:val="708"/>
+    <w:basedOn w:val="11"/>
     <w:uiPriority w:val="99"/>
     <w:pPr>
       <w:pBdr/>
@@ -24222,9 +24110,9 @@
       </w:tcPr>
     </w:tblStylePr>
   </w:style>
-  <w:style w:type="table" w:styleId="794">
+  <w:style w:type="table" w:styleId="97">
     <w:name w:val="List Table 5 Dark - Accent 1"/>
-    <w:basedOn w:val="708"/>
+    <w:basedOn w:val="11"/>
     <w:uiPriority w:val="99"/>
     <w:pPr>
       <w:pBdr/>
@@ -24464,9 +24352,9 @@
       </w:tcPr>
     </w:tblStylePr>
   </w:style>
-  <w:style w:type="table" w:styleId="795">
+  <w:style w:type="table" w:styleId="98">
     <w:name w:val="List Table 5 Dark - Accent 2"/>
-    <w:basedOn w:val="708"/>
+    <w:basedOn w:val="11"/>
     <w:uiPriority w:val="99"/>
     <w:pPr>
       <w:pBdr/>
@@ -24706,9 +24594,9 @@
       </w:tcPr>
     </w:tblStylePr>
   </w:style>
-  <w:style w:type="table" w:styleId="796">
+  <w:style w:type="table" w:styleId="99">
     <w:name w:val="List Table 5 Dark - Accent 3"/>
-    <w:basedOn w:val="708"/>
+    <w:basedOn w:val="11"/>
     <w:uiPriority w:val="99"/>
     <w:pPr>
       <w:pBdr/>
@@ -24948,9 +24836,9 @@
       </w:tcPr>
     </w:tblStylePr>
   </w:style>
-  <w:style w:type="table" w:styleId="797">
+  <w:style w:type="table" w:styleId="100">
     <w:name w:val="List Table 5 Dark - Accent 4"/>
-    <w:basedOn w:val="708"/>
+    <w:basedOn w:val="11"/>
     <w:uiPriority w:val="99"/>
     <w:pPr>
       <w:pBdr/>
@@ -25190,9 +25078,9 @@
       </w:tcPr>
     </w:tblStylePr>
   </w:style>
-  <w:style w:type="table" w:styleId="798">
+  <w:style w:type="table" w:styleId="101">
     <w:name w:val="List Table 5 Dark - Accent 5"/>
-    <w:basedOn w:val="708"/>
+    <w:basedOn w:val="11"/>
     <w:uiPriority w:val="99"/>
     <w:pPr>
       <w:pBdr/>
@@ -25432,9 +25320,9 @@
       </w:tcPr>
     </w:tblStylePr>
   </w:style>
-  <w:style w:type="table" w:styleId="799">
+  <w:style w:type="table" w:styleId="102">
     <w:name w:val="List Table 5 Dark - Accent 6"/>
-    <w:basedOn w:val="708"/>
+    <w:basedOn w:val="11"/>
     <w:uiPriority w:val="99"/>
     <w:pPr>
       <w:pBdr/>
@@ -25674,9 +25562,9 @@
       </w:tcPr>
     </w:tblStylePr>
   </w:style>
-  <w:style w:type="table" w:styleId="800">
+  <w:style w:type="table" w:styleId="103">
     <w:name w:val="List Table 6 Colorful"/>
-    <w:basedOn w:val="708"/>
+    <w:basedOn w:val="11"/>
     <w:uiPriority w:val="99"/>
     <w:pPr>
       <w:pBdr/>
@@ -25897,9 +25785,9 @@
       </w:tcPr>
     </w:tblStylePr>
   </w:style>
-  <w:style w:type="table" w:styleId="801">
+  <w:style w:type="table" w:styleId="104">
     <w:name w:val="List Table 6 Colorful - Accent 1"/>
-    <w:basedOn w:val="708"/>
+    <w:basedOn w:val="11"/>
     <w:uiPriority w:val="99"/>
     <w:pPr>
       <w:pBdr/>
@@ -26120,9 +26008,9 @@
       </w:tcPr>
     </w:tblStylePr>
   </w:style>
-  <w:style w:type="table" w:styleId="802">
+  <w:style w:type="table" w:styleId="105">
     <w:name w:val="List Table 6 Colorful - Accent 2"/>
-    <w:basedOn w:val="708"/>
+    <w:basedOn w:val="11"/>
     <w:uiPriority w:val="99"/>
     <w:pPr>
       <w:pBdr/>
@@ -26343,9 +26231,9 @@
       </w:tcPr>
     </w:tblStylePr>
   </w:style>
-  <w:style w:type="table" w:styleId="803">
+  <w:style w:type="table" w:styleId="106">
     <w:name w:val="List Table 6 Colorful - Accent 3"/>
-    <w:basedOn w:val="708"/>
+    <w:basedOn w:val="11"/>
     <w:uiPriority w:val="99"/>
     <w:pPr>
       <w:pBdr/>
@@ -26431,7 +26319,7 @@
     <w:tblStylePr w:type="firstCol">
       <w:rPr>
         <w:b/>
-        <w:color w:val="20862e" w:themeColor="accent3" w:themeTint="98" w:themeShade="95"/>
+        <w:color w:val="20872d" w:themeColor="accent3" w:themeTint="98" w:themeShade="95"/>
       </w:rPr>
       <w:pPr>
         <w:pBdr/>
@@ -26448,7 +26336,7 @@
     <w:tblStylePr w:type="firstRow">
       <w:rPr>
         <w:b/>
-        <w:color w:val="20862e" w:themeColor="accent3" w:themeTint="98" w:themeShade="95"/>
+        <w:color w:val="20872d" w:themeColor="accent3" w:themeTint="98" w:themeShade="95"/>
       </w:rPr>
       <w:pPr>
         <w:pBdr/>
@@ -26467,7 +26355,7 @@
     <w:tblStylePr w:type="lastCol">
       <w:rPr>
         <w:b/>
-        <w:color w:val="20862e" w:themeColor="accent3" w:themeTint="98" w:themeShade="95"/>
+        <w:color w:val="20872d" w:themeColor="accent3" w:themeTint="98" w:themeShade="95"/>
       </w:rPr>
       <w:pPr>
         <w:pBdr/>
@@ -26484,7 +26372,7 @@
     <w:tblStylePr w:type="lastRow">
       <w:rPr>
         <w:b/>
-        <w:color w:val="20862e" w:themeColor="accent3" w:themeTint="98" w:themeShade="95"/>
+        <w:color w:val="20872d" w:themeColor="accent3" w:themeTint="98" w:themeShade="95"/>
       </w:rPr>
       <w:pPr>
         <w:pBdr/>
@@ -26566,9 +26454,9 @@
       </w:tcPr>
     </w:tblStylePr>
   </w:style>
-  <w:style w:type="table" w:styleId="804">
+  <w:style w:type="table" w:styleId="107">
     <w:name w:val="List Table 6 Colorful - Accent 4"/>
-    <w:basedOn w:val="708"/>
+    <w:basedOn w:val="11"/>
     <w:uiPriority w:val="99"/>
     <w:pPr>
       <w:pBdr/>
@@ -26654,7 +26542,7 @@
     <w:tblStylePr w:type="firstCol">
       <w:rPr>
         <w:b/>
-        <w:color w:val="0d8aba" w:themeColor="accent4" w:themeTint="9A" w:themeShade="95"/>
+        <w:color w:val="0d8ab9" w:themeColor="accent4" w:themeTint="9A" w:themeShade="95"/>
       </w:rPr>
       <w:pPr>
         <w:pBdr/>
@@ -26671,7 +26559,7 @@
     <w:tblStylePr w:type="firstRow">
       <w:rPr>
         <w:b/>
-        <w:color w:val="0d8aba" w:themeColor="accent4" w:themeTint="9A" w:themeShade="95"/>
+        <w:color w:val="0d8ab9" w:themeColor="accent4" w:themeTint="9A" w:themeShade="95"/>
       </w:rPr>
       <w:pPr>
         <w:pBdr/>
@@ -26690,7 +26578,7 @@
     <w:tblStylePr w:type="lastCol">
       <w:rPr>
         <w:b/>
-        <w:color w:val="0d8aba" w:themeColor="accent4" w:themeTint="9A" w:themeShade="95"/>
+        <w:color w:val="0d8ab9" w:themeColor="accent4" w:themeTint="9A" w:themeShade="95"/>
       </w:rPr>
       <w:pPr>
         <w:pBdr/>
@@ -26707,7 +26595,7 @@
     <w:tblStylePr w:type="lastRow">
       <w:rPr>
         <w:b/>
-        <w:color w:val="0d8aba" w:themeColor="accent4" w:themeTint="9A" w:themeShade="95"/>
+        <w:color w:val="0d8ab9" w:themeColor="accent4" w:themeTint="9A" w:themeShade="95"/>
       </w:rPr>
       <w:pPr>
         <w:pBdr/>
@@ -26789,9 +26677,9 @@
       </w:tcPr>
     </w:tblStylePr>
   </w:style>
-  <w:style w:type="table" w:styleId="805">
+  <w:style w:type="table" w:styleId="108">
     <w:name w:val="List Table 6 Colorful - Accent 5"/>
-    <w:basedOn w:val="708"/>
+    <w:basedOn w:val="11"/>
     <w:uiPriority w:val="99"/>
     <w:pPr>
       <w:pBdr/>
@@ -26877,7 +26765,7 @@
     <w:tblStylePr w:type="firstCol">
       <w:rPr>
         <w:b/>
-        <w:color w:val="96288a" w:themeColor="accent5" w:themeTint="9A" w:themeShade="95"/>
+        <w:color w:val="952889" w:themeColor="accent5" w:themeTint="9A" w:themeShade="95"/>
       </w:rPr>
       <w:pPr>
         <w:pBdr/>
@@ -26894,7 +26782,7 @@
     <w:tblStylePr w:type="firstRow">
       <w:rPr>
         <w:b/>
-        <w:color w:val="96288a" w:themeColor="accent5" w:themeTint="9A" w:themeShade="95"/>
+        <w:color w:val="952889" w:themeColor="accent5" w:themeTint="9A" w:themeShade="95"/>
       </w:rPr>
       <w:pPr>
         <w:pBdr/>
@@ -26913,7 +26801,7 @@
     <w:tblStylePr w:type="lastCol">
       <w:rPr>
         <w:b/>
-        <w:color w:val="96288a" w:themeColor="accent5" w:themeTint="9A" w:themeShade="95"/>
+        <w:color w:val="952889" w:themeColor="accent5" w:themeTint="9A" w:themeShade="95"/>
       </w:rPr>
       <w:pPr>
         <w:pBdr/>
@@ -26930,7 +26818,7 @@
     <w:tblStylePr w:type="lastRow">
       <w:rPr>
         <w:b/>
-        <w:color w:val="96288a" w:themeColor="accent5" w:themeTint="9A" w:themeShade="95"/>
+        <w:color w:val="952889" w:themeColor="accent5" w:themeTint="9A" w:themeShade="95"/>
       </w:rPr>
       <w:pPr>
         <w:pBdr/>
@@ -27012,9 +26900,9 @@
       </w:tcPr>
     </w:tblStylePr>
   </w:style>
-  <w:style w:type="table" w:styleId="806">
+  <w:style w:type="table" w:styleId="109">
     <w:name w:val="List Table 6 Colorful - Accent 6"/>
-    <w:basedOn w:val="708"/>
+    <w:basedOn w:val="11"/>
     <w:uiPriority w:val="99"/>
     <w:pPr>
       <w:pBdr/>
@@ -27235,9 +27123,9 @@
       </w:tcPr>
     </w:tblStylePr>
   </w:style>
-  <w:style w:type="table" w:styleId="807">
+  <w:style w:type="table" w:styleId="110">
     <w:name w:val="List Table 7 Colorful"/>
-    <w:basedOn w:val="708"/>
+    <w:basedOn w:val="11"/>
     <w:uiPriority w:val="99"/>
     <w:pPr>
       <w:pBdr/>
@@ -27336,11 +27224,11 @@
         <w:tblBorders/>
       </w:tblPr>
       <w:tcPr>
-        <w:shd w:val="clear" w:color="ffffff"/>
+        <w:shd w:color="ffffff"/>
         <w:tcBorders>
-          <w:top w:val="none" w:color="000000" w:sz="4" w:space="0"/>
-          <w:left w:val="none" w:color="000000" w:sz="4" w:space="0"/>
-          <w:bottom w:val="none" w:color="000000" w:sz="4" w:space="0"/>
+          <w:top w:val="none"/>
+          <w:left w:val="none"/>
+          <w:bottom w:val="none"/>
           <w:right w:val="single" w:color="000000" w:themeColor="text1" w:themeTint="80" w:sz="4" w:space="0"/>
         </w:tcBorders>
       </w:tcPr>
@@ -27363,10 +27251,10 @@
       <w:tcPr>
         <w:shd w:val="clear" w:color="ffffff" w:themeColor="light1" w:fill="ffffff" w:themeFill="light1"/>
         <w:tcBorders>
-          <w:top w:val="none" w:color="000000" w:sz="4" w:space="0"/>
-          <w:left w:val="none" w:color="000000" w:sz="4" w:space="0"/>
+          <w:top w:val="none"/>
+          <w:left w:val="none"/>
           <w:bottom w:val="single" w:color="000000" w:themeColor="text1" w:themeTint="80" w:sz="4" w:space="0"/>
-          <w:right w:val="none" w:color="000000" w:sz="4" w:space="0"/>
+          <w:right w:val="none"/>
         </w:tcBorders>
       </w:tcPr>
     </w:tblStylePr>
@@ -27386,12 +27274,12 @@
         <w:tblBorders/>
       </w:tblPr>
       <w:tcPr>
-        <w:shd w:val="clear" w:color="ffffff"/>
+        <w:shd w:color="ffffff"/>
         <w:tcBorders>
-          <w:top w:val="none" w:color="000000" w:sz="4" w:space="0"/>
+          <w:top w:val="none"/>
           <w:left w:val="single" w:color="000000" w:themeColor="text1" w:themeTint="80" w:sz="4" w:space="0"/>
-          <w:bottom w:val="none" w:color="000000" w:sz="4" w:space="0"/>
-          <w:right w:val="none" w:color="000000" w:sz="4" w:space="0"/>
+          <w:bottom w:val="none"/>
+          <w:right w:val="none"/>
         </w:tcBorders>
       </w:tcPr>
     </w:tblStylePr>
@@ -27414,9 +27302,9 @@
         <w:shd w:val="clear" w:color="ffffff" w:themeColor="light1" w:fill="ffffff" w:themeFill="light1"/>
         <w:tcBorders>
           <w:top w:val="single" w:color="000000" w:themeColor="text1" w:themeTint="80" w:sz="4" w:space="0"/>
-          <w:left w:val="none" w:color="000000" w:sz="4" w:space="0"/>
-          <w:bottom w:val="none" w:color="000000" w:sz="4" w:space="0"/>
-          <w:right w:val="none" w:color="000000" w:sz="4" w:space="0"/>
+          <w:left w:val="none"/>
+          <w:bottom w:val="none"/>
+          <w:right w:val="none"/>
         </w:tcBorders>
       </w:tcPr>
     </w:tblStylePr>
@@ -27491,9 +27379,9 @@
       </w:tcPr>
     </w:tblStylePr>
   </w:style>
-  <w:style w:type="table" w:styleId="808">
+  <w:style w:type="table" w:styleId="111">
     <w:name w:val="List Table 7 Colorful - Accent 1"/>
-    <w:basedOn w:val="708"/>
+    <w:basedOn w:val="11"/>
     <w:uiPriority w:val="99"/>
     <w:pPr>
       <w:pBdr/>
@@ -27592,11 +27480,11 @@
         <w:tblBorders/>
       </w:tblPr>
       <w:tcPr>
-        <w:shd w:val="clear" w:color="ffffff"/>
+        <w:shd w:color="ffffff"/>
         <w:tcBorders>
-          <w:top w:val="none" w:color="000000" w:sz="4" w:space="0"/>
-          <w:left w:val="none" w:color="000000" w:sz="4" w:space="0"/>
-          <w:bottom w:val="none" w:color="000000" w:sz="4" w:space="0"/>
+          <w:top w:val="none"/>
+          <w:left w:val="none"/>
+          <w:bottom w:val="none"/>
           <w:right w:val="single" w:color="000000" w:themeColor="accent1" w:sz="4" w:space="0"/>
         </w:tcBorders>
       </w:tcPr>
@@ -27619,10 +27507,10 @@
       <w:tcPr>
         <w:shd w:val="clear" w:color="ffffff" w:themeColor="light1" w:fill="ffffff" w:themeFill="light1"/>
         <w:tcBorders>
-          <w:top w:val="none" w:color="000000" w:sz="4" w:space="0"/>
-          <w:left w:val="none" w:color="000000" w:sz="4" w:space="0"/>
+          <w:top w:val="none"/>
+          <w:left w:val="none"/>
           <w:bottom w:val="single" w:color="000000" w:themeColor="accent1" w:sz="4" w:space="0"/>
-          <w:right w:val="none" w:color="000000" w:sz="4" w:space="0"/>
+          <w:right w:val="none"/>
         </w:tcBorders>
       </w:tcPr>
     </w:tblStylePr>
@@ -27642,12 +27530,12 @@
         <w:tblBorders/>
       </w:tblPr>
       <w:tcPr>
-        <w:shd w:val="clear" w:color="ffffff"/>
+        <w:shd w:color="ffffff"/>
         <w:tcBorders>
-          <w:top w:val="none" w:color="000000" w:sz="4" w:space="0"/>
+          <w:top w:val="none"/>
           <w:left w:val="single" w:color="000000" w:themeColor="accent1" w:sz="4" w:space="0"/>
-          <w:bottom w:val="none" w:color="000000" w:sz="4" w:space="0"/>
-          <w:right w:val="none" w:color="000000" w:sz="4" w:space="0"/>
+          <w:bottom w:val="none"/>
+          <w:right w:val="none"/>
         </w:tcBorders>
       </w:tcPr>
     </w:tblStylePr>
@@ -27670,9 +27558,9 @@
         <w:shd w:val="clear" w:color="ffffff" w:themeColor="light1" w:fill="ffffff" w:themeFill="light1"/>
         <w:tcBorders>
           <w:top w:val="single" w:color="000000" w:themeColor="accent1" w:sz="4" w:space="0"/>
-          <w:left w:val="none" w:color="000000" w:sz="4" w:space="0"/>
-          <w:bottom w:val="none" w:color="000000" w:sz="4" w:space="0"/>
-          <w:right w:val="none" w:color="000000" w:sz="4" w:space="0"/>
+          <w:left w:val="none"/>
+          <w:bottom w:val="none"/>
+          <w:right w:val="none"/>
         </w:tcBorders>
       </w:tcPr>
     </w:tblStylePr>
@@ -27747,9 +27635,9 @@
       </w:tcPr>
     </w:tblStylePr>
   </w:style>
-  <w:style w:type="table" w:styleId="809">
+  <w:style w:type="table" w:styleId="112">
     <w:name w:val="List Table 7 Colorful - Accent 2"/>
-    <w:basedOn w:val="708"/>
+    <w:basedOn w:val="11"/>
     <w:uiPriority w:val="99"/>
     <w:pPr>
       <w:pBdr/>
@@ -27848,11 +27736,11 @@
         <w:tblBorders/>
       </w:tblPr>
       <w:tcPr>
-        <w:shd w:val="clear" w:color="ffffff"/>
+        <w:shd w:color="ffffff"/>
         <w:tcBorders>
-          <w:top w:val="none" w:color="000000" w:sz="4" w:space="0"/>
-          <w:left w:val="none" w:color="000000" w:sz="4" w:space="0"/>
-          <w:bottom w:val="none" w:color="000000" w:sz="4" w:space="0"/>
+          <w:top w:val="none"/>
+          <w:left w:val="none"/>
+          <w:bottom w:val="none"/>
           <w:right w:val="single" w:color="000000" w:themeColor="accent2" w:themeTint="97" w:sz="4" w:space="0"/>
         </w:tcBorders>
       </w:tcPr>
@@ -27875,10 +27763,10 @@
       <w:tcPr>
         <w:shd w:val="clear" w:color="ffffff" w:themeColor="light1" w:fill="ffffff" w:themeFill="light1"/>
         <w:tcBorders>
-          <w:top w:val="none" w:color="000000" w:sz="4" w:space="0"/>
-          <w:left w:val="none" w:color="000000" w:sz="4" w:space="0"/>
+          <w:top w:val="none"/>
+          <w:left w:val="none"/>
           <w:bottom w:val="single" w:color="000000" w:themeColor="accent2" w:themeTint="97" w:sz="4" w:space="0"/>
-          <w:right w:val="none" w:color="000000" w:sz="4" w:space="0"/>
+          <w:right w:val="none"/>
         </w:tcBorders>
       </w:tcPr>
     </w:tblStylePr>
@@ -27898,12 +27786,12 @@
         <w:tblBorders/>
       </w:tblPr>
       <w:tcPr>
-        <w:shd w:val="clear" w:color="ffffff"/>
+        <w:shd w:color="ffffff"/>
         <w:tcBorders>
-          <w:top w:val="none" w:color="000000" w:sz="4" w:space="0"/>
+          <w:top w:val="none"/>
           <w:left w:val="single" w:color="000000" w:themeColor="accent2" w:themeTint="97" w:sz="4" w:space="0"/>
-          <w:bottom w:val="none" w:color="000000" w:sz="4" w:space="0"/>
-          <w:right w:val="none" w:color="000000" w:sz="4" w:space="0"/>
+          <w:bottom w:val="none"/>
+          <w:right w:val="none"/>
         </w:tcBorders>
       </w:tcPr>
     </w:tblStylePr>
@@ -27926,9 +27814,9 @@
         <w:shd w:val="clear" w:color="ffffff" w:themeColor="light1" w:fill="ffffff" w:themeFill="light1"/>
         <w:tcBorders>
           <w:top w:val="single" w:color="000000" w:themeColor="accent2" w:themeTint="97" w:sz="4" w:space="0"/>
-          <w:left w:val="none" w:color="000000" w:sz="4" w:space="0"/>
-          <w:bottom w:val="none" w:color="000000" w:sz="4" w:space="0"/>
-          <w:right w:val="none" w:color="000000" w:sz="4" w:space="0"/>
+          <w:left w:val="none"/>
+          <w:bottom w:val="none"/>
+          <w:right w:val="none"/>
         </w:tcBorders>
       </w:tcPr>
     </w:tblStylePr>
@@ -28003,9 +27891,9 @@
       </w:tcPr>
     </w:tblStylePr>
   </w:style>
-  <w:style w:type="table" w:styleId="810">
+  <w:style w:type="table" w:styleId="113">
     <w:name w:val="List Table 7 Colorful - Accent 3"/>
-    <w:basedOn w:val="708"/>
+    <w:basedOn w:val="11"/>
     <w:uiPriority w:val="99"/>
     <w:pPr>
       <w:pBdr/>
@@ -28026,7 +27914,7 @@
     <w:tblStylePr w:type="band1Horz">
       <w:rPr>
         <w:rFonts w:ascii="Arial" w:hAnsi="Arial"/>
-        <w:color w:val="20862e" w:themeColor="accent3" w:themeTint="98" w:themeShade="95"/>
+        <w:color w:val="20872d" w:themeColor="accent3" w:themeTint="98" w:themeShade="95"/>
         <w:sz w:val="22"/>
       </w:rPr>
       <w:pPr>
@@ -28059,7 +27947,7 @@
     <w:tblStylePr w:type="band2Horz">
       <w:rPr>
         <w:rFonts w:ascii="Arial" w:hAnsi="Arial"/>
-        <w:color w:val="20862e" w:themeColor="accent3" w:themeTint="98" w:themeShade="95"/>
+        <w:color w:val="20872d" w:themeColor="accent3" w:themeTint="98" w:themeShade="95"/>
         <w:sz w:val="22"/>
       </w:rPr>
       <w:pPr>
@@ -28091,7 +27979,7 @@
       <w:rPr>
         <w:rFonts w:ascii="Arial" w:hAnsi="Arial"/>
         <w:i/>
-        <w:color w:val="20862e" w:themeColor="accent3" w:themeTint="98" w:themeShade="95"/>
+        <w:color w:val="20872d" w:themeColor="accent3" w:themeTint="98" w:themeShade="95"/>
         <w:sz w:val="22"/>
       </w:rPr>
       <w:pPr>
@@ -28104,11 +27992,11 @@
         <w:tblBorders/>
       </w:tblPr>
       <w:tcPr>
-        <w:shd w:val="clear" w:color="ffffff"/>
+        <w:shd w:color="ffffff"/>
         <w:tcBorders>
-          <w:top w:val="none" w:color="000000" w:sz="4" w:space="0"/>
-          <w:left w:val="none" w:color="000000" w:sz="4" w:space="0"/>
-          <w:bottom w:val="none" w:color="000000" w:sz="4" w:space="0"/>
+          <w:top w:val="none"/>
+          <w:left w:val="none"/>
+          <w:bottom w:val="none"/>
           <w:right w:val="single" w:color="000000" w:themeColor="accent3" w:themeTint="98" w:sz="4" w:space="0"/>
         </w:tcBorders>
       </w:tcPr>
@@ -28117,7 +28005,7 @@
       <w:rPr>
         <w:rFonts w:ascii="Arial" w:hAnsi="Arial"/>
         <w:i/>
-        <w:color w:val="20862e" w:themeColor="accent3" w:themeTint="98" w:themeShade="95"/>
+        <w:color w:val="20872d" w:themeColor="accent3" w:themeTint="98" w:themeShade="95"/>
         <w:sz w:val="22"/>
       </w:rPr>
       <w:pPr>
@@ -28131,10 +28019,10 @@
       <w:tcPr>
         <w:shd w:val="clear" w:color="ffffff" w:themeColor="light1" w:fill="ffffff" w:themeFill="light1"/>
         <w:tcBorders>
-          <w:top w:val="none" w:color="000000" w:sz="4" w:space="0"/>
-          <w:left w:val="none" w:color="000000" w:sz="4" w:space="0"/>
+          <w:top w:val="none"/>
+          <w:left w:val="none"/>
           <w:bottom w:val="single" w:color="000000" w:themeColor="accent3" w:themeTint="98" w:sz="4" w:space="0"/>
-          <w:right w:val="none" w:color="000000" w:sz="4" w:space="0"/>
+          <w:right w:val="none"/>
         </w:tcBorders>
       </w:tcPr>
     </w:tblStylePr>
@@ -28142,24 +28030,24 @@
       <w:rPr>
         <w:rFonts w:ascii="Arial" w:hAnsi="Arial"/>
         <w:i/>
-        <w:color w:val="20862e" w:themeColor="accent3" w:themeTint="98" w:themeShade="95"/>
-        <w:sz w:val="22"/>
-      </w:rPr>
-      <w:pPr>
-        <w:pBdr/>
-        <w:spacing/>
-        <w:ind/>
-      </w:pPr>
-      <w:tblPr>
-        <w:tblBorders/>
-      </w:tblPr>
-      <w:tcPr>
-        <w:shd w:val="clear" w:color="ffffff"/>
+        <w:color w:val="20872d" w:themeColor="accent3" w:themeTint="98" w:themeShade="95"/>
+        <w:sz w:val="22"/>
+      </w:rPr>
+      <w:pPr>
+        <w:pBdr/>
+        <w:spacing/>
+        <w:ind/>
+      </w:pPr>
+      <w:tblPr>
+        <w:tblBorders/>
+      </w:tblPr>
+      <w:tcPr>
+        <w:shd w:color="ffffff"/>
         <w:tcBorders>
-          <w:top w:val="none" w:color="000000" w:sz="4" w:space="0"/>
+          <w:top w:val="none"/>
           <w:left w:val="single" w:color="000000" w:themeColor="accent3" w:themeTint="98" w:sz="4" w:space="0"/>
-          <w:bottom w:val="none" w:color="000000" w:sz="4" w:space="0"/>
-          <w:right w:val="none" w:color="000000" w:sz="4" w:space="0"/>
+          <w:bottom w:val="none"/>
+          <w:right w:val="none"/>
         </w:tcBorders>
       </w:tcPr>
     </w:tblStylePr>
@@ -28167,7 +28055,7 @@
       <w:rPr>
         <w:rFonts w:ascii="Arial" w:hAnsi="Arial"/>
         <w:i/>
-        <w:color w:val="20862e" w:themeColor="accent3" w:themeTint="98" w:themeShade="95"/>
+        <w:color w:val="20872d" w:themeColor="accent3" w:themeTint="98" w:themeShade="95"/>
         <w:sz w:val="22"/>
       </w:rPr>
       <w:pPr>
@@ -28182,9 +28070,9 @@
         <w:shd w:val="clear" w:color="ffffff" w:themeColor="light1" w:fill="ffffff" w:themeFill="light1"/>
         <w:tcBorders>
           <w:top w:val="single" w:color="000000" w:themeColor="accent3" w:themeTint="98" w:sz="4" w:space="0"/>
-          <w:left w:val="none" w:color="000000" w:sz="4" w:space="0"/>
-          <w:bottom w:val="none" w:color="000000" w:sz="4" w:space="0"/>
-          <w:right w:val="none" w:color="000000" w:sz="4" w:space="0"/>
+          <w:left w:val="none"/>
+          <w:bottom w:val="none"/>
+          <w:right w:val="none"/>
         </w:tcBorders>
       </w:tcPr>
     </w:tblStylePr>
@@ -28243,7 +28131,7 @@
     <w:tblStylePr w:type="wholeTable">
       <w:rPr>
         <w:rFonts w:ascii="Arial" w:hAnsi="Arial"/>
-        <w:color w:val="20862e" w:themeColor="accent3" w:themeTint="98" w:themeShade="95"/>
+        <w:color w:val="20872d" w:themeColor="accent3" w:themeTint="98" w:themeShade="95"/>
         <w:sz w:val="22"/>
       </w:rPr>
       <w:pPr>
@@ -28259,9 +28147,9 @@
       </w:tcPr>
     </w:tblStylePr>
   </w:style>
-  <w:style w:type="table" w:styleId="811">
+  <w:style w:type="table" w:styleId="114">
     <w:name w:val="List Table 7 Colorful - Accent 4"/>
-    <w:basedOn w:val="708"/>
+    <w:basedOn w:val="11"/>
     <w:uiPriority w:val="99"/>
     <w:pPr>
       <w:pBdr/>
@@ -28282,7 +28170,7 @@
     <w:tblStylePr w:type="band1Horz">
       <w:rPr>
         <w:rFonts w:ascii="Arial" w:hAnsi="Arial"/>
-        <w:color w:val="0d8aba" w:themeColor="accent4" w:themeTint="9A" w:themeShade="95"/>
+        <w:color w:val="0d8ab9" w:themeColor="accent4" w:themeTint="9A" w:themeShade="95"/>
         <w:sz w:val="22"/>
       </w:rPr>
       <w:pPr>
@@ -28315,7 +28203,7 @@
     <w:tblStylePr w:type="band2Horz">
       <w:rPr>
         <w:rFonts w:ascii="Arial" w:hAnsi="Arial"/>
-        <w:color w:val="0d8aba" w:themeColor="accent4" w:themeTint="9A" w:themeShade="95"/>
+        <w:color w:val="0d8ab9" w:themeColor="accent4" w:themeTint="9A" w:themeShade="95"/>
         <w:sz w:val="22"/>
       </w:rPr>
       <w:pPr>
@@ -28347,7 +28235,7 @@
       <w:rPr>
         <w:rFonts w:ascii="Arial" w:hAnsi="Arial"/>
         <w:i/>
-        <w:color w:val="0d8aba" w:themeColor="accent4" w:themeTint="9A" w:themeShade="95"/>
+        <w:color w:val="0d8ab9" w:themeColor="accent4" w:themeTint="9A" w:themeShade="95"/>
         <w:sz w:val="22"/>
       </w:rPr>
       <w:pPr>
@@ -28360,11 +28248,11 @@
         <w:tblBorders/>
       </w:tblPr>
       <w:tcPr>
-        <w:shd w:val="clear" w:color="ffffff"/>
+        <w:shd w:color="ffffff"/>
         <w:tcBorders>
-          <w:top w:val="none" w:color="000000" w:sz="4" w:space="0"/>
-          <w:left w:val="none" w:color="000000" w:sz="4" w:space="0"/>
-          <w:bottom w:val="none" w:color="000000" w:sz="4" w:space="0"/>
+          <w:top w:val="none"/>
+          <w:left w:val="none"/>
+          <w:bottom w:val="none"/>
           <w:right w:val="single" w:color="000000" w:themeColor="accent4" w:themeTint="9A" w:sz="4" w:space="0"/>
         </w:tcBorders>
       </w:tcPr>
@@ -28373,7 +28261,7 @@
       <w:rPr>
         <w:rFonts w:ascii="Arial" w:hAnsi="Arial"/>
         <w:i/>
-        <w:color w:val="0d8aba" w:themeColor="accent4" w:themeTint="9A" w:themeShade="95"/>
+        <w:color w:val="0d8ab9" w:themeColor="accent4" w:themeTint="9A" w:themeShade="95"/>
         <w:sz w:val="22"/>
       </w:rPr>
       <w:pPr>
@@ -28387,10 +28275,10 @@
       <w:tcPr>
         <w:shd w:val="clear" w:color="ffffff" w:themeColor="light1" w:fill="ffffff" w:themeFill="light1"/>
         <w:tcBorders>
-          <w:top w:val="none" w:color="000000" w:sz="4" w:space="0"/>
-          <w:left w:val="none" w:color="000000" w:sz="4" w:space="0"/>
+          <w:top w:val="none"/>
+          <w:left w:val="none"/>
           <w:bottom w:val="single" w:color="000000" w:themeColor="accent4" w:themeTint="9A" w:sz="4" w:space="0"/>
-          <w:right w:val="none" w:color="000000" w:sz="4" w:space="0"/>
+          <w:right w:val="none"/>
         </w:tcBorders>
       </w:tcPr>
     </w:tblStylePr>
@@ -28398,24 +28286,24 @@
       <w:rPr>
         <w:rFonts w:ascii="Arial" w:hAnsi="Arial"/>
         <w:i/>
-        <w:color w:val="0d8aba" w:themeColor="accent4" w:themeTint="9A" w:themeShade="95"/>
-        <w:sz w:val="22"/>
-      </w:rPr>
-      <w:pPr>
-        <w:pBdr/>
-        <w:spacing/>
-        <w:ind/>
-      </w:pPr>
-      <w:tblPr>
-        <w:tblBorders/>
-      </w:tblPr>
-      <w:tcPr>
-        <w:shd w:val="clear" w:color="ffffff"/>
+        <w:color w:val="0d8ab9" w:themeColor="accent4" w:themeTint="9A" w:themeShade="95"/>
+        <w:sz w:val="22"/>
+      </w:rPr>
+      <w:pPr>
+        <w:pBdr/>
+        <w:spacing/>
+        <w:ind/>
+      </w:pPr>
+      <w:tblPr>
+        <w:tblBorders/>
+      </w:tblPr>
+      <w:tcPr>
+        <w:shd w:color="ffffff"/>
         <w:tcBorders>
-          <w:top w:val="none" w:color="000000" w:sz="4" w:space="0"/>
+          <w:top w:val="none"/>
           <w:left w:val="single" w:color="000000" w:themeColor="accent4" w:themeTint="9A" w:sz="4" w:space="0"/>
-          <w:bottom w:val="none" w:color="000000" w:sz="4" w:space="0"/>
-          <w:right w:val="none" w:color="000000" w:sz="4" w:space="0"/>
+          <w:bottom w:val="none"/>
+          <w:right w:val="none"/>
         </w:tcBorders>
       </w:tcPr>
     </w:tblStylePr>
@@ -28423,7 +28311,7 @@
       <w:rPr>
         <w:rFonts w:ascii="Arial" w:hAnsi="Arial"/>
         <w:i/>
-        <w:color w:val="0d8aba" w:themeColor="accent4" w:themeTint="9A" w:themeShade="95"/>
+        <w:color w:val="0d8ab9" w:themeColor="accent4" w:themeTint="9A" w:themeShade="95"/>
         <w:sz w:val="22"/>
       </w:rPr>
       <w:pPr>
@@ -28438,9 +28326,9 @@
         <w:shd w:val="clear" w:color="ffffff" w:themeColor="light1" w:fill="ffffff" w:themeFill="light1"/>
         <w:tcBorders>
           <w:top w:val="single" w:color="000000" w:themeColor="accent4" w:themeTint="9A" w:sz="4" w:space="0"/>
-          <w:left w:val="none" w:color="000000" w:sz="4" w:space="0"/>
-          <w:bottom w:val="none" w:color="000000" w:sz="4" w:space="0"/>
-          <w:right w:val="none" w:color="000000" w:sz="4" w:space="0"/>
+          <w:left w:val="none"/>
+          <w:bottom w:val="none"/>
+          <w:right w:val="none"/>
         </w:tcBorders>
       </w:tcPr>
     </w:tblStylePr>
@@ -28499,7 +28387,7 @@
     <w:tblStylePr w:type="wholeTable">
       <w:rPr>
         <w:rFonts w:ascii="Arial" w:hAnsi="Arial"/>
-        <w:color w:val="0d8aba" w:themeColor="accent4" w:themeTint="9A" w:themeShade="95"/>
+        <w:color w:val="0d8ab9" w:themeColor="accent4" w:themeTint="9A" w:themeShade="95"/>
         <w:sz w:val="22"/>
       </w:rPr>
       <w:pPr>
@@ -28515,9 +28403,9 @@
       </w:tcPr>
     </w:tblStylePr>
   </w:style>
-  <w:style w:type="table" w:styleId="812">
+  <w:style w:type="table" w:styleId="115">
     <w:name w:val="List Table 7 Colorful - Accent 5"/>
-    <w:basedOn w:val="708"/>
+    <w:basedOn w:val="11"/>
     <w:uiPriority w:val="99"/>
     <w:pPr>
       <w:pBdr/>
@@ -28538,7 +28426,7 @@
     <w:tblStylePr w:type="band1Horz">
       <w:rPr>
         <w:rFonts w:ascii="Arial" w:hAnsi="Arial"/>
-        <w:color w:val="96288a" w:themeColor="accent5" w:themeTint="9A" w:themeShade="95"/>
+        <w:color w:val="952889" w:themeColor="accent5" w:themeTint="9A" w:themeShade="95"/>
         <w:sz w:val="22"/>
       </w:rPr>
       <w:pPr>
@@ -28571,7 +28459,7 @@
     <w:tblStylePr w:type="band2Horz">
       <w:rPr>
         <w:rFonts w:ascii="Arial" w:hAnsi="Arial"/>
-        <w:color w:val="96288a" w:themeColor="accent5" w:themeTint="9A" w:themeShade="95"/>
+        <w:color w:val="952889" w:themeColor="accent5" w:themeTint="9A" w:themeShade="95"/>
         <w:sz w:val="22"/>
       </w:rPr>
       <w:pPr>
@@ -28603,7 +28491,7 @@
       <w:rPr>
         <w:rFonts w:ascii="Arial" w:hAnsi="Arial"/>
         <w:i/>
-        <w:color w:val="96288a" w:themeColor="accent5" w:themeTint="9A" w:themeShade="95"/>
+        <w:color w:val="952889" w:themeColor="accent5" w:themeTint="9A" w:themeShade="95"/>
         <w:sz w:val="22"/>
       </w:rPr>
       <w:pPr>
@@ -28616,11 +28504,11 @@
         <w:tblBorders/>
       </w:tblPr>
       <w:tcPr>
-        <w:shd w:val="clear" w:color="ffffff"/>
+        <w:shd w:color="ffffff"/>
         <w:tcBorders>
-          <w:top w:val="none" w:color="000000" w:sz="4" w:space="0"/>
-          <w:left w:val="none" w:color="000000" w:sz="4" w:space="0"/>
-          <w:bottom w:val="none" w:color="000000" w:sz="4" w:space="0"/>
+          <w:top w:val="none"/>
+          <w:left w:val="none"/>
+          <w:bottom w:val="none"/>
           <w:right w:val="single" w:color="000000" w:themeColor="accent5" w:themeTint="9A" w:sz="4" w:space="0"/>
         </w:tcBorders>
       </w:tcPr>
@@ -28629,7 +28517,7 @@
       <w:rPr>
         <w:rFonts w:ascii="Arial" w:hAnsi="Arial"/>
         <w:i/>
-        <w:color w:val="96288a" w:themeColor="accent5" w:themeTint="9A" w:themeShade="95"/>
+        <w:color w:val="952889" w:themeColor="accent5" w:themeTint="9A" w:themeShade="95"/>
         <w:sz w:val="22"/>
       </w:rPr>
       <w:pPr>
@@ -28643,10 +28531,10 @@
       <w:tcPr>
         <w:shd w:val="clear" w:color="ffffff" w:themeColor="light1" w:fill="ffffff" w:themeFill="light1"/>
         <w:tcBorders>
-          <w:top w:val="none" w:color="000000" w:sz="4" w:space="0"/>
-          <w:left w:val="none" w:color="000000" w:sz="4" w:space="0"/>
+          <w:top w:val="none"/>
+          <w:left w:val="none"/>
           <w:bottom w:val="single" w:color="000000" w:themeColor="accent5" w:themeTint="9A" w:sz="4" w:space="0"/>
-          <w:right w:val="none" w:color="000000" w:sz="4" w:space="0"/>
+          <w:right w:val="none"/>
         </w:tcBorders>
       </w:tcPr>
     </w:tblStylePr>
@@ -28654,24 +28542,24 @@
       <w:rPr>
         <w:rFonts w:ascii="Arial" w:hAnsi="Arial"/>
         <w:i/>
-        <w:color w:val="96288a" w:themeColor="accent5" w:themeTint="9A" w:themeShade="95"/>
-        <w:sz w:val="22"/>
-      </w:rPr>
-      <w:pPr>
-        <w:pBdr/>
-        <w:spacing/>
-        <w:ind/>
-      </w:pPr>
-      <w:tblPr>
-        <w:tblBorders/>
-      </w:tblPr>
-      <w:tcPr>
-        <w:shd w:val="clear" w:color="ffffff"/>
+        <w:color w:val="952889" w:themeColor="accent5" w:themeTint="9A" w:themeShade="95"/>
+        <w:sz w:val="22"/>
+      </w:rPr>
+      <w:pPr>
+        <w:pBdr/>
+        <w:spacing/>
+        <w:ind/>
+      </w:pPr>
+      <w:tblPr>
+        <w:tblBorders/>
+      </w:tblPr>
+      <w:tcPr>
+        <w:shd w:color="ffffff"/>
         <w:tcBorders>
-          <w:top w:val="none" w:color="000000" w:sz="4" w:space="0"/>
+          <w:top w:val="none"/>
           <w:left w:val="single" w:color="000000" w:themeColor="accent5" w:themeTint="9A" w:sz="4" w:space="0"/>
-          <w:bottom w:val="none" w:color="000000" w:sz="4" w:space="0"/>
-          <w:right w:val="none" w:color="000000" w:sz="4" w:space="0"/>
+          <w:bottom w:val="none"/>
+          <w:right w:val="none"/>
         </w:tcBorders>
       </w:tcPr>
     </w:tblStylePr>
@@ -28679,7 +28567,7 @@
       <w:rPr>
         <w:rFonts w:ascii="Arial" w:hAnsi="Arial"/>
         <w:i/>
-        <w:color w:val="96288a" w:themeColor="accent5" w:themeTint="9A" w:themeShade="95"/>
+        <w:color w:val="952889" w:themeColor="accent5" w:themeTint="9A" w:themeShade="95"/>
         <w:sz w:val="22"/>
       </w:rPr>
       <w:pPr>
@@ -28694,9 +28582,9 @@
         <w:shd w:val="clear" w:color="ffffff" w:themeColor="light1" w:fill="ffffff" w:themeFill="light1"/>
         <w:tcBorders>
           <w:top w:val="single" w:color="000000" w:themeColor="accent5" w:themeTint="9A" w:sz="4" w:space="0"/>
-          <w:left w:val="none" w:color="000000" w:sz="4" w:space="0"/>
-          <w:bottom w:val="none" w:color="000000" w:sz="4" w:space="0"/>
-          <w:right w:val="none" w:color="000000" w:sz="4" w:space="0"/>
+          <w:left w:val="none"/>
+          <w:bottom w:val="none"/>
+          <w:right w:val="none"/>
         </w:tcBorders>
       </w:tcPr>
     </w:tblStylePr>
@@ -28755,7 +28643,7 @@
     <w:tblStylePr w:type="wholeTable">
       <w:rPr>
         <w:rFonts w:ascii="Arial" w:hAnsi="Arial"/>
-        <w:color w:val="96288a" w:themeColor="accent5" w:themeTint="9A" w:themeShade="95"/>
+        <w:color w:val="952889" w:themeColor="accent5" w:themeTint="9A" w:themeShade="95"/>
         <w:sz w:val="22"/>
       </w:rPr>
       <w:pPr>
@@ -28771,9 +28659,9 @@
       </w:tcPr>
     </w:tblStylePr>
   </w:style>
-  <w:style w:type="table" w:styleId="813">
+  <w:style w:type="table" w:styleId="116">
     <w:name w:val="List Table 7 Colorful - Accent 6"/>
-    <w:basedOn w:val="708"/>
+    <w:basedOn w:val="11"/>
     <w:uiPriority w:val="99"/>
     <w:pPr>
       <w:pBdr/>
@@ -28872,11 +28760,11 @@
         <w:tblBorders/>
       </w:tblPr>
       <w:tcPr>
-        <w:shd w:val="clear" w:color="ffffff"/>
+        <w:shd w:color="ffffff"/>
         <w:tcBorders>
-          <w:top w:val="none" w:color="000000" w:sz="4" w:space="0"/>
-          <w:left w:val="none" w:color="000000" w:sz="4" w:space="0"/>
-          <w:bottom w:val="none" w:color="000000" w:sz="4" w:space="0"/>
+          <w:top w:val="none"/>
+          <w:left w:val="none"/>
+          <w:bottom w:val="none"/>
           <w:right w:val="single" w:color="000000" w:themeColor="accent6" w:themeTint="98" w:sz="4" w:space="0"/>
         </w:tcBorders>
       </w:tcPr>
@@ -28899,10 +28787,10 @@
       <w:tcPr>
         <w:shd w:val="clear" w:color="ffffff" w:themeColor="light1" w:fill="ffffff" w:themeFill="light1"/>
         <w:tcBorders>
-          <w:top w:val="none" w:color="000000" w:sz="4" w:space="0"/>
-          <w:left w:val="none" w:color="000000" w:sz="4" w:space="0"/>
+          <w:top w:val="none"/>
+          <w:left w:val="none"/>
           <w:bottom w:val="single" w:color="000000" w:themeColor="accent6" w:themeTint="98" w:sz="4" w:space="0"/>
-          <w:right w:val="none" w:color="000000" w:sz="4" w:space="0"/>
+          <w:right w:val="none"/>
         </w:tcBorders>
       </w:tcPr>
     </w:tblStylePr>
@@ -28922,12 +28810,12 @@
         <w:tblBorders/>
       </w:tblPr>
       <w:tcPr>
-        <w:shd w:val="clear" w:color="ffffff"/>
+        <w:shd w:color="ffffff"/>
         <w:tcBorders>
-          <w:top w:val="none" w:color="000000" w:sz="4" w:space="0"/>
+          <w:top w:val="none"/>
           <w:left w:val="single" w:color="000000" w:themeColor="accent6" w:themeTint="98" w:sz="4" w:space="0"/>
-          <w:bottom w:val="none" w:color="000000" w:sz="4" w:space="0"/>
-          <w:right w:val="none" w:color="000000" w:sz="4" w:space="0"/>
+          <w:bottom w:val="none"/>
+          <w:right w:val="none"/>
         </w:tcBorders>
       </w:tcPr>
     </w:tblStylePr>
@@ -28950,9 +28838,9 @@
         <w:shd w:val="clear" w:color="ffffff" w:themeColor="light1" w:fill="ffffff" w:themeFill="light1"/>
         <w:tcBorders>
           <w:top w:val="single" w:color="000000" w:themeColor="accent6" w:themeTint="98" w:sz="4" w:space="0"/>
-          <w:left w:val="none" w:color="000000" w:sz="4" w:space="0"/>
-          <w:bottom w:val="none" w:color="000000" w:sz="4" w:space="0"/>
-          <w:right w:val="none" w:color="000000" w:sz="4" w:space="0"/>
+          <w:left w:val="none"/>
+          <w:bottom w:val="none"/>
+          <w:right w:val="none"/>
         </w:tcBorders>
       </w:tcPr>
     </w:tblStylePr>
@@ -29027,9 +28915,9 @@
       </w:tcPr>
     </w:tblStylePr>
   </w:style>
-  <w:style w:type="table" w:styleId="814">
+  <w:style w:type="table" w:styleId="117">
     <w:name w:val="Lined - Accent"/>
-    <w:basedOn w:val="708"/>
+    <w:basedOn w:val="11"/>
     <w:uiPriority w:val="99"/>
     <w:pPr>
       <w:pBdr/>
@@ -29264,9 +29152,9 @@
       </w:tcPr>
     </w:tblStylePr>
   </w:style>
-  <w:style w:type="table" w:styleId="815">
+  <w:style w:type="table" w:styleId="118">
     <w:name w:val="Lined - Accent 1"/>
-    <w:basedOn w:val="708"/>
+    <w:basedOn w:val="11"/>
     <w:uiPriority w:val="99"/>
     <w:pPr>
       <w:pBdr/>
@@ -29501,9 +29389,9 @@
       </w:tcPr>
     </w:tblStylePr>
   </w:style>
-  <w:style w:type="table" w:styleId="816">
+  <w:style w:type="table" w:styleId="119">
     <w:name w:val="Lined - Accent 2"/>
-    <w:basedOn w:val="708"/>
+    <w:basedOn w:val="11"/>
     <w:uiPriority w:val="99"/>
     <w:pPr>
       <w:pBdr/>
@@ -29738,9 +29626,9 @@
       </w:tcPr>
     </w:tblStylePr>
   </w:style>
-  <w:style w:type="table" w:styleId="817">
+  <w:style w:type="table" w:styleId="120">
     <w:name w:val="Lined - Accent 3"/>
-    <w:basedOn w:val="708"/>
+    <w:basedOn w:val="11"/>
     <w:uiPriority w:val="99"/>
     <w:pPr>
       <w:pBdr/>
@@ -29975,9 +29863,9 @@
       </w:tcPr>
     </w:tblStylePr>
   </w:style>
-  <w:style w:type="table" w:styleId="818">
+  <w:style w:type="table" w:styleId="121">
     <w:name w:val="Lined - Accent 4"/>
-    <w:basedOn w:val="708"/>
+    <w:basedOn w:val="11"/>
     <w:uiPriority w:val="99"/>
     <w:pPr>
       <w:pBdr/>
@@ -30212,9 +30100,9 @@
       </w:tcPr>
     </w:tblStylePr>
   </w:style>
-  <w:style w:type="table" w:styleId="819">
+  <w:style w:type="table" w:styleId="122">
     <w:name w:val="Lined - Accent 5"/>
-    <w:basedOn w:val="708"/>
+    <w:basedOn w:val="11"/>
     <w:uiPriority w:val="99"/>
     <w:pPr>
       <w:pBdr/>
@@ -30449,9 +30337,9 @@
       </w:tcPr>
     </w:tblStylePr>
   </w:style>
-  <w:style w:type="table" w:styleId="820">
+  <w:style w:type="table" w:styleId="123">
     <w:name w:val="Lined - Accent 6"/>
-    <w:basedOn w:val="708"/>
+    <w:basedOn w:val="11"/>
     <w:uiPriority w:val="99"/>
     <w:pPr>
       <w:pBdr/>
@@ -30686,9 +30574,9 @@
       </w:tcPr>
     </w:tblStylePr>
   </w:style>
-  <w:style w:type="table" w:styleId="821">
+  <w:style w:type="table" w:styleId="124">
     <w:name w:val="Bordered &amp; Lined - Accent"/>
-    <w:basedOn w:val="708"/>
+    <w:basedOn w:val="11"/>
     <w:uiPriority w:val="99"/>
     <w:pPr>
       <w:pBdr/>
@@ -30930,9 +30818,9 @@
       </w:tcPr>
     </w:tblStylePr>
   </w:style>
-  <w:style w:type="table" w:styleId="822">
+  <w:style w:type="table" w:styleId="125">
     <w:name w:val="Bordered &amp; Lined - Accent 1"/>
-    <w:basedOn w:val="708"/>
+    <w:basedOn w:val="11"/>
     <w:uiPriority w:val="99"/>
     <w:pPr>
       <w:pBdr/>
@@ -31174,9 +31062,9 @@
       </w:tcPr>
     </w:tblStylePr>
   </w:style>
-  <w:style w:type="table" w:styleId="823">
+  <w:style w:type="table" w:styleId="126">
     <w:name w:val="Bordered &amp; Lined - Accent 2"/>
-    <w:basedOn w:val="708"/>
+    <w:basedOn w:val="11"/>
     <w:uiPriority w:val="99"/>
     <w:pPr>
       <w:pBdr/>
@@ -31418,9 +31306,9 @@
       </w:tcPr>
     </w:tblStylePr>
   </w:style>
-  <w:style w:type="table" w:styleId="824">
+  <w:style w:type="table" w:styleId="127">
     <w:name w:val="Bordered &amp; Lined - Accent 3"/>
-    <w:basedOn w:val="708"/>
+    <w:basedOn w:val="11"/>
     <w:uiPriority w:val="99"/>
     <w:pPr>
       <w:pBdr/>
@@ -31662,9 +31550,9 @@
       </w:tcPr>
     </w:tblStylePr>
   </w:style>
-  <w:style w:type="table" w:styleId="825">
+  <w:style w:type="table" w:styleId="128">
     <w:name w:val="Bordered &amp; Lined - Accent 4"/>
-    <w:basedOn w:val="708"/>
+    <w:basedOn w:val="11"/>
     <w:uiPriority w:val="99"/>
     <w:pPr>
       <w:pBdr/>
@@ -31906,9 +31794,9 @@
       </w:tcPr>
     </w:tblStylePr>
   </w:style>
-  <w:style w:type="table" w:styleId="826">
+  <w:style w:type="table" w:styleId="129">
     <w:name w:val="Bordered &amp; Lined - Accent 5"/>
-    <w:basedOn w:val="708"/>
+    <w:basedOn w:val="11"/>
     <w:uiPriority w:val="99"/>
     <w:pPr>
       <w:pBdr/>
@@ -32150,9 +32038,9 @@
       </w:tcPr>
     </w:tblStylePr>
   </w:style>
-  <w:style w:type="table" w:styleId="827">
+  <w:style w:type="table" w:styleId="130">
     <w:name w:val="Bordered &amp; Lined - Accent 6"/>
-    <w:basedOn w:val="708"/>
+    <w:basedOn w:val="11"/>
     <w:uiPriority w:val="99"/>
     <w:pPr>
       <w:pBdr/>
@@ -32394,9 +32282,9 @@
       </w:tcPr>
     </w:tblStylePr>
   </w:style>
-  <w:style w:type="table" w:styleId="828">
+  <w:style w:type="table" w:styleId="131">
     <w:name w:val="Bordered"/>
-    <w:basedOn w:val="708"/>
+    <w:basedOn w:val="11"/>
     <w:uiPriority w:val="99"/>
     <w:pPr>
       <w:pBdr/>
@@ -32625,9 +32513,9 @@
       </w:tcPr>
     </w:tblStylePr>
   </w:style>
-  <w:style w:type="table" w:styleId="829">
+  <w:style w:type="table" w:styleId="132">
     <w:name w:val="Bordered - Accent 1"/>
-    <w:basedOn w:val="708"/>
+    <w:basedOn w:val="11"/>
     <w:uiPriority w:val="99"/>
     <w:pPr>
       <w:pBdr/>
@@ -32856,9 +32744,9 @@
       </w:tcPr>
     </w:tblStylePr>
   </w:style>
-  <w:style w:type="table" w:styleId="830">
+  <w:style w:type="table" w:styleId="133">
     <w:name w:val="Bordered - Accent 2"/>
-    <w:basedOn w:val="708"/>
+    <w:basedOn w:val="11"/>
     <w:uiPriority w:val="99"/>
     <w:pPr>
       <w:pBdr/>
@@ -33087,9 +32975,9 @@
       </w:tcPr>
     </w:tblStylePr>
   </w:style>
-  <w:style w:type="table" w:styleId="831">
+  <w:style w:type="table" w:styleId="134">
     <w:name w:val="Bordered - Accent 3"/>
-    <w:basedOn w:val="708"/>
+    <w:basedOn w:val="11"/>
     <w:uiPriority w:val="99"/>
     <w:pPr>
       <w:pBdr/>
@@ -33318,9 +33206,9 @@
       </w:tcPr>
     </w:tblStylePr>
   </w:style>
-  <w:style w:type="table" w:styleId="832">
+  <w:style w:type="table" w:styleId="135">
     <w:name w:val="Bordered - Accent 4"/>
-    <w:basedOn w:val="708"/>
+    <w:basedOn w:val="11"/>
     <w:uiPriority w:val="99"/>
     <w:pPr>
       <w:pBdr/>
@@ -33549,9 +33437,9 @@
       </w:tcPr>
     </w:tblStylePr>
   </w:style>
-  <w:style w:type="table" w:styleId="833">
+  <w:style w:type="table" w:styleId="136">
     <w:name w:val="Bordered - Accent 5"/>
-    <w:basedOn w:val="708"/>
+    <w:basedOn w:val="11"/>
     <w:uiPriority w:val="99"/>
     <w:pPr>
       <w:pBdr/>
@@ -33780,9 +33668,9 @@
       </w:tcPr>
     </w:tblStylePr>
   </w:style>
-  <w:style w:type="table" w:styleId="834">
+  <w:style w:type="table" w:styleId="137">
     <w:name w:val="Bordered - Accent 6"/>
-    <w:basedOn w:val="708"/>
+    <w:basedOn w:val="11"/>
     <w:uiPriority w:val="99"/>
     <w:pPr>
       <w:pBdr/>
@@ -34011,7 +33899,7 @@
       </w:tcPr>
     </w:tblStylePr>
   </w:style>
-  <w:style w:type="numbering" w:styleId="835" w:default="1">
+  <w:style w:type="numbering" w:styleId="149" w:default="1">
     <w:name w:val="No List"/>
     <w:uiPriority w:val="99"/>
     <w:semiHidden/>
@@ -34022,11 +33910,11 @@
       <w:ind/>
     </w:pPr>
   </w:style>
-  <w:style w:type="paragraph" w:styleId="836">
+  <w:style w:type="paragraph" w:styleId="163">
     <w:name w:val="Quote"/>
-    <w:basedOn w:val="869"/>
-    <w:next w:val="869"/>
-    <w:link w:val="837"/>
+    <w:basedOn w:val="689"/>
+    <w:next w:val="689"/>
+    <w:link w:val="164"/>
     <w:uiPriority w:val="29"/>
     <w:qFormat/>
     <w:pPr>
@@ -34041,10 +33929,10 @@
       <w:color w:val="404040" w:themeColor="text1" w:themeTint="BF"/>
     </w:rPr>
   </w:style>
-  <w:style w:type="character" w:styleId="837">
+  <w:style w:type="character" w:styleId="164">
     <w:name w:val="Quote Char"/>
-    <w:basedOn w:val="903"/>
-    <w:link w:val="836"/>
+    <w:basedOn w:val="723"/>
+    <w:link w:val="163"/>
     <w:uiPriority w:val="29"/>
     <w:pPr>
       <w:pBdr/>
@@ -34057,9 +33945,9 @@
       <w:color w:val="404040" w:themeColor="text1" w:themeTint="BF"/>
     </w:rPr>
   </w:style>
-  <w:style w:type="paragraph" w:styleId="838">
+  <w:style w:type="paragraph" w:styleId="165">
     <w:name w:val="List Paragraph"/>
-    <w:basedOn w:val="869"/>
+    <w:basedOn w:val="689"/>
     <w:uiPriority w:val="34"/>
     <w:qFormat/>
     <w:pPr>
@@ -34069,9 +33957,9 @@
       <w:contextualSpacing w:val="true"/>
     </w:pPr>
   </w:style>
-  <w:style w:type="character" w:styleId="839">
+  <w:style w:type="character" w:styleId="166">
     <w:name w:val="Intense Emphasis"/>
-    <w:basedOn w:val="903"/>
+    <w:basedOn w:val="723"/>
     <w:uiPriority w:val="21"/>
     <w:qFormat/>
     <w:pPr>
@@ -34085,11 +33973,11 @@
       <w:color w:val="0f4761" w:themeColor="accent1" w:themeShade="BF"/>
     </w:rPr>
   </w:style>
-  <w:style w:type="paragraph" w:styleId="840">
+  <w:style w:type="paragraph" w:styleId="167">
     <w:name w:val="Intense Quote"/>
-    <w:basedOn w:val="869"/>
-    <w:next w:val="869"/>
-    <w:link w:val="841"/>
+    <w:basedOn w:val="689"/>
+    <w:next w:val="689"/>
+    <w:link w:val="168"/>
     <w:uiPriority w:val="30"/>
     <w:qFormat/>
     <w:pPr>
@@ -34107,10 +33995,10 @@
       <w:color w:val="0f4761" w:themeColor="accent1" w:themeShade="BF"/>
     </w:rPr>
   </w:style>
-  <w:style w:type="character" w:styleId="841">
+  <w:style w:type="character" w:styleId="168">
     <w:name w:val="Intense Quote Char"/>
-    <w:basedOn w:val="903"/>
-    <w:link w:val="840"/>
+    <w:basedOn w:val="723"/>
+    <w:link w:val="167"/>
     <w:uiPriority w:val="30"/>
     <w:pPr>
       <w:pBdr/>
@@ -34123,9 +34011,9 @@
       <w:color w:val="0f4761" w:themeColor="accent1" w:themeShade="BF"/>
     </w:rPr>
   </w:style>
-  <w:style w:type="character" w:styleId="842">
+  <w:style w:type="character" w:styleId="169">
     <w:name w:val="Intense Reference"/>
-    <w:basedOn w:val="903"/>
+    <w:basedOn w:val="723"/>
     <w:uiPriority w:val="32"/>
     <w:qFormat/>
     <w:pPr>
@@ -34141,9 +34029,9 @@
       <w:spacing w:val="5"/>
     </w:rPr>
   </w:style>
-  <w:style w:type="paragraph" w:styleId="843">
+  <w:style w:type="paragraph" w:styleId="170">
     <w:name w:val="No Spacing"/>
-    <w:basedOn w:val="869"/>
+    <w:basedOn w:val="689"/>
     <w:uiPriority w:val="1"/>
     <w:qFormat/>
     <w:pPr>
@@ -34152,9 +34040,9 @@
       <w:ind/>
     </w:pPr>
   </w:style>
-  <w:style w:type="character" w:styleId="844">
+  <w:style w:type="character" w:styleId="171">
     <w:name w:val="Subtle Emphasis"/>
-    <w:basedOn w:val="903"/>
+    <w:basedOn w:val="723"/>
     <w:uiPriority w:val="19"/>
     <w:qFormat/>
     <w:pPr>
@@ -34168,9 +34056,9 @@
       <w:color w:val="404040" w:themeColor="text1" w:themeTint="BF"/>
     </w:rPr>
   </w:style>
-  <w:style w:type="character" w:styleId="845">
+  <w:style w:type="character" w:styleId="172">
     <w:name w:val="Emphasis"/>
-    <w:basedOn w:val="903"/>
+    <w:basedOn w:val="723"/>
     <w:uiPriority w:val="20"/>
     <w:qFormat/>
     <w:pPr>
@@ -34183,9 +34071,9 @@
       <w:iCs/>
     </w:rPr>
   </w:style>
-  <w:style w:type="character" w:styleId="846">
+  <w:style w:type="character" w:styleId="173">
     <w:name w:val="Strong"/>
-    <w:basedOn w:val="903"/>
+    <w:basedOn w:val="723"/>
     <w:uiPriority w:val="22"/>
     <w:qFormat/>
     <w:pPr>
@@ -34198,9 +34086,9 @@
       <w:bCs/>
     </w:rPr>
   </w:style>
-  <w:style w:type="character" w:styleId="847">
+  <w:style w:type="character" w:styleId="174">
     <w:name w:val="Subtle Reference"/>
-    <w:basedOn w:val="903"/>
+    <w:basedOn w:val="723"/>
     <w:uiPriority w:val="31"/>
     <w:qFormat/>
     <w:pPr>
@@ -34213,9 +34101,9 @@
       <w:color w:val="5a5a5a" w:themeColor="text1" w:themeTint="A5"/>
     </w:rPr>
   </w:style>
-  <w:style w:type="character" w:styleId="848">
+  <w:style w:type="character" w:styleId="175">
     <w:name w:val="Book Title"/>
-    <w:basedOn w:val="903"/>
+    <w:basedOn w:val="723"/>
     <w:uiPriority w:val="33"/>
     <w:qFormat/>
     <w:pPr>
@@ -34231,10 +34119,10 @@
       <w:spacing w:val="5"/>
     </w:rPr>
   </w:style>
-  <w:style w:type="paragraph" w:styleId="849">
+  <w:style w:type="paragraph" w:styleId="176">
     <w:name w:val="Header"/>
-    <w:basedOn w:val="869"/>
-    <w:link w:val="850"/>
+    <w:basedOn w:val="689"/>
+    <w:link w:val="177"/>
     <w:uiPriority w:val="99"/>
     <w:unhideWhenUsed/>
     <w:pPr>
@@ -34247,10 +34135,10 @@
       <w:ind/>
     </w:pPr>
   </w:style>
-  <w:style w:type="character" w:styleId="850">
+  <w:style w:type="character" w:styleId="177">
     <w:name w:val="Header Char"/>
-    <w:basedOn w:val="903"/>
-    <w:link w:val="849"/>
+    <w:basedOn w:val="723"/>
+    <w:link w:val="176"/>
     <w:uiPriority w:val="99"/>
     <w:pPr>
       <w:pBdr/>
@@ -34258,10 +34146,10 @@
       <w:ind/>
     </w:pPr>
   </w:style>
-  <w:style w:type="paragraph" w:styleId="851">
+  <w:style w:type="paragraph" w:styleId="178">
     <w:name w:val="Footer"/>
-    <w:basedOn w:val="869"/>
-    <w:link w:val="852"/>
+    <w:basedOn w:val="689"/>
+    <w:link w:val="179"/>
     <w:uiPriority w:val="99"/>
     <w:unhideWhenUsed/>
     <w:pPr>
@@ -34274,10 +34162,10 @@
       <w:ind/>
     </w:pPr>
   </w:style>
-  <w:style w:type="character" w:styleId="852">
+  <w:style w:type="character" w:styleId="179">
     <w:name w:val="Footer Char"/>
-    <w:basedOn w:val="903"/>
-    <w:link w:val="851"/>
+    <w:basedOn w:val="723"/>
+    <w:link w:val="178"/>
     <w:uiPriority w:val="99"/>
     <w:pPr>
       <w:pBdr/>
@@ -34285,10 +34173,10 @@
       <w:ind/>
     </w:pPr>
   </w:style>
-  <w:style w:type="character" w:styleId="853">
+  <w:style w:type="character" w:styleId="182">
     <w:name w:val="Footnote Text Char"/>
-    <w:basedOn w:val="903"/>
-    <w:link w:val="901"/>
+    <w:basedOn w:val="723"/>
+    <w:link w:val="721"/>
     <w:uiPriority w:val="99"/>
     <w:semiHidden/>
     <w:pPr>
@@ -34301,10 +34189,10 @@
       <w:szCs w:val="20"/>
     </w:rPr>
   </w:style>
-  <w:style w:type="paragraph" w:styleId="854">
+  <w:style w:type="paragraph" w:styleId="184">
     <w:name w:val="endnote text"/>
-    <w:basedOn w:val="869"/>
-    <w:link w:val="855"/>
+    <w:basedOn w:val="689"/>
+    <w:link w:val="185"/>
     <w:uiPriority w:val="99"/>
     <w:semiHidden/>
     <w:unhideWhenUsed/>
@@ -34318,10 +34206,10 @@
       <w:szCs w:val="20"/>
     </w:rPr>
   </w:style>
-  <w:style w:type="character" w:styleId="855">
+  <w:style w:type="character" w:styleId="185">
     <w:name w:val="Endnote Text Char"/>
-    <w:basedOn w:val="903"/>
-    <w:link w:val="854"/>
+    <w:basedOn w:val="723"/>
+    <w:link w:val="184"/>
     <w:uiPriority w:val="99"/>
     <w:semiHidden/>
     <w:pPr>
@@ -34334,9 +34222,9 @@
       <w:szCs w:val="20"/>
     </w:rPr>
   </w:style>
-  <w:style w:type="character" w:styleId="856">
+  <w:style w:type="character" w:styleId="186">
     <w:name w:val="endnote reference"/>
-    <w:basedOn w:val="903"/>
+    <w:basedOn w:val="723"/>
     <w:uiPriority w:val="99"/>
     <w:semiHidden/>
     <w:unhideWhenUsed/>
@@ -34349,9 +34237,9 @@
       <w:vertAlign w:val="superscript"/>
     </w:rPr>
   </w:style>
-  <w:style w:type="character" w:styleId="857">
+  <w:style w:type="character" w:styleId="188">
     <w:name w:val="FollowedHyperlink"/>
-    <w:basedOn w:val="903"/>
+    <w:basedOn w:val="723"/>
     <w:uiPriority w:val="99"/>
     <w:semiHidden/>
     <w:unhideWhenUsed/>
@@ -34365,10 +34253,10 @@
       <w:u w:val="single"/>
     </w:rPr>
   </w:style>
-  <w:style w:type="paragraph" w:styleId="858">
+  <w:style w:type="paragraph" w:styleId="189">
     <w:name w:val="toc 1"/>
-    <w:basedOn w:val="869"/>
-    <w:next w:val="869"/>
+    <w:basedOn w:val="689"/>
+    <w:next w:val="689"/>
     <w:uiPriority w:val="39"/>
     <w:unhideWhenUsed/>
     <w:pPr>
@@ -34377,10 +34265,10 @@
       <w:ind/>
     </w:pPr>
   </w:style>
-  <w:style w:type="paragraph" w:styleId="859">
+  <w:style w:type="paragraph" w:styleId="190">
     <w:name w:val="toc 2"/>
-    <w:basedOn w:val="869"/>
-    <w:next w:val="869"/>
+    <w:basedOn w:val="689"/>
+    <w:next w:val="689"/>
     <w:uiPriority w:val="39"/>
     <w:unhideWhenUsed/>
     <w:pPr>
@@ -34389,10 +34277,10 @@
       <w:ind w:left="220"/>
     </w:pPr>
   </w:style>
-  <w:style w:type="paragraph" w:styleId="860">
+  <w:style w:type="paragraph" w:styleId="191">
     <w:name w:val="toc 3"/>
-    <w:basedOn w:val="869"/>
-    <w:next w:val="869"/>
+    <w:basedOn w:val="689"/>
+    <w:next w:val="689"/>
     <w:uiPriority w:val="39"/>
     <w:unhideWhenUsed/>
     <w:pPr>
@@ -34401,10 +34289,10 @@
       <w:ind w:left="440"/>
     </w:pPr>
   </w:style>
-  <w:style w:type="paragraph" w:styleId="861">
+  <w:style w:type="paragraph" w:styleId="192">
     <w:name w:val="toc 4"/>
-    <w:basedOn w:val="869"/>
-    <w:next w:val="869"/>
+    <w:basedOn w:val="689"/>
+    <w:next w:val="689"/>
     <w:uiPriority w:val="39"/>
     <w:unhideWhenUsed/>
     <w:pPr>
@@ -34413,10 +34301,10 @@
       <w:ind w:left="660"/>
     </w:pPr>
   </w:style>
-  <w:style w:type="paragraph" w:styleId="862">
+  <w:style w:type="paragraph" w:styleId="193">
     <w:name w:val="toc 5"/>
-    <w:basedOn w:val="869"/>
-    <w:next w:val="869"/>
+    <w:basedOn w:val="689"/>
+    <w:next w:val="689"/>
     <w:uiPriority w:val="39"/>
     <w:unhideWhenUsed/>
     <w:pPr>
@@ -34425,10 +34313,10 @@
       <w:ind w:left="880"/>
     </w:pPr>
   </w:style>
-  <w:style w:type="paragraph" w:styleId="863">
+  <w:style w:type="paragraph" w:styleId="194">
     <w:name w:val="toc 6"/>
-    <w:basedOn w:val="869"/>
-    <w:next w:val="869"/>
+    <w:basedOn w:val="689"/>
+    <w:next w:val="689"/>
     <w:uiPriority w:val="39"/>
     <w:unhideWhenUsed/>
     <w:pPr>
@@ -34437,10 +34325,10 @@
       <w:ind w:left="1100"/>
     </w:pPr>
   </w:style>
-  <w:style w:type="paragraph" w:styleId="864">
+  <w:style w:type="paragraph" w:styleId="195">
     <w:name w:val="toc 7"/>
-    <w:basedOn w:val="869"/>
-    <w:next w:val="869"/>
+    <w:basedOn w:val="689"/>
+    <w:next w:val="689"/>
     <w:uiPriority w:val="39"/>
     <w:unhideWhenUsed/>
     <w:pPr>
@@ -34449,10 +34337,10 @@
       <w:ind w:left="1320"/>
     </w:pPr>
   </w:style>
-  <w:style w:type="paragraph" w:styleId="865">
+  <w:style w:type="paragraph" w:styleId="196">
     <w:name w:val="toc 8"/>
-    <w:basedOn w:val="869"/>
-    <w:next w:val="869"/>
+    <w:basedOn w:val="689"/>
+    <w:next w:val="689"/>
     <w:uiPriority w:val="39"/>
     <w:unhideWhenUsed/>
     <w:pPr>
@@ -34461,10 +34349,10 @@
       <w:ind w:left="1540"/>
     </w:pPr>
   </w:style>
-  <w:style w:type="paragraph" w:styleId="866">
+  <w:style w:type="paragraph" w:styleId="197">
     <w:name w:val="toc 9"/>
-    <w:basedOn w:val="869"/>
-    <w:next w:val="869"/>
+    <w:basedOn w:val="689"/>
+    <w:next w:val="689"/>
     <w:uiPriority w:val="39"/>
     <w:unhideWhenUsed/>
     <w:pPr>
@@ -34473,9 +34361,9 @@
       <w:ind w:left="1760"/>
     </w:pPr>
   </w:style>
-  <w:style w:type="character" w:styleId="867">
+  <w:style w:type="character" w:styleId="198">
     <w:name w:val="Placeholder Text"/>
-    <w:basedOn w:val="903"/>
+    <w:basedOn w:val="723"/>
     <w:uiPriority w:val="99"/>
     <w:semiHidden/>
     <w:pPr>
@@ -34487,10 +34375,10 @@
       <w:color w:val="666666"/>
     </w:rPr>
   </w:style>
-  <w:style w:type="paragraph" w:styleId="868">
+  <w:style w:type="paragraph" w:styleId="209">
     <w:name w:val="table of figures"/>
-    <w:basedOn w:val="869"/>
-    <w:next w:val="869"/>
+    <w:basedOn w:val="689"/>
+    <w:next w:val="689"/>
     <w:uiPriority w:val="99"/>
     <w:unhideWhenUsed/>
     <w:pPr>
@@ -34499,7 +34387,7 @@
       <w:ind/>
     </w:pPr>
   </w:style>
-  <w:style w:type="paragraph" w:styleId="869" w:default="1">
+  <w:style w:type="paragraph" w:styleId="689" w:default="1">
     <w:name w:val="Normal"/>
     <w:qFormat/>
     <w:pPr>
@@ -34508,10 +34396,10 @@
       <w:ind/>
     </w:pPr>
   </w:style>
-  <w:style w:type="paragraph" w:styleId="870">
+  <w:style w:type="paragraph" w:styleId="690">
     <w:name w:val="Body Text"/>
-    <w:basedOn w:val="869"/>
-    <w:link w:val="912"/>
+    <w:basedOn w:val="689"/>
+    <w:link w:val="732"/>
     <w:qFormat/>
     <w:pPr>
       <w:pBdr/>
@@ -34519,10 +34407,10 @@
       <w:ind/>
     </w:pPr>
   </w:style>
-  <w:style w:type="paragraph" w:styleId="871" w:customStyle="1">
+  <w:style w:type="paragraph" w:styleId="691" w:customStyle="1">
     <w:name w:val="First Paragraph"/>
-    <w:basedOn w:val="870"/>
-    <w:next w:val="870"/>
+    <w:basedOn w:val="690"/>
+    <w:next w:val="690"/>
     <w:qFormat/>
     <w:pPr>
       <w:pBdr/>
@@ -34530,9 +34418,9 @@
       <w:ind/>
     </w:pPr>
   </w:style>
-  <w:style w:type="paragraph" w:styleId="872" w:customStyle="1">
+  <w:style w:type="paragraph" w:styleId="692" w:customStyle="1">
     <w:name w:val="Compact"/>
-    <w:basedOn w:val="870"/>
+    <w:basedOn w:val="690"/>
     <w:qFormat/>
     <w:pPr>
       <w:pBdr/>
@@ -34540,11 +34428,11 @@
       <w:ind/>
     </w:pPr>
   </w:style>
-  <w:style w:type="paragraph" w:styleId="873">
+  <w:style w:type="paragraph" w:styleId="693">
     <w:name w:val="Title"/>
-    <w:basedOn w:val="869"/>
-    <w:next w:val="870"/>
-    <w:link w:val="874"/>
+    <w:basedOn w:val="689"/>
+    <w:next w:val="690"/>
+    <w:link w:val="694"/>
     <w:uiPriority w:val="10"/>
     <w:qFormat/>
     <w:pPr>
@@ -34561,10 +34449,10 @@
       <w:szCs w:val="56"/>
     </w:rPr>
   </w:style>
-  <w:style w:type="character" w:styleId="874" w:customStyle="1">
+  <w:style w:type="character" w:styleId="694" w:customStyle="1">
     <w:name w:val="Title Char"/>
-    <w:basedOn w:val="903"/>
-    <w:link w:val="873"/>
+    <w:basedOn w:val="723"/>
+    <w:link w:val="693"/>
     <w:uiPriority w:val="10"/>
     <w:pPr>
       <w:pBdr/>
@@ -34578,11 +34466,11 @@
       <w:szCs w:val="56"/>
     </w:rPr>
   </w:style>
-  <w:style w:type="paragraph" w:styleId="875">
+  <w:style w:type="paragraph" w:styleId="695">
     <w:name w:val="Subtitle"/>
-    <w:basedOn w:val="873"/>
-    <w:next w:val="870"/>
-    <w:link w:val="876"/>
+    <w:basedOn w:val="693"/>
+    <w:next w:val="690"/>
+    <w:link w:val="696"/>
     <w:uiPriority w:val="11"/>
     <w:qFormat/>
     <w:pPr>
@@ -34600,10 +34488,10 @@
       <w:szCs w:val="28"/>
     </w:rPr>
   </w:style>
-  <w:style w:type="character" w:styleId="876" w:customStyle="1">
+  <w:style w:type="character" w:styleId="696" w:customStyle="1">
     <w:name w:val="Subtitle Char"/>
-    <w:basedOn w:val="903"/>
-    <w:link w:val="875"/>
+    <w:basedOn w:val="723"/>
+    <w:link w:val="695"/>
     <w:uiPriority w:val="11"/>
     <w:pPr>
       <w:pBdr/>
@@ -34618,9 +34506,9 @@
       <w:szCs w:val="28"/>
     </w:rPr>
   </w:style>
-  <w:style w:type="paragraph" w:styleId="877" w:customStyle="1">
+  <w:style w:type="paragraph" w:styleId="697" w:customStyle="1">
     <w:name w:val="Author"/>
-    <w:next w:val="870"/>
+    <w:next w:val="690"/>
     <w:qFormat/>
     <w:pPr>
       <w:keepNext w:val="true"/>
@@ -34631,9 +34519,9 @@
       <w:jc w:val="center"/>
     </w:pPr>
   </w:style>
-  <w:style w:type="paragraph" w:styleId="878">
+  <w:style w:type="paragraph" w:styleId="698">
     <w:name w:val="Date"/>
-    <w:next w:val="870"/>
+    <w:next w:val="690"/>
     <w:qFormat/>
     <w:pPr>
       <w:keepNext w:val="true"/>
@@ -34644,10 +34532,10 @@
       <w:jc w:val="center"/>
     </w:pPr>
   </w:style>
-  <w:style w:type="paragraph" w:styleId="879" w:customStyle="1">
+  <w:style w:type="paragraph" w:styleId="699" w:customStyle="1">
     <w:name w:val="Abstract Title"/>
-    <w:basedOn w:val="869"/>
-    <w:next w:val="880"/>
+    <w:basedOn w:val="689"/>
+    <w:next w:val="700"/>
     <w:qFormat/>
     <w:pPr>
       <w:keepNext w:val="true"/>
@@ -34663,10 +34551,10 @@
       <w:szCs w:val="20"/>
     </w:rPr>
   </w:style>
-  <w:style w:type="paragraph" w:styleId="880" w:customStyle="1">
+  <w:style w:type="paragraph" w:styleId="700" w:customStyle="1">
     <w:name w:val="Abstract"/>
-    <w:basedOn w:val="869"/>
-    <w:next w:val="870"/>
+    <w:basedOn w:val="689"/>
+    <w:next w:val="690"/>
     <w:qFormat/>
     <w:pPr>
       <w:keepNext w:val="true"/>
@@ -34680,10 +34568,10 @@
       <w:szCs w:val="20"/>
     </w:rPr>
   </w:style>
-  <w:style w:type="paragraph" w:styleId="881">
+  <w:style w:type="paragraph" w:styleId="701">
     <w:name w:val="Bibliography"/>
-    <w:basedOn w:val="869"/>
-    <w:next w:val="881"/>
+    <w:basedOn w:val="689"/>
+    <w:next w:val="701"/>
     <w:qFormat/>
     <w:pPr>
       <w:pBdr/>
@@ -34691,11 +34579,11 @@
       <w:ind/>
     </w:pPr>
   </w:style>
-  <w:style w:type="paragraph" w:styleId="882">
+  <w:style w:type="paragraph" w:styleId="702">
     <w:name w:val="Heading 1"/>
-    <w:basedOn w:val="869"/>
-    <w:next w:val="870"/>
-    <w:link w:val="891"/>
+    <w:basedOn w:val="689"/>
+    <w:next w:val="690"/>
+    <w:link w:val="711"/>
     <w:uiPriority w:val="9"/>
     <w:qFormat/>
     <w:pPr>
@@ -34713,11 +34601,11 @@
       <w:szCs w:val="40"/>
     </w:rPr>
   </w:style>
-  <w:style w:type="paragraph" w:styleId="883">
+  <w:style w:type="paragraph" w:styleId="703">
     <w:name w:val="Heading 2"/>
-    <w:basedOn w:val="869"/>
-    <w:next w:val="870"/>
-    <w:link w:val="892"/>
+    <w:basedOn w:val="689"/>
+    <w:next w:val="690"/>
+    <w:link w:val="712"/>
     <w:uiPriority w:val="9"/>
     <w:semiHidden/>
     <w:unhideWhenUsed/>
@@ -34737,11 +34625,11 @@
       <w:szCs w:val="32"/>
     </w:rPr>
   </w:style>
-  <w:style w:type="paragraph" w:styleId="884">
+  <w:style w:type="paragraph" w:styleId="704">
     <w:name w:val="Heading 3"/>
-    <w:basedOn w:val="869"/>
-    <w:next w:val="870"/>
-    <w:link w:val="893"/>
+    <w:basedOn w:val="689"/>
+    <w:next w:val="690"/>
+    <w:link w:val="713"/>
     <w:uiPriority w:val="9"/>
     <w:semiHidden/>
     <w:unhideWhenUsed/>
@@ -34761,11 +34649,11 @@
       <w:szCs w:val="28"/>
     </w:rPr>
   </w:style>
-  <w:style w:type="paragraph" w:styleId="885">
+  <w:style w:type="paragraph" w:styleId="705">
     <w:name w:val="Heading 4"/>
-    <w:basedOn w:val="869"/>
-    <w:next w:val="870"/>
-    <w:link w:val="894"/>
+    <w:basedOn w:val="689"/>
+    <w:next w:val="690"/>
+    <w:link w:val="714"/>
     <w:uiPriority w:val="9"/>
     <w:semiHidden/>
     <w:unhideWhenUsed/>
@@ -34785,11 +34673,11 @@
       <w:color w:val="0f4761" w:themeColor="accent1" w:themeShade="BF"/>
     </w:rPr>
   </w:style>
-  <w:style w:type="paragraph" w:styleId="886">
+  <w:style w:type="paragraph" w:styleId="706">
     <w:name w:val="Heading 5"/>
-    <w:basedOn w:val="869"/>
-    <w:next w:val="870"/>
-    <w:link w:val="895"/>
+    <w:basedOn w:val="689"/>
+    <w:next w:val="690"/>
+    <w:link w:val="715"/>
     <w:uiPriority w:val="9"/>
     <w:semiHidden/>
     <w:unhideWhenUsed/>
@@ -34807,11 +34695,11 @@
       <w:color w:val="0f4761" w:themeColor="accent1" w:themeShade="BF"/>
     </w:rPr>
   </w:style>
-  <w:style w:type="paragraph" w:styleId="887">
+  <w:style w:type="paragraph" w:styleId="707">
     <w:name w:val="Heading 6"/>
-    <w:basedOn w:val="869"/>
-    <w:next w:val="870"/>
-    <w:link w:val="896"/>
+    <w:basedOn w:val="689"/>
+    <w:next w:val="690"/>
+    <w:link w:val="716"/>
     <w:uiPriority w:val="9"/>
     <w:semiHidden/>
     <w:unhideWhenUsed/>
@@ -34831,11 +34719,11 @@
       <w:color w:val="595959" w:themeColor="text1" w:themeTint="A6"/>
     </w:rPr>
   </w:style>
-  <w:style w:type="paragraph" w:styleId="888">
+  <w:style w:type="paragraph" w:styleId="708">
     <w:name w:val="Heading 7"/>
-    <w:basedOn w:val="869"/>
-    <w:next w:val="870"/>
-    <w:link w:val="897"/>
+    <w:basedOn w:val="689"/>
+    <w:next w:val="690"/>
+    <w:link w:val="717"/>
     <w:uiPriority w:val="9"/>
     <w:semiHidden/>
     <w:unhideWhenUsed/>
@@ -34853,11 +34741,11 @@
       <w:color w:val="595959" w:themeColor="text1" w:themeTint="A6"/>
     </w:rPr>
   </w:style>
-  <w:style w:type="paragraph" w:styleId="889">
+  <w:style w:type="paragraph" w:styleId="709">
     <w:name w:val="Heading 8"/>
-    <w:basedOn w:val="869"/>
-    <w:next w:val="870"/>
-    <w:link w:val="898"/>
+    <w:basedOn w:val="689"/>
+    <w:next w:val="690"/>
+    <w:link w:val="718"/>
     <w:uiPriority w:val="9"/>
     <w:semiHidden/>
     <w:unhideWhenUsed/>
@@ -34877,11 +34765,11 @@
       <w:color w:val="272727" w:themeColor="text1" w:themeTint="D8"/>
     </w:rPr>
   </w:style>
-  <w:style w:type="paragraph" w:styleId="890">
+  <w:style w:type="paragraph" w:styleId="710">
     <w:name w:val="Heading 9"/>
-    <w:basedOn w:val="869"/>
-    <w:next w:val="870"/>
-    <w:link w:val="899"/>
+    <w:basedOn w:val="689"/>
+    <w:next w:val="690"/>
+    <w:link w:val="719"/>
     <w:uiPriority w:val="9"/>
     <w:semiHidden/>
     <w:unhideWhenUsed/>
@@ -34899,10 +34787,10 @@
       <w:color w:val="272727" w:themeColor="text1" w:themeTint="D8"/>
     </w:rPr>
   </w:style>
-  <w:style w:type="character" w:styleId="891" w:customStyle="1">
+  <w:style w:type="character" w:styleId="711" w:customStyle="1">
     <w:name w:val="Heading 1 Char"/>
-    <w:basedOn w:val="903"/>
-    <w:link w:val="882"/>
+    <w:basedOn w:val="723"/>
+    <w:link w:val="702"/>
     <w:uiPriority w:val="9"/>
     <w:pPr>
       <w:pBdr/>
@@ -34916,10 +34804,10 @@
       <w:szCs w:val="40"/>
     </w:rPr>
   </w:style>
-  <w:style w:type="character" w:styleId="892" w:customStyle="1">
+  <w:style w:type="character" w:styleId="712" w:customStyle="1">
     <w:name w:val="Heading 2 Char"/>
-    <w:basedOn w:val="903"/>
-    <w:link w:val="883"/>
+    <w:basedOn w:val="723"/>
+    <w:link w:val="703"/>
     <w:uiPriority w:val="9"/>
     <w:semiHidden/>
     <w:pPr>
@@ -34934,10 +34822,10 @@
       <w:szCs w:val="32"/>
     </w:rPr>
   </w:style>
-  <w:style w:type="character" w:styleId="893" w:customStyle="1">
+  <w:style w:type="character" w:styleId="713" w:customStyle="1">
     <w:name w:val="Heading 3 Char"/>
-    <w:basedOn w:val="903"/>
-    <w:link w:val="884"/>
+    <w:basedOn w:val="723"/>
+    <w:link w:val="704"/>
     <w:uiPriority w:val="9"/>
     <w:semiHidden/>
     <w:pPr>
@@ -34952,10 +34840,10 @@
       <w:szCs w:val="28"/>
     </w:rPr>
   </w:style>
-  <w:style w:type="character" w:styleId="894" w:customStyle="1">
+  <w:style w:type="character" w:styleId="714" w:customStyle="1">
     <w:name w:val="Heading 4 Char"/>
-    <w:basedOn w:val="903"/>
-    <w:link w:val="885"/>
+    <w:basedOn w:val="723"/>
+    <w:link w:val="705"/>
     <w:uiPriority w:val="9"/>
     <w:semiHidden/>
     <w:pPr>
@@ -34970,10 +34858,10 @@
       <w:color w:val="0f4761" w:themeColor="accent1" w:themeShade="BF"/>
     </w:rPr>
   </w:style>
-  <w:style w:type="character" w:styleId="895" w:customStyle="1">
+  <w:style w:type="character" w:styleId="715" w:customStyle="1">
     <w:name w:val="Heading 5 Char"/>
-    <w:basedOn w:val="903"/>
-    <w:link w:val="886"/>
+    <w:basedOn w:val="723"/>
+    <w:link w:val="706"/>
     <w:uiPriority w:val="9"/>
     <w:semiHidden/>
     <w:pPr>
@@ -34986,10 +34874,10 @@
       <w:color w:val="0f4761" w:themeColor="accent1" w:themeShade="BF"/>
     </w:rPr>
   </w:style>
-  <w:style w:type="character" w:styleId="896" w:customStyle="1">
+  <w:style w:type="character" w:styleId="716" w:customStyle="1">
     <w:name w:val="Heading 6 Char"/>
-    <w:basedOn w:val="903"/>
-    <w:link w:val="887"/>
+    <w:basedOn w:val="723"/>
+    <w:link w:val="707"/>
     <w:uiPriority w:val="9"/>
     <w:semiHidden/>
     <w:pPr>
@@ -35004,10 +34892,10 @@
       <w:color w:val="595959" w:themeColor="text1" w:themeTint="A6"/>
     </w:rPr>
   </w:style>
-  <w:style w:type="character" w:styleId="897" w:customStyle="1">
+  <w:style w:type="character" w:styleId="717" w:customStyle="1">
     <w:name w:val="Heading 7 Char"/>
-    <w:basedOn w:val="903"/>
-    <w:link w:val="888"/>
+    <w:basedOn w:val="723"/>
+    <w:link w:val="708"/>
     <w:uiPriority w:val="9"/>
     <w:semiHidden/>
     <w:pPr>
@@ -35020,10 +34908,10 @@
       <w:color w:val="595959" w:themeColor="text1" w:themeTint="A6"/>
     </w:rPr>
   </w:style>
-  <w:style w:type="character" w:styleId="898" w:customStyle="1">
+  <w:style w:type="character" w:styleId="718" w:customStyle="1">
     <w:name w:val="Heading 8 Char"/>
-    <w:basedOn w:val="903"/>
-    <w:link w:val="889"/>
+    <w:basedOn w:val="723"/>
+    <w:link w:val="709"/>
     <w:uiPriority w:val="9"/>
     <w:semiHidden/>
     <w:pPr>
@@ -35038,10 +34926,10 @@
       <w:color w:val="272727" w:themeColor="text1" w:themeTint="D8"/>
     </w:rPr>
   </w:style>
-  <w:style w:type="character" w:styleId="899" w:customStyle="1">
+  <w:style w:type="character" w:styleId="719" w:customStyle="1">
     <w:name w:val="Heading 9 Char"/>
-    <w:basedOn w:val="903"/>
-    <w:link w:val="890"/>
+    <w:basedOn w:val="723"/>
+    <w:link w:val="710"/>
     <w:uiPriority w:val="9"/>
     <w:semiHidden/>
     <w:pPr>
@@ -35054,10 +34942,10 @@
       <w:color w:val="272727" w:themeColor="text1" w:themeTint="D8"/>
     </w:rPr>
   </w:style>
-  <w:style w:type="paragraph" w:styleId="900">
+  <w:style w:type="paragraph" w:styleId="720">
     <w:name w:val="Block Text"/>
-    <w:basedOn w:val="870"/>
-    <w:next w:val="870"/>
+    <w:basedOn w:val="690"/>
+    <w:next w:val="690"/>
     <w:uiPriority w:val="9"/>
     <w:unhideWhenUsed/>
     <w:qFormat/>
@@ -35067,10 +34955,10 @@
       <w:ind w:right="480" w:firstLine="0" w:left="480"/>
     </w:pPr>
   </w:style>
-  <w:style w:type="paragraph" w:styleId="901">
+  <w:style w:type="paragraph" w:styleId="721">
     <w:name w:val="footnote text"/>
-    <w:basedOn w:val="869"/>
-    <w:next w:val="901"/>
+    <w:basedOn w:val="689"/>
+    <w:next w:val="721"/>
     <w:uiPriority w:val="9"/>
     <w:unhideWhenUsed/>
     <w:qFormat/>
@@ -35080,10 +34968,10 @@
       <w:ind/>
     </w:pPr>
   </w:style>
-  <w:style w:type="paragraph" w:styleId="902">
+  <w:style w:type="paragraph" w:styleId="722">
     <w:name w:val="Footnote Block Text"/>
-    <w:basedOn w:val="901"/>
-    <w:next w:val="901"/>
+    <w:basedOn w:val="721"/>
+    <w:next w:val="721"/>
     <w:uiPriority w:val="9"/>
     <w:unhideWhenUsed/>
     <w:qFormat/>
@@ -35093,7 +34981,7 @@
       <w:ind w:right="480" w:firstLine="0" w:left="480"/>
     </w:pPr>
   </w:style>
-  <w:style w:type="character" w:styleId="903" w:default="1">
+  <w:style w:type="character" w:styleId="723" w:default="1">
     <w:name w:val="Default Paragraph Font"/>
     <w:semiHidden/>
     <w:unhideWhenUsed/>
@@ -35103,7 +34991,7 @@
       <w:ind/>
     </w:pPr>
   </w:style>
-  <w:style w:type="table" w:styleId="904">
+  <w:style w:type="table" w:styleId="724">
     <w:name w:val="Table"/>
     <w:semiHidden/>
     <w:unhideWhenUsed/>
@@ -35303,10 +35191,10 @@
       </w:tcPr>
     </w:tblStylePr>
   </w:style>
-  <w:style w:type="paragraph" w:styleId="905" w:customStyle="1">
+  <w:style w:type="paragraph" w:styleId="725" w:customStyle="1">
     <w:name w:val="Definition Term"/>
-    <w:basedOn w:val="869"/>
-    <w:next w:val="906"/>
+    <w:basedOn w:val="689"/>
+    <w:next w:val="726"/>
     <w:pPr>
       <w:keepNext w:val="true"/>
       <w:keepLines w:val="true"/>
@@ -35318,19 +35206,19 @@
       <w:b/>
     </w:rPr>
   </w:style>
-  <w:style w:type="paragraph" w:styleId="906" w:customStyle="1">
+  <w:style w:type="paragraph" w:styleId="726" w:customStyle="1">
     <w:name w:val="Definition"/>
-    <w:basedOn w:val="869"/>
+    <w:basedOn w:val="689"/>
     <w:pPr>
       <w:pBdr/>
       <w:spacing/>
       <w:ind/>
     </w:pPr>
   </w:style>
-  <w:style w:type="paragraph" w:styleId="907">
+  <w:style w:type="paragraph" w:styleId="727">
     <w:name w:val="Caption"/>
-    <w:basedOn w:val="869"/>
-    <w:link w:val="912"/>
+    <w:basedOn w:val="689"/>
+    <w:link w:val="732"/>
     <w:pPr>
       <w:pBdr/>
       <w:spacing w:after="120" w:before="0"/>
@@ -35340,9 +35228,9 @@
       <w:i/>
     </w:rPr>
   </w:style>
-  <w:style w:type="paragraph" w:styleId="908" w:customStyle="1">
+  <w:style w:type="paragraph" w:styleId="728" w:customStyle="1">
     <w:name w:val="Table Caption"/>
-    <w:basedOn w:val="907"/>
+    <w:basedOn w:val="727"/>
     <w:pPr>
       <w:keepNext w:val="true"/>
       <w:pBdr/>
@@ -35350,27 +35238,27 @@
       <w:ind/>
     </w:pPr>
   </w:style>
-  <w:style w:type="paragraph" w:styleId="909" w:customStyle="1">
+  <w:style w:type="paragraph" w:styleId="729" w:customStyle="1">
     <w:name w:val="Image Caption"/>
-    <w:basedOn w:val="907"/>
+    <w:basedOn w:val="727"/>
     <w:pPr>
       <w:pBdr/>
       <w:spacing/>
       <w:ind/>
     </w:pPr>
   </w:style>
-  <w:style w:type="paragraph" w:styleId="910" w:customStyle="1">
+  <w:style w:type="paragraph" w:styleId="730" w:customStyle="1">
     <w:name w:val="Figure"/>
-    <w:basedOn w:val="869"/>
+    <w:basedOn w:val="689"/>
     <w:pPr>
       <w:pBdr/>
       <w:spacing/>
       <w:ind/>
     </w:pPr>
   </w:style>
-  <w:style w:type="paragraph" w:styleId="911" w:customStyle="1">
+  <w:style w:type="paragraph" w:styleId="731" w:customStyle="1">
     <w:name w:val="Captioned Figure"/>
-    <w:basedOn w:val="910"/>
+    <w:basedOn w:val="730"/>
     <w:pPr>
       <w:keepNext w:val="true"/>
       <w:pBdr/>
@@ -35378,19 +35266,19 @@
       <w:ind/>
     </w:pPr>
   </w:style>
-  <w:style w:type="character" w:styleId="912" w:customStyle="1">
+  <w:style w:type="character" w:styleId="732" w:customStyle="1">
     <w:name w:val="Body Text Char"/>
-    <w:basedOn w:val="903"/>
-    <w:link w:val="870"/>
+    <w:basedOn w:val="723"/>
+    <w:link w:val="690"/>
     <w:pPr>
       <w:pBdr/>
       <w:spacing/>
       <w:ind/>
     </w:pPr>
   </w:style>
-  <w:style w:type="character" w:styleId="913" w:customStyle="1">
+  <w:style w:type="character" w:styleId="733" w:customStyle="1">
     <w:name w:val="Verbatim Char"/>
-    <w:basedOn w:val="912"/>
+    <w:basedOn w:val="732"/>
     <w:pPr>
       <w:pBdr/>
       <w:spacing/>
@@ -35401,18 +35289,18 @@
       <w:sz w:val="22"/>
     </w:rPr>
   </w:style>
-  <w:style w:type="character" w:styleId="914" w:customStyle="1">
+  <w:style w:type="character" w:styleId="734" w:customStyle="1">
     <w:name w:val="Section Number"/>
-    <w:basedOn w:val="912"/>
+    <w:basedOn w:val="732"/>
     <w:pPr>
       <w:pBdr/>
       <w:spacing/>
       <w:ind/>
     </w:pPr>
   </w:style>
-  <w:style w:type="character" w:styleId="915">
+  <w:style w:type="character" w:styleId="735">
     <w:name w:val="footnote reference"/>
-    <w:basedOn w:val="912"/>
+    <w:basedOn w:val="732"/>
     <w:pPr>
       <w:pBdr/>
       <w:spacing/>
@@ -35422,9 +35310,9 @@
       <w:vertAlign w:val="superscript"/>
     </w:rPr>
   </w:style>
-  <w:style w:type="character" w:styleId="916">
+  <w:style w:type="character" w:styleId="736">
     <w:name w:val="Hyperlink"/>
-    <w:basedOn w:val="912"/>
+    <w:basedOn w:val="732"/>
     <w:pPr>
       <w:pBdr/>
       <w:spacing/>
@@ -35434,10 +35322,10 @@
       <w:color w:val="4f81bd" w:themeColor="accent1"/>
     </w:rPr>
   </w:style>
-  <w:style w:type="paragraph" w:styleId="917">
+  <w:style w:type="paragraph" w:styleId="737">
     <w:name w:val="TOC Heading"/>
-    <w:basedOn w:val="882"/>
-    <w:next w:val="870"/>
+    <w:basedOn w:val="702"/>
+    <w:next w:val="690"/>
     <w:uiPriority w:val="39"/>
     <w:unhideWhenUsed/>
     <w:qFormat/>
@@ -35454,10 +35342,10 @@
       <w:color w:val="365f91" w:themeColor="accent1" w:themeShade="BF"/>
     </w:rPr>
   </w:style>
-  <w:style w:type="paragraph" w:styleId="918" w:customStyle="1">
+  <w:style w:type="paragraph" w:styleId="738" w:customStyle="1">
     <w:name w:val="Source Code"/>
-    <w:basedOn w:val="869"/>
-    <w:link w:val="913"/>
+    <w:basedOn w:val="689"/>
+    <w:link w:val="733"/>
     <w:pPr>
       <w:pBdr/>
       <w:shd w:val="clear" w:color="auto" w:fill="f8f8f8"/>
@@ -35465,9 +35353,9 @@
       <w:ind/>
     </w:pPr>
   </w:style>
-  <w:style w:type="character" w:styleId="919" w:customStyle="1">
+  <w:style w:type="character" w:styleId="739" w:customStyle="1">
     <w:name w:val="KeywordTok"/>
-    <w:basedOn w:val="913"/>
+    <w:basedOn w:val="733"/>
     <w:pPr>
       <w:pBdr/>
       <w:spacing/>
@@ -35479,9 +35367,9 @@
       <w:shd w:val="clear" w:color="auto" w:fill="f8f8f8"/>
     </w:rPr>
   </w:style>
-  <w:style w:type="character" w:styleId="920" w:customStyle="1">
+  <w:style w:type="character" w:styleId="740" w:customStyle="1">
     <w:name w:val="DataTypeTok"/>
-    <w:basedOn w:val="913"/>
+    <w:basedOn w:val="733"/>
     <w:pPr>
       <w:pBdr/>
       <w:spacing/>
@@ -35492,9 +35380,9 @@
       <w:shd w:val="clear" w:color="auto" w:fill="f8f8f8"/>
     </w:rPr>
   </w:style>
-  <w:style w:type="character" w:styleId="921" w:customStyle="1">
+  <w:style w:type="character" w:styleId="741" w:customStyle="1">
     <w:name w:val="DecValTok"/>
-    <w:basedOn w:val="913"/>
+    <w:basedOn w:val="733"/>
     <w:pPr>
       <w:pBdr/>
       <w:spacing/>
@@ -35505,9 +35393,9 @@
       <w:shd w:val="clear" w:color="auto" w:fill="f8f8f8"/>
     </w:rPr>
   </w:style>
-  <w:style w:type="character" w:styleId="922" w:customStyle="1">
+  <w:style w:type="character" w:styleId="742" w:customStyle="1">
     <w:name w:val="BaseNTok"/>
-    <w:basedOn w:val="913"/>
+    <w:basedOn w:val="733"/>
     <w:pPr>
       <w:pBdr/>
       <w:spacing/>
@@ -35518,9 +35406,9 @@
       <w:shd w:val="clear" w:color="auto" w:fill="f8f8f8"/>
     </w:rPr>
   </w:style>
-  <w:style w:type="character" w:styleId="923" w:customStyle="1">
+  <w:style w:type="character" w:styleId="743" w:customStyle="1">
     <w:name w:val="FloatTok"/>
-    <w:basedOn w:val="913"/>
+    <w:basedOn w:val="733"/>
     <w:pPr>
       <w:pBdr/>
       <w:spacing/>
@@ -35531,9 +35419,9 @@
       <w:shd w:val="clear" w:color="auto" w:fill="f8f8f8"/>
     </w:rPr>
   </w:style>
-  <w:style w:type="character" w:styleId="924" w:customStyle="1">
+  <w:style w:type="character" w:styleId="744" w:customStyle="1">
     <w:name w:val="ConstantTok"/>
-    <w:basedOn w:val="913"/>
+    <w:basedOn w:val="733"/>
     <w:pPr>
       <w:pBdr/>
       <w:spacing/>
@@ -35544,9 +35432,9 @@
       <w:shd w:val="clear" w:color="auto" w:fill="f8f8f8"/>
     </w:rPr>
   </w:style>
-  <w:style w:type="character" w:styleId="925" w:customStyle="1">
+  <w:style w:type="character" w:styleId="745" w:customStyle="1">
     <w:name w:val="CharTok"/>
-    <w:basedOn w:val="913"/>
+    <w:basedOn w:val="733"/>
     <w:pPr>
       <w:pBdr/>
       <w:spacing/>
@@ -35557,9 +35445,9 @@
       <w:shd w:val="clear" w:color="auto" w:fill="f8f8f8"/>
     </w:rPr>
   </w:style>
-  <w:style w:type="character" w:styleId="926" w:customStyle="1">
+  <w:style w:type="character" w:styleId="746" w:customStyle="1">
     <w:name w:val="SpecialCharTok"/>
-    <w:basedOn w:val="913"/>
+    <w:basedOn w:val="733"/>
     <w:pPr>
       <w:pBdr/>
       <w:spacing/>
@@ -35571,9 +35459,9 @@
       <w:shd w:val="clear" w:color="auto" w:fill="f8f8f8"/>
     </w:rPr>
   </w:style>
-  <w:style w:type="character" w:styleId="927" w:customStyle="1">
+  <w:style w:type="character" w:styleId="747" w:customStyle="1">
     <w:name w:val="StringTok"/>
-    <w:basedOn w:val="913"/>
+    <w:basedOn w:val="733"/>
     <w:pPr>
       <w:pBdr/>
       <w:spacing/>
@@ -35584,9 +35472,9 @@
       <w:shd w:val="clear" w:color="auto" w:fill="f8f8f8"/>
     </w:rPr>
   </w:style>
-  <w:style w:type="character" w:styleId="928" w:customStyle="1">
+  <w:style w:type="character" w:styleId="748" w:customStyle="1">
     <w:name w:val="VerbatimStringTok"/>
-    <w:basedOn w:val="913"/>
+    <w:basedOn w:val="733"/>
     <w:pPr>
       <w:pBdr/>
       <w:spacing/>
@@ -35597,9 +35485,9 @@
       <w:shd w:val="clear" w:color="auto" w:fill="f8f8f8"/>
     </w:rPr>
   </w:style>
-  <w:style w:type="character" w:styleId="929" w:customStyle="1">
+  <w:style w:type="character" w:styleId="749" w:customStyle="1">
     <w:name w:val="SpecialStringTok"/>
-    <w:basedOn w:val="913"/>
+    <w:basedOn w:val="733"/>
     <w:pPr>
       <w:pBdr/>
       <w:spacing/>
@@ -35610,9 +35498,9 @@
       <w:shd w:val="clear" w:color="auto" w:fill="f8f8f8"/>
     </w:rPr>
   </w:style>
-  <w:style w:type="character" w:styleId="930" w:customStyle="1">
+  <w:style w:type="character" w:styleId="750" w:customStyle="1">
     <w:name w:val="ImportTok"/>
-    <w:basedOn w:val="913"/>
+    <w:basedOn w:val="733"/>
     <w:pPr>
       <w:pBdr/>
       <w:spacing/>
@@ -35622,9 +35510,9 @@
       <w:shd w:val="clear" w:color="auto" w:fill="f8f8f8"/>
     </w:rPr>
   </w:style>
-  <w:style w:type="character" w:styleId="931" w:customStyle="1">
+  <w:style w:type="character" w:styleId="751" w:customStyle="1">
     <w:name w:val="CommentTok"/>
-    <w:basedOn w:val="913"/>
+    <w:basedOn w:val="733"/>
     <w:pPr>
       <w:pBdr/>
       <w:spacing/>
@@ -35636,9 +35524,9 @@
       <w:shd w:val="clear" w:color="auto" w:fill="f8f8f8"/>
     </w:rPr>
   </w:style>
-  <w:style w:type="character" w:styleId="932" w:customStyle="1">
+  <w:style w:type="character" w:styleId="752" w:customStyle="1">
     <w:name w:val="DocumentationTok"/>
-    <w:basedOn w:val="913"/>
+    <w:basedOn w:val="733"/>
     <w:pPr>
       <w:pBdr/>
       <w:spacing/>
@@ -35651,9 +35539,9 @@
       <w:shd w:val="clear" w:color="auto" w:fill="f8f8f8"/>
     </w:rPr>
   </w:style>
-  <w:style w:type="character" w:styleId="933" w:customStyle="1">
+  <w:style w:type="character" w:styleId="753" w:customStyle="1">
     <w:name w:val="AnnotationTok"/>
-    <w:basedOn w:val="913"/>
+    <w:basedOn w:val="733"/>
     <w:pPr>
       <w:pBdr/>
       <w:spacing/>
@@ -35666,9 +35554,9 @@
       <w:shd w:val="clear" w:color="auto" w:fill="f8f8f8"/>
     </w:rPr>
   </w:style>
-  <w:style w:type="character" w:styleId="934" w:customStyle="1">
+  <w:style w:type="character" w:styleId="754" w:customStyle="1">
     <w:name w:val="CommentVarTok"/>
-    <w:basedOn w:val="913"/>
+    <w:basedOn w:val="733"/>
     <w:pPr>
       <w:pBdr/>
       <w:spacing/>
@@ -35681,9 +35569,9 @@
       <w:shd w:val="clear" w:color="auto" w:fill="f8f8f8"/>
     </w:rPr>
   </w:style>
-  <w:style w:type="character" w:styleId="935" w:customStyle="1">
+  <w:style w:type="character" w:styleId="755" w:customStyle="1">
     <w:name w:val="OtherTok"/>
-    <w:basedOn w:val="913"/>
+    <w:basedOn w:val="733"/>
     <w:pPr>
       <w:pBdr/>
       <w:spacing/>
@@ -35694,9 +35582,9 @@
       <w:shd w:val="clear" w:color="auto" w:fill="f8f8f8"/>
     </w:rPr>
   </w:style>
-  <w:style w:type="character" w:styleId="936" w:customStyle="1">
+  <w:style w:type="character" w:styleId="756" w:customStyle="1">
     <w:name w:val="FunctionTok"/>
-    <w:basedOn w:val="913"/>
+    <w:basedOn w:val="733"/>
     <w:pPr>
       <w:pBdr/>
       <w:spacing/>
@@ -35708,9 +35596,9 @@
       <w:shd w:val="clear" w:color="auto" w:fill="f8f8f8"/>
     </w:rPr>
   </w:style>
-  <w:style w:type="character" w:styleId="937" w:customStyle="1">
+  <w:style w:type="character" w:styleId="757" w:customStyle="1">
     <w:name w:val="VariableTok"/>
-    <w:basedOn w:val="913"/>
+    <w:basedOn w:val="733"/>
     <w:pPr>
       <w:pBdr/>
       <w:spacing/>
@@ -35721,9 +35609,9 @@
       <w:shd w:val="clear" w:color="auto" w:fill="f8f8f8"/>
     </w:rPr>
   </w:style>
-  <w:style w:type="character" w:styleId="938" w:customStyle="1">
+  <w:style w:type="character" w:styleId="758" w:customStyle="1">
     <w:name w:val="ControlFlowTok"/>
-    <w:basedOn w:val="913"/>
+    <w:basedOn w:val="733"/>
     <w:pPr>
       <w:pBdr/>
       <w:spacing/>
@@ -35735,9 +35623,9 @@
       <w:shd w:val="clear" w:color="auto" w:fill="f8f8f8"/>
     </w:rPr>
   </w:style>
-  <w:style w:type="character" w:styleId="939" w:customStyle="1">
+  <w:style w:type="character" w:styleId="759" w:customStyle="1">
     <w:name w:val="OperatorTok"/>
-    <w:basedOn w:val="913"/>
+    <w:basedOn w:val="733"/>
     <w:pPr>
       <w:pBdr/>
       <w:spacing/>
@@ -35749,9 +35637,9 @@
       <w:shd w:val="clear" w:color="auto" w:fill="f8f8f8"/>
     </w:rPr>
   </w:style>
-  <w:style w:type="character" w:styleId="940" w:customStyle="1">
+  <w:style w:type="character" w:styleId="760" w:customStyle="1">
     <w:name w:val="BuiltInTok"/>
-    <w:basedOn w:val="913"/>
+    <w:basedOn w:val="733"/>
     <w:pPr>
       <w:pBdr/>
       <w:spacing/>
@@ -35761,9 +35649,9 @@
       <w:shd w:val="clear" w:color="auto" w:fill="f8f8f8"/>
     </w:rPr>
   </w:style>
-  <w:style w:type="character" w:styleId="941" w:customStyle="1">
+  <w:style w:type="character" w:styleId="761" w:customStyle="1">
     <w:name w:val="ExtensionTok"/>
-    <w:basedOn w:val="913"/>
+    <w:basedOn w:val="733"/>
     <w:pPr>
       <w:pBdr/>
       <w:spacing/>
@@ -35773,9 +35661,9 @@
       <w:shd w:val="clear" w:color="auto" w:fill="f8f8f8"/>
     </w:rPr>
   </w:style>
-  <w:style w:type="character" w:styleId="942" w:customStyle="1">
+  <w:style w:type="character" w:styleId="762" w:customStyle="1">
     <w:name w:val="PreprocessorTok"/>
-    <w:basedOn w:val="913"/>
+    <w:basedOn w:val="733"/>
     <w:pPr>
       <w:pBdr/>
       <w:spacing/>
@@ -35787,9 +35675,9 @@
       <w:shd w:val="clear" w:color="auto" w:fill="f8f8f8"/>
     </w:rPr>
   </w:style>
-  <w:style w:type="character" w:styleId="943" w:customStyle="1">
+  <w:style w:type="character" w:styleId="763" w:customStyle="1">
     <w:name w:val="AttributeTok"/>
-    <w:basedOn w:val="913"/>
+    <w:basedOn w:val="733"/>
     <w:pPr>
       <w:pBdr/>
       <w:spacing/>
@@ -35800,9 +35688,9 @@
       <w:shd w:val="clear" w:color="auto" w:fill="f8f8f8"/>
     </w:rPr>
   </w:style>
-  <w:style w:type="character" w:styleId="944" w:customStyle="1">
+  <w:style w:type="character" w:styleId="764" w:customStyle="1">
     <w:name w:val="RegionMarkerTok"/>
-    <w:basedOn w:val="913"/>
+    <w:basedOn w:val="733"/>
     <w:pPr>
       <w:pBdr/>
       <w:spacing/>
@@ -35812,9 +35700,9 @@
       <w:shd w:val="clear" w:color="auto" w:fill="f8f8f8"/>
     </w:rPr>
   </w:style>
-  <w:style w:type="character" w:styleId="945" w:customStyle="1">
+  <w:style w:type="character" w:styleId="765" w:customStyle="1">
     <w:name w:val="InformationTok"/>
-    <w:basedOn w:val="913"/>
+    <w:basedOn w:val="733"/>
     <w:pPr>
       <w:pBdr/>
       <w:spacing/>
@@ -35827,9 +35715,9 @@
       <w:shd w:val="clear" w:color="auto" w:fill="f8f8f8"/>
     </w:rPr>
   </w:style>
-  <w:style w:type="character" w:styleId="946" w:customStyle="1">
+  <w:style w:type="character" w:styleId="766" w:customStyle="1">
     <w:name w:val="WarningTok"/>
-    <w:basedOn w:val="913"/>
+    <w:basedOn w:val="733"/>
     <w:pPr>
       <w:pBdr/>
       <w:spacing/>
@@ -35842,9 +35730,9 @@
       <w:shd w:val="clear" w:color="auto" w:fill="f8f8f8"/>
     </w:rPr>
   </w:style>
-  <w:style w:type="character" w:styleId="947" w:customStyle="1">
+  <w:style w:type="character" w:styleId="767" w:customStyle="1">
     <w:name w:val="AlertTok"/>
-    <w:basedOn w:val="913"/>
+    <w:basedOn w:val="733"/>
     <w:pPr>
       <w:pBdr/>
       <w:spacing/>
@@ -35855,9 +35743,9 @@
       <w:shd w:val="clear" w:color="auto" w:fill="f8f8f8"/>
     </w:rPr>
   </w:style>
-  <w:style w:type="character" w:styleId="948" w:customStyle="1">
+  <w:style w:type="character" w:styleId="768" w:customStyle="1">
     <w:name w:val="ErrorTok"/>
-    <w:basedOn w:val="913"/>
+    <w:basedOn w:val="733"/>
     <w:pPr>
       <w:pBdr/>
       <w:spacing/>
@@ -35869,9 +35757,9 @@
       <w:shd w:val="clear" w:color="auto" w:fill="f8f8f8"/>
     </w:rPr>
   </w:style>
-  <w:style w:type="character" w:styleId="949" w:customStyle="1">
+  <w:style w:type="character" w:styleId="769" w:customStyle="1">
     <w:name w:val="NormalTok"/>
-    <w:basedOn w:val="913"/>
+    <w:basedOn w:val="733"/>
     <w:pPr>
       <w:pBdr/>
       <w:spacing/>
